--- a/BlockOfLabs2/laboratory2.2/report2.2.3.docx
+++ b/BlockOfLabs2/laboratory2.2/report2.2.3.docx
@@ -134,7 +134,6 @@
           <w:rFonts w:ascii="Times New Roman" w:hAnsi="Times New Roman" w:cs="Times New Roman"/>
           <w:sz w:val="28"/>
           <w:szCs w:val="28"/>
-          <w:lang w:val="en-GB"/>
         </w:rPr>
         <w:t>2</w:t>
       </w:r>
@@ -690,10 +689,6 @@
     <w:p>
       <w:pPr>
         <w:pStyle w:val="a6"/>
-        <w:numPr>
-          <w:ilvl w:val="0"/>
-          <w:numId w:val="0"/>
-        </w:numPr>
         <w:jc w:val="both"/>
         <w:rPr>
           <w:rFonts w:ascii="Times New Roman" w:hAnsi="Times New Roman"/>
@@ -713,10 +708,6 @@
     <w:p>
       <w:pPr>
         <w:pStyle w:val="a6"/>
-        <w:numPr>
-          <w:ilvl w:val="0"/>
-          <w:numId w:val="0"/>
-        </w:numPr>
         <w:jc w:val="both"/>
         <w:rPr>
           <w:rFonts w:ascii="Times New Roman" w:hAnsi="Times New Roman"/>
@@ -765,30 +756,1313 @@
     </w:p>
     <w:p>
       <w:pPr>
-        <w:autoSpaceDE w:val="0"/>
-        <w:autoSpaceDN w:val="0"/>
-        <w:adjustRightInd w:val="0"/>
-        <w:spacing w:after="0" w:line="240" w:lineRule="auto"/>
-        <w:rPr>
-          <w:rFonts w:ascii="Consolas" w:hAnsi="Consolas" w:cs="Times New Roman"/>
-          <w:sz w:val="20"/>
-          <w:szCs w:val="20"/>
-        </w:rPr>
-      </w:pPr>
-      <w:r>
-        <w:rPr>
-          <w:rFonts w:ascii="Consolas" w:hAnsi="Consolas" w:cs="Times New Roman"/>
-          <w:sz w:val="20"/>
-          <w:szCs w:val="20"/>
-          <w:lang w:val="en-GB"/>
-        </w:rPr>
-        <w:t>Program</w:t>
-      </w:r>
-      <w:r>
-        <w:rPr>
-          <w:rFonts w:ascii="Consolas" w:hAnsi="Consolas" w:cs="Times New Roman"/>
-          <w:sz w:val="20"/>
-          <w:szCs w:val="20"/>
+        <w:spacing w:after="0"/>
+        <w:rPr>
+          <w:rFonts w:ascii="Consolas" w:hAnsi="Consolas" w:cs="Times New Roman"/>
+          <w:sz w:val="20"/>
+          <w:szCs w:val="20"/>
+          <w:lang w:val="en-GB"/>
+        </w:rPr>
+      </w:pPr>
+      <w:r>
+        <w:rPr>
+          <w:rFonts w:ascii="Consolas" w:hAnsi="Consolas" w:cs="Times New Roman"/>
+          <w:sz w:val="20"/>
+          <w:szCs w:val="20"/>
+          <w:lang w:val="en-GB"/>
+        </w:rPr>
+        <w:t>Program labt2;</w:t>
+      </w:r>
+    </w:p>
+    <w:p>
+      <w:pPr>
+        <w:spacing w:after="0"/>
+        <w:rPr>
+          <w:rFonts w:ascii="Consolas" w:hAnsi="Consolas" w:cs="Times New Roman"/>
+          <w:sz w:val="20"/>
+          <w:szCs w:val="20"/>
+          <w:lang w:val="en-GB"/>
+        </w:rPr>
+      </w:pPr>
+    </w:p>
+    <w:p>
+      <w:pPr>
+        <w:spacing w:after="0"/>
+        <w:rPr>
+          <w:rFonts w:ascii="Consolas" w:hAnsi="Consolas" w:cs="Times New Roman"/>
+          <w:sz w:val="20"/>
+          <w:szCs w:val="20"/>
+          <w:lang w:val="en-GB"/>
+        </w:rPr>
+      </w:pPr>
+      <w:r>
+        <w:rPr>
+          <w:rFonts w:ascii="Consolas" w:hAnsi="Consolas" w:cs="Times New Roman"/>
+          <w:sz w:val="20"/>
+          <w:szCs w:val="20"/>
+          <w:lang w:val="en-GB"/>
+        </w:rPr>
+        <w:t>Uses</w:t>
+      </w:r>
+    </w:p>
+    <w:p>
+      <w:pPr>
+        <w:spacing w:after="0"/>
+        <w:rPr>
+          <w:rFonts w:ascii="Consolas" w:hAnsi="Consolas" w:cs="Times New Roman"/>
+          <w:sz w:val="20"/>
+          <w:szCs w:val="20"/>
+          <w:lang w:val="en-GB"/>
+        </w:rPr>
+      </w:pPr>
+      <w:r>
+        <w:rPr>
+          <w:rFonts w:ascii="Consolas" w:hAnsi="Consolas" w:cs="Times New Roman"/>
+          <w:sz w:val="20"/>
+          <w:szCs w:val="20"/>
+          <w:lang w:val="en-GB"/>
+        </w:rPr>
+        <w:t xml:space="preserve">    </w:t>
+      </w:r>
+      <w:proofErr w:type="spellStart"/>
+      <w:r>
+        <w:rPr>
+          <w:rFonts w:ascii="Consolas" w:hAnsi="Consolas" w:cs="Times New Roman"/>
+          <w:sz w:val="20"/>
+          <w:szCs w:val="20"/>
+          <w:lang w:val="en-GB"/>
+        </w:rPr>
+        <w:t>System.SysUtils</w:t>
+      </w:r>
+      <w:proofErr w:type="spellEnd"/>
+      <w:r>
+        <w:rPr>
+          <w:rFonts w:ascii="Consolas" w:hAnsi="Consolas" w:cs="Times New Roman"/>
+          <w:sz w:val="20"/>
+          <w:szCs w:val="20"/>
+          <w:lang w:val="en-GB"/>
+        </w:rPr>
+        <w:t>;</w:t>
+      </w:r>
+    </w:p>
+    <w:p>
+      <w:pPr>
+        <w:spacing w:after="0"/>
+        <w:rPr>
+          <w:rFonts w:ascii="Consolas" w:hAnsi="Consolas" w:cs="Times New Roman"/>
+          <w:sz w:val="20"/>
+          <w:szCs w:val="20"/>
+          <w:lang w:val="en-GB"/>
+        </w:rPr>
+      </w:pPr>
+    </w:p>
+    <w:p>
+      <w:pPr>
+        <w:spacing w:after="0"/>
+        <w:rPr>
+          <w:rFonts w:ascii="Consolas" w:hAnsi="Consolas" w:cs="Times New Roman"/>
+          <w:sz w:val="20"/>
+          <w:szCs w:val="20"/>
+          <w:lang w:val="en-GB"/>
+        </w:rPr>
+      </w:pPr>
+      <w:proofErr w:type="spellStart"/>
+      <w:r>
+        <w:rPr>
+          <w:rFonts w:ascii="Consolas" w:hAnsi="Consolas" w:cs="Times New Roman"/>
+          <w:sz w:val="20"/>
+          <w:szCs w:val="20"/>
+          <w:lang w:val="en-GB"/>
+        </w:rPr>
+        <w:t>Const</w:t>
+      </w:r>
+      <w:proofErr w:type="spellEnd"/>
+    </w:p>
+    <w:p>
+      <w:pPr>
+        <w:spacing w:after="0"/>
+        <w:rPr>
+          <w:rFonts w:ascii="Consolas" w:hAnsi="Consolas" w:cs="Times New Roman"/>
+          <w:sz w:val="20"/>
+          <w:szCs w:val="20"/>
+          <w:lang w:val="en-GB"/>
+        </w:rPr>
+      </w:pPr>
+      <w:r>
+        <w:rPr>
+          <w:rFonts w:ascii="Consolas" w:hAnsi="Consolas" w:cs="Times New Roman"/>
+          <w:sz w:val="20"/>
+          <w:szCs w:val="20"/>
+          <w:lang w:val="en-GB"/>
+        </w:rPr>
+        <w:t xml:space="preserve">    MAXN = 1000000;</w:t>
+      </w:r>
+    </w:p>
+    <w:p>
+      <w:pPr>
+        <w:spacing w:after="0"/>
+        <w:rPr>
+          <w:rFonts w:ascii="Consolas" w:hAnsi="Consolas" w:cs="Times New Roman"/>
+          <w:sz w:val="20"/>
+          <w:szCs w:val="20"/>
+          <w:lang w:val="en-GB"/>
+        </w:rPr>
+      </w:pPr>
+      <w:r>
+        <w:rPr>
+          <w:rFonts w:ascii="Consolas" w:hAnsi="Consolas" w:cs="Times New Roman"/>
+          <w:sz w:val="20"/>
+          <w:szCs w:val="20"/>
+          <w:lang w:val="en-GB"/>
+        </w:rPr>
+        <w:t xml:space="preserve">    MAXK = 100000;</w:t>
+      </w:r>
+    </w:p>
+    <w:p>
+      <w:pPr>
+        <w:spacing w:after="0"/>
+        <w:rPr>
+          <w:rFonts w:ascii="Consolas" w:hAnsi="Consolas" w:cs="Times New Roman"/>
+          <w:sz w:val="20"/>
+          <w:szCs w:val="20"/>
+          <w:lang w:val="en-GB"/>
+        </w:rPr>
+      </w:pPr>
+      <w:r>
+        <w:rPr>
+          <w:rFonts w:ascii="Consolas" w:hAnsi="Consolas" w:cs="Times New Roman"/>
+          <w:sz w:val="20"/>
+          <w:szCs w:val="20"/>
+          <w:lang w:val="en-GB"/>
+        </w:rPr>
+        <w:t xml:space="preserve">    MINK = 3;</w:t>
+      </w:r>
+    </w:p>
+    <w:p>
+      <w:pPr>
+        <w:spacing w:after="0"/>
+        <w:rPr>
+          <w:rFonts w:ascii="Consolas" w:hAnsi="Consolas" w:cs="Times New Roman"/>
+          <w:sz w:val="20"/>
+          <w:szCs w:val="20"/>
+          <w:lang w:val="en-GB"/>
+        </w:rPr>
+      </w:pPr>
+    </w:p>
+    <w:p>
+      <w:pPr>
+        <w:spacing w:after="0"/>
+        <w:rPr>
+          <w:rFonts w:ascii="Consolas" w:hAnsi="Consolas" w:cs="Times New Roman"/>
+          <w:sz w:val="20"/>
+          <w:szCs w:val="20"/>
+          <w:lang w:val="en-GB"/>
+        </w:rPr>
+      </w:pPr>
+      <w:proofErr w:type="spellStart"/>
+      <w:r>
+        <w:rPr>
+          <w:rFonts w:ascii="Consolas" w:hAnsi="Consolas" w:cs="Times New Roman"/>
+          <w:sz w:val="20"/>
+          <w:szCs w:val="20"/>
+          <w:lang w:val="en-GB"/>
+        </w:rPr>
+        <w:t>Var</w:t>
+      </w:r>
+      <w:proofErr w:type="spellEnd"/>
+    </w:p>
+    <w:p>
+      <w:pPr>
+        <w:spacing w:after="0"/>
+        <w:rPr>
+          <w:rFonts w:ascii="Consolas" w:hAnsi="Consolas" w:cs="Times New Roman"/>
+          <w:sz w:val="20"/>
+          <w:szCs w:val="20"/>
+          <w:lang w:val="en-GB"/>
+        </w:rPr>
+      </w:pPr>
+      <w:r>
+        <w:rPr>
+          <w:rFonts w:ascii="Consolas" w:hAnsi="Consolas" w:cs="Times New Roman"/>
+          <w:sz w:val="20"/>
+          <w:szCs w:val="20"/>
+          <w:lang w:val="en-GB"/>
+        </w:rPr>
+        <w:t xml:space="preserve">    K, Sum: Integer;</w:t>
+      </w:r>
+    </w:p>
+    <w:p>
+      <w:pPr>
+        <w:spacing w:after="0"/>
+        <w:rPr>
+          <w:rFonts w:ascii="Consolas" w:hAnsi="Consolas" w:cs="Times New Roman"/>
+          <w:sz w:val="20"/>
+          <w:szCs w:val="20"/>
+          <w:lang w:val="en-GB"/>
+        </w:rPr>
+      </w:pPr>
+    </w:p>
+    <w:p>
+      <w:pPr>
+        <w:spacing w:after="0"/>
+        <w:rPr>
+          <w:rFonts w:ascii="Consolas" w:hAnsi="Consolas" w:cs="Times New Roman"/>
+          <w:sz w:val="20"/>
+          <w:szCs w:val="20"/>
+          <w:lang w:val="en-GB"/>
+        </w:rPr>
+      </w:pPr>
+      <w:r>
+        <w:rPr>
+          <w:rFonts w:ascii="Consolas" w:hAnsi="Consolas" w:cs="Times New Roman"/>
+          <w:sz w:val="20"/>
+          <w:szCs w:val="20"/>
+          <w:lang w:val="en-GB"/>
+        </w:rPr>
+        <w:t xml:space="preserve">Function </w:t>
+      </w:r>
+      <w:proofErr w:type="gramStart"/>
+      <w:r>
+        <w:rPr>
+          <w:rFonts w:ascii="Consolas" w:hAnsi="Consolas" w:cs="Times New Roman"/>
+          <w:sz w:val="20"/>
+          <w:szCs w:val="20"/>
+          <w:lang w:val="en-GB"/>
+        </w:rPr>
+        <w:t>Input(</w:t>
+      </w:r>
+      <w:proofErr w:type="gramEnd"/>
+      <w:r>
+        <w:rPr>
+          <w:rFonts w:ascii="Consolas" w:hAnsi="Consolas" w:cs="Times New Roman"/>
+          <w:sz w:val="20"/>
+          <w:szCs w:val="20"/>
+          <w:lang w:val="en-GB"/>
+        </w:rPr>
+        <w:t>Max: Integer; Min: Integer): Integer;</w:t>
+      </w:r>
+    </w:p>
+    <w:p>
+      <w:pPr>
+        <w:spacing w:after="0"/>
+        <w:rPr>
+          <w:rFonts w:ascii="Consolas" w:hAnsi="Consolas" w:cs="Times New Roman"/>
+          <w:sz w:val="20"/>
+          <w:szCs w:val="20"/>
+          <w:lang w:val="en-GB"/>
+        </w:rPr>
+      </w:pPr>
+      <w:proofErr w:type="spellStart"/>
+      <w:r>
+        <w:rPr>
+          <w:rFonts w:ascii="Consolas" w:hAnsi="Consolas" w:cs="Times New Roman"/>
+          <w:sz w:val="20"/>
+          <w:szCs w:val="20"/>
+          <w:lang w:val="en-GB"/>
+        </w:rPr>
+        <w:t>Var</w:t>
+      </w:r>
+      <w:proofErr w:type="spellEnd"/>
+    </w:p>
+    <w:p>
+      <w:pPr>
+        <w:spacing w:after="0"/>
+        <w:rPr>
+          <w:rFonts w:ascii="Consolas" w:hAnsi="Consolas" w:cs="Times New Roman"/>
+          <w:sz w:val="20"/>
+          <w:szCs w:val="20"/>
+          <w:lang w:val="en-GB"/>
+        </w:rPr>
+      </w:pPr>
+      <w:r>
+        <w:rPr>
+          <w:rFonts w:ascii="Consolas" w:hAnsi="Consolas" w:cs="Times New Roman"/>
+          <w:sz w:val="20"/>
+          <w:szCs w:val="20"/>
+          <w:lang w:val="en-GB"/>
+        </w:rPr>
+        <w:t xml:space="preserve">    K: Integer;</w:t>
+      </w:r>
+    </w:p>
+    <w:p>
+      <w:pPr>
+        <w:spacing w:after="0"/>
+        <w:rPr>
+          <w:rFonts w:ascii="Consolas" w:hAnsi="Consolas" w:cs="Times New Roman"/>
+          <w:sz w:val="20"/>
+          <w:szCs w:val="20"/>
+          <w:lang w:val="en-GB"/>
+        </w:rPr>
+      </w:pPr>
+      <w:r>
+        <w:rPr>
+          <w:rFonts w:ascii="Consolas" w:hAnsi="Consolas" w:cs="Times New Roman"/>
+          <w:sz w:val="20"/>
+          <w:szCs w:val="20"/>
+          <w:lang w:val="en-GB"/>
+        </w:rPr>
+        <w:t xml:space="preserve">    </w:t>
+      </w:r>
+      <w:proofErr w:type="spellStart"/>
+      <w:r>
+        <w:rPr>
+          <w:rFonts w:ascii="Consolas" w:hAnsi="Consolas" w:cs="Times New Roman"/>
+          <w:sz w:val="20"/>
+          <w:szCs w:val="20"/>
+          <w:lang w:val="en-GB"/>
+        </w:rPr>
+        <w:t>IsCorrect</w:t>
+      </w:r>
+      <w:proofErr w:type="spellEnd"/>
+      <w:r>
+        <w:rPr>
+          <w:rFonts w:ascii="Consolas" w:hAnsi="Consolas" w:cs="Times New Roman"/>
+          <w:sz w:val="20"/>
+          <w:szCs w:val="20"/>
+          <w:lang w:val="en-GB"/>
+        </w:rPr>
+        <w:t>: Boolean;</w:t>
+      </w:r>
+    </w:p>
+    <w:p>
+      <w:pPr>
+        <w:spacing w:after="0"/>
+        <w:rPr>
+          <w:rFonts w:ascii="Consolas" w:hAnsi="Consolas" w:cs="Times New Roman"/>
+          <w:sz w:val="20"/>
+          <w:szCs w:val="20"/>
+          <w:lang w:val="en-GB"/>
+        </w:rPr>
+      </w:pPr>
+      <w:r>
+        <w:rPr>
+          <w:rFonts w:ascii="Consolas" w:hAnsi="Consolas" w:cs="Times New Roman"/>
+          <w:sz w:val="20"/>
+          <w:szCs w:val="20"/>
+          <w:lang w:val="en-GB"/>
+        </w:rPr>
+        <w:t>Begin</w:t>
+      </w:r>
+    </w:p>
+    <w:p>
+      <w:pPr>
+        <w:spacing w:after="0"/>
+        <w:rPr>
+          <w:rFonts w:ascii="Consolas" w:hAnsi="Consolas" w:cs="Times New Roman"/>
+          <w:sz w:val="20"/>
+          <w:szCs w:val="20"/>
+          <w:lang w:val="en-GB"/>
+        </w:rPr>
+      </w:pPr>
+      <w:r>
+        <w:rPr>
+          <w:rFonts w:ascii="Consolas" w:hAnsi="Consolas" w:cs="Times New Roman"/>
+          <w:sz w:val="20"/>
+          <w:szCs w:val="20"/>
+          <w:lang w:val="en-GB"/>
+        </w:rPr>
+        <w:t xml:space="preserve">    Repeat</w:t>
+      </w:r>
+    </w:p>
+    <w:p>
+      <w:pPr>
+        <w:spacing w:after="0"/>
+        <w:rPr>
+          <w:rFonts w:ascii="Consolas" w:hAnsi="Consolas" w:cs="Times New Roman"/>
+          <w:sz w:val="20"/>
+          <w:szCs w:val="20"/>
+          <w:lang w:val="en-GB"/>
+        </w:rPr>
+      </w:pPr>
+      <w:r>
+        <w:rPr>
+          <w:rFonts w:ascii="Consolas" w:hAnsi="Consolas" w:cs="Times New Roman"/>
+          <w:sz w:val="20"/>
+          <w:szCs w:val="20"/>
+          <w:lang w:val="en-GB"/>
+        </w:rPr>
+        <w:t xml:space="preserve">        </w:t>
+      </w:r>
+      <w:proofErr w:type="spellStart"/>
+      <w:proofErr w:type="gramStart"/>
+      <w:r>
+        <w:rPr>
+          <w:rFonts w:ascii="Consolas" w:hAnsi="Consolas" w:cs="Times New Roman"/>
+          <w:sz w:val="20"/>
+          <w:szCs w:val="20"/>
+          <w:lang w:val="en-GB"/>
+        </w:rPr>
+        <w:t>IsCorrect</w:t>
+      </w:r>
+      <w:proofErr w:type="spellEnd"/>
+      <w:r>
+        <w:rPr>
+          <w:rFonts w:ascii="Consolas" w:hAnsi="Consolas" w:cs="Times New Roman"/>
+          <w:sz w:val="20"/>
+          <w:szCs w:val="20"/>
+          <w:lang w:val="en-GB"/>
+        </w:rPr>
+        <w:t xml:space="preserve"> :</w:t>
+      </w:r>
+      <w:proofErr w:type="gramEnd"/>
+      <w:r>
+        <w:rPr>
+          <w:rFonts w:ascii="Consolas" w:hAnsi="Consolas" w:cs="Times New Roman"/>
+          <w:sz w:val="20"/>
+          <w:szCs w:val="20"/>
+          <w:lang w:val="en-GB"/>
+        </w:rPr>
+        <w:t>= True;</w:t>
+      </w:r>
+    </w:p>
+    <w:p>
+      <w:pPr>
+        <w:spacing w:after="0"/>
+        <w:rPr>
+          <w:rFonts w:ascii="Consolas" w:hAnsi="Consolas" w:cs="Times New Roman"/>
+          <w:sz w:val="20"/>
+          <w:szCs w:val="20"/>
+          <w:lang w:val="en-GB"/>
+        </w:rPr>
+      </w:pPr>
+      <w:r>
+        <w:rPr>
+          <w:rFonts w:ascii="Consolas" w:hAnsi="Consolas" w:cs="Times New Roman"/>
+          <w:sz w:val="20"/>
+          <w:szCs w:val="20"/>
+          <w:lang w:val="en-GB"/>
+        </w:rPr>
+        <w:t xml:space="preserve">        Try</w:t>
+      </w:r>
+    </w:p>
+    <w:p>
+      <w:pPr>
+        <w:spacing w:after="0"/>
+        <w:rPr>
+          <w:rFonts w:ascii="Consolas" w:hAnsi="Consolas" w:cs="Times New Roman"/>
+          <w:sz w:val="20"/>
+          <w:szCs w:val="20"/>
+          <w:lang w:val="en-GB"/>
+        </w:rPr>
+      </w:pPr>
+      <w:r>
+        <w:rPr>
+          <w:rFonts w:ascii="Consolas" w:hAnsi="Consolas" w:cs="Times New Roman"/>
+          <w:sz w:val="20"/>
+          <w:szCs w:val="20"/>
+          <w:lang w:val="en-GB"/>
+        </w:rPr>
+        <w:t xml:space="preserve">            </w:t>
+      </w:r>
+      <w:proofErr w:type="spellStart"/>
+      <w:r>
+        <w:rPr>
+          <w:rFonts w:ascii="Consolas" w:hAnsi="Consolas" w:cs="Times New Roman"/>
+          <w:sz w:val="20"/>
+          <w:szCs w:val="20"/>
+          <w:lang w:val="en-GB"/>
+        </w:rPr>
+        <w:t>Readln</w:t>
+      </w:r>
+      <w:proofErr w:type="spellEnd"/>
+      <w:r>
+        <w:rPr>
+          <w:rFonts w:ascii="Consolas" w:hAnsi="Consolas" w:cs="Times New Roman"/>
+          <w:sz w:val="20"/>
+          <w:szCs w:val="20"/>
+          <w:lang w:val="en-GB"/>
+        </w:rPr>
+        <w:t>(K);</w:t>
+      </w:r>
+    </w:p>
+    <w:p>
+      <w:pPr>
+        <w:spacing w:after="0"/>
+        <w:rPr>
+          <w:rFonts w:ascii="Consolas" w:hAnsi="Consolas" w:cs="Times New Roman"/>
+          <w:sz w:val="20"/>
+          <w:szCs w:val="20"/>
+          <w:lang w:val="en-GB"/>
+        </w:rPr>
+      </w:pPr>
+      <w:r>
+        <w:rPr>
+          <w:rFonts w:ascii="Consolas" w:hAnsi="Consolas" w:cs="Times New Roman"/>
+          <w:sz w:val="20"/>
+          <w:szCs w:val="20"/>
+          <w:lang w:val="en-GB"/>
+        </w:rPr>
+        <w:t xml:space="preserve">        Except</w:t>
+      </w:r>
+    </w:p>
+    <w:p>
+      <w:pPr>
+        <w:spacing w:after="0"/>
+        <w:rPr>
+          <w:rFonts w:ascii="Consolas" w:hAnsi="Consolas" w:cs="Times New Roman"/>
+          <w:sz w:val="20"/>
+          <w:szCs w:val="20"/>
+          <w:lang w:val="en-GB"/>
+        </w:rPr>
+      </w:pPr>
+      <w:r>
+        <w:rPr>
+          <w:rFonts w:ascii="Consolas" w:hAnsi="Consolas" w:cs="Times New Roman"/>
+          <w:sz w:val="20"/>
+          <w:szCs w:val="20"/>
+          <w:lang w:val="en-GB"/>
+        </w:rPr>
+        <w:t xml:space="preserve">            </w:t>
+      </w:r>
+      <w:proofErr w:type="spellStart"/>
+      <w:proofErr w:type="gramStart"/>
+      <w:r>
+        <w:rPr>
+          <w:rFonts w:ascii="Consolas" w:hAnsi="Consolas" w:cs="Times New Roman"/>
+          <w:sz w:val="20"/>
+          <w:szCs w:val="20"/>
+          <w:lang w:val="en-GB"/>
+        </w:rPr>
+        <w:t>Writeln</w:t>
+      </w:r>
+      <w:proofErr w:type="spellEnd"/>
+      <w:r>
+        <w:rPr>
+          <w:rFonts w:ascii="Consolas" w:hAnsi="Consolas" w:cs="Times New Roman"/>
+          <w:sz w:val="20"/>
+          <w:szCs w:val="20"/>
+          <w:lang w:val="en-GB"/>
+        </w:rPr>
+        <w:t>(</w:t>
+      </w:r>
+      <w:proofErr w:type="gramEnd"/>
+      <w:r>
+        <w:rPr>
+          <w:rFonts w:ascii="Consolas" w:hAnsi="Consolas" w:cs="Times New Roman"/>
+          <w:sz w:val="20"/>
+          <w:szCs w:val="20"/>
+          <w:lang w:val="en-GB"/>
+        </w:rPr>
+        <w:t>'Invalid numeric input.');</w:t>
+      </w:r>
+    </w:p>
+    <w:p>
+      <w:pPr>
+        <w:spacing w:after="0"/>
+        <w:rPr>
+          <w:rFonts w:ascii="Consolas" w:hAnsi="Consolas" w:cs="Times New Roman"/>
+          <w:sz w:val="20"/>
+          <w:szCs w:val="20"/>
+          <w:lang w:val="en-GB"/>
+        </w:rPr>
+      </w:pPr>
+      <w:r>
+        <w:rPr>
+          <w:rFonts w:ascii="Consolas" w:hAnsi="Consolas" w:cs="Times New Roman"/>
+          <w:sz w:val="20"/>
+          <w:szCs w:val="20"/>
+          <w:lang w:val="en-GB"/>
+        </w:rPr>
+        <w:t xml:space="preserve">            </w:t>
+      </w:r>
+      <w:proofErr w:type="spellStart"/>
+      <w:proofErr w:type="gramStart"/>
+      <w:r>
+        <w:rPr>
+          <w:rFonts w:ascii="Consolas" w:hAnsi="Consolas" w:cs="Times New Roman"/>
+          <w:sz w:val="20"/>
+          <w:szCs w:val="20"/>
+          <w:lang w:val="en-GB"/>
+        </w:rPr>
+        <w:t>IsCorrect</w:t>
+      </w:r>
+      <w:proofErr w:type="spellEnd"/>
+      <w:r>
+        <w:rPr>
+          <w:rFonts w:ascii="Consolas" w:hAnsi="Consolas" w:cs="Times New Roman"/>
+          <w:sz w:val="20"/>
+          <w:szCs w:val="20"/>
+          <w:lang w:val="en-GB"/>
+        </w:rPr>
+        <w:t xml:space="preserve"> :</w:t>
+      </w:r>
+      <w:proofErr w:type="gramEnd"/>
+      <w:r>
+        <w:rPr>
+          <w:rFonts w:ascii="Consolas" w:hAnsi="Consolas" w:cs="Times New Roman"/>
+          <w:sz w:val="20"/>
+          <w:szCs w:val="20"/>
+          <w:lang w:val="en-GB"/>
+        </w:rPr>
+        <w:t>= False;</w:t>
+      </w:r>
+    </w:p>
+    <w:p>
+      <w:pPr>
+        <w:spacing w:after="0"/>
+        <w:rPr>
+          <w:rFonts w:ascii="Consolas" w:hAnsi="Consolas" w:cs="Times New Roman"/>
+          <w:sz w:val="20"/>
+          <w:szCs w:val="20"/>
+          <w:lang w:val="en-GB"/>
+        </w:rPr>
+      </w:pPr>
+      <w:r>
+        <w:rPr>
+          <w:rFonts w:ascii="Consolas" w:hAnsi="Consolas" w:cs="Times New Roman"/>
+          <w:sz w:val="20"/>
+          <w:szCs w:val="20"/>
+          <w:lang w:val="en-GB"/>
+        </w:rPr>
+        <w:t xml:space="preserve">        End;</w:t>
+      </w:r>
+    </w:p>
+    <w:p>
+      <w:pPr>
+        <w:spacing w:after="0"/>
+        <w:rPr>
+          <w:rFonts w:ascii="Consolas" w:hAnsi="Consolas" w:cs="Times New Roman"/>
+          <w:sz w:val="20"/>
+          <w:szCs w:val="20"/>
+          <w:lang w:val="en-GB"/>
+        </w:rPr>
+      </w:pPr>
+      <w:r>
+        <w:rPr>
+          <w:rFonts w:ascii="Consolas" w:hAnsi="Consolas" w:cs="Times New Roman"/>
+          <w:sz w:val="20"/>
+          <w:szCs w:val="20"/>
+          <w:lang w:val="en-GB"/>
+        </w:rPr>
+        <w:t xml:space="preserve">        If (K &lt; Min) Or (K &gt; Max) Then</w:t>
+      </w:r>
+    </w:p>
+    <w:p>
+      <w:pPr>
+        <w:spacing w:after="0"/>
+        <w:rPr>
+          <w:rFonts w:ascii="Consolas" w:hAnsi="Consolas" w:cs="Times New Roman"/>
+          <w:sz w:val="20"/>
+          <w:szCs w:val="20"/>
+          <w:lang w:val="en-GB"/>
+        </w:rPr>
+      </w:pPr>
+      <w:r>
+        <w:rPr>
+          <w:rFonts w:ascii="Consolas" w:hAnsi="Consolas" w:cs="Times New Roman"/>
+          <w:sz w:val="20"/>
+          <w:szCs w:val="20"/>
+          <w:lang w:val="en-GB"/>
+        </w:rPr>
+        <w:t xml:space="preserve">        Begin</w:t>
+      </w:r>
+    </w:p>
+    <w:p>
+      <w:pPr>
+        <w:spacing w:after="0"/>
+        <w:rPr>
+          <w:rFonts w:ascii="Consolas" w:hAnsi="Consolas" w:cs="Times New Roman"/>
+          <w:sz w:val="20"/>
+          <w:szCs w:val="20"/>
+          <w:lang w:val="en-GB"/>
+        </w:rPr>
+      </w:pPr>
+      <w:r>
+        <w:rPr>
+          <w:rFonts w:ascii="Consolas" w:hAnsi="Consolas" w:cs="Times New Roman"/>
+          <w:sz w:val="20"/>
+          <w:szCs w:val="20"/>
+          <w:lang w:val="en-GB"/>
+        </w:rPr>
+        <w:t xml:space="preserve">            </w:t>
+      </w:r>
+      <w:proofErr w:type="spellStart"/>
+      <w:proofErr w:type="gramStart"/>
+      <w:r>
+        <w:rPr>
+          <w:rFonts w:ascii="Consolas" w:hAnsi="Consolas" w:cs="Times New Roman"/>
+          <w:sz w:val="20"/>
+          <w:szCs w:val="20"/>
+          <w:lang w:val="en-GB"/>
+        </w:rPr>
+        <w:t>Writeln</w:t>
+      </w:r>
+      <w:proofErr w:type="spellEnd"/>
+      <w:r>
+        <w:rPr>
+          <w:rFonts w:ascii="Consolas" w:hAnsi="Consolas" w:cs="Times New Roman"/>
+          <w:sz w:val="20"/>
+          <w:szCs w:val="20"/>
+          <w:lang w:val="en-GB"/>
+        </w:rPr>
+        <w:t>(</w:t>
+      </w:r>
+      <w:proofErr w:type="gramEnd"/>
+      <w:r>
+        <w:rPr>
+          <w:rFonts w:ascii="Consolas" w:hAnsi="Consolas" w:cs="Times New Roman"/>
+          <w:sz w:val="20"/>
+          <w:szCs w:val="20"/>
+          <w:lang w:val="en-GB"/>
+        </w:rPr>
+        <w:t>'Number should be from ', Min, ' to ', Max, '.');</w:t>
+      </w:r>
+    </w:p>
+    <w:p>
+      <w:pPr>
+        <w:spacing w:after="0"/>
+        <w:rPr>
+          <w:rFonts w:ascii="Consolas" w:hAnsi="Consolas" w:cs="Times New Roman"/>
+          <w:sz w:val="20"/>
+          <w:szCs w:val="20"/>
+          <w:lang w:val="en-GB"/>
+        </w:rPr>
+      </w:pPr>
+      <w:r>
+        <w:rPr>
+          <w:rFonts w:ascii="Consolas" w:hAnsi="Consolas" w:cs="Times New Roman"/>
+          <w:sz w:val="20"/>
+          <w:szCs w:val="20"/>
+          <w:lang w:val="en-GB"/>
+        </w:rPr>
+        <w:t xml:space="preserve">            </w:t>
+      </w:r>
+      <w:proofErr w:type="spellStart"/>
+      <w:proofErr w:type="gramStart"/>
+      <w:r>
+        <w:rPr>
+          <w:rFonts w:ascii="Consolas" w:hAnsi="Consolas" w:cs="Times New Roman"/>
+          <w:sz w:val="20"/>
+          <w:szCs w:val="20"/>
+          <w:lang w:val="en-GB"/>
+        </w:rPr>
+        <w:t>IsCorrect</w:t>
+      </w:r>
+      <w:proofErr w:type="spellEnd"/>
+      <w:r>
+        <w:rPr>
+          <w:rFonts w:ascii="Consolas" w:hAnsi="Consolas" w:cs="Times New Roman"/>
+          <w:sz w:val="20"/>
+          <w:szCs w:val="20"/>
+          <w:lang w:val="en-GB"/>
+        </w:rPr>
+        <w:t xml:space="preserve"> :</w:t>
+      </w:r>
+      <w:proofErr w:type="gramEnd"/>
+      <w:r>
+        <w:rPr>
+          <w:rFonts w:ascii="Consolas" w:hAnsi="Consolas" w:cs="Times New Roman"/>
+          <w:sz w:val="20"/>
+          <w:szCs w:val="20"/>
+          <w:lang w:val="en-GB"/>
+        </w:rPr>
+        <w:t>= False;</w:t>
+      </w:r>
+    </w:p>
+    <w:p>
+      <w:pPr>
+        <w:spacing w:after="0"/>
+        <w:rPr>
+          <w:rFonts w:ascii="Consolas" w:hAnsi="Consolas" w:cs="Times New Roman"/>
+          <w:sz w:val="20"/>
+          <w:szCs w:val="20"/>
+          <w:lang w:val="en-GB"/>
+        </w:rPr>
+      </w:pPr>
+      <w:r>
+        <w:rPr>
+          <w:rFonts w:ascii="Consolas" w:hAnsi="Consolas" w:cs="Times New Roman"/>
+          <w:sz w:val="20"/>
+          <w:szCs w:val="20"/>
+          <w:lang w:val="en-GB"/>
+        </w:rPr>
+        <w:t xml:space="preserve">        End;</w:t>
+      </w:r>
+    </w:p>
+    <w:p>
+      <w:pPr>
+        <w:spacing w:after="0"/>
+        <w:rPr>
+          <w:rFonts w:ascii="Consolas" w:hAnsi="Consolas" w:cs="Times New Roman"/>
+          <w:sz w:val="20"/>
+          <w:szCs w:val="20"/>
+          <w:lang w:val="en-GB"/>
+        </w:rPr>
+      </w:pPr>
+    </w:p>
+    <w:p>
+      <w:pPr>
+        <w:spacing w:after="0"/>
+        <w:rPr>
+          <w:rFonts w:ascii="Consolas" w:hAnsi="Consolas" w:cs="Times New Roman"/>
+          <w:sz w:val="20"/>
+          <w:szCs w:val="20"/>
+          <w:lang w:val="en-GB"/>
+        </w:rPr>
+      </w:pPr>
+      <w:r>
+        <w:rPr>
+          <w:rFonts w:ascii="Consolas" w:hAnsi="Consolas" w:cs="Times New Roman"/>
+          <w:sz w:val="20"/>
+          <w:szCs w:val="20"/>
+          <w:lang w:val="en-GB"/>
+        </w:rPr>
+        <w:t xml:space="preserve">    Until </w:t>
+      </w:r>
+      <w:proofErr w:type="spellStart"/>
+      <w:r>
+        <w:rPr>
+          <w:rFonts w:ascii="Consolas" w:hAnsi="Consolas" w:cs="Times New Roman"/>
+          <w:sz w:val="20"/>
+          <w:szCs w:val="20"/>
+          <w:lang w:val="en-GB"/>
+        </w:rPr>
+        <w:t>IsCorrect</w:t>
+      </w:r>
+      <w:proofErr w:type="spellEnd"/>
+      <w:r>
+        <w:rPr>
+          <w:rFonts w:ascii="Consolas" w:hAnsi="Consolas" w:cs="Times New Roman"/>
+          <w:sz w:val="20"/>
+          <w:szCs w:val="20"/>
+          <w:lang w:val="en-GB"/>
+        </w:rPr>
+        <w:t>;</w:t>
+      </w:r>
+    </w:p>
+    <w:p>
+      <w:pPr>
+        <w:spacing w:after="0"/>
+        <w:rPr>
+          <w:rFonts w:ascii="Consolas" w:hAnsi="Consolas" w:cs="Times New Roman"/>
+          <w:sz w:val="20"/>
+          <w:szCs w:val="20"/>
+          <w:lang w:val="en-GB"/>
+        </w:rPr>
+      </w:pPr>
+    </w:p>
+    <w:p>
+      <w:pPr>
+        <w:spacing w:after="0"/>
+        <w:rPr>
+          <w:rFonts w:ascii="Consolas" w:hAnsi="Consolas" w:cs="Times New Roman"/>
+          <w:sz w:val="20"/>
+          <w:szCs w:val="20"/>
+          <w:lang w:val="en-GB"/>
+        </w:rPr>
+      </w:pPr>
+      <w:r>
+        <w:rPr>
+          <w:rFonts w:ascii="Consolas" w:hAnsi="Consolas" w:cs="Times New Roman"/>
+          <w:sz w:val="20"/>
+          <w:szCs w:val="20"/>
+          <w:lang w:val="en-GB"/>
+        </w:rPr>
+        <w:t xml:space="preserve">    </w:t>
+      </w:r>
+      <w:proofErr w:type="gramStart"/>
+      <w:r>
+        <w:rPr>
+          <w:rFonts w:ascii="Consolas" w:hAnsi="Consolas" w:cs="Times New Roman"/>
+          <w:sz w:val="20"/>
+          <w:szCs w:val="20"/>
+          <w:lang w:val="en-GB"/>
+        </w:rPr>
+        <w:t>Input :</w:t>
+      </w:r>
+      <w:proofErr w:type="gramEnd"/>
+      <w:r>
+        <w:rPr>
+          <w:rFonts w:ascii="Consolas" w:hAnsi="Consolas" w:cs="Times New Roman"/>
+          <w:sz w:val="20"/>
+          <w:szCs w:val="20"/>
+          <w:lang w:val="en-GB"/>
+        </w:rPr>
+        <w:t>= K;</w:t>
+      </w:r>
+    </w:p>
+    <w:p>
+      <w:pPr>
+        <w:spacing w:after="0"/>
+        <w:rPr>
+          <w:rFonts w:ascii="Consolas" w:hAnsi="Consolas" w:cs="Times New Roman"/>
+          <w:sz w:val="20"/>
+          <w:szCs w:val="20"/>
+          <w:lang w:val="en-GB"/>
+        </w:rPr>
+      </w:pPr>
+      <w:r>
+        <w:rPr>
+          <w:rFonts w:ascii="Consolas" w:hAnsi="Consolas" w:cs="Times New Roman"/>
+          <w:sz w:val="20"/>
+          <w:szCs w:val="20"/>
+          <w:lang w:val="en-GB"/>
+        </w:rPr>
+        <w:t>End;</w:t>
+      </w:r>
+    </w:p>
+    <w:p>
+      <w:pPr>
+        <w:spacing w:after="0"/>
+        <w:rPr>
+          <w:rFonts w:ascii="Consolas" w:hAnsi="Consolas" w:cs="Times New Roman"/>
+          <w:sz w:val="20"/>
+          <w:szCs w:val="20"/>
+          <w:lang w:val="en-GB"/>
+        </w:rPr>
+      </w:pPr>
+    </w:p>
+    <w:p>
+      <w:pPr>
+        <w:spacing w:after="0"/>
+        <w:rPr>
+          <w:rFonts w:ascii="Consolas" w:hAnsi="Consolas" w:cs="Times New Roman"/>
+          <w:sz w:val="20"/>
+          <w:szCs w:val="20"/>
+          <w:lang w:val="en-GB"/>
+        </w:rPr>
+      </w:pPr>
+      <w:r>
+        <w:rPr>
+          <w:rFonts w:ascii="Consolas" w:hAnsi="Consolas" w:cs="Times New Roman"/>
+          <w:sz w:val="20"/>
+          <w:szCs w:val="20"/>
+          <w:lang w:val="en-GB"/>
+        </w:rPr>
+        <w:t xml:space="preserve">Function </w:t>
+      </w:r>
+      <w:proofErr w:type="spellStart"/>
+      <w:proofErr w:type="gramStart"/>
+      <w:r>
+        <w:rPr>
+          <w:rFonts w:ascii="Consolas" w:hAnsi="Consolas" w:cs="Times New Roman"/>
+          <w:sz w:val="20"/>
+          <w:szCs w:val="20"/>
+          <w:lang w:val="en-GB"/>
+        </w:rPr>
+        <w:t>SumOfDigits</w:t>
+      </w:r>
+      <w:proofErr w:type="spellEnd"/>
+      <w:r>
+        <w:rPr>
+          <w:rFonts w:ascii="Consolas" w:hAnsi="Consolas" w:cs="Times New Roman"/>
+          <w:sz w:val="20"/>
+          <w:szCs w:val="20"/>
+          <w:lang w:val="en-GB"/>
+        </w:rPr>
+        <w:t>(</w:t>
+      </w:r>
+      <w:proofErr w:type="spellStart"/>
+      <w:proofErr w:type="gramEnd"/>
+      <w:r>
+        <w:rPr>
+          <w:rFonts w:ascii="Consolas" w:hAnsi="Consolas" w:cs="Times New Roman"/>
+          <w:sz w:val="20"/>
+          <w:szCs w:val="20"/>
+          <w:lang w:val="en-GB"/>
+        </w:rPr>
+        <w:t>Num</w:t>
+      </w:r>
+      <w:proofErr w:type="spellEnd"/>
+      <w:r>
+        <w:rPr>
+          <w:rFonts w:ascii="Consolas" w:hAnsi="Consolas" w:cs="Times New Roman"/>
+          <w:sz w:val="20"/>
+          <w:szCs w:val="20"/>
+          <w:lang w:val="en-GB"/>
+        </w:rPr>
+        <w:t>: Integer): Integer;</w:t>
+      </w:r>
+    </w:p>
+    <w:p>
+      <w:pPr>
+        <w:spacing w:after="0"/>
+        <w:rPr>
+          <w:rFonts w:ascii="Consolas" w:hAnsi="Consolas" w:cs="Times New Roman"/>
+          <w:sz w:val="20"/>
+          <w:szCs w:val="20"/>
+          <w:lang w:val="en-GB"/>
+        </w:rPr>
+      </w:pPr>
+      <w:proofErr w:type="spellStart"/>
+      <w:r>
+        <w:rPr>
+          <w:rFonts w:ascii="Consolas" w:hAnsi="Consolas" w:cs="Times New Roman"/>
+          <w:sz w:val="20"/>
+          <w:szCs w:val="20"/>
+          <w:lang w:val="en-GB"/>
+        </w:rPr>
+        <w:t>Var</w:t>
+      </w:r>
+      <w:proofErr w:type="spellEnd"/>
+    </w:p>
+    <w:p>
+      <w:pPr>
+        <w:spacing w:after="0"/>
+        <w:rPr>
+          <w:rFonts w:ascii="Consolas" w:hAnsi="Consolas" w:cs="Times New Roman"/>
+          <w:sz w:val="20"/>
+          <w:szCs w:val="20"/>
+          <w:lang w:val="en-GB"/>
+        </w:rPr>
+      </w:pPr>
+      <w:r>
+        <w:rPr>
+          <w:rFonts w:ascii="Consolas" w:hAnsi="Consolas" w:cs="Times New Roman"/>
+          <w:sz w:val="20"/>
+          <w:szCs w:val="20"/>
+          <w:lang w:val="en-GB"/>
+        </w:rPr>
+        <w:t xml:space="preserve">    Sum: Integer;</w:t>
+      </w:r>
+    </w:p>
+    <w:p>
+      <w:pPr>
+        <w:spacing w:after="0"/>
+        <w:rPr>
+          <w:rFonts w:ascii="Consolas" w:hAnsi="Consolas" w:cs="Times New Roman"/>
+          <w:sz w:val="20"/>
+          <w:szCs w:val="20"/>
+          <w:lang w:val="en-GB"/>
+        </w:rPr>
+      </w:pPr>
+      <w:r>
+        <w:rPr>
+          <w:rFonts w:ascii="Consolas" w:hAnsi="Consolas" w:cs="Times New Roman"/>
+          <w:sz w:val="20"/>
+          <w:szCs w:val="20"/>
+          <w:lang w:val="en-GB"/>
+        </w:rPr>
+        <w:t>Begin</w:t>
+      </w:r>
+    </w:p>
+    <w:p>
+      <w:pPr>
+        <w:spacing w:after="0"/>
+        <w:rPr>
+          <w:rFonts w:ascii="Consolas" w:hAnsi="Consolas" w:cs="Times New Roman"/>
+          <w:sz w:val="20"/>
+          <w:szCs w:val="20"/>
+          <w:lang w:val="en-GB"/>
+        </w:rPr>
+      </w:pPr>
+      <w:r>
+        <w:rPr>
+          <w:rFonts w:ascii="Consolas" w:hAnsi="Consolas" w:cs="Times New Roman"/>
+          <w:sz w:val="20"/>
+          <w:szCs w:val="20"/>
+          <w:lang w:val="en-GB"/>
+        </w:rPr>
+        <w:t xml:space="preserve">    </w:t>
+      </w:r>
+      <w:proofErr w:type="gramStart"/>
+      <w:r>
+        <w:rPr>
+          <w:rFonts w:ascii="Consolas" w:hAnsi="Consolas" w:cs="Times New Roman"/>
+          <w:sz w:val="20"/>
+          <w:szCs w:val="20"/>
+          <w:lang w:val="en-GB"/>
+        </w:rPr>
+        <w:t>Sum :</w:t>
+      </w:r>
+      <w:proofErr w:type="gramEnd"/>
+      <w:r>
+        <w:rPr>
+          <w:rFonts w:ascii="Consolas" w:hAnsi="Consolas" w:cs="Times New Roman"/>
+          <w:sz w:val="20"/>
+          <w:szCs w:val="20"/>
+          <w:lang w:val="en-GB"/>
+        </w:rPr>
+        <w:t>= 0;</w:t>
+      </w:r>
+    </w:p>
+    <w:p>
+      <w:pPr>
+        <w:spacing w:after="0"/>
+        <w:rPr>
+          <w:rFonts w:ascii="Consolas" w:hAnsi="Consolas" w:cs="Times New Roman"/>
+          <w:sz w:val="20"/>
+          <w:szCs w:val="20"/>
+          <w:lang w:val="en-GB"/>
+        </w:rPr>
+      </w:pPr>
+      <w:r>
+        <w:rPr>
+          <w:rFonts w:ascii="Consolas" w:hAnsi="Consolas" w:cs="Times New Roman"/>
+          <w:sz w:val="20"/>
+          <w:szCs w:val="20"/>
+          <w:lang w:val="en-GB"/>
+        </w:rPr>
+        <w:t xml:space="preserve">    While (</w:t>
+      </w:r>
+      <w:proofErr w:type="spellStart"/>
+      <w:r>
+        <w:rPr>
+          <w:rFonts w:ascii="Consolas" w:hAnsi="Consolas" w:cs="Times New Roman"/>
+          <w:sz w:val="20"/>
+          <w:szCs w:val="20"/>
+          <w:lang w:val="en-GB"/>
+        </w:rPr>
+        <w:t>Num</w:t>
+      </w:r>
+      <w:proofErr w:type="spellEnd"/>
+      <w:r>
+        <w:rPr>
+          <w:rFonts w:ascii="Consolas" w:hAnsi="Consolas" w:cs="Times New Roman"/>
+          <w:sz w:val="20"/>
+          <w:szCs w:val="20"/>
+          <w:lang w:val="en-GB"/>
+        </w:rPr>
+        <w:t xml:space="preserve"> &gt;= 1) Do</w:t>
+      </w:r>
+    </w:p>
+    <w:p>
+      <w:pPr>
+        <w:spacing w:after="0"/>
+        <w:rPr>
+          <w:rFonts w:ascii="Consolas" w:hAnsi="Consolas" w:cs="Times New Roman"/>
+          <w:sz w:val="20"/>
+          <w:szCs w:val="20"/>
+          <w:lang w:val="en-GB"/>
+        </w:rPr>
+      </w:pPr>
+      <w:r>
+        <w:rPr>
+          <w:rFonts w:ascii="Consolas" w:hAnsi="Consolas" w:cs="Times New Roman"/>
+          <w:sz w:val="20"/>
+          <w:szCs w:val="20"/>
+          <w:lang w:val="en-GB"/>
+        </w:rPr>
+        <w:t xml:space="preserve">    Begin</w:t>
+      </w:r>
+    </w:p>
+    <w:p>
+      <w:pPr>
+        <w:spacing w:after="0"/>
+        <w:rPr>
+          <w:rFonts w:ascii="Consolas" w:hAnsi="Consolas" w:cs="Times New Roman"/>
+          <w:sz w:val="20"/>
+          <w:szCs w:val="20"/>
+          <w:lang w:val="en-GB"/>
+        </w:rPr>
+      </w:pPr>
+      <w:r>
+        <w:rPr>
+          <w:rFonts w:ascii="Consolas" w:hAnsi="Consolas" w:cs="Times New Roman"/>
+          <w:sz w:val="20"/>
+          <w:szCs w:val="20"/>
+          <w:lang w:val="en-GB"/>
+        </w:rPr>
+        <w:t xml:space="preserve">        </w:t>
+      </w:r>
+      <w:proofErr w:type="gramStart"/>
+      <w:r>
+        <w:rPr>
+          <w:rFonts w:ascii="Consolas" w:hAnsi="Consolas" w:cs="Times New Roman"/>
+          <w:sz w:val="20"/>
+          <w:szCs w:val="20"/>
+          <w:lang w:val="en-GB"/>
+        </w:rPr>
+        <w:t>Sum :</w:t>
+      </w:r>
+      <w:proofErr w:type="gramEnd"/>
+      <w:r>
+        <w:rPr>
+          <w:rFonts w:ascii="Consolas" w:hAnsi="Consolas" w:cs="Times New Roman"/>
+          <w:sz w:val="20"/>
+          <w:szCs w:val="20"/>
+          <w:lang w:val="en-GB"/>
+        </w:rPr>
+        <w:t>= Sum + (</w:t>
+      </w:r>
+      <w:proofErr w:type="spellStart"/>
+      <w:r>
+        <w:rPr>
+          <w:rFonts w:ascii="Consolas" w:hAnsi="Consolas" w:cs="Times New Roman"/>
+          <w:sz w:val="20"/>
+          <w:szCs w:val="20"/>
+          <w:lang w:val="en-GB"/>
+        </w:rPr>
+        <w:t>Num</w:t>
+      </w:r>
+      <w:proofErr w:type="spellEnd"/>
+      <w:r>
+        <w:rPr>
+          <w:rFonts w:ascii="Consolas" w:hAnsi="Consolas" w:cs="Times New Roman"/>
+          <w:sz w:val="20"/>
+          <w:szCs w:val="20"/>
+          <w:lang w:val="en-GB"/>
+        </w:rPr>
+        <w:t xml:space="preserve"> Mod 10);</w:t>
+      </w:r>
+    </w:p>
+    <w:p>
+      <w:pPr>
+        <w:spacing w:after="0"/>
+        <w:rPr>
+          <w:rFonts w:ascii="Consolas" w:hAnsi="Consolas" w:cs="Times New Roman"/>
+          <w:sz w:val="20"/>
+          <w:szCs w:val="20"/>
+          <w:lang w:val="en-GB"/>
+        </w:rPr>
+      </w:pPr>
+      <w:r>
+        <w:rPr>
+          <w:rFonts w:ascii="Consolas" w:hAnsi="Consolas" w:cs="Times New Roman"/>
+          <w:sz w:val="20"/>
+          <w:szCs w:val="20"/>
+          <w:lang w:val="en-GB"/>
+        </w:rPr>
+        <w:t xml:space="preserve">        </w:t>
+      </w:r>
+      <w:proofErr w:type="spellStart"/>
+      <w:proofErr w:type="gramStart"/>
+      <w:r>
+        <w:rPr>
+          <w:rFonts w:ascii="Consolas" w:hAnsi="Consolas" w:cs="Times New Roman"/>
+          <w:sz w:val="20"/>
+          <w:szCs w:val="20"/>
+          <w:lang w:val="en-GB"/>
+        </w:rPr>
+        <w:t>Num</w:t>
+      </w:r>
+      <w:proofErr w:type="spellEnd"/>
+      <w:r>
+        <w:rPr>
+          <w:rFonts w:ascii="Consolas" w:hAnsi="Consolas" w:cs="Times New Roman"/>
+          <w:sz w:val="20"/>
+          <w:szCs w:val="20"/>
+          <w:lang w:val="en-GB"/>
+        </w:rPr>
+        <w:t xml:space="preserve"> :</w:t>
+      </w:r>
+      <w:proofErr w:type="gramEnd"/>
+      <w:r>
+        <w:rPr>
+          <w:rFonts w:ascii="Consolas" w:hAnsi="Consolas" w:cs="Times New Roman"/>
+          <w:sz w:val="20"/>
+          <w:szCs w:val="20"/>
+          <w:lang w:val="en-GB"/>
+        </w:rPr>
+        <w:t xml:space="preserve">= </w:t>
+      </w:r>
+      <w:proofErr w:type="spellStart"/>
+      <w:r>
+        <w:rPr>
+          <w:rFonts w:ascii="Consolas" w:hAnsi="Consolas" w:cs="Times New Roman"/>
+          <w:sz w:val="20"/>
+          <w:szCs w:val="20"/>
+          <w:lang w:val="en-GB"/>
+        </w:rPr>
+        <w:t>Num</w:t>
+      </w:r>
+      <w:proofErr w:type="spellEnd"/>
+      <w:r>
+        <w:rPr>
+          <w:rFonts w:ascii="Consolas" w:hAnsi="Consolas" w:cs="Times New Roman"/>
+          <w:sz w:val="20"/>
+          <w:szCs w:val="20"/>
+          <w:lang w:val="en-GB"/>
         </w:rPr>
         <w:t xml:space="preserve"> </w:t>
       </w:r>
@@ -800,60 +2074,42 @@
           <w:szCs w:val="20"/>
           <w:lang w:val="en-GB"/>
         </w:rPr>
-        <w:t>labt</w:t>
-      </w:r>
-      <w:proofErr w:type="spellEnd"/>
-      <w:r>
-        <w:rPr>
-          <w:rFonts w:ascii="Consolas" w:hAnsi="Consolas" w:cs="Times New Roman"/>
-          <w:sz w:val="20"/>
-          <w:szCs w:val="20"/>
-        </w:rPr>
-        <w:t>2;</w:t>
-      </w:r>
-    </w:p>
-    <w:p>
-      <w:pPr>
-        <w:autoSpaceDE w:val="0"/>
-        <w:autoSpaceDN w:val="0"/>
-        <w:adjustRightInd w:val="0"/>
-        <w:spacing w:after="0" w:line="240" w:lineRule="auto"/>
-        <w:rPr>
-          <w:rFonts w:ascii="Consolas" w:hAnsi="Consolas" w:cs="Times New Roman"/>
-          <w:sz w:val="20"/>
-          <w:szCs w:val="20"/>
-        </w:rPr>
-      </w:pPr>
-    </w:p>
-    <w:p>
-      <w:pPr>
-        <w:autoSpaceDE w:val="0"/>
-        <w:autoSpaceDN w:val="0"/>
-        <w:adjustRightInd w:val="0"/>
-        <w:spacing w:after="0" w:line="240" w:lineRule="auto"/>
-        <w:rPr>
-          <w:rFonts w:ascii="Consolas" w:hAnsi="Consolas" w:cs="Times New Roman"/>
-          <w:sz w:val="20"/>
-          <w:szCs w:val="20"/>
-          <w:lang w:val="en-GB"/>
-        </w:rPr>
-      </w:pPr>
-      <w:r>
-        <w:rPr>
-          <w:rFonts w:ascii="Consolas" w:hAnsi="Consolas" w:cs="Times New Roman"/>
-          <w:sz w:val="20"/>
-          <w:szCs w:val="20"/>
-          <w:lang w:val="en-GB"/>
-        </w:rPr>
-        <w:t>Uses</w:t>
-      </w:r>
-    </w:p>
-    <w:p>
-      <w:pPr>
-        <w:autoSpaceDE w:val="0"/>
-        <w:autoSpaceDN w:val="0"/>
-        <w:adjustRightInd w:val="0"/>
-        <w:spacing w:after="0" w:line="240" w:lineRule="auto"/>
+        <w:t>Div</w:t>
+      </w:r>
+      <w:proofErr w:type="spellEnd"/>
+      <w:r>
+        <w:rPr>
+          <w:rFonts w:ascii="Consolas" w:hAnsi="Consolas" w:cs="Times New Roman"/>
+          <w:sz w:val="20"/>
+          <w:szCs w:val="20"/>
+          <w:lang w:val="en-GB"/>
+        </w:rPr>
+        <w:t xml:space="preserve"> 10;</w:t>
+      </w:r>
+    </w:p>
+    <w:p>
+      <w:pPr>
+        <w:spacing w:after="0"/>
+        <w:rPr>
+          <w:rFonts w:ascii="Consolas" w:hAnsi="Consolas" w:cs="Times New Roman"/>
+          <w:sz w:val="20"/>
+          <w:szCs w:val="20"/>
+          <w:lang w:val="en-GB"/>
+        </w:rPr>
+      </w:pPr>
+      <w:r>
+        <w:rPr>
+          <w:rFonts w:ascii="Consolas" w:hAnsi="Consolas" w:cs="Times New Roman"/>
+          <w:sz w:val="20"/>
+          <w:szCs w:val="20"/>
+          <w:lang w:val="en-GB"/>
+        </w:rPr>
+        <w:t xml:space="preserve">    End;</w:t>
+      </w:r>
+    </w:p>
+    <w:p>
+      <w:pPr>
+        <w:spacing w:after="0"/>
         <w:rPr>
           <w:rFonts w:ascii="Consolas" w:hAnsi="Consolas" w:cs="Times New Roman"/>
           <w:sz w:val="20"/>
@@ -871,2749 +2127,1250 @@
         <w:t xml:space="preserve">    </w:t>
       </w:r>
       <w:proofErr w:type="spellStart"/>
-      <w:r>
-        <w:rPr>
-          <w:rFonts w:ascii="Consolas" w:hAnsi="Consolas" w:cs="Times New Roman"/>
-          <w:sz w:val="20"/>
-          <w:szCs w:val="20"/>
-          <w:lang w:val="en-GB"/>
-        </w:rPr>
-        <w:t>System.SysUtils</w:t>
-      </w:r>
-      <w:proofErr w:type="spellEnd"/>
-      <w:r>
-        <w:rPr>
-          <w:rFonts w:ascii="Consolas" w:hAnsi="Consolas" w:cs="Times New Roman"/>
-          <w:sz w:val="20"/>
-          <w:szCs w:val="20"/>
-          <w:lang w:val="en-GB"/>
+      <w:proofErr w:type="gramStart"/>
+      <w:r>
+        <w:rPr>
+          <w:rFonts w:ascii="Consolas" w:hAnsi="Consolas" w:cs="Times New Roman"/>
+          <w:sz w:val="20"/>
+          <w:szCs w:val="20"/>
+          <w:lang w:val="en-GB"/>
+        </w:rPr>
+        <w:t>SumOfDigits</w:t>
+      </w:r>
+      <w:proofErr w:type="spellEnd"/>
+      <w:r>
+        <w:rPr>
+          <w:rFonts w:ascii="Consolas" w:hAnsi="Consolas" w:cs="Times New Roman"/>
+          <w:sz w:val="20"/>
+          <w:szCs w:val="20"/>
+          <w:lang w:val="en-GB"/>
+        </w:rPr>
+        <w:t xml:space="preserve"> :</w:t>
+      </w:r>
+      <w:proofErr w:type="gramEnd"/>
+      <w:r>
+        <w:rPr>
+          <w:rFonts w:ascii="Consolas" w:hAnsi="Consolas" w:cs="Times New Roman"/>
+          <w:sz w:val="20"/>
+          <w:szCs w:val="20"/>
+          <w:lang w:val="en-GB"/>
+        </w:rPr>
+        <w:t>= Sum;</w:t>
+      </w:r>
+    </w:p>
+    <w:p>
+      <w:pPr>
+        <w:spacing w:after="0"/>
+        <w:rPr>
+          <w:rFonts w:ascii="Consolas" w:hAnsi="Consolas" w:cs="Times New Roman"/>
+          <w:sz w:val="20"/>
+          <w:szCs w:val="20"/>
+          <w:lang w:val="en-GB"/>
+        </w:rPr>
+      </w:pPr>
+      <w:r>
+        <w:rPr>
+          <w:rFonts w:ascii="Consolas" w:hAnsi="Consolas" w:cs="Times New Roman"/>
+          <w:sz w:val="20"/>
+          <w:szCs w:val="20"/>
+          <w:lang w:val="en-GB"/>
+        </w:rPr>
+        <w:t>End;</w:t>
+      </w:r>
+    </w:p>
+    <w:p>
+      <w:pPr>
+        <w:spacing w:after="0"/>
+        <w:rPr>
+          <w:rFonts w:ascii="Consolas" w:hAnsi="Consolas" w:cs="Times New Roman"/>
+          <w:sz w:val="20"/>
+          <w:szCs w:val="20"/>
+          <w:lang w:val="en-GB"/>
+        </w:rPr>
+      </w:pPr>
+    </w:p>
+    <w:p>
+      <w:pPr>
+        <w:spacing w:after="0"/>
+        <w:rPr>
+          <w:rFonts w:ascii="Consolas" w:hAnsi="Consolas" w:cs="Times New Roman"/>
+          <w:sz w:val="20"/>
+          <w:szCs w:val="20"/>
+          <w:lang w:val="en-GB"/>
+        </w:rPr>
+      </w:pPr>
+      <w:r>
+        <w:rPr>
+          <w:rFonts w:ascii="Consolas" w:hAnsi="Consolas" w:cs="Times New Roman"/>
+          <w:sz w:val="20"/>
+          <w:szCs w:val="20"/>
+          <w:lang w:val="en-GB"/>
+        </w:rPr>
+        <w:t xml:space="preserve">Function </w:t>
+      </w:r>
+      <w:proofErr w:type="spellStart"/>
+      <w:proofErr w:type="gramStart"/>
+      <w:r>
+        <w:rPr>
+          <w:rFonts w:ascii="Consolas" w:hAnsi="Consolas" w:cs="Times New Roman"/>
+          <w:sz w:val="20"/>
+          <w:szCs w:val="20"/>
+          <w:lang w:val="en-GB"/>
+        </w:rPr>
+        <w:t>CheckSum</w:t>
+      </w:r>
+      <w:proofErr w:type="spellEnd"/>
+      <w:r>
+        <w:rPr>
+          <w:rFonts w:ascii="Consolas" w:hAnsi="Consolas" w:cs="Times New Roman"/>
+          <w:sz w:val="20"/>
+          <w:szCs w:val="20"/>
+          <w:lang w:val="en-GB"/>
+        </w:rPr>
+        <w:t>(</w:t>
+      </w:r>
+      <w:proofErr w:type="gramEnd"/>
+      <w:r>
+        <w:rPr>
+          <w:rFonts w:ascii="Consolas" w:hAnsi="Consolas" w:cs="Times New Roman"/>
+          <w:sz w:val="20"/>
+          <w:szCs w:val="20"/>
+          <w:lang w:val="en-GB"/>
+        </w:rPr>
+        <w:t xml:space="preserve">Sum: Integer; K: Integer; </w:t>
+      </w:r>
+      <w:proofErr w:type="spellStart"/>
+      <w:r>
+        <w:rPr>
+          <w:rFonts w:ascii="Consolas" w:hAnsi="Consolas" w:cs="Times New Roman"/>
+          <w:sz w:val="20"/>
+          <w:szCs w:val="20"/>
+          <w:lang w:val="en-GB"/>
+        </w:rPr>
+        <w:t>NutNumb</w:t>
+      </w:r>
+      <w:proofErr w:type="spellEnd"/>
+      <w:r>
+        <w:rPr>
+          <w:rFonts w:ascii="Consolas" w:hAnsi="Consolas" w:cs="Times New Roman"/>
+          <w:sz w:val="20"/>
+          <w:szCs w:val="20"/>
+          <w:lang w:val="en-GB"/>
+        </w:rPr>
+        <w:t>: Integer): Boolean;</w:t>
+      </w:r>
+    </w:p>
+    <w:p>
+      <w:pPr>
+        <w:spacing w:after="0"/>
+        <w:rPr>
+          <w:rFonts w:ascii="Consolas" w:hAnsi="Consolas" w:cs="Times New Roman"/>
+          <w:sz w:val="20"/>
+          <w:szCs w:val="20"/>
+          <w:lang w:val="en-GB"/>
+        </w:rPr>
+      </w:pPr>
+      <w:r>
+        <w:rPr>
+          <w:rFonts w:ascii="Consolas" w:hAnsi="Consolas" w:cs="Times New Roman"/>
+          <w:sz w:val="20"/>
+          <w:szCs w:val="20"/>
+          <w:lang w:val="en-GB"/>
+        </w:rPr>
+        <w:t>Begin</w:t>
+      </w:r>
+    </w:p>
+    <w:p>
+      <w:pPr>
+        <w:spacing w:after="0"/>
+        <w:rPr>
+          <w:rFonts w:ascii="Consolas" w:hAnsi="Consolas" w:cs="Times New Roman"/>
+          <w:sz w:val="20"/>
+          <w:szCs w:val="20"/>
+          <w:lang w:val="en-GB"/>
+        </w:rPr>
+      </w:pPr>
+      <w:r>
+        <w:rPr>
+          <w:rFonts w:ascii="Consolas" w:hAnsi="Consolas" w:cs="Times New Roman"/>
+          <w:sz w:val="20"/>
+          <w:szCs w:val="20"/>
+          <w:lang w:val="en-GB"/>
+        </w:rPr>
+        <w:t xml:space="preserve">    If K * Sum = </w:t>
+      </w:r>
+      <w:proofErr w:type="spellStart"/>
+      <w:r>
+        <w:rPr>
+          <w:rFonts w:ascii="Consolas" w:hAnsi="Consolas" w:cs="Times New Roman"/>
+          <w:sz w:val="20"/>
+          <w:szCs w:val="20"/>
+          <w:lang w:val="en-GB"/>
+        </w:rPr>
+        <w:t>NutNumb</w:t>
+      </w:r>
+      <w:proofErr w:type="spellEnd"/>
+      <w:r>
+        <w:rPr>
+          <w:rFonts w:ascii="Consolas" w:hAnsi="Consolas" w:cs="Times New Roman"/>
+          <w:sz w:val="20"/>
+          <w:szCs w:val="20"/>
+          <w:lang w:val="en-GB"/>
+        </w:rPr>
+        <w:t xml:space="preserve"> Then</w:t>
+      </w:r>
+    </w:p>
+    <w:p>
+      <w:pPr>
+        <w:spacing w:after="0"/>
+        <w:rPr>
+          <w:rFonts w:ascii="Consolas" w:hAnsi="Consolas" w:cs="Times New Roman"/>
+          <w:sz w:val="20"/>
+          <w:szCs w:val="20"/>
+          <w:lang w:val="en-GB"/>
+        </w:rPr>
+      </w:pPr>
+      <w:r>
+        <w:rPr>
+          <w:rFonts w:ascii="Consolas" w:hAnsi="Consolas" w:cs="Times New Roman"/>
+          <w:sz w:val="20"/>
+          <w:szCs w:val="20"/>
+          <w:lang w:val="en-GB"/>
+        </w:rPr>
+        <w:t xml:space="preserve">        </w:t>
+      </w:r>
+      <w:proofErr w:type="spellStart"/>
+      <w:proofErr w:type="gramStart"/>
+      <w:r>
+        <w:rPr>
+          <w:rFonts w:ascii="Consolas" w:hAnsi="Consolas" w:cs="Times New Roman"/>
+          <w:sz w:val="20"/>
+          <w:szCs w:val="20"/>
+          <w:lang w:val="en-GB"/>
+        </w:rPr>
+        <w:t>CheckSum</w:t>
+      </w:r>
+      <w:proofErr w:type="spellEnd"/>
+      <w:r>
+        <w:rPr>
+          <w:rFonts w:ascii="Consolas" w:hAnsi="Consolas" w:cs="Times New Roman"/>
+          <w:sz w:val="20"/>
+          <w:szCs w:val="20"/>
+          <w:lang w:val="en-GB"/>
+        </w:rPr>
+        <w:t xml:space="preserve"> :</w:t>
+      </w:r>
+      <w:proofErr w:type="gramEnd"/>
+      <w:r>
+        <w:rPr>
+          <w:rFonts w:ascii="Consolas" w:hAnsi="Consolas" w:cs="Times New Roman"/>
+          <w:sz w:val="20"/>
+          <w:szCs w:val="20"/>
+          <w:lang w:val="en-GB"/>
+        </w:rPr>
+        <w:t>= True</w:t>
+      </w:r>
+    </w:p>
+    <w:p>
+      <w:pPr>
+        <w:spacing w:after="0"/>
+        <w:rPr>
+          <w:rFonts w:ascii="Consolas" w:hAnsi="Consolas" w:cs="Times New Roman"/>
+          <w:sz w:val="20"/>
+          <w:szCs w:val="20"/>
+          <w:lang w:val="en-GB"/>
+        </w:rPr>
+      </w:pPr>
+      <w:r>
+        <w:rPr>
+          <w:rFonts w:ascii="Consolas" w:hAnsi="Consolas" w:cs="Times New Roman"/>
+          <w:sz w:val="20"/>
+          <w:szCs w:val="20"/>
+          <w:lang w:val="en-GB"/>
+        </w:rPr>
+        <w:t xml:space="preserve">    Else</w:t>
+      </w:r>
+    </w:p>
+    <w:p>
+      <w:pPr>
+        <w:spacing w:after="0"/>
+        <w:rPr>
+          <w:rFonts w:ascii="Consolas" w:hAnsi="Consolas" w:cs="Times New Roman"/>
+          <w:sz w:val="20"/>
+          <w:szCs w:val="20"/>
+          <w:lang w:val="en-GB"/>
+        </w:rPr>
+      </w:pPr>
+      <w:r>
+        <w:rPr>
+          <w:rFonts w:ascii="Consolas" w:hAnsi="Consolas" w:cs="Times New Roman"/>
+          <w:sz w:val="20"/>
+          <w:szCs w:val="20"/>
+          <w:lang w:val="en-GB"/>
+        </w:rPr>
+        <w:lastRenderedPageBreak/>
+        <w:t xml:space="preserve">        </w:t>
+      </w:r>
+      <w:proofErr w:type="spellStart"/>
+      <w:proofErr w:type="gramStart"/>
+      <w:r>
+        <w:rPr>
+          <w:rFonts w:ascii="Consolas" w:hAnsi="Consolas" w:cs="Times New Roman"/>
+          <w:sz w:val="20"/>
+          <w:szCs w:val="20"/>
+          <w:lang w:val="en-GB"/>
+        </w:rPr>
+        <w:t>CheckSum</w:t>
+      </w:r>
+      <w:proofErr w:type="spellEnd"/>
+      <w:r>
+        <w:rPr>
+          <w:rFonts w:ascii="Consolas" w:hAnsi="Consolas" w:cs="Times New Roman"/>
+          <w:sz w:val="20"/>
+          <w:szCs w:val="20"/>
+          <w:lang w:val="en-GB"/>
+        </w:rPr>
+        <w:t xml:space="preserve"> :</w:t>
+      </w:r>
+      <w:proofErr w:type="gramEnd"/>
+      <w:r>
+        <w:rPr>
+          <w:rFonts w:ascii="Consolas" w:hAnsi="Consolas" w:cs="Times New Roman"/>
+          <w:sz w:val="20"/>
+          <w:szCs w:val="20"/>
+          <w:lang w:val="en-GB"/>
+        </w:rPr>
+        <w:t>= False;</w:t>
+      </w:r>
+    </w:p>
+    <w:p>
+      <w:pPr>
+        <w:spacing w:after="0"/>
+        <w:rPr>
+          <w:rFonts w:ascii="Consolas" w:hAnsi="Consolas" w:cs="Times New Roman"/>
+          <w:sz w:val="20"/>
+          <w:szCs w:val="20"/>
+          <w:lang w:val="en-GB"/>
+        </w:rPr>
+      </w:pPr>
+      <w:r>
+        <w:rPr>
+          <w:rFonts w:ascii="Consolas" w:hAnsi="Consolas" w:cs="Times New Roman"/>
+          <w:sz w:val="20"/>
+          <w:szCs w:val="20"/>
+          <w:lang w:val="en-GB"/>
+        </w:rPr>
+        <w:t>End;</w:t>
+      </w:r>
+    </w:p>
+    <w:p>
+      <w:pPr>
+        <w:spacing w:after="0"/>
+        <w:rPr>
+          <w:rFonts w:ascii="Consolas" w:hAnsi="Consolas" w:cs="Times New Roman"/>
+          <w:sz w:val="20"/>
+          <w:szCs w:val="20"/>
+          <w:lang w:val="en-GB"/>
+        </w:rPr>
+      </w:pPr>
+    </w:p>
+    <w:p>
+      <w:pPr>
+        <w:spacing w:after="0"/>
+        <w:rPr>
+          <w:rFonts w:ascii="Consolas" w:hAnsi="Consolas" w:cs="Times New Roman"/>
+          <w:sz w:val="20"/>
+          <w:szCs w:val="20"/>
+          <w:lang w:val="en-GB"/>
+        </w:rPr>
+      </w:pPr>
+      <w:r>
+        <w:rPr>
+          <w:rFonts w:ascii="Consolas" w:hAnsi="Consolas" w:cs="Times New Roman"/>
+          <w:sz w:val="20"/>
+          <w:szCs w:val="20"/>
+          <w:lang w:val="en-GB"/>
+        </w:rPr>
+        <w:t xml:space="preserve">Procedure </w:t>
+      </w:r>
+      <w:proofErr w:type="spellStart"/>
+      <w:proofErr w:type="gramStart"/>
+      <w:r>
+        <w:rPr>
+          <w:rFonts w:ascii="Consolas" w:hAnsi="Consolas" w:cs="Times New Roman"/>
+          <w:sz w:val="20"/>
+          <w:szCs w:val="20"/>
+          <w:lang w:val="en-GB"/>
+        </w:rPr>
+        <w:t>SearchNum</w:t>
+      </w:r>
+      <w:proofErr w:type="spellEnd"/>
+      <w:r>
+        <w:rPr>
+          <w:rFonts w:ascii="Consolas" w:hAnsi="Consolas" w:cs="Times New Roman"/>
+          <w:sz w:val="20"/>
+          <w:szCs w:val="20"/>
+          <w:lang w:val="en-GB"/>
+        </w:rPr>
+        <w:t>(</w:t>
+      </w:r>
+      <w:proofErr w:type="gramEnd"/>
+      <w:r>
+        <w:rPr>
+          <w:rFonts w:ascii="Consolas" w:hAnsi="Consolas" w:cs="Times New Roman"/>
+          <w:sz w:val="20"/>
+          <w:szCs w:val="20"/>
+          <w:lang w:val="en-GB"/>
+        </w:rPr>
+        <w:t>Max: Integer; K: Integer);</w:t>
+      </w:r>
+    </w:p>
+    <w:p>
+      <w:pPr>
+        <w:spacing w:after="0"/>
+        <w:rPr>
+          <w:rFonts w:ascii="Consolas" w:hAnsi="Consolas" w:cs="Times New Roman"/>
+          <w:sz w:val="20"/>
+          <w:szCs w:val="20"/>
+          <w:lang w:val="en-GB"/>
+        </w:rPr>
+      </w:pPr>
+      <w:proofErr w:type="spellStart"/>
+      <w:r>
+        <w:rPr>
+          <w:rFonts w:ascii="Consolas" w:hAnsi="Consolas" w:cs="Times New Roman"/>
+          <w:sz w:val="20"/>
+          <w:szCs w:val="20"/>
+          <w:lang w:val="en-GB"/>
+        </w:rPr>
+        <w:t>Var</w:t>
+      </w:r>
+      <w:proofErr w:type="spellEnd"/>
+    </w:p>
+    <w:p>
+      <w:pPr>
+        <w:spacing w:after="0"/>
+        <w:rPr>
+          <w:rFonts w:ascii="Consolas" w:hAnsi="Consolas" w:cs="Times New Roman"/>
+          <w:sz w:val="20"/>
+          <w:szCs w:val="20"/>
+          <w:lang w:val="en-GB"/>
+        </w:rPr>
+      </w:pPr>
+      <w:r>
+        <w:rPr>
+          <w:rFonts w:ascii="Consolas" w:hAnsi="Consolas" w:cs="Times New Roman"/>
+          <w:sz w:val="20"/>
+          <w:szCs w:val="20"/>
+          <w:lang w:val="en-GB"/>
+        </w:rPr>
+        <w:t xml:space="preserve">    Sum, </w:t>
+      </w:r>
+      <w:proofErr w:type="spellStart"/>
+      <w:r>
+        <w:rPr>
+          <w:rFonts w:ascii="Consolas" w:hAnsi="Consolas" w:cs="Times New Roman"/>
+          <w:sz w:val="20"/>
+          <w:szCs w:val="20"/>
+          <w:lang w:val="en-GB"/>
+        </w:rPr>
+        <w:t>NutNumb</w:t>
+      </w:r>
+      <w:proofErr w:type="spellEnd"/>
+      <w:r>
+        <w:rPr>
+          <w:rFonts w:ascii="Consolas" w:hAnsi="Consolas" w:cs="Times New Roman"/>
+          <w:sz w:val="20"/>
+          <w:szCs w:val="20"/>
+          <w:lang w:val="en-GB"/>
+        </w:rPr>
+        <w:t>: Integer;</w:t>
+      </w:r>
+    </w:p>
+    <w:p>
+      <w:pPr>
+        <w:spacing w:after="0"/>
+        <w:rPr>
+          <w:rFonts w:ascii="Consolas" w:hAnsi="Consolas" w:cs="Times New Roman"/>
+          <w:sz w:val="20"/>
+          <w:szCs w:val="20"/>
+          <w:lang w:val="en-GB"/>
+        </w:rPr>
+      </w:pPr>
+      <w:r>
+        <w:rPr>
+          <w:rFonts w:ascii="Consolas" w:hAnsi="Consolas" w:cs="Times New Roman"/>
+          <w:sz w:val="20"/>
+          <w:szCs w:val="20"/>
+          <w:lang w:val="en-GB"/>
+        </w:rPr>
+        <w:t>Begin</w:t>
+      </w:r>
+    </w:p>
+    <w:p>
+      <w:pPr>
+        <w:spacing w:after="0"/>
+        <w:rPr>
+          <w:rFonts w:ascii="Consolas" w:hAnsi="Consolas" w:cs="Times New Roman"/>
+          <w:sz w:val="20"/>
+          <w:szCs w:val="20"/>
+          <w:lang w:val="en-GB"/>
+        </w:rPr>
+      </w:pPr>
+      <w:r>
+        <w:rPr>
+          <w:rFonts w:ascii="Consolas" w:hAnsi="Consolas" w:cs="Times New Roman"/>
+          <w:sz w:val="20"/>
+          <w:szCs w:val="20"/>
+          <w:lang w:val="en-GB"/>
+        </w:rPr>
+        <w:t xml:space="preserve">    </w:t>
+      </w:r>
+      <w:proofErr w:type="spellStart"/>
+      <w:proofErr w:type="gramStart"/>
+      <w:r>
+        <w:rPr>
+          <w:rFonts w:ascii="Consolas" w:hAnsi="Consolas" w:cs="Times New Roman"/>
+          <w:sz w:val="20"/>
+          <w:szCs w:val="20"/>
+          <w:lang w:val="en-GB"/>
+        </w:rPr>
+        <w:t>NutNumb</w:t>
+      </w:r>
+      <w:proofErr w:type="spellEnd"/>
+      <w:r>
+        <w:rPr>
+          <w:rFonts w:ascii="Consolas" w:hAnsi="Consolas" w:cs="Times New Roman"/>
+          <w:sz w:val="20"/>
+          <w:szCs w:val="20"/>
+          <w:lang w:val="en-GB"/>
+        </w:rPr>
+        <w:t xml:space="preserve"> :</w:t>
+      </w:r>
+      <w:proofErr w:type="gramEnd"/>
+      <w:r>
+        <w:rPr>
+          <w:rFonts w:ascii="Consolas" w:hAnsi="Consolas" w:cs="Times New Roman"/>
+          <w:sz w:val="20"/>
+          <w:szCs w:val="20"/>
+          <w:lang w:val="en-GB"/>
+        </w:rPr>
+        <w:t>= k;</w:t>
+      </w:r>
+    </w:p>
+    <w:p>
+      <w:pPr>
+        <w:spacing w:after="0"/>
+        <w:rPr>
+          <w:rFonts w:ascii="Consolas" w:hAnsi="Consolas" w:cs="Times New Roman"/>
+          <w:sz w:val="20"/>
+          <w:szCs w:val="20"/>
+          <w:lang w:val="en-GB"/>
+        </w:rPr>
+      </w:pPr>
+      <w:r>
+        <w:rPr>
+          <w:rFonts w:ascii="Consolas" w:hAnsi="Consolas" w:cs="Times New Roman"/>
+          <w:sz w:val="20"/>
+          <w:szCs w:val="20"/>
+          <w:lang w:val="en-GB"/>
+        </w:rPr>
+        <w:t xml:space="preserve">    While (</w:t>
+      </w:r>
+      <w:proofErr w:type="spellStart"/>
+      <w:r>
+        <w:rPr>
+          <w:rFonts w:ascii="Consolas" w:hAnsi="Consolas" w:cs="Times New Roman"/>
+          <w:sz w:val="20"/>
+          <w:szCs w:val="20"/>
+          <w:lang w:val="en-GB"/>
+        </w:rPr>
+        <w:t>NutNumb</w:t>
+      </w:r>
+      <w:proofErr w:type="spellEnd"/>
+      <w:r>
+        <w:rPr>
+          <w:rFonts w:ascii="Consolas" w:hAnsi="Consolas" w:cs="Times New Roman"/>
+          <w:sz w:val="20"/>
+          <w:szCs w:val="20"/>
+          <w:lang w:val="en-GB"/>
+        </w:rPr>
+        <w:t xml:space="preserve"> &lt;= Max) Do</w:t>
+      </w:r>
+    </w:p>
+    <w:p>
+      <w:pPr>
+        <w:spacing w:after="0"/>
+        <w:rPr>
+          <w:rFonts w:ascii="Consolas" w:hAnsi="Consolas" w:cs="Times New Roman"/>
+          <w:sz w:val="20"/>
+          <w:szCs w:val="20"/>
+          <w:lang w:val="en-GB"/>
+        </w:rPr>
+      </w:pPr>
+      <w:r>
+        <w:rPr>
+          <w:rFonts w:ascii="Consolas" w:hAnsi="Consolas" w:cs="Times New Roman"/>
+          <w:sz w:val="20"/>
+          <w:szCs w:val="20"/>
+          <w:lang w:val="en-GB"/>
+        </w:rPr>
+        <w:t xml:space="preserve">    Begin</w:t>
+      </w:r>
+    </w:p>
+    <w:p>
+      <w:pPr>
+        <w:spacing w:after="0"/>
+        <w:rPr>
+          <w:rFonts w:ascii="Consolas" w:hAnsi="Consolas" w:cs="Times New Roman"/>
+          <w:sz w:val="20"/>
+          <w:szCs w:val="20"/>
+          <w:lang w:val="en-GB"/>
+        </w:rPr>
+      </w:pPr>
+      <w:r>
+        <w:rPr>
+          <w:rFonts w:ascii="Consolas" w:hAnsi="Consolas" w:cs="Times New Roman"/>
+          <w:sz w:val="20"/>
+          <w:szCs w:val="20"/>
+          <w:lang w:val="en-GB"/>
+        </w:rPr>
+        <w:t xml:space="preserve">        </w:t>
+      </w:r>
+      <w:proofErr w:type="gramStart"/>
+      <w:r>
+        <w:rPr>
+          <w:rFonts w:ascii="Consolas" w:hAnsi="Consolas" w:cs="Times New Roman"/>
+          <w:sz w:val="20"/>
+          <w:szCs w:val="20"/>
+          <w:lang w:val="en-GB"/>
+        </w:rPr>
+        <w:t>Sum :</w:t>
+      </w:r>
+      <w:proofErr w:type="gramEnd"/>
+      <w:r>
+        <w:rPr>
+          <w:rFonts w:ascii="Consolas" w:hAnsi="Consolas" w:cs="Times New Roman"/>
+          <w:sz w:val="20"/>
+          <w:szCs w:val="20"/>
+          <w:lang w:val="en-GB"/>
+        </w:rPr>
+        <w:t xml:space="preserve">= </w:t>
+      </w:r>
+      <w:proofErr w:type="spellStart"/>
+      <w:r>
+        <w:rPr>
+          <w:rFonts w:ascii="Consolas" w:hAnsi="Consolas" w:cs="Times New Roman"/>
+          <w:sz w:val="20"/>
+          <w:szCs w:val="20"/>
+          <w:lang w:val="en-GB"/>
+        </w:rPr>
+        <w:t>SumOfDigits</w:t>
+      </w:r>
+      <w:proofErr w:type="spellEnd"/>
+      <w:r>
+        <w:rPr>
+          <w:rFonts w:ascii="Consolas" w:hAnsi="Consolas" w:cs="Times New Roman"/>
+          <w:sz w:val="20"/>
+          <w:szCs w:val="20"/>
+          <w:lang w:val="en-GB"/>
+        </w:rPr>
+        <w:t>(</w:t>
+      </w:r>
+      <w:proofErr w:type="spellStart"/>
+      <w:r>
+        <w:rPr>
+          <w:rFonts w:ascii="Consolas" w:hAnsi="Consolas" w:cs="Times New Roman"/>
+          <w:sz w:val="20"/>
+          <w:szCs w:val="20"/>
+          <w:lang w:val="en-GB"/>
+        </w:rPr>
+        <w:t>NutNumb</w:t>
+      </w:r>
+      <w:proofErr w:type="spellEnd"/>
+      <w:r>
+        <w:rPr>
+          <w:rFonts w:ascii="Consolas" w:hAnsi="Consolas" w:cs="Times New Roman"/>
+          <w:sz w:val="20"/>
+          <w:szCs w:val="20"/>
+          <w:lang w:val="en-GB"/>
+        </w:rPr>
+        <w:t>);</w:t>
+      </w:r>
+    </w:p>
+    <w:p>
+      <w:pPr>
+        <w:spacing w:after="0"/>
+        <w:rPr>
+          <w:rFonts w:ascii="Consolas" w:hAnsi="Consolas" w:cs="Times New Roman"/>
+          <w:sz w:val="20"/>
+          <w:szCs w:val="20"/>
+          <w:lang w:val="en-GB"/>
+        </w:rPr>
+      </w:pPr>
+      <w:r>
+        <w:rPr>
+          <w:rFonts w:ascii="Consolas" w:hAnsi="Consolas" w:cs="Times New Roman"/>
+          <w:sz w:val="20"/>
+          <w:szCs w:val="20"/>
+          <w:lang w:val="en-GB"/>
+        </w:rPr>
+        <w:t xml:space="preserve">        If (</w:t>
+      </w:r>
+      <w:proofErr w:type="spellStart"/>
+      <w:proofErr w:type="gramStart"/>
+      <w:r>
+        <w:rPr>
+          <w:rFonts w:ascii="Consolas" w:hAnsi="Consolas" w:cs="Times New Roman"/>
+          <w:sz w:val="20"/>
+          <w:szCs w:val="20"/>
+          <w:lang w:val="en-GB"/>
+        </w:rPr>
+        <w:t>CheckSum</w:t>
+      </w:r>
+      <w:proofErr w:type="spellEnd"/>
+      <w:r>
+        <w:rPr>
+          <w:rFonts w:ascii="Consolas" w:hAnsi="Consolas" w:cs="Times New Roman"/>
+          <w:sz w:val="20"/>
+          <w:szCs w:val="20"/>
+          <w:lang w:val="en-GB"/>
+        </w:rPr>
+        <w:t>(</w:t>
+      </w:r>
+      <w:proofErr w:type="gramEnd"/>
+      <w:r>
+        <w:rPr>
+          <w:rFonts w:ascii="Consolas" w:hAnsi="Consolas" w:cs="Times New Roman"/>
+          <w:sz w:val="20"/>
+          <w:szCs w:val="20"/>
+          <w:lang w:val="en-GB"/>
+        </w:rPr>
+        <w:t xml:space="preserve">Sum, K, </w:t>
+      </w:r>
+      <w:proofErr w:type="spellStart"/>
+      <w:r>
+        <w:rPr>
+          <w:rFonts w:ascii="Consolas" w:hAnsi="Consolas" w:cs="Times New Roman"/>
+          <w:sz w:val="20"/>
+          <w:szCs w:val="20"/>
+          <w:lang w:val="en-GB"/>
+        </w:rPr>
+        <w:t>NutNumb</w:t>
+      </w:r>
+      <w:proofErr w:type="spellEnd"/>
+      <w:r>
+        <w:rPr>
+          <w:rFonts w:ascii="Consolas" w:hAnsi="Consolas" w:cs="Times New Roman"/>
+          <w:sz w:val="20"/>
+          <w:szCs w:val="20"/>
+          <w:lang w:val="en-GB"/>
+        </w:rPr>
+        <w:t>)) Then</w:t>
+      </w:r>
+    </w:p>
+    <w:p>
+      <w:pPr>
+        <w:spacing w:after="0"/>
+        <w:rPr>
+          <w:rFonts w:ascii="Consolas" w:hAnsi="Consolas" w:cs="Times New Roman"/>
+          <w:sz w:val="20"/>
+          <w:szCs w:val="20"/>
+          <w:lang w:val="en-GB"/>
+        </w:rPr>
+      </w:pPr>
+      <w:r>
+        <w:rPr>
+          <w:rFonts w:ascii="Consolas" w:hAnsi="Consolas" w:cs="Times New Roman"/>
+          <w:sz w:val="20"/>
+          <w:szCs w:val="20"/>
+          <w:lang w:val="en-GB"/>
+        </w:rPr>
+        <w:t xml:space="preserve">            </w:t>
+      </w:r>
+      <w:proofErr w:type="gramStart"/>
+      <w:r>
+        <w:rPr>
+          <w:rFonts w:ascii="Consolas" w:hAnsi="Consolas" w:cs="Times New Roman"/>
+          <w:sz w:val="20"/>
+          <w:szCs w:val="20"/>
+          <w:lang w:val="en-GB"/>
+        </w:rPr>
+        <w:t>Write(</w:t>
+      </w:r>
+      <w:proofErr w:type="spellStart"/>
+      <w:proofErr w:type="gramEnd"/>
+      <w:r>
+        <w:rPr>
+          <w:rFonts w:ascii="Consolas" w:hAnsi="Consolas" w:cs="Times New Roman"/>
+          <w:sz w:val="20"/>
+          <w:szCs w:val="20"/>
+          <w:lang w:val="en-GB"/>
+        </w:rPr>
+        <w:t>NutNumb</w:t>
+      </w:r>
+      <w:proofErr w:type="spellEnd"/>
+      <w:r>
+        <w:rPr>
+          <w:rFonts w:ascii="Consolas" w:hAnsi="Consolas" w:cs="Times New Roman"/>
+          <w:sz w:val="20"/>
+          <w:szCs w:val="20"/>
+          <w:lang w:val="en-GB"/>
+        </w:rPr>
+        <w:t>, ' ');</w:t>
+      </w:r>
+    </w:p>
+    <w:p>
+      <w:pPr>
+        <w:spacing w:after="0"/>
+        <w:rPr>
+          <w:rFonts w:ascii="Consolas" w:hAnsi="Consolas" w:cs="Times New Roman"/>
+          <w:sz w:val="20"/>
+          <w:szCs w:val="20"/>
+          <w:lang w:val="en-GB"/>
+        </w:rPr>
+      </w:pPr>
+      <w:r>
+        <w:rPr>
+          <w:rFonts w:ascii="Consolas" w:hAnsi="Consolas" w:cs="Times New Roman"/>
+          <w:sz w:val="20"/>
+          <w:szCs w:val="20"/>
+          <w:lang w:val="en-GB"/>
+        </w:rPr>
+        <w:t xml:space="preserve">        </w:t>
+      </w:r>
+      <w:proofErr w:type="spellStart"/>
+      <w:proofErr w:type="gramStart"/>
+      <w:r>
+        <w:rPr>
+          <w:rFonts w:ascii="Consolas" w:hAnsi="Consolas" w:cs="Times New Roman"/>
+          <w:sz w:val="20"/>
+          <w:szCs w:val="20"/>
+          <w:lang w:val="en-GB"/>
+        </w:rPr>
+        <w:t>NutNumb</w:t>
+      </w:r>
+      <w:proofErr w:type="spellEnd"/>
+      <w:r>
+        <w:rPr>
+          <w:rFonts w:ascii="Consolas" w:hAnsi="Consolas" w:cs="Times New Roman"/>
+          <w:sz w:val="20"/>
+          <w:szCs w:val="20"/>
+          <w:lang w:val="en-GB"/>
+        </w:rPr>
+        <w:t xml:space="preserve"> :</w:t>
+      </w:r>
+      <w:proofErr w:type="gramEnd"/>
+      <w:r>
+        <w:rPr>
+          <w:rFonts w:ascii="Consolas" w:hAnsi="Consolas" w:cs="Times New Roman"/>
+          <w:sz w:val="20"/>
+          <w:szCs w:val="20"/>
+          <w:lang w:val="en-GB"/>
+        </w:rPr>
+        <w:t xml:space="preserve">= </w:t>
+      </w:r>
+      <w:proofErr w:type="spellStart"/>
+      <w:r>
+        <w:rPr>
+          <w:rFonts w:ascii="Consolas" w:hAnsi="Consolas" w:cs="Times New Roman"/>
+          <w:sz w:val="20"/>
+          <w:szCs w:val="20"/>
+          <w:lang w:val="en-GB"/>
+        </w:rPr>
+        <w:t>NutNumb</w:t>
+      </w:r>
+      <w:proofErr w:type="spellEnd"/>
+      <w:r>
+        <w:rPr>
+          <w:rFonts w:ascii="Consolas" w:hAnsi="Consolas" w:cs="Times New Roman"/>
+          <w:sz w:val="20"/>
+          <w:szCs w:val="20"/>
+          <w:lang w:val="en-GB"/>
+        </w:rPr>
+        <w:t xml:space="preserve"> + k;</w:t>
+      </w:r>
+    </w:p>
+    <w:p>
+      <w:pPr>
+        <w:spacing w:after="0"/>
+        <w:rPr>
+          <w:rFonts w:ascii="Consolas" w:hAnsi="Consolas" w:cs="Times New Roman"/>
+          <w:sz w:val="20"/>
+          <w:szCs w:val="20"/>
+          <w:lang w:val="en-GB"/>
+        </w:rPr>
+      </w:pPr>
+      <w:r>
+        <w:rPr>
+          <w:rFonts w:ascii="Consolas" w:hAnsi="Consolas" w:cs="Times New Roman"/>
+          <w:sz w:val="20"/>
+          <w:szCs w:val="20"/>
+          <w:lang w:val="en-GB"/>
+        </w:rPr>
+        <w:t xml:space="preserve">    End;</w:t>
+      </w:r>
+    </w:p>
+    <w:p>
+      <w:pPr>
+        <w:spacing w:after="0"/>
+        <w:rPr>
+          <w:rFonts w:ascii="Consolas" w:hAnsi="Consolas" w:cs="Times New Roman"/>
+          <w:sz w:val="20"/>
+          <w:szCs w:val="20"/>
+          <w:lang w:val="en-GB"/>
+        </w:rPr>
+      </w:pPr>
+      <w:r>
+        <w:rPr>
+          <w:rFonts w:ascii="Consolas" w:hAnsi="Consolas" w:cs="Times New Roman"/>
+          <w:sz w:val="20"/>
+          <w:szCs w:val="20"/>
+          <w:lang w:val="en-GB"/>
+        </w:rPr>
+        <w:t>End;</w:t>
+      </w:r>
+    </w:p>
+    <w:p>
+      <w:pPr>
+        <w:spacing w:after="0"/>
+        <w:rPr>
+          <w:rFonts w:ascii="Consolas" w:hAnsi="Consolas" w:cs="Times New Roman"/>
+          <w:sz w:val="20"/>
+          <w:szCs w:val="20"/>
+          <w:lang w:val="en-GB"/>
+        </w:rPr>
+      </w:pPr>
+    </w:p>
+    <w:p>
+      <w:pPr>
+        <w:spacing w:after="0"/>
+        <w:rPr>
+          <w:rFonts w:ascii="Consolas" w:hAnsi="Consolas" w:cs="Times New Roman"/>
+          <w:sz w:val="20"/>
+          <w:szCs w:val="20"/>
+          <w:lang w:val="en-GB"/>
+        </w:rPr>
+      </w:pPr>
+      <w:r>
+        <w:rPr>
+          <w:rFonts w:ascii="Consolas" w:hAnsi="Consolas" w:cs="Times New Roman"/>
+          <w:sz w:val="20"/>
+          <w:szCs w:val="20"/>
+          <w:lang w:val="en-GB"/>
+        </w:rPr>
+        <w:t>Begin</w:t>
+      </w:r>
+    </w:p>
+    <w:p>
+      <w:pPr>
+        <w:spacing w:after="0"/>
+        <w:rPr>
+          <w:rFonts w:ascii="Consolas" w:hAnsi="Consolas" w:cs="Times New Roman"/>
+          <w:sz w:val="20"/>
+          <w:szCs w:val="20"/>
+          <w:lang w:val="en-GB"/>
+        </w:rPr>
+      </w:pPr>
+      <w:r>
+        <w:rPr>
+          <w:rFonts w:ascii="Consolas" w:hAnsi="Consolas" w:cs="Times New Roman"/>
+          <w:sz w:val="20"/>
+          <w:szCs w:val="20"/>
+          <w:lang w:val="en-GB"/>
+        </w:rPr>
+        <w:t xml:space="preserve">    </w:t>
+      </w:r>
+      <w:proofErr w:type="spellStart"/>
+      <w:proofErr w:type="gramStart"/>
+      <w:r>
+        <w:rPr>
+          <w:rFonts w:ascii="Consolas" w:hAnsi="Consolas" w:cs="Times New Roman"/>
+          <w:sz w:val="20"/>
+          <w:szCs w:val="20"/>
+          <w:lang w:val="en-GB"/>
+        </w:rPr>
+        <w:t>Writeln</w:t>
+      </w:r>
+      <w:proofErr w:type="spellEnd"/>
+      <w:r>
+        <w:rPr>
+          <w:rFonts w:ascii="Consolas" w:hAnsi="Consolas" w:cs="Times New Roman"/>
+          <w:sz w:val="20"/>
+          <w:szCs w:val="20"/>
+          <w:lang w:val="en-GB"/>
+        </w:rPr>
+        <w:t>(</w:t>
+      </w:r>
+      <w:proofErr w:type="gramEnd"/>
+      <w:r>
+        <w:rPr>
+          <w:rFonts w:ascii="Consolas" w:hAnsi="Consolas" w:cs="Times New Roman"/>
+          <w:sz w:val="20"/>
+          <w:szCs w:val="20"/>
+          <w:lang w:val="en-GB"/>
+        </w:rPr>
+        <w:t xml:space="preserve">'The program finds all natural numbers that are k times the sum of </w:t>
+      </w:r>
+    </w:p>
+    <w:p>
+      <w:pPr>
+        <w:spacing w:after="0"/>
+        <w:rPr>
+          <w:rFonts w:ascii="Consolas" w:hAnsi="Consolas" w:cs="Times New Roman"/>
+          <w:sz w:val="20"/>
+          <w:szCs w:val="20"/>
+          <w:lang w:val="en-GB"/>
+        </w:rPr>
+      </w:pPr>
+      <w:r>
+        <w:rPr>
+          <w:rFonts w:ascii="Consolas" w:hAnsi="Consolas" w:cs="Times New Roman"/>
+          <w:sz w:val="20"/>
+          <w:szCs w:val="20"/>
+        </w:rPr>
+        <w:t xml:space="preserve">             </w:t>
+      </w:r>
+      <w:r>
+        <w:rPr>
+          <w:rFonts w:ascii="Consolas" w:hAnsi="Consolas" w:cs="Times New Roman"/>
+          <w:sz w:val="20"/>
+          <w:szCs w:val="20"/>
+          <w:lang w:val="en-GB"/>
+        </w:rPr>
+        <w:t>their digits.');</w:t>
+      </w:r>
+    </w:p>
+    <w:p>
+      <w:pPr>
+        <w:spacing w:after="0"/>
+        <w:rPr>
+          <w:rFonts w:ascii="Consolas" w:hAnsi="Consolas" w:cs="Times New Roman"/>
+          <w:sz w:val="20"/>
+          <w:szCs w:val="20"/>
+          <w:lang w:val="en-GB"/>
+        </w:rPr>
+      </w:pPr>
+    </w:p>
+    <w:p>
+      <w:pPr>
+        <w:spacing w:after="0"/>
+        <w:rPr>
+          <w:rFonts w:ascii="Consolas" w:hAnsi="Consolas" w:cs="Times New Roman"/>
+          <w:sz w:val="20"/>
+          <w:szCs w:val="20"/>
+          <w:lang w:val="en-GB"/>
+        </w:rPr>
+      </w:pPr>
+      <w:r>
+        <w:rPr>
+          <w:rFonts w:ascii="Consolas" w:hAnsi="Consolas" w:cs="Times New Roman"/>
+          <w:sz w:val="20"/>
+          <w:szCs w:val="20"/>
+          <w:lang w:val="en-GB"/>
+        </w:rPr>
+        <w:t xml:space="preserve">    </w:t>
+      </w:r>
+      <w:proofErr w:type="spellStart"/>
+      <w:proofErr w:type="gramStart"/>
+      <w:r>
+        <w:rPr>
+          <w:rFonts w:ascii="Consolas" w:hAnsi="Consolas" w:cs="Times New Roman"/>
+          <w:sz w:val="20"/>
+          <w:szCs w:val="20"/>
+          <w:lang w:val="en-GB"/>
+        </w:rPr>
+        <w:t>Writeln</w:t>
+      </w:r>
+      <w:proofErr w:type="spellEnd"/>
+      <w:r>
+        <w:rPr>
+          <w:rFonts w:ascii="Consolas" w:hAnsi="Consolas" w:cs="Times New Roman"/>
+          <w:sz w:val="20"/>
+          <w:szCs w:val="20"/>
+          <w:lang w:val="en-GB"/>
+        </w:rPr>
+        <w:t>(</w:t>
+      </w:r>
+      <w:proofErr w:type="gramEnd"/>
+      <w:r>
+        <w:rPr>
+          <w:rFonts w:ascii="Consolas" w:hAnsi="Consolas" w:cs="Times New Roman"/>
+          <w:sz w:val="20"/>
+          <w:szCs w:val="20"/>
+          <w:lang w:val="en-GB"/>
+        </w:rPr>
+        <w:t>'Write K number from ', MINK, ' to ', MAXK, ':');</w:t>
+      </w:r>
+    </w:p>
+    <w:p>
+      <w:pPr>
+        <w:spacing w:after="0"/>
+        <w:rPr>
+          <w:rFonts w:ascii="Consolas" w:hAnsi="Consolas" w:cs="Times New Roman"/>
+          <w:sz w:val="20"/>
+          <w:szCs w:val="20"/>
+          <w:lang w:val="en-GB"/>
+        </w:rPr>
+      </w:pPr>
+      <w:r>
+        <w:rPr>
+          <w:rFonts w:ascii="Consolas" w:hAnsi="Consolas" w:cs="Times New Roman"/>
+          <w:sz w:val="20"/>
+          <w:szCs w:val="20"/>
+          <w:lang w:val="en-GB"/>
+        </w:rPr>
+        <w:t xml:space="preserve">    </w:t>
+      </w:r>
+      <w:proofErr w:type="gramStart"/>
+      <w:r>
+        <w:rPr>
+          <w:rFonts w:ascii="Consolas" w:hAnsi="Consolas" w:cs="Times New Roman"/>
+          <w:sz w:val="20"/>
+          <w:szCs w:val="20"/>
+          <w:lang w:val="en-GB"/>
+        </w:rPr>
+        <w:t>K :</w:t>
+      </w:r>
+      <w:proofErr w:type="gramEnd"/>
+      <w:r>
+        <w:rPr>
+          <w:rFonts w:ascii="Consolas" w:hAnsi="Consolas" w:cs="Times New Roman"/>
+          <w:sz w:val="20"/>
+          <w:szCs w:val="20"/>
+          <w:lang w:val="en-GB"/>
+        </w:rPr>
+        <w:t>= Input(MAXK, MINK);</w:t>
+      </w:r>
+    </w:p>
+    <w:p>
+      <w:pPr>
+        <w:spacing w:after="0"/>
+        <w:rPr>
+          <w:rFonts w:ascii="Consolas" w:hAnsi="Consolas" w:cs="Times New Roman"/>
+          <w:sz w:val="20"/>
+          <w:szCs w:val="20"/>
+          <w:lang w:val="en-GB"/>
+        </w:rPr>
+      </w:pPr>
+    </w:p>
+    <w:p>
+      <w:pPr>
+        <w:spacing w:after="0"/>
+        <w:rPr>
+          <w:rFonts w:ascii="Consolas" w:hAnsi="Consolas" w:cs="Times New Roman"/>
+          <w:sz w:val="20"/>
+          <w:szCs w:val="20"/>
+          <w:lang w:val="en-GB"/>
+        </w:rPr>
+      </w:pPr>
+      <w:r>
+        <w:rPr>
+          <w:rFonts w:ascii="Consolas" w:hAnsi="Consolas" w:cs="Times New Roman"/>
+          <w:sz w:val="20"/>
+          <w:szCs w:val="20"/>
+          <w:lang w:val="en-GB"/>
+        </w:rPr>
+        <w:t xml:space="preserve">    </w:t>
+      </w:r>
+      <w:proofErr w:type="spellStart"/>
+      <w:proofErr w:type="gramStart"/>
+      <w:r>
+        <w:rPr>
+          <w:rFonts w:ascii="Consolas" w:hAnsi="Consolas" w:cs="Times New Roman"/>
+          <w:sz w:val="20"/>
+          <w:szCs w:val="20"/>
+          <w:lang w:val="en-GB"/>
+        </w:rPr>
+        <w:t>SearchNum</w:t>
+      </w:r>
+      <w:proofErr w:type="spellEnd"/>
+      <w:r>
+        <w:rPr>
+          <w:rFonts w:ascii="Consolas" w:hAnsi="Consolas" w:cs="Times New Roman"/>
+          <w:sz w:val="20"/>
+          <w:szCs w:val="20"/>
+          <w:lang w:val="en-GB"/>
+        </w:rPr>
+        <w:t>(</w:t>
+      </w:r>
+      <w:proofErr w:type="gramEnd"/>
+      <w:r>
+        <w:rPr>
+          <w:rFonts w:ascii="Consolas" w:hAnsi="Consolas" w:cs="Times New Roman"/>
+          <w:sz w:val="20"/>
+          <w:szCs w:val="20"/>
+          <w:lang w:val="en-GB"/>
+        </w:rPr>
+        <w:t>MAXN, K);</w:t>
+      </w:r>
+    </w:p>
+    <w:p>
+      <w:pPr>
+        <w:spacing w:after="0"/>
+        <w:rPr>
+          <w:rFonts w:ascii="Consolas" w:hAnsi="Consolas" w:cs="Times New Roman"/>
+          <w:sz w:val="20"/>
+          <w:szCs w:val="20"/>
+        </w:rPr>
+      </w:pPr>
+      <w:r>
+        <w:rPr>
+          <w:rFonts w:ascii="Consolas" w:hAnsi="Consolas" w:cs="Times New Roman"/>
+          <w:sz w:val="20"/>
+          <w:szCs w:val="20"/>
+          <w:lang w:val="en-GB"/>
+        </w:rPr>
+        <w:t xml:space="preserve">    </w:t>
+      </w:r>
+      <w:proofErr w:type="spellStart"/>
+      <w:r>
+        <w:rPr>
+          <w:rFonts w:ascii="Consolas" w:hAnsi="Consolas" w:cs="Times New Roman"/>
+          <w:sz w:val="20"/>
+          <w:szCs w:val="20"/>
+        </w:rPr>
+        <w:t>Readln</w:t>
+      </w:r>
+      <w:proofErr w:type="spellEnd"/>
+      <w:r>
+        <w:rPr>
+          <w:rFonts w:ascii="Consolas" w:hAnsi="Consolas" w:cs="Times New Roman"/>
+          <w:sz w:val="20"/>
+          <w:szCs w:val="20"/>
         </w:rPr>
         <w:t>;</w:t>
       </w:r>
     </w:p>
     <w:p>
       <w:pPr>
-        <w:autoSpaceDE w:val="0"/>
-        <w:autoSpaceDN w:val="0"/>
-        <w:adjustRightInd w:val="0"/>
-        <w:spacing w:after="0" w:line="240" w:lineRule="auto"/>
-        <w:rPr>
-          <w:rFonts w:ascii="Consolas" w:hAnsi="Consolas" w:cs="Times New Roman"/>
-          <w:sz w:val="20"/>
-          <w:szCs w:val="20"/>
-          <w:lang w:val="en-GB"/>
-        </w:rPr>
-      </w:pPr>
-    </w:p>
-    <w:p>
-      <w:pPr>
-        <w:autoSpaceDE w:val="0"/>
-        <w:autoSpaceDN w:val="0"/>
-        <w:adjustRightInd w:val="0"/>
-        <w:spacing w:after="0" w:line="240" w:lineRule="auto"/>
-        <w:rPr>
-          <w:rFonts w:ascii="Consolas" w:hAnsi="Consolas" w:cs="Times New Roman"/>
-          <w:sz w:val="20"/>
-          <w:szCs w:val="20"/>
-          <w:lang w:val="en-GB"/>
-        </w:rPr>
-      </w:pPr>
-      <w:proofErr w:type="spellStart"/>
-      <w:r>
-        <w:rPr>
-          <w:rFonts w:ascii="Consolas" w:hAnsi="Consolas" w:cs="Times New Roman"/>
-          <w:sz w:val="20"/>
-          <w:szCs w:val="20"/>
-          <w:lang w:val="en-GB"/>
-        </w:rPr>
-        <w:t>Const</w:t>
-      </w:r>
-      <w:proofErr w:type="spellEnd"/>
-    </w:p>
-    <w:p>
-      <w:pPr>
-        <w:autoSpaceDE w:val="0"/>
-        <w:autoSpaceDN w:val="0"/>
-        <w:adjustRightInd w:val="0"/>
-        <w:spacing w:after="0" w:line="240" w:lineRule="auto"/>
-        <w:rPr>
-          <w:rFonts w:ascii="Consolas" w:hAnsi="Consolas" w:cs="Times New Roman"/>
-          <w:sz w:val="20"/>
-          <w:szCs w:val="20"/>
-          <w:lang w:val="en-GB"/>
-        </w:rPr>
-      </w:pPr>
-      <w:r>
-        <w:rPr>
-          <w:rFonts w:ascii="Consolas" w:hAnsi="Consolas" w:cs="Times New Roman"/>
-          <w:sz w:val="20"/>
-          <w:szCs w:val="20"/>
-          <w:lang w:val="en-GB"/>
-        </w:rPr>
-        <w:t xml:space="preserve">    MAXN = 100000;</w:t>
-      </w:r>
-    </w:p>
-    <w:p>
-      <w:pPr>
-        <w:autoSpaceDE w:val="0"/>
-        <w:autoSpaceDN w:val="0"/>
-        <w:adjustRightInd w:val="0"/>
-        <w:spacing w:after="0" w:line="240" w:lineRule="auto"/>
-        <w:rPr>
-          <w:rFonts w:ascii="Consolas" w:hAnsi="Consolas" w:cs="Times New Roman"/>
-          <w:sz w:val="20"/>
-          <w:szCs w:val="20"/>
-          <w:lang w:val="en-GB"/>
-        </w:rPr>
-      </w:pPr>
-      <w:r>
-        <w:rPr>
-          <w:rFonts w:ascii="Consolas" w:hAnsi="Consolas" w:cs="Times New Roman"/>
-          <w:sz w:val="20"/>
-          <w:szCs w:val="20"/>
-          <w:lang w:val="en-GB"/>
-        </w:rPr>
-        <w:t xml:space="preserve">    MAXK = 10000;</w:t>
-      </w:r>
-    </w:p>
-    <w:p>
-      <w:pPr>
-        <w:autoSpaceDE w:val="0"/>
-        <w:autoSpaceDN w:val="0"/>
-        <w:adjustRightInd w:val="0"/>
-        <w:spacing w:after="0" w:line="240" w:lineRule="auto"/>
-        <w:rPr>
-          <w:rFonts w:ascii="Consolas" w:hAnsi="Consolas" w:cs="Times New Roman"/>
-          <w:sz w:val="20"/>
-          <w:szCs w:val="20"/>
-          <w:lang w:val="en-GB"/>
-        </w:rPr>
-      </w:pPr>
-      <w:r>
-        <w:rPr>
-          <w:rFonts w:ascii="Consolas" w:hAnsi="Consolas" w:cs="Times New Roman"/>
-          <w:sz w:val="20"/>
-          <w:szCs w:val="20"/>
-          <w:lang w:val="en-GB"/>
-        </w:rPr>
-        <w:t xml:space="preserve">    MINK = 3;</w:t>
-      </w:r>
-    </w:p>
-    <w:p>
-      <w:pPr>
-        <w:autoSpaceDE w:val="0"/>
-        <w:autoSpaceDN w:val="0"/>
-        <w:adjustRightInd w:val="0"/>
-        <w:spacing w:after="0" w:line="240" w:lineRule="auto"/>
-        <w:rPr>
-          <w:rFonts w:ascii="Consolas" w:hAnsi="Consolas" w:cs="Times New Roman"/>
-          <w:sz w:val="20"/>
-          <w:szCs w:val="20"/>
-          <w:lang w:val="en-GB"/>
-        </w:rPr>
-      </w:pPr>
-    </w:p>
-    <w:p>
-      <w:pPr>
-        <w:autoSpaceDE w:val="0"/>
-        <w:autoSpaceDN w:val="0"/>
-        <w:adjustRightInd w:val="0"/>
-        <w:spacing w:after="0" w:line="240" w:lineRule="auto"/>
-        <w:rPr>
-          <w:rFonts w:ascii="Consolas" w:hAnsi="Consolas" w:cs="Times New Roman"/>
-          <w:sz w:val="20"/>
-          <w:szCs w:val="20"/>
-          <w:lang w:val="en-GB"/>
-        </w:rPr>
-      </w:pPr>
-      <w:proofErr w:type="spellStart"/>
-      <w:r>
-        <w:rPr>
-          <w:rFonts w:ascii="Consolas" w:hAnsi="Consolas" w:cs="Times New Roman"/>
-          <w:sz w:val="20"/>
-          <w:szCs w:val="20"/>
-          <w:lang w:val="en-GB"/>
-        </w:rPr>
-        <w:t>Var</w:t>
-      </w:r>
-      <w:proofErr w:type="spellEnd"/>
-    </w:p>
-    <w:p>
-      <w:pPr>
-        <w:autoSpaceDE w:val="0"/>
-        <w:autoSpaceDN w:val="0"/>
-        <w:adjustRightInd w:val="0"/>
-        <w:spacing w:after="0" w:line="240" w:lineRule="auto"/>
-        <w:rPr>
-          <w:rFonts w:ascii="Consolas" w:hAnsi="Consolas" w:cs="Times New Roman"/>
-          <w:sz w:val="20"/>
-          <w:szCs w:val="20"/>
-          <w:lang w:val="en-GB"/>
-        </w:rPr>
-      </w:pPr>
-      <w:r>
-        <w:rPr>
-          <w:rFonts w:ascii="Consolas" w:hAnsi="Consolas" w:cs="Times New Roman"/>
-          <w:sz w:val="20"/>
-          <w:szCs w:val="20"/>
-          <w:lang w:val="en-GB"/>
-        </w:rPr>
-        <w:t xml:space="preserve">    K, Sum: Integer;</w:t>
-      </w:r>
-    </w:p>
-    <w:p>
-      <w:pPr>
-        <w:autoSpaceDE w:val="0"/>
-        <w:autoSpaceDN w:val="0"/>
-        <w:adjustRightInd w:val="0"/>
-        <w:spacing w:after="0" w:line="240" w:lineRule="auto"/>
-        <w:rPr>
-          <w:rFonts w:ascii="Consolas" w:hAnsi="Consolas" w:cs="Times New Roman"/>
-          <w:sz w:val="20"/>
-          <w:szCs w:val="20"/>
-          <w:lang w:val="en-GB"/>
-        </w:rPr>
-      </w:pPr>
-    </w:p>
-    <w:p>
-      <w:pPr>
-        <w:autoSpaceDE w:val="0"/>
-        <w:autoSpaceDN w:val="0"/>
-        <w:adjustRightInd w:val="0"/>
-        <w:spacing w:after="0" w:line="240" w:lineRule="auto"/>
-        <w:rPr>
-          <w:rFonts w:ascii="Consolas" w:hAnsi="Consolas" w:cs="Times New Roman"/>
-          <w:sz w:val="20"/>
-          <w:szCs w:val="20"/>
-          <w:lang w:val="en-GB"/>
-        </w:rPr>
-      </w:pPr>
-      <w:r>
-        <w:rPr>
-          <w:rFonts w:ascii="Consolas" w:hAnsi="Consolas" w:cs="Times New Roman"/>
-          <w:sz w:val="20"/>
-          <w:szCs w:val="20"/>
-          <w:lang w:val="en-GB"/>
-        </w:rPr>
-        <w:t xml:space="preserve">Function </w:t>
-      </w:r>
-      <w:proofErr w:type="gramStart"/>
-      <w:r>
-        <w:rPr>
-          <w:rFonts w:ascii="Consolas" w:hAnsi="Consolas" w:cs="Times New Roman"/>
-          <w:sz w:val="20"/>
-          <w:szCs w:val="20"/>
-          <w:lang w:val="en-GB"/>
-        </w:rPr>
-        <w:t>Input(</w:t>
-      </w:r>
-      <w:proofErr w:type="gramEnd"/>
-      <w:r>
-        <w:rPr>
-          <w:rFonts w:ascii="Consolas" w:hAnsi="Consolas" w:cs="Times New Roman"/>
-          <w:sz w:val="20"/>
-          <w:szCs w:val="20"/>
-          <w:lang w:val="en-GB"/>
-        </w:rPr>
-        <w:t>Max: Integer; Min: Integer): Integer;</w:t>
-      </w:r>
-    </w:p>
-    <w:p>
-      <w:pPr>
-        <w:autoSpaceDE w:val="0"/>
-        <w:autoSpaceDN w:val="0"/>
-        <w:adjustRightInd w:val="0"/>
-        <w:spacing w:after="0" w:line="240" w:lineRule="auto"/>
-        <w:rPr>
-          <w:rFonts w:ascii="Consolas" w:hAnsi="Consolas" w:cs="Times New Roman"/>
-          <w:sz w:val="20"/>
-          <w:szCs w:val="20"/>
-          <w:lang w:val="en-GB"/>
-        </w:rPr>
-      </w:pPr>
-      <w:proofErr w:type="spellStart"/>
-      <w:r>
-        <w:rPr>
-          <w:rFonts w:ascii="Consolas" w:hAnsi="Consolas" w:cs="Times New Roman"/>
-          <w:sz w:val="20"/>
-          <w:szCs w:val="20"/>
-          <w:lang w:val="en-GB"/>
-        </w:rPr>
-        <w:t>Var</w:t>
-      </w:r>
-      <w:proofErr w:type="spellEnd"/>
-    </w:p>
-    <w:p>
-      <w:pPr>
-        <w:autoSpaceDE w:val="0"/>
-        <w:autoSpaceDN w:val="0"/>
-        <w:adjustRightInd w:val="0"/>
-        <w:spacing w:after="0" w:line="240" w:lineRule="auto"/>
-        <w:rPr>
-          <w:rFonts w:ascii="Consolas" w:hAnsi="Consolas" w:cs="Times New Roman"/>
-          <w:sz w:val="20"/>
-          <w:szCs w:val="20"/>
-          <w:lang w:val="en-GB"/>
-        </w:rPr>
-      </w:pPr>
-      <w:r>
-        <w:rPr>
-          <w:rFonts w:ascii="Consolas" w:hAnsi="Consolas" w:cs="Times New Roman"/>
-          <w:sz w:val="20"/>
-          <w:szCs w:val="20"/>
-          <w:lang w:val="en-GB"/>
-        </w:rPr>
-        <w:t xml:space="preserve">    K: Integer;</w:t>
-      </w:r>
-    </w:p>
-    <w:p>
-      <w:pPr>
-        <w:autoSpaceDE w:val="0"/>
-        <w:autoSpaceDN w:val="0"/>
-        <w:adjustRightInd w:val="0"/>
-        <w:spacing w:after="0" w:line="240" w:lineRule="auto"/>
-        <w:rPr>
-          <w:rFonts w:ascii="Consolas" w:hAnsi="Consolas" w:cs="Times New Roman"/>
-          <w:sz w:val="20"/>
-          <w:szCs w:val="20"/>
-          <w:lang w:val="en-GB"/>
-        </w:rPr>
-      </w:pPr>
-      <w:r>
-        <w:rPr>
-          <w:rFonts w:ascii="Consolas" w:hAnsi="Consolas" w:cs="Times New Roman"/>
-          <w:sz w:val="20"/>
-          <w:szCs w:val="20"/>
-          <w:lang w:val="en-GB"/>
-        </w:rPr>
-        <w:t xml:space="preserve">    </w:t>
-      </w:r>
-      <w:proofErr w:type="spellStart"/>
-      <w:r>
-        <w:rPr>
-          <w:rFonts w:ascii="Consolas" w:hAnsi="Consolas" w:cs="Times New Roman"/>
-          <w:sz w:val="20"/>
-          <w:szCs w:val="20"/>
-          <w:lang w:val="en-GB"/>
-        </w:rPr>
-        <w:t>IsCorrect</w:t>
-      </w:r>
-      <w:proofErr w:type="spellEnd"/>
-      <w:r>
-        <w:rPr>
-          <w:rFonts w:ascii="Consolas" w:hAnsi="Consolas" w:cs="Times New Roman"/>
-          <w:sz w:val="20"/>
-          <w:szCs w:val="20"/>
-          <w:lang w:val="en-GB"/>
-        </w:rPr>
-        <w:t>: Boolean;</w:t>
-      </w:r>
-    </w:p>
-    <w:p>
-      <w:pPr>
-        <w:autoSpaceDE w:val="0"/>
-        <w:autoSpaceDN w:val="0"/>
-        <w:adjustRightInd w:val="0"/>
-        <w:spacing w:after="0" w:line="240" w:lineRule="auto"/>
-        <w:rPr>
-          <w:rFonts w:ascii="Consolas" w:hAnsi="Consolas" w:cs="Times New Roman"/>
-          <w:sz w:val="20"/>
-          <w:szCs w:val="20"/>
-          <w:lang w:val="en-GB"/>
-        </w:rPr>
-      </w:pPr>
-      <w:r>
-        <w:rPr>
-          <w:rFonts w:ascii="Consolas" w:hAnsi="Consolas" w:cs="Times New Roman"/>
-          <w:sz w:val="20"/>
-          <w:szCs w:val="20"/>
-          <w:lang w:val="en-GB"/>
-        </w:rPr>
-        <w:t>Begin</w:t>
-      </w:r>
-    </w:p>
-    <w:p>
-      <w:pPr>
-        <w:autoSpaceDE w:val="0"/>
-        <w:autoSpaceDN w:val="0"/>
-        <w:adjustRightInd w:val="0"/>
-        <w:spacing w:after="0" w:line="240" w:lineRule="auto"/>
-        <w:rPr>
-          <w:rFonts w:ascii="Consolas" w:hAnsi="Consolas" w:cs="Times New Roman"/>
-          <w:sz w:val="20"/>
-          <w:szCs w:val="20"/>
-          <w:lang w:val="en-GB"/>
-        </w:rPr>
-      </w:pPr>
-      <w:r>
-        <w:rPr>
-          <w:rFonts w:ascii="Consolas" w:hAnsi="Consolas" w:cs="Times New Roman"/>
-          <w:sz w:val="20"/>
-          <w:szCs w:val="20"/>
-          <w:lang w:val="en-GB"/>
-        </w:rPr>
-        <w:t xml:space="preserve">    Repeat</w:t>
-      </w:r>
-    </w:p>
-    <w:p>
-      <w:pPr>
-        <w:autoSpaceDE w:val="0"/>
-        <w:autoSpaceDN w:val="0"/>
-        <w:adjustRightInd w:val="0"/>
-        <w:spacing w:after="0" w:line="240" w:lineRule="auto"/>
-        <w:rPr>
-          <w:rFonts w:ascii="Consolas" w:hAnsi="Consolas" w:cs="Times New Roman"/>
-          <w:sz w:val="20"/>
-          <w:szCs w:val="20"/>
-          <w:lang w:val="en-GB"/>
-        </w:rPr>
-      </w:pPr>
-      <w:r>
-        <w:rPr>
-          <w:rFonts w:ascii="Consolas" w:hAnsi="Consolas" w:cs="Times New Roman"/>
-          <w:sz w:val="20"/>
-          <w:szCs w:val="20"/>
-          <w:lang w:val="en-GB"/>
-        </w:rPr>
-        <w:t xml:space="preserve">        </w:t>
-      </w:r>
-      <w:proofErr w:type="spellStart"/>
-      <w:proofErr w:type="gramStart"/>
-      <w:r>
-        <w:rPr>
-          <w:rFonts w:ascii="Consolas" w:hAnsi="Consolas" w:cs="Times New Roman"/>
-          <w:sz w:val="20"/>
-          <w:szCs w:val="20"/>
-          <w:lang w:val="en-GB"/>
-        </w:rPr>
-        <w:t>IsCorrect</w:t>
-      </w:r>
-      <w:proofErr w:type="spellEnd"/>
-      <w:r>
-        <w:rPr>
-          <w:rFonts w:ascii="Consolas" w:hAnsi="Consolas" w:cs="Times New Roman"/>
-          <w:sz w:val="20"/>
-          <w:szCs w:val="20"/>
-          <w:lang w:val="en-GB"/>
-        </w:rPr>
-        <w:t xml:space="preserve"> :</w:t>
-      </w:r>
-      <w:proofErr w:type="gramEnd"/>
-      <w:r>
-        <w:rPr>
-          <w:rFonts w:ascii="Consolas" w:hAnsi="Consolas" w:cs="Times New Roman"/>
-          <w:sz w:val="20"/>
-          <w:szCs w:val="20"/>
-          <w:lang w:val="en-GB"/>
-        </w:rPr>
-        <w:t>= True;</w:t>
-      </w:r>
-    </w:p>
-    <w:p>
-      <w:pPr>
-        <w:autoSpaceDE w:val="0"/>
-        <w:autoSpaceDN w:val="0"/>
-        <w:adjustRightInd w:val="0"/>
-        <w:spacing w:after="0" w:line="240" w:lineRule="auto"/>
-        <w:rPr>
-          <w:rFonts w:ascii="Consolas" w:hAnsi="Consolas" w:cs="Times New Roman"/>
-          <w:sz w:val="20"/>
-          <w:szCs w:val="20"/>
-          <w:lang w:val="en-GB"/>
-        </w:rPr>
-      </w:pPr>
-      <w:r>
-        <w:rPr>
-          <w:rFonts w:ascii="Consolas" w:hAnsi="Consolas" w:cs="Times New Roman"/>
-          <w:sz w:val="20"/>
-          <w:szCs w:val="20"/>
-          <w:lang w:val="en-GB"/>
-        </w:rPr>
-        <w:t xml:space="preserve">        Try</w:t>
-      </w:r>
-    </w:p>
-    <w:p>
-      <w:pPr>
-        <w:autoSpaceDE w:val="0"/>
-        <w:autoSpaceDN w:val="0"/>
-        <w:adjustRightInd w:val="0"/>
-        <w:spacing w:after="0" w:line="240" w:lineRule="auto"/>
-        <w:rPr>
-          <w:rFonts w:ascii="Consolas" w:hAnsi="Consolas" w:cs="Times New Roman"/>
-          <w:sz w:val="20"/>
-          <w:szCs w:val="20"/>
-          <w:lang w:val="en-GB"/>
-        </w:rPr>
-      </w:pPr>
-      <w:r>
-        <w:rPr>
-          <w:rFonts w:ascii="Consolas" w:hAnsi="Consolas" w:cs="Times New Roman"/>
-          <w:sz w:val="20"/>
-          <w:szCs w:val="20"/>
-          <w:lang w:val="en-GB"/>
-        </w:rPr>
-        <w:t xml:space="preserve">            </w:t>
-      </w:r>
-      <w:proofErr w:type="spellStart"/>
-      <w:r>
-        <w:rPr>
-          <w:rFonts w:ascii="Consolas" w:hAnsi="Consolas" w:cs="Times New Roman"/>
-          <w:sz w:val="20"/>
-          <w:szCs w:val="20"/>
-          <w:lang w:val="en-GB"/>
-        </w:rPr>
-        <w:t>Readln</w:t>
-      </w:r>
-      <w:proofErr w:type="spellEnd"/>
-      <w:r>
-        <w:rPr>
-          <w:rFonts w:ascii="Consolas" w:hAnsi="Consolas" w:cs="Times New Roman"/>
-          <w:sz w:val="20"/>
-          <w:szCs w:val="20"/>
-          <w:lang w:val="en-GB"/>
-        </w:rPr>
-        <w:t>(K);</w:t>
-      </w:r>
-    </w:p>
-    <w:p>
-      <w:pPr>
-        <w:autoSpaceDE w:val="0"/>
-        <w:autoSpaceDN w:val="0"/>
-        <w:adjustRightInd w:val="0"/>
-        <w:spacing w:after="0" w:line="240" w:lineRule="auto"/>
-        <w:rPr>
-          <w:rFonts w:ascii="Consolas" w:hAnsi="Consolas" w:cs="Times New Roman"/>
-          <w:sz w:val="20"/>
-          <w:szCs w:val="20"/>
-          <w:lang w:val="en-GB"/>
-        </w:rPr>
-      </w:pPr>
-      <w:r>
-        <w:rPr>
-          <w:rFonts w:ascii="Consolas" w:hAnsi="Consolas" w:cs="Times New Roman"/>
-          <w:sz w:val="20"/>
-          <w:szCs w:val="20"/>
-          <w:lang w:val="en-GB"/>
-        </w:rPr>
-        <w:t xml:space="preserve">        Except</w:t>
-      </w:r>
-    </w:p>
-    <w:p>
-      <w:pPr>
-        <w:autoSpaceDE w:val="0"/>
-        <w:autoSpaceDN w:val="0"/>
-        <w:adjustRightInd w:val="0"/>
-        <w:spacing w:after="0" w:line="240" w:lineRule="auto"/>
-        <w:rPr>
-          <w:rFonts w:ascii="Consolas" w:hAnsi="Consolas" w:cs="Times New Roman"/>
-          <w:sz w:val="20"/>
-          <w:szCs w:val="20"/>
-          <w:lang w:val="en-GB"/>
-        </w:rPr>
-      </w:pPr>
-      <w:r>
-        <w:rPr>
-          <w:rFonts w:ascii="Consolas" w:hAnsi="Consolas" w:cs="Times New Roman"/>
-          <w:sz w:val="20"/>
-          <w:szCs w:val="20"/>
-          <w:lang w:val="en-GB"/>
-        </w:rPr>
-        <w:t xml:space="preserve">            </w:t>
-      </w:r>
-      <w:proofErr w:type="spellStart"/>
-      <w:proofErr w:type="gramStart"/>
-      <w:r>
-        <w:rPr>
-          <w:rFonts w:ascii="Consolas" w:hAnsi="Consolas" w:cs="Times New Roman"/>
-          <w:sz w:val="20"/>
-          <w:szCs w:val="20"/>
-          <w:lang w:val="en-GB"/>
-        </w:rPr>
-        <w:t>Writeln</w:t>
-      </w:r>
-      <w:proofErr w:type="spellEnd"/>
-      <w:r>
-        <w:rPr>
-          <w:rFonts w:ascii="Consolas" w:hAnsi="Consolas" w:cs="Times New Roman"/>
-          <w:sz w:val="20"/>
-          <w:szCs w:val="20"/>
-          <w:lang w:val="en-GB"/>
-        </w:rPr>
-        <w:t>(</w:t>
-      </w:r>
-      <w:proofErr w:type="gramEnd"/>
-      <w:r>
-        <w:rPr>
-          <w:rFonts w:ascii="Consolas" w:hAnsi="Consolas" w:cs="Times New Roman"/>
-          <w:sz w:val="20"/>
-          <w:szCs w:val="20"/>
-          <w:lang w:val="en-GB"/>
-        </w:rPr>
-        <w:t>'Invalid numeric input.');</w:t>
-      </w:r>
-    </w:p>
-    <w:p>
-      <w:pPr>
-        <w:autoSpaceDE w:val="0"/>
-        <w:autoSpaceDN w:val="0"/>
-        <w:adjustRightInd w:val="0"/>
-        <w:spacing w:after="0" w:line="240" w:lineRule="auto"/>
-        <w:rPr>
-          <w:rFonts w:ascii="Consolas" w:hAnsi="Consolas" w:cs="Times New Roman"/>
-          <w:sz w:val="20"/>
-          <w:szCs w:val="20"/>
-          <w:lang w:val="en-GB"/>
-        </w:rPr>
-      </w:pPr>
-      <w:r>
-        <w:rPr>
-          <w:rFonts w:ascii="Consolas" w:hAnsi="Consolas" w:cs="Times New Roman"/>
-          <w:sz w:val="20"/>
-          <w:szCs w:val="20"/>
-          <w:lang w:val="en-GB"/>
-        </w:rPr>
-        <w:t xml:space="preserve">            </w:t>
-      </w:r>
-      <w:proofErr w:type="spellStart"/>
-      <w:proofErr w:type="gramStart"/>
-      <w:r>
-        <w:rPr>
-          <w:rFonts w:ascii="Consolas" w:hAnsi="Consolas" w:cs="Times New Roman"/>
-          <w:sz w:val="20"/>
-          <w:szCs w:val="20"/>
-          <w:lang w:val="en-GB"/>
-        </w:rPr>
-        <w:t>IsCorrect</w:t>
-      </w:r>
-      <w:proofErr w:type="spellEnd"/>
-      <w:r>
-        <w:rPr>
-          <w:rFonts w:ascii="Consolas" w:hAnsi="Consolas" w:cs="Times New Roman"/>
-          <w:sz w:val="20"/>
-          <w:szCs w:val="20"/>
-          <w:lang w:val="en-GB"/>
-        </w:rPr>
-        <w:t xml:space="preserve"> :</w:t>
-      </w:r>
-      <w:proofErr w:type="gramEnd"/>
-      <w:r>
-        <w:rPr>
-          <w:rFonts w:ascii="Consolas" w:hAnsi="Consolas" w:cs="Times New Roman"/>
-          <w:sz w:val="20"/>
-          <w:szCs w:val="20"/>
-          <w:lang w:val="en-GB"/>
-        </w:rPr>
-        <w:t>= False;</w:t>
-      </w:r>
-    </w:p>
-    <w:p>
-      <w:pPr>
-        <w:autoSpaceDE w:val="0"/>
-        <w:autoSpaceDN w:val="0"/>
-        <w:adjustRightInd w:val="0"/>
-        <w:spacing w:after="0" w:line="240" w:lineRule="auto"/>
-        <w:rPr>
-          <w:rFonts w:ascii="Consolas" w:hAnsi="Consolas" w:cs="Times New Roman"/>
-          <w:sz w:val="20"/>
-          <w:szCs w:val="20"/>
-          <w:lang w:val="en-GB"/>
-        </w:rPr>
-      </w:pPr>
-      <w:r>
-        <w:rPr>
-          <w:rFonts w:ascii="Consolas" w:hAnsi="Consolas" w:cs="Times New Roman"/>
-          <w:sz w:val="20"/>
-          <w:szCs w:val="20"/>
-          <w:lang w:val="en-GB"/>
-        </w:rPr>
-        <w:t xml:space="preserve">        End;</w:t>
-      </w:r>
-    </w:p>
-    <w:p>
-      <w:pPr>
-        <w:autoSpaceDE w:val="0"/>
-        <w:autoSpaceDN w:val="0"/>
-        <w:adjustRightInd w:val="0"/>
-        <w:spacing w:after="0" w:line="240" w:lineRule="auto"/>
-        <w:rPr>
-          <w:rFonts w:ascii="Consolas" w:hAnsi="Consolas" w:cs="Times New Roman"/>
-          <w:sz w:val="20"/>
-          <w:szCs w:val="20"/>
-          <w:lang w:val="en-GB"/>
-        </w:rPr>
-      </w:pPr>
-      <w:r>
-        <w:rPr>
-          <w:rFonts w:ascii="Consolas" w:hAnsi="Consolas" w:cs="Times New Roman"/>
-          <w:sz w:val="20"/>
-          <w:szCs w:val="20"/>
-          <w:lang w:val="en-GB"/>
-        </w:rPr>
-        <w:t xml:space="preserve">        If (K &lt; Min) Or (K &gt; Max) Then</w:t>
-      </w:r>
-    </w:p>
-    <w:p>
-      <w:pPr>
-        <w:autoSpaceDE w:val="0"/>
-        <w:autoSpaceDN w:val="0"/>
-        <w:adjustRightInd w:val="0"/>
-        <w:spacing w:after="0" w:line="240" w:lineRule="auto"/>
-        <w:rPr>
-          <w:rFonts w:ascii="Consolas" w:hAnsi="Consolas" w:cs="Times New Roman"/>
-          <w:sz w:val="20"/>
-          <w:szCs w:val="20"/>
-          <w:lang w:val="en-GB"/>
-        </w:rPr>
-      </w:pPr>
-      <w:r>
-        <w:rPr>
-          <w:rFonts w:ascii="Consolas" w:hAnsi="Consolas" w:cs="Times New Roman"/>
-          <w:sz w:val="20"/>
-          <w:szCs w:val="20"/>
-          <w:lang w:val="en-GB"/>
-        </w:rPr>
-        <w:t xml:space="preserve">        Begin</w:t>
-      </w:r>
-    </w:p>
-    <w:p>
-      <w:pPr>
-        <w:autoSpaceDE w:val="0"/>
-        <w:autoSpaceDN w:val="0"/>
-        <w:adjustRightInd w:val="0"/>
-        <w:spacing w:after="0" w:line="240" w:lineRule="auto"/>
-        <w:rPr>
-          <w:rFonts w:ascii="Consolas" w:hAnsi="Consolas" w:cs="Times New Roman"/>
-          <w:sz w:val="20"/>
-          <w:szCs w:val="20"/>
-          <w:lang w:val="en-GB"/>
-        </w:rPr>
-      </w:pPr>
-      <w:r>
-        <w:rPr>
-          <w:rFonts w:ascii="Consolas" w:hAnsi="Consolas" w:cs="Times New Roman"/>
-          <w:sz w:val="20"/>
-          <w:szCs w:val="20"/>
-          <w:lang w:val="en-GB"/>
-        </w:rPr>
-        <w:t xml:space="preserve">            </w:t>
-      </w:r>
-      <w:proofErr w:type="spellStart"/>
-      <w:proofErr w:type="gramStart"/>
-      <w:r>
-        <w:rPr>
-          <w:rFonts w:ascii="Consolas" w:hAnsi="Consolas" w:cs="Times New Roman"/>
-          <w:sz w:val="20"/>
-          <w:szCs w:val="20"/>
-          <w:lang w:val="en-GB"/>
-        </w:rPr>
-        <w:t>Writeln</w:t>
-      </w:r>
-      <w:proofErr w:type="spellEnd"/>
-      <w:r>
-        <w:rPr>
-          <w:rFonts w:ascii="Consolas" w:hAnsi="Consolas" w:cs="Times New Roman"/>
-          <w:sz w:val="20"/>
-          <w:szCs w:val="20"/>
-          <w:lang w:val="en-GB"/>
-        </w:rPr>
-        <w:t>(</w:t>
-      </w:r>
-      <w:proofErr w:type="gramEnd"/>
-      <w:r>
-        <w:rPr>
-          <w:rFonts w:ascii="Consolas" w:hAnsi="Consolas" w:cs="Times New Roman"/>
-          <w:sz w:val="20"/>
-          <w:szCs w:val="20"/>
-          <w:lang w:val="en-GB"/>
-        </w:rPr>
-        <w:t>'Number should be from ', Min, ' to ', Max, '.');</w:t>
-      </w:r>
-    </w:p>
-    <w:p>
-      <w:pPr>
-        <w:autoSpaceDE w:val="0"/>
-        <w:autoSpaceDN w:val="0"/>
-        <w:adjustRightInd w:val="0"/>
-        <w:spacing w:after="0" w:line="240" w:lineRule="auto"/>
-        <w:rPr>
-          <w:rFonts w:ascii="Consolas" w:hAnsi="Consolas" w:cs="Times New Roman"/>
-          <w:sz w:val="20"/>
-          <w:szCs w:val="20"/>
-          <w:lang w:val="en-GB"/>
-        </w:rPr>
-      </w:pPr>
-      <w:r>
-        <w:rPr>
-          <w:rFonts w:ascii="Consolas" w:hAnsi="Consolas" w:cs="Times New Roman"/>
-          <w:sz w:val="20"/>
-          <w:szCs w:val="20"/>
-          <w:lang w:val="en-GB"/>
-        </w:rPr>
-        <w:t xml:space="preserve">            </w:t>
-      </w:r>
-      <w:proofErr w:type="spellStart"/>
-      <w:proofErr w:type="gramStart"/>
-      <w:r>
-        <w:rPr>
-          <w:rFonts w:ascii="Consolas" w:hAnsi="Consolas" w:cs="Times New Roman"/>
-          <w:sz w:val="20"/>
-          <w:szCs w:val="20"/>
-          <w:lang w:val="en-GB"/>
-        </w:rPr>
-        <w:t>IsCorrect</w:t>
-      </w:r>
-      <w:proofErr w:type="spellEnd"/>
-      <w:r>
-        <w:rPr>
-          <w:rFonts w:ascii="Consolas" w:hAnsi="Consolas" w:cs="Times New Roman"/>
-          <w:sz w:val="20"/>
-          <w:szCs w:val="20"/>
-          <w:lang w:val="en-GB"/>
-        </w:rPr>
-        <w:t xml:space="preserve"> :</w:t>
-      </w:r>
-      <w:proofErr w:type="gramEnd"/>
-      <w:r>
-        <w:rPr>
-          <w:rFonts w:ascii="Consolas" w:hAnsi="Consolas" w:cs="Times New Roman"/>
-          <w:sz w:val="20"/>
-          <w:szCs w:val="20"/>
-          <w:lang w:val="en-GB"/>
-        </w:rPr>
-        <w:t>= False;</w:t>
-      </w:r>
-    </w:p>
-    <w:p>
-      <w:pPr>
-        <w:autoSpaceDE w:val="0"/>
-        <w:autoSpaceDN w:val="0"/>
-        <w:adjustRightInd w:val="0"/>
-        <w:spacing w:after="0" w:line="240" w:lineRule="auto"/>
-        <w:rPr>
-          <w:rFonts w:ascii="Consolas" w:hAnsi="Consolas" w:cs="Times New Roman"/>
-          <w:sz w:val="20"/>
-          <w:szCs w:val="20"/>
-          <w:lang w:val="en-GB"/>
-        </w:rPr>
-      </w:pPr>
-      <w:r>
-        <w:rPr>
-          <w:rFonts w:ascii="Consolas" w:hAnsi="Consolas" w:cs="Times New Roman"/>
-          <w:sz w:val="20"/>
-          <w:szCs w:val="20"/>
-          <w:lang w:val="en-GB"/>
-        </w:rPr>
-        <w:t xml:space="preserve">        End;</w:t>
-      </w:r>
-    </w:p>
-    <w:p>
-      <w:pPr>
-        <w:autoSpaceDE w:val="0"/>
-        <w:autoSpaceDN w:val="0"/>
-        <w:adjustRightInd w:val="0"/>
-        <w:spacing w:after="0" w:line="240" w:lineRule="auto"/>
-        <w:rPr>
-          <w:rFonts w:ascii="Consolas" w:hAnsi="Consolas" w:cs="Times New Roman"/>
-          <w:sz w:val="20"/>
-          <w:szCs w:val="20"/>
-          <w:lang w:val="en-GB"/>
-        </w:rPr>
-      </w:pPr>
-    </w:p>
-    <w:p>
-      <w:pPr>
-        <w:autoSpaceDE w:val="0"/>
-        <w:autoSpaceDN w:val="0"/>
-        <w:adjustRightInd w:val="0"/>
-        <w:spacing w:after="0" w:line="240" w:lineRule="auto"/>
-        <w:rPr>
-          <w:rFonts w:ascii="Consolas" w:hAnsi="Consolas" w:cs="Times New Roman"/>
-          <w:sz w:val="20"/>
-          <w:szCs w:val="20"/>
-          <w:lang w:val="en-GB"/>
-        </w:rPr>
-      </w:pPr>
-      <w:r>
-        <w:rPr>
-          <w:rFonts w:ascii="Consolas" w:hAnsi="Consolas" w:cs="Times New Roman"/>
-          <w:sz w:val="20"/>
-          <w:szCs w:val="20"/>
-          <w:lang w:val="en-GB"/>
-        </w:rPr>
-        <w:t xml:space="preserve">    Until </w:t>
-      </w:r>
-      <w:proofErr w:type="spellStart"/>
-      <w:r>
-        <w:rPr>
-          <w:rFonts w:ascii="Consolas" w:hAnsi="Consolas" w:cs="Times New Roman"/>
-          <w:sz w:val="20"/>
-          <w:szCs w:val="20"/>
-          <w:lang w:val="en-GB"/>
-        </w:rPr>
-        <w:t>IsCorrect</w:t>
-      </w:r>
-      <w:proofErr w:type="spellEnd"/>
-      <w:r>
-        <w:rPr>
-          <w:rFonts w:ascii="Consolas" w:hAnsi="Consolas" w:cs="Times New Roman"/>
-          <w:sz w:val="20"/>
-          <w:szCs w:val="20"/>
-          <w:lang w:val="en-GB"/>
-        </w:rPr>
-        <w:t>;</w:t>
-      </w:r>
-    </w:p>
-    <w:p>
-      <w:pPr>
-        <w:autoSpaceDE w:val="0"/>
-        <w:autoSpaceDN w:val="0"/>
-        <w:adjustRightInd w:val="0"/>
-        <w:spacing w:after="0" w:line="240" w:lineRule="auto"/>
-        <w:rPr>
-          <w:rFonts w:ascii="Consolas" w:hAnsi="Consolas" w:cs="Times New Roman"/>
-          <w:sz w:val="20"/>
-          <w:szCs w:val="20"/>
-          <w:lang w:val="en-GB"/>
-        </w:rPr>
-      </w:pPr>
-    </w:p>
-    <w:p>
-      <w:pPr>
-        <w:autoSpaceDE w:val="0"/>
-        <w:autoSpaceDN w:val="0"/>
-        <w:adjustRightInd w:val="0"/>
-        <w:spacing w:after="0" w:line="240" w:lineRule="auto"/>
-        <w:rPr>
-          <w:rFonts w:ascii="Consolas" w:hAnsi="Consolas" w:cs="Times New Roman"/>
-          <w:sz w:val="20"/>
-          <w:szCs w:val="20"/>
-          <w:lang w:val="en-GB"/>
-        </w:rPr>
-      </w:pPr>
-      <w:r>
-        <w:rPr>
-          <w:rFonts w:ascii="Consolas" w:hAnsi="Consolas" w:cs="Times New Roman"/>
-          <w:sz w:val="20"/>
-          <w:szCs w:val="20"/>
-          <w:lang w:val="en-GB"/>
-        </w:rPr>
-        <w:t xml:space="preserve">    </w:t>
-      </w:r>
-      <w:proofErr w:type="gramStart"/>
-      <w:r>
-        <w:rPr>
-          <w:rFonts w:ascii="Consolas" w:hAnsi="Consolas" w:cs="Times New Roman"/>
-          <w:sz w:val="20"/>
-          <w:szCs w:val="20"/>
-          <w:lang w:val="en-GB"/>
-        </w:rPr>
-        <w:t>Input :</w:t>
-      </w:r>
-      <w:proofErr w:type="gramEnd"/>
-      <w:r>
-        <w:rPr>
-          <w:rFonts w:ascii="Consolas" w:hAnsi="Consolas" w:cs="Times New Roman"/>
-          <w:sz w:val="20"/>
-          <w:szCs w:val="20"/>
-          <w:lang w:val="en-GB"/>
-        </w:rPr>
-        <w:t>= K;</w:t>
-      </w:r>
-    </w:p>
-    <w:p>
-      <w:pPr>
-        <w:autoSpaceDE w:val="0"/>
-        <w:autoSpaceDN w:val="0"/>
-        <w:adjustRightInd w:val="0"/>
-        <w:spacing w:after="0" w:line="240" w:lineRule="auto"/>
-        <w:rPr>
-          <w:rFonts w:ascii="Consolas" w:hAnsi="Consolas" w:cs="Times New Roman"/>
-          <w:sz w:val="20"/>
-          <w:szCs w:val="20"/>
-          <w:lang w:val="en-GB"/>
-        </w:rPr>
-      </w:pPr>
-      <w:r>
-        <w:rPr>
-          <w:rFonts w:ascii="Consolas" w:hAnsi="Consolas" w:cs="Times New Roman"/>
-          <w:sz w:val="20"/>
-          <w:szCs w:val="20"/>
-          <w:lang w:val="en-GB"/>
-        </w:rPr>
-        <w:t>End;</w:t>
-      </w:r>
-    </w:p>
-    <w:p>
-      <w:pPr>
-        <w:autoSpaceDE w:val="0"/>
-        <w:autoSpaceDN w:val="0"/>
-        <w:adjustRightInd w:val="0"/>
-        <w:spacing w:after="0" w:line="240" w:lineRule="auto"/>
-        <w:rPr>
-          <w:rFonts w:ascii="Consolas" w:hAnsi="Consolas" w:cs="Times New Roman"/>
-          <w:sz w:val="20"/>
-          <w:szCs w:val="20"/>
-          <w:lang w:val="en-GB"/>
-        </w:rPr>
-      </w:pPr>
-    </w:p>
-    <w:p>
-      <w:pPr>
-        <w:autoSpaceDE w:val="0"/>
-        <w:autoSpaceDN w:val="0"/>
-        <w:adjustRightInd w:val="0"/>
-        <w:spacing w:after="0" w:line="240" w:lineRule="auto"/>
-        <w:rPr>
-          <w:rFonts w:ascii="Consolas" w:hAnsi="Consolas" w:cs="Times New Roman"/>
-          <w:sz w:val="20"/>
-          <w:szCs w:val="20"/>
-          <w:lang w:val="en-GB"/>
-        </w:rPr>
-      </w:pPr>
-      <w:r>
-        <w:rPr>
-          <w:rFonts w:ascii="Consolas" w:hAnsi="Consolas" w:cs="Times New Roman"/>
-          <w:sz w:val="20"/>
-          <w:szCs w:val="20"/>
-          <w:lang w:val="en-GB"/>
-        </w:rPr>
-        <w:t xml:space="preserve">Function </w:t>
-      </w:r>
-      <w:proofErr w:type="spellStart"/>
-      <w:proofErr w:type="gramStart"/>
-      <w:r>
-        <w:rPr>
-          <w:rFonts w:ascii="Consolas" w:hAnsi="Consolas" w:cs="Times New Roman"/>
-          <w:sz w:val="20"/>
-          <w:szCs w:val="20"/>
-          <w:lang w:val="en-GB"/>
-        </w:rPr>
-        <w:t>SumOfDigits</w:t>
-      </w:r>
-      <w:proofErr w:type="spellEnd"/>
-      <w:r>
-        <w:rPr>
-          <w:rFonts w:ascii="Consolas" w:hAnsi="Consolas" w:cs="Times New Roman"/>
-          <w:sz w:val="20"/>
-          <w:szCs w:val="20"/>
-          <w:lang w:val="en-GB"/>
-        </w:rPr>
-        <w:t>(</w:t>
-      </w:r>
-      <w:proofErr w:type="spellStart"/>
-      <w:proofErr w:type="gramEnd"/>
-      <w:r>
-        <w:rPr>
-          <w:rFonts w:ascii="Consolas" w:hAnsi="Consolas" w:cs="Times New Roman"/>
-          <w:sz w:val="20"/>
-          <w:szCs w:val="20"/>
-          <w:lang w:val="en-GB"/>
-        </w:rPr>
-        <w:t>Num</w:t>
-      </w:r>
-      <w:proofErr w:type="spellEnd"/>
-      <w:r>
-        <w:rPr>
-          <w:rFonts w:ascii="Consolas" w:hAnsi="Consolas" w:cs="Times New Roman"/>
-          <w:sz w:val="20"/>
-          <w:szCs w:val="20"/>
-          <w:lang w:val="en-GB"/>
-        </w:rPr>
-        <w:t>: Integer): Integer;</w:t>
-      </w:r>
-    </w:p>
-    <w:p>
-      <w:pPr>
-        <w:autoSpaceDE w:val="0"/>
-        <w:autoSpaceDN w:val="0"/>
-        <w:adjustRightInd w:val="0"/>
-        <w:spacing w:after="0" w:line="240" w:lineRule="auto"/>
-        <w:rPr>
-          <w:rFonts w:ascii="Consolas" w:hAnsi="Consolas" w:cs="Times New Roman"/>
-          <w:sz w:val="20"/>
-          <w:szCs w:val="20"/>
-          <w:lang w:val="en-GB"/>
-        </w:rPr>
-      </w:pPr>
-      <w:proofErr w:type="spellStart"/>
-      <w:r>
-        <w:rPr>
-          <w:rFonts w:ascii="Consolas" w:hAnsi="Consolas" w:cs="Times New Roman"/>
-          <w:sz w:val="20"/>
-          <w:szCs w:val="20"/>
-          <w:lang w:val="en-GB"/>
-        </w:rPr>
-        <w:t>Var</w:t>
-      </w:r>
-      <w:proofErr w:type="spellEnd"/>
-    </w:p>
-    <w:p>
-      <w:pPr>
-        <w:autoSpaceDE w:val="0"/>
-        <w:autoSpaceDN w:val="0"/>
-        <w:adjustRightInd w:val="0"/>
-        <w:spacing w:after="0" w:line="240" w:lineRule="auto"/>
-        <w:rPr>
-          <w:rFonts w:ascii="Consolas" w:hAnsi="Consolas" w:cs="Times New Roman"/>
-          <w:sz w:val="20"/>
-          <w:szCs w:val="20"/>
-          <w:lang w:val="en-GB"/>
-        </w:rPr>
-      </w:pPr>
-      <w:r>
-        <w:rPr>
-          <w:rFonts w:ascii="Consolas" w:hAnsi="Consolas" w:cs="Times New Roman"/>
-          <w:sz w:val="20"/>
-          <w:szCs w:val="20"/>
-          <w:lang w:val="en-GB"/>
-        </w:rPr>
-        <w:t xml:space="preserve">    Sum: Integer;</w:t>
-      </w:r>
-    </w:p>
-    <w:p>
-      <w:pPr>
-        <w:autoSpaceDE w:val="0"/>
-        <w:autoSpaceDN w:val="0"/>
-        <w:adjustRightInd w:val="0"/>
-        <w:spacing w:after="0" w:line="240" w:lineRule="auto"/>
-        <w:rPr>
-          <w:rFonts w:ascii="Consolas" w:hAnsi="Consolas" w:cs="Times New Roman"/>
-          <w:sz w:val="20"/>
-          <w:szCs w:val="20"/>
-          <w:lang w:val="en-GB"/>
-        </w:rPr>
-      </w:pPr>
-      <w:r>
-        <w:rPr>
-          <w:rFonts w:ascii="Consolas" w:hAnsi="Consolas" w:cs="Times New Roman"/>
-          <w:sz w:val="20"/>
-          <w:szCs w:val="20"/>
-          <w:lang w:val="en-GB"/>
-        </w:rPr>
-        <w:t>Begin</w:t>
-      </w:r>
-    </w:p>
-    <w:p>
-      <w:pPr>
-        <w:autoSpaceDE w:val="0"/>
-        <w:autoSpaceDN w:val="0"/>
-        <w:adjustRightInd w:val="0"/>
-        <w:spacing w:after="0" w:line="240" w:lineRule="auto"/>
-        <w:rPr>
-          <w:rFonts w:ascii="Consolas" w:hAnsi="Consolas" w:cs="Times New Roman"/>
-          <w:sz w:val="20"/>
-          <w:szCs w:val="20"/>
-          <w:lang w:val="en-GB"/>
-        </w:rPr>
-      </w:pPr>
-      <w:r>
-        <w:rPr>
-          <w:rFonts w:ascii="Consolas" w:hAnsi="Consolas" w:cs="Times New Roman"/>
-          <w:sz w:val="20"/>
-          <w:szCs w:val="20"/>
-          <w:lang w:val="en-GB"/>
-        </w:rPr>
-        <w:t xml:space="preserve">    </w:t>
-      </w:r>
-      <w:proofErr w:type="gramStart"/>
-      <w:r>
-        <w:rPr>
-          <w:rFonts w:ascii="Consolas" w:hAnsi="Consolas" w:cs="Times New Roman"/>
-          <w:sz w:val="20"/>
-          <w:szCs w:val="20"/>
-          <w:lang w:val="en-GB"/>
-        </w:rPr>
-        <w:t>Sum :</w:t>
-      </w:r>
-      <w:proofErr w:type="gramEnd"/>
-      <w:r>
-        <w:rPr>
-          <w:rFonts w:ascii="Consolas" w:hAnsi="Consolas" w:cs="Times New Roman"/>
-          <w:sz w:val="20"/>
-          <w:szCs w:val="20"/>
-          <w:lang w:val="en-GB"/>
-        </w:rPr>
-        <w:t>= 0;</w:t>
-      </w:r>
-    </w:p>
-    <w:p>
-      <w:pPr>
-        <w:autoSpaceDE w:val="0"/>
-        <w:autoSpaceDN w:val="0"/>
-        <w:adjustRightInd w:val="0"/>
-        <w:spacing w:after="0" w:line="240" w:lineRule="auto"/>
-        <w:rPr>
-          <w:rFonts w:ascii="Consolas" w:hAnsi="Consolas" w:cs="Times New Roman"/>
-          <w:sz w:val="20"/>
-          <w:szCs w:val="20"/>
-          <w:lang w:val="en-GB"/>
-        </w:rPr>
-      </w:pPr>
-      <w:r>
-        <w:rPr>
-          <w:rFonts w:ascii="Consolas" w:hAnsi="Consolas" w:cs="Times New Roman"/>
-          <w:sz w:val="20"/>
-          <w:szCs w:val="20"/>
-          <w:lang w:val="en-GB"/>
-        </w:rPr>
-        <w:t xml:space="preserve">    While (</w:t>
-      </w:r>
-      <w:proofErr w:type="spellStart"/>
-      <w:r>
-        <w:rPr>
-          <w:rFonts w:ascii="Consolas" w:hAnsi="Consolas" w:cs="Times New Roman"/>
-          <w:sz w:val="20"/>
-          <w:szCs w:val="20"/>
-          <w:lang w:val="en-GB"/>
-        </w:rPr>
-        <w:t>Num</w:t>
-      </w:r>
-      <w:proofErr w:type="spellEnd"/>
-      <w:r>
-        <w:rPr>
-          <w:rFonts w:ascii="Consolas" w:hAnsi="Consolas" w:cs="Times New Roman"/>
-          <w:sz w:val="20"/>
-          <w:szCs w:val="20"/>
-          <w:lang w:val="en-GB"/>
-        </w:rPr>
-        <w:t xml:space="preserve"> &gt;= 1) Do</w:t>
-      </w:r>
-    </w:p>
-    <w:p>
-      <w:pPr>
-        <w:autoSpaceDE w:val="0"/>
-        <w:autoSpaceDN w:val="0"/>
-        <w:adjustRightInd w:val="0"/>
-        <w:spacing w:after="0" w:line="240" w:lineRule="auto"/>
-        <w:rPr>
-          <w:rFonts w:ascii="Consolas" w:hAnsi="Consolas" w:cs="Times New Roman"/>
-          <w:sz w:val="20"/>
-          <w:szCs w:val="20"/>
-          <w:lang w:val="en-GB"/>
-        </w:rPr>
-      </w:pPr>
-      <w:r>
-        <w:rPr>
-          <w:rFonts w:ascii="Consolas" w:hAnsi="Consolas" w:cs="Times New Roman"/>
-          <w:sz w:val="20"/>
-          <w:szCs w:val="20"/>
-          <w:lang w:val="en-GB"/>
-        </w:rPr>
-        <w:t xml:space="preserve">    Begin</w:t>
-      </w:r>
-    </w:p>
-    <w:p>
-      <w:pPr>
-        <w:autoSpaceDE w:val="0"/>
-        <w:autoSpaceDN w:val="0"/>
-        <w:adjustRightInd w:val="0"/>
-        <w:spacing w:after="0" w:line="240" w:lineRule="auto"/>
-        <w:rPr>
-          <w:rFonts w:ascii="Consolas" w:hAnsi="Consolas" w:cs="Times New Roman"/>
-          <w:sz w:val="20"/>
-          <w:szCs w:val="20"/>
-          <w:lang w:val="en-GB"/>
-        </w:rPr>
-      </w:pPr>
-      <w:r>
-        <w:rPr>
-          <w:rFonts w:ascii="Consolas" w:hAnsi="Consolas" w:cs="Times New Roman"/>
-          <w:sz w:val="20"/>
-          <w:szCs w:val="20"/>
-          <w:lang w:val="en-GB"/>
-        </w:rPr>
-        <w:t xml:space="preserve">        </w:t>
-      </w:r>
-      <w:proofErr w:type="gramStart"/>
-      <w:r>
-        <w:rPr>
-          <w:rFonts w:ascii="Consolas" w:hAnsi="Consolas" w:cs="Times New Roman"/>
-          <w:sz w:val="20"/>
-          <w:szCs w:val="20"/>
-          <w:lang w:val="en-GB"/>
-        </w:rPr>
-        <w:t>Sum :</w:t>
-      </w:r>
-      <w:proofErr w:type="gramEnd"/>
-      <w:r>
-        <w:rPr>
-          <w:rFonts w:ascii="Consolas" w:hAnsi="Consolas" w:cs="Times New Roman"/>
-          <w:sz w:val="20"/>
-          <w:szCs w:val="20"/>
-          <w:lang w:val="en-GB"/>
-        </w:rPr>
-        <w:t>= Sum + (</w:t>
-      </w:r>
-      <w:proofErr w:type="spellStart"/>
-      <w:r>
-        <w:rPr>
-          <w:rFonts w:ascii="Consolas" w:hAnsi="Consolas" w:cs="Times New Roman"/>
-          <w:sz w:val="20"/>
-          <w:szCs w:val="20"/>
-          <w:lang w:val="en-GB"/>
-        </w:rPr>
-        <w:t>Num</w:t>
-      </w:r>
-      <w:proofErr w:type="spellEnd"/>
-      <w:r>
-        <w:rPr>
-          <w:rFonts w:ascii="Consolas" w:hAnsi="Consolas" w:cs="Times New Roman"/>
-          <w:sz w:val="20"/>
-          <w:szCs w:val="20"/>
-          <w:lang w:val="en-GB"/>
-        </w:rPr>
-        <w:t xml:space="preserve"> Mod 10);</w:t>
-      </w:r>
-    </w:p>
-    <w:p>
-      <w:pPr>
-        <w:autoSpaceDE w:val="0"/>
-        <w:autoSpaceDN w:val="0"/>
-        <w:adjustRightInd w:val="0"/>
-        <w:spacing w:after="0" w:line="240" w:lineRule="auto"/>
-        <w:rPr>
-          <w:rFonts w:ascii="Consolas" w:hAnsi="Consolas" w:cs="Times New Roman"/>
-          <w:sz w:val="20"/>
-          <w:szCs w:val="20"/>
-          <w:lang w:val="en-GB"/>
-        </w:rPr>
-      </w:pPr>
-      <w:r>
-        <w:rPr>
-          <w:rFonts w:ascii="Consolas" w:hAnsi="Consolas" w:cs="Times New Roman"/>
-          <w:sz w:val="20"/>
-          <w:szCs w:val="20"/>
-          <w:lang w:val="en-GB"/>
-        </w:rPr>
-        <w:t xml:space="preserve">        </w:t>
-      </w:r>
-      <w:proofErr w:type="spellStart"/>
-      <w:proofErr w:type="gramStart"/>
-      <w:r>
-        <w:rPr>
-          <w:rFonts w:ascii="Consolas" w:hAnsi="Consolas" w:cs="Times New Roman"/>
-          <w:sz w:val="20"/>
-          <w:szCs w:val="20"/>
-          <w:lang w:val="en-GB"/>
-        </w:rPr>
-        <w:t>Num</w:t>
-      </w:r>
-      <w:proofErr w:type="spellEnd"/>
-      <w:r>
-        <w:rPr>
-          <w:rFonts w:ascii="Consolas" w:hAnsi="Consolas" w:cs="Times New Roman"/>
-          <w:sz w:val="20"/>
-          <w:szCs w:val="20"/>
-          <w:lang w:val="en-GB"/>
-        </w:rPr>
-        <w:t xml:space="preserve"> :</w:t>
-      </w:r>
-      <w:proofErr w:type="gramEnd"/>
-      <w:r>
-        <w:rPr>
-          <w:rFonts w:ascii="Consolas" w:hAnsi="Consolas" w:cs="Times New Roman"/>
-          <w:sz w:val="20"/>
-          <w:szCs w:val="20"/>
-          <w:lang w:val="en-GB"/>
-        </w:rPr>
-        <w:t xml:space="preserve">= </w:t>
-      </w:r>
-      <w:proofErr w:type="spellStart"/>
-      <w:r>
-        <w:rPr>
-          <w:rFonts w:ascii="Consolas" w:hAnsi="Consolas" w:cs="Times New Roman"/>
-          <w:sz w:val="20"/>
-          <w:szCs w:val="20"/>
-          <w:lang w:val="en-GB"/>
-        </w:rPr>
-        <w:t>Num</w:t>
-      </w:r>
-      <w:proofErr w:type="spellEnd"/>
-      <w:r>
-        <w:rPr>
-          <w:rFonts w:ascii="Consolas" w:hAnsi="Consolas" w:cs="Times New Roman"/>
-          <w:sz w:val="20"/>
-          <w:szCs w:val="20"/>
-          <w:lang w:val="en-GB"/>
-        </w:rPr>
-        <w:t xml:space="preserve"> </w:t>
-      </w:r>
-      <w:proofErr w:type="spellStart"/>
-      <w:r>
-        <w:rPr>
-          <w:rFonts w:ascii="Consolas" w:hAnsi="Consolas" w:cs="Times New Roman"/>
-          <w:sz w:val="20"/>
-          <w:szCs w:val="20"/>
-          <w:lang w:val="en-GB"/>
-        </w:rPr>
-        <w:t>Div</w:t>
-      </w:r>
-      <w:proofErr w:type="spellEnd"/>
-      <w:r>
-        <w:rPr>
-          <w:rFonts w:ascii="Consolas" w:hAnsi="Consolas" w:cs="Times New Roman"/>
-          <w:sz w:val="20"/>
-          <w:szCs w:val="20"/>
-          <w:lang w:val="en-GB"/>
-        </w:rPr>
-        <w:t xml:space="preserve"> 10;</w:t>
-      </w:r>
-    </w:p>
-    <w:p>
-      <w:pPr>
-        <w:autoSpaceDE w:val="0"/>
-        <w:autoSpaceDN w:val="0"/>
-        <w:adjustRightInd w:val="0"/>
-        <w:spacing w:after="0" w:line="240" w:lineRule="auto"/>
-        <w:rPr>
-          <w:rFonts w:ascii="Consolas" w:hAnsi="Consolas" w:cs="Times New Roman"/>
-          <w:sz w:val="20"/>
-          <w:szCs w:val="20"/>
-          <w:lang w:val="en-GB"/>
-        </w:rPr>
-      </w:pPr>
-      <w:r>
-        <w:rPr>
-          <w:rFonts w:ascii="Consolas" w:hAnsi="Consolas" w:cs="Times New Roman"/>
-          <w:sz w:val="20"/>
-          <w:szCs w:val="20"/>
-          <w:lang w:val="en-GB"/>
-        </w:rPr>
-        <w:t xml:space="preserve">    End;</w:t>
-      </w:r>
-    </w:p>
-    <w:p>
-      <w:pPr>
-        <w:autoSpaceDE w:val="0"/>
-        <w:autoSpaceDN w:val="0"/>
-        <w:adjustRightInd w:val="0"/>
-        <w:spacing w:after="0" w:line="240" w:lineRule="auto"/>
-        <w:rPr>
-          <w:rFonts w:ascii="Consolas" w:hAnsi="Consolas" w:cs="Times New Roman"/>
-          <w:sz w:val="20"/>
-          <w:szCs w:val="20"/>
-          <w:lang w:val="en-GB"/>
-        </w:rPr>
-      </w:pPr>
-      <w:r>
-        <w:rPr>
-          <w:rFonts w:ascii="Consolas" w:hAnsi="Consolas" w:cs="Times New Roman"/>
-          <w:sz w:val="20"/>
-          <w:szCs w:val="20"/>
-          <w:lang w:val="en-GB"/>
-        </w:rPr>
-        <w:t xml:space="preserve">    </w:t>
-      </w:r>
-      <w:proofErr w:type="spellStart"/>
-      <w:proofErr w:type="gramStart"/>
-      <w:r>
-        <w:rPr>
-          <w:rFonts w:ascii="Consolas" w:hAnsi="Consolas" w:cs="Times New Roman"/>
-          <w:sz w:val="20"/>
-          <w:szCs w:val="20"/>
-          <w:lang w:val="en-GB"/>
-        </w:rPr>
-        <w:t>SumOfDigits</w:t>
-      </w:r>
-      <w:proofErr w:type="spellEnd"/>
-      <w:r>
-        <w:rPr>
-          <w:rFonts w:ascii="Consolas" w:hAnsi="Consolas" w:cs="Times New Roman"/>
-          <w:sz w:val="20"/>
-          <w:szCs w:val="20"/>
-          <w:lang w:val="en-GB"/>
-        </w:rPr>
-        <w:t xml:space="preserve"> :</w:t>
-      </w:r>
-      <w:proofErr w:type="gramEnd"/>
-      <w:r>
-        <w:rPr>
-          <w:rFonts w:ascii="Consolas" w:hAnsi="Consolas" w:cs="Times New Roman"/>
-          <w:sz w:val="20"/>
-          <w:szCs w:val="20"/>
-          <w:lang w:val="en-GB"/>
-        </w:rPr>
-        <w:t>= Sum;</w:t>
-      </w:r>
-    </w:p>
-    <w:p>
-      <w:pPr>
-        <w:autoSpaceDE w:val="0"/>
-        <w:autoSpaceDN w:val="0"/>
-        <w:adjustRightInd w:val="0"/>
-        <w:spacing w:after="0" w:line="240" w:lineRule="auto"/>
-        <w:rPr>
-          <w:rFonts w:ascii="Consolas" w:hAnsi="Consolas" w:cs="Times New Roman"/>
-          <w:sz w:val="20"/>
-          <w:szCs w:val="20"/>
-          <w:lang w:val="en-GB"/>
-        </w:rPr>
-      </w:pPr>
-      <w:r>
-        <w:rPr>
-          <w:rFonts w:ascii="Consolas" w:hAnsi="Consolas" w:cs="Times New Roman"/>
-          <w:sz w:val="20"/>
-          <w:szCs w:val="20"/>
-          <w:lang w:val="en-GB"/>
-        </w:rPr>
-        <w:t>End;</w:t>
-      </w:r>
-    </w:p>
-    <w:p>
-      <w:pPr>
-        <w:autoSpaceDE w:val="0"/>
-        <w:autoSpaceDN w:val="0"/>
-        <w:adjustRightInd w:val="0"/>
-        <w:spacing w:after="0" w:line="240" w:lineRule="auto"/>
-        <w:rPr>
-          <w:rFonts w:ascii="Consolas" w:hAnsi="Consolas" w:cs="Times New Roman"/>
-          <w:sz w:val="20"/>
-          <w:szCs w:val="20"/>
-          <w:lang w:val="en-GB"/>
-        </w:rPr>
-      </w:pPr>
-    </w:p>
-    <w:p>
-      <w:pPr>
-        <w:autoSpaceDE w:val="0"/>
-        <w:autoSpaceDN w:val="0"/>
-        <w:adjustRightInd w:val="0"/>
-        <w:spacing w:after="0" w:line="240" w:lineRule="auto"/>
-        <w:rPr>
-          <w:rFonts w:ascii="Consolas" w:hAnsi="Consolas" w:cs="Times New Roman"/>
-          <w:sz w:val="20"/>
-          <w:szCs w:val="20"/>
-          <w:lang w:val="en-GB"/>
-        </w:rPr>
-      </w:pPr>
-      <w:r>
-        <w:rPr>
-          <w:rFonts w:ascii="Consolas" w:hAnsi="Consolas" w:cs="Times New Roman"/>
-          <w:sz w:val="20"/>
-          <w:szCs w:val="20"/>
-          <w:lang w:val="en-GB"/>
-        </w:rPr>
-        <w:t xml:space="preserve">Function </w:t>
-      </w:r>
-      <w:proofErr w:type="spellStart"/>
-      <w:proofErr w:type="gramStart"/>
-      <w:r>
-        <w:rPr>
-          <w:rFonts w:ascii="Consolas" w:hAnsi="Consolas" w:cs="Times New Roman"/>
-          <w:sz w:val="20"/>
-          <w:szCs w:val="20"/>
-          <w:lang w:val="en-GB"/>
-        </w:rPr>
-        <w:t>CheackSum</w:t>
-      </w:r>
-      <w:proofErr w:type="spellEnd"/>
-      <w:r>
-        <w:rPr>
-          <w:rFonts w:ascii="Consolas" w:hAnsi="Consolas" w:cs="Times New Roman"/>
-          <w:sz w:val="20"/>
-          <w:szCs w:val="20"/>
-          <w:lang w:val="en-GB"/>
-        </w:rPr>
-        <w:t>(</w:t>
-      </w:r>
-      <w:proofErr w:type="gramEnd"/>
-      <w:r>
-        <w:rPr>
-          <w:rFonts w:ascii="Consolas" w:hAnsi="Consolas" w:cs="Times New Roman"/>
-          <w:sz w:val="20"/>
-          <w:szCs w:val="20"/>
-          <w:lang w:val="en-GB"/>
-        </w:rPr>
-        <w:t xml:space="preserve">Sum: Integer; K: Integer; </w:t>
-      </w:r>
-      <w:proofErr w:type="spellStart"/>
-      <w:r>
-        <w:rPr>
-          <w:rFonts w:ascii="Consolas" w:hAnsi="Consolas" w:cs="Times New Roman"/>
-          <w:sz w:val="20"/>
-          <w:szCs w:val="20"/>
-          <w:lang w:val="en-GB"/>
-        </w:rPr>
-        <w:t>NutNumb</w:t>
-      </w:r>
-      <w:proofErr w:type="spellEnd"/>
-      <w:r>
-        <w:rPr>
-          <w:rFonts w:ascii="Consolas" w:hAnsi="Consolas" w:cs="Times New Roman"/>
-          <w:sz w:val="20"/>
-          <w:szCs w:val="20"/>
-          <w:lang w:val="en-GB"/>
-        </w:rPr>
-        <w:t>: Integer): Boolean;</w:t>
-      </w:r>
-    </w:p>
-    <w:p>
-      <w:pPr>
-        <w:autoSpaceDE w:val="0"/>
-        <w:autoSpaceDN w:val="0"/>
-        <w:adjustRightInd w:val="0"/>
-        <w:spacing w:after="0" w:line="240" w:lineRule="auto"/>
-        <w:rPr>
-          <w:rFonts w:ascii="Consolas" w:hAnsi="Consolas" w:cs="Times New Roman"/>
-          <w:sz w:val="20"/>
-          <w:szCs w:val="20"/>
-          <w:lang w:val="en-GB"/>
-        </w:rPr>
-      </w:pPr>
-      <w:r>
-        <w:rPr>
-          <w:rFonts w:ascii="Consolas" w:hAnsi="Consolas" w:cs="Times New Roman"/>
-          <w:sz w:val="20"/>
-          <w:szCs w:val="20"/>
-          <w:lang w:val="en-GB"/>
-        </w:rPr>
-        <w:t>Begin</w:t>
-      </w:r>
-    </w:p>
-    <w:p>
-      <w:pPr>
-        <w:autoSpaceDE w:val="0"/>
-        <w:autoSpaceDN w:val="0"/>
-        <w:adjustRightInd w:val="0"/>
-        <w:spacing w:after="0" w:line="240" w:lineRule="auto"/>
-        <w:rPr>
-          <w:rFonts w:ascii="Consolas" w:hAnsi="Consolas" w:cs="Times New Roman"/>
-          <w:sz w:val="20"/>
-          <w:szCs w:val="20"/>
-          <w:lang w:val="en-GB"/>
-        </w:rPr>
-      </w:pPr>
-      <w:r>
-        <w:rPr>
-          <w:rFonts w:ascii="Consolas" w:hAnsi="Consolas" w:cs="Times New Roman"/>
-          <w:sz w:val="20"/>
-          <w:szCs w:val="20"/>
-          <w:lang w:val="en-GB"/>
-        </w:rPr>
-        <w:t xml:space="preserve">    If K * Sum = </w:t>
-      </w:r>
-      <w:proofErr w:type="spellStart"/>
-      <w:r>
-        <w:rPr>
-          <w:rFonts w:ascii="Consolas" w:hAnsi="Consolas" w:cs="Times New Roman"/>
-          <w:sz w:val="20"/>
-          <w:szCs w:val="20"/>
-          <w:lang w:val="en-GB"/>
-        </w:rPr>
-        <w:t>NutNumb</w:t>
-      </w:r>
-      <w:proofErr w:type="spellEnd"/>
-      <w:r>
-        <w:rPr>
-          <w:rFonts w:ascii="Consolas" w:hAnsi="Consolas" w:cs="Times New Roman"/>
-          <w:sz w:val="20"/>
-          <w:szCs w:val="20"/>
-          <w:lang w:val="en-GB"/>
-        </w:rPr>
-        <w:t xml:space="preserve"> Then</w:t>
-      </w:r>
-    </w:p>
-    <w:p>
-      <w:pPr>
-        <w:autoSpaceDE w:val="0"/>
-        <w:autoSpaceDN w:val="0"/>
-        <w:adjustRightInd w:val="0"/>
-        <w:spacing w:after="0" w:line="240" w:lineRule="auto"/>
-        <w:rPr>
-          <w:rFonts w:ascii="Consolas" w:hAnsi="Consolas" w:cs="Times New Roman"/>
-          <w:sz w:val="20"/>
-          <w:szCs w:val="20"/>
-          <w:lang w:val="en-GB"/>
-        </w:rPr>
-      </w:pPr>
-      <w:r>
-        <w:rPr>
-          <w:rFonts w:ascii="Consolas" w:hAnsi="Consolas" w:cs="Times New Roman"/>
-          <w:sz w:val="20"/>
-          <w:szCs w:val="20"/>
-          <w:lang w:val="en-GB"/>
-        </w:rPr>
-        <w:t xml:space="preserve">        </w:t>
-      </w:r>
-      <w:proofErr w:type="spellStart"/>
-      <w:proofErr w:type="gramStart"/>
-      <w:r>
-        <w:rPr>
-          <w:rFonts w:ascii="Consolas" w:hAnsi="Consolas" w:cs="Times New Roman"/>
-          <w:sz w:val="20"/>
-          <w:szCs w:val="20"/>
-          <w:lang w:val="en-GB"/>
-        </w:rPr>
-        <w:t>CheackSum</w:t>
-      </w:r>
-      <w:proofErr w:type="spellEnd"/>
-      <w:r>
-        <w:rPr>
-          <w:rFonts w:ascii="Consolas" w:hAnsi="Consolas" w:cs="Times New Roman"/>
-          <w:sz w:val="20"/>
-          <w:szCs w:val="20"/>
-          <w:lang w:val="en-GB"/>
-        </w:rPr>
-        <w:t xml:space="preserve"> :</w:t>
-      </w:r>
-      <w:proofErr w:type="gramEnd"/>
-      <w:r>
-        <w:rPr>
-          <w:rFonts w:ascii="Consolas" w:hAnsi="Consolas" w:cs="Times New Roman"/>
-          <w:sz w:val="20"/>
-          <w:szCs w:val="20"/>
-          <w:lang w:val="en-GB"/>
-        </w:rPr>
-        <w:t>= True</w:t>
-      </w:r>
-    </w:p>
-    <w:p>
-      <w:pPr>
-        <w:autoSpaceDE w:val="0"/>
-        <w:autoSpaceDN w:val="0"/>
-        <w:adjustRightInd w:val="0"/>
-        <w:spacing w:after="0" w:line="240" w:lineRule="auto"/>
-        <w:rPr>
-          <w:rFonts w:ascii="Consolas" w:hAnsi="Consolas" w:cs="Times New Roman"/>
-          <w:sz w:val="20"/>
-          <w:szCs w:val="20"/>
-          <w:lang w:val="en-GB"/>
-        </w:rPr>
-      </w:pPr>
-      <w:r>
-        <w:rPr>
-          <w:rFonts w:ascii="Consolas" w:hAnsi="Consolas" w:cs="Times New Roman"/>
-          <w:sz w:val="20"/>
-          <w:szCs w:val="20"/>
-          <w:lang w:val="en-GB"/>
-        </w:rPr>
-        <w:t xml:space="preserve">    Else</w:t>
-      </w:r>
-    </w:p>
-    <w:p>
-      <w:pPr>
-        <w:autoSpaceDE w:val="0"/>
-        <w:autoSpaceDN w:val="0"/>
-        <w:adjustRightInd w:val="0"/>
-        <w:spacing w:after="0" w:line="240" w:lineRule="auto"/>
-        <w:rPr>
-          <w:rFonts w:ascii="Consolas" w:hAnsi="Consolas" w:cs="Times New Roman"/>
-          <w:sz w:val="20"/>
-          <w:szCs w:val="20"/>
-          <w:lang w:val="en-GB"/>
-        </w:rPr>
-      </w:pPr>
-      <w:r>
-        <w:rPr>
-          <w:rFonts w:ascii="Consolas" w:hAnsi="Consolas" w:cs="Times New Roman"/>
-          <w:sz w:val="20"/>
-          <w:szCs w:val="20"/>
-          <w:lang w:val="en-GB"/>
-        </w:rPr>
-        <w:t xml:space="preserve">        </w:t>
-      </w:r>
-      <w:proofErr w:type="spellStart"/>
-      <w:proofErr w:type="gramStart"/>
-      <w:r>
-        <w:rPr>
-          <w:rFonts w:ascii="Consolas" w:hAnsi="Consolas" w:cs="Times New Roman"/>
-          <w:sz w:val="20"/>
-          <w:szCs w:val="20"/>
-          <w:lang w:val="en-GB"/>
-        </w:rPr>
-        <w:t>CheackSum</w:t>
-      </w:r>
-      <w:proofErr w:type="spellEnd"/>
-      <w:r>
-        <w:rPr>
-          <w:rFonts w:ascii="Consolas" w:hAnsi="Consolas" w:cs="Times New Roman"/>
-          <w:sz w:val="20"/>
-          <w:szCs w:val="20"/>
-          <w:lang w:val="en-GB"/>
-        </w:rPr>
-        <w:t xml:space="preserve"> :</w:t>
-      </w:r>
-      <w:proofErr w:type="gramEnd"/>
-      <w:r>
-        <w:rPr>
-          <w:rFonts w:ascii="Consolas" w:hAnsi="Consolas" w:cs="Times New Roman"/>
-          <w:sz w:val="20"/>
-          <w:szCs w:val="20"/>
-          <w:lang w:val="en-GB"/>
-        </w:rPr>
-        <w:t>= False;</w:t>
-      </w:r>
-    </w:p>
-    <w:p>
-      <w:pPr>
-        <w:autoSpaceDE w:val="0"/>
-        <w:autoSpaceDN w:val="0"/>
-        <w:adjustRightInd w:val="0"/>
-        <w:spacing w:after="0" w:line="240" w:lineRule="auto"/>
-        <w:rPr>
-          <w:rFonts w:ascii="Consolas" w:hAnsi="Consolas" w:cs="Times New Roman"/>
-          <w:sz w:val="20"/>
-          <w:szCs w:val="20"/>
-          <w:lang w:val="en-GB"/>
-        </w:rPr>
-      </w:pPr>
-      <w:r>
-        <w:rPr>
-          <w:rFonts w:ascii="Consolas" w:hAnsi="Consolas" w:cs="Times New Roman"/>
-          <w:sz w:val="20"/>
-          <w:szCs w:val="20"/>
-          <w:lang w:val="en-GB"/>
-        </w:rPr>
-        <w:t>End;</w:t>
-      </w:r>
-    </w:p>
-    <w:p>
-      <w:pPr>
-        <w:autoSpaceDE w:val="0"/>
-        <w:autoSpaceDN w:val="0"/>
-        <w:adjustRightInd w:val="0"/>
-        <w:spacing w:after="0" w:line="240" w:lineRule="auto"/>
-        <w:rPr>
-          <w:rFonts w:ascii="Consolas" w:hAnsi="Consolas" w:cs="Times New Roman"/>
-          <w:sz w:val="20"/>
-          <w:szCs w:val="20"/>
-          <w:lang w:val="en-GB"/>
-        </w:rPr>
-      </w:pPr>
-    </w:p>
-    <w:p>
-      <w:pPr>
-        <w:autoSpaceDE w:val="0"/>
-        <w:autoSpaceDN w:val="0"/>
-        <w:adjustRightInd w:val="0"/>
-        <w:spacing w:after="0" w:line="240" w:lineRule="auto"/>
-        <w:rPr>
-          <w:rFonts w:ascii="Consolas" w:hAnsi="Consolas" w:cs="Times New Roman"/>
-          <w:sz w:val="20"/>
-          <w:szCs w:val="20"/>
-          <w:lang w:val="en-GB"/>
-        </w:rPr>
-      </w:pPr>
-      <w:r>
-        <w:rPr>
-          <w:rFonts w:ascii="Consolas" w:hAnsi="Consolas" w:cs="Times New Roman"/>
-          <w:sz w:val="20"/>
-          <w:szCs w:val="20"/>
-          <w:lang w:val="en-GB"/>
-        </w:rPr>
-        <w:t xml:space="preserve">Procedure </w:t>
-      </w:r>
-      <w:proofErr w:type="spellStart"/>
-      <w:proofErr w:type="gramStart"/>
-      <w:r>
-        <w:rPr>
-          <w:rFonts w:ascii="Consolas" w:hAnsi="Consolas" w:cs="Times New Roman"/>
-          <w:sz w:val="20"/>
-          <w:szCs w:val="20"/>
-          <w:lang w:val="en-GB"/>
-        </w:rPr>
-        <w:t>SearchNum</w:t>
-      </w:r>
-      <w:proofErr w:type="spellEnd"/>
-      <w:r>
-        <w:rPr>
-          <w:rFonts w:ascii="Consolas" w:hAnsi="Consolas" w:cs="Times New Roman"/>
-          <w:sz w:val="20"/>
-          <w:szCs w:val="20"/>
-          <w:lang w:val="en-GB"/>
-        </w:rPr>
-        <w:t>(</w:t>
-      </w:r>
-      <w:proofErr w:type="gramEnd"/>
-      <w:r>
-        <w:rPr>
-          <w:rFonts w:ascii="Consolas" w:hAnsi="Consolas" w:cs="Times New Roman"/>
-          <w:sz w:val="20"/>
-          <w:szCs w:val="20"/>
-          <w:lang w:val="en-GB"/>
-        </w:rPr>
-        <w:t>Max: Integer; K: Integer);</w:t>
-      </w:r>
-    </w:p>
-    <w:p>
-      <w:pPr>
-        <w:autoSpaceDE w:val="0"/>
-        <w:autoSpaceDN w:val="0"/>
-        <w:adjustRightInd w:val="0"/>
-        <w:spacing w:after="0" w:line="240" w:lineRule="auto"/>
-        <w:rPr>
-          <w:rFonts w:ascii="Consolas" w:hAnsi="Consolas" w:cs="Times New Roman"/>
-          <w:sz w:val="20"/>
-          <w:szCs w:val="20"/>
-          <w:lang w:val="en-GB"/>
-        </w:rPr>
-      </w:pPr>
-      <w:proofErr w:type="spellStart"/>
-      <w:r>
-        <w:rPr>
-          <w:rFonts w:ascii="Consolas" w:hAnsi="Consolas" w:cs="Times New Roman"/>
-          <w:sz w:val="20"/>
-          <w:szCs w:val="20"/>
-          <w:lang w:val="en-GB"/>
-        </w:rPr>
-        <w:lastRenderedPageBreak/>
-        <w:t>Var</w:t>
-      </w:r>
-      <w:proofErr w:type="spellEnd"/>
-    </w:p>
-    <w:p>
-      <w:pPr>
-        <w:autoSpaceDE w:val="0"/>
-        <w:autoSpaceDN w:val="0"/>
-        <w:adjustRightInd w:val="0"/>
-        <w:spacing w:after="0" w:line="240" w:lineRule="auto"/>
-        <w:rPr>
-          <w:rFonts w:ascii="Consolas" w:hAnsi="Consolas" w:cs="Times New Roman"/>
-          <w:sz w:val="20"/>
-          <w:szCs w:val="20"/>
-          <w:lang w:val="en-GB"/>
-        </w:rPr>
-      </w:pPr>
-      <w:r>
-        <w:rPr>
-          <w:rFonts w:ascii="Consolas" w:hAnsi="Consolas" w:cs="Times New Roman"/>
-          <w:sz w:val="20"/>
-          <w:szCs w:val="20"/>
-          <w:lang w:val="en-GB"/>
-        </w:rPr>
-        <w:t xml:space="preserve">    Sum, </w:t>
-      </w:r>
-      <w:proofErr w:type="spellStart"/>
-      <w:r>
-        <w:rPr>
-          <w:rFonts w:ascii="Consolas" w:hAnsi="Consolas" w:cs="Times New Roman"/>
-          <w:sz w:val="20"/>
-          <w:szCs w:val="20"/>
-          <w:lang w:val="en-GB"/>
-        </w:rPr>
-        <w:t>NutNumb</w:t>
-      </w:r>
-      <w:proofErr w:type="spellEnd"/>
-      <w:r>
-        <w:rPr>
-          <w:rFonts w:ascii="Consolas" w:hAnsi="Consolas" w:cs="Times New Roman"/>
-          <w:sz w:val="20"/>
-          <w:szCs w:val="20"/>
-          <w:lang w:val="en-GB"/>
-        </w:rPr>
-        <w:t>: Integer;</w:t>
-      </w:r>
-    </w:p>
-    <w:p>
-      <w:pPr>
-        <w:autoSpaceDE w:val="0"/>
-        <w:autoSpaceDN w:val="0"/>
-        <w:adjustRightInd w:val="0"/>
-        <w:spacing w:after="0" w:line="240" w:lineRule="auto"/>
-        <w:rPr>
-          <w:rFonts w:ascii="Consolas" w:hAnsi="Consolas" w:cs="Times New Roman"/>
-          <w:sz w:val="20"/>
-          <w:szCs w:val="20"/>
-          <w:lang w:val="en-GB"/>
-        </w:rPr>
-      </w:pPr>
-      <w:r>
-        <w:rPr>
-          <w:rFonts w:ascii="Consolas" w:hAnsi="Consolas" w:cs="Times New Roman"/>
-          <w:sz w:val="20"/>
-          <w:szCs w:val="20"/>
-          <w:lang w:val="en-GB"/>
-        </w:rPr>
-        <w:t>Begin</w:t>
-      </w:r>
-    </w:p>
-    <w:p>
-      <w:pPr>
-        <w:autoSpaceDE w:val="0"/>
-        <w:autoSpaceDN w:val="0"/>
-        <w:adjustRightInd w:val="0"/>
-        <w:spacing w:after="0" w:line="240" w:lineRule="auto"/>
-        <w:rPr>
-          <w:rFonts w:ascii="Consolas" w:hAnsi="Consolas" w:cs="Times New Roman"/>
-          <w:sz w:val="20"/>
-          <w:szCs w:val="20"/>
-          <w:lang w:val="en-GB"/>
-        </w:rPr>
-      </w:pPr>
-      <w:r>
-        <w:rPr>
-          <w:rFonts w:ascii="Consolas" w:hAnsi="Consolas" w:cs="Times New Roman"/>
-          <w:sz w:val="20"/>
-          <w:szCs w:val="20"/>
-          <w:lang w:val="en-GB"/>
-        </w:rPr>
-        <w:t xml:space="preserve">    </w:t>
-      </w:r>
-      <w:proofErr w:type="spellStart"/>
-      <w:proofErr w:type="gramStart"/>
-      <w:r>
-        <w:rPr>
-          <w:rFonts w:ascii="Consolas" w:hAnsi="Consolas" w:cs="Times New Roman"/>
-          <w:sz w:val="20"/>
-          <w:szCs w:val="20"/>
-          <w:lang w:val="en-GB"/>
-        </w:rPr>
-        <w:t>NutNumb</w:t>
-      </w:r>
-      <w:proofErr w:type="spellEnd"/>
-      <w:r>
-        <w:rPr>
-          <w:rFonts w:ascii="Consolas" w:hAnsi="Consolas" w:cs="Times New Roman"/>
-          <w:sz w:val="20"/>
-          <w:szCs w:val="20"/>
-          <w:lang w:val="en-GB"/>
-        </w:rPr>
-        <w:t xml:space="preserve"> :</w:t>
-      </w:r>
-      <w:proofErr w:type="gramEnd"/>
-      <w:r>
-        <w:rPr>
-          <w:rFonts w:ascii="Consolas" w:hAnsi="Consolas" w:cs="Times New Roman"/>
-          <w:sz w:val="20"/>
-          <w:szCs w:val="20"/>
-          <w:lang w:val="en-GB"/>
-        </w:rPr>
-        <w:t>= 1;</w:t>
-      </w:r>
-    </w:p>
-    <w:p>
-      <w:pPr>
-        <w:autoSpaceDE w:val="0"/>
-        <w:autoSpaceDN w:val="0"/>
-        <w:adjustRightInd w:val="0"/>
-        <w:spacing w:after="0" w:line="240" w:lineRule="auto"/>
-        <w:rPr>
-          <w:rFonts w:ascii="Consolas" w:hAnsi="Consolas" w:cs="Times New Roman"/>
-          <w:sz w:val="20"/>
-          <w:szCs w:val="20"/>
-          <w:lang w:val="en-GB"/>
-        </w:rPr>
-      </w:pPr>
-      <w:r>
-        <w:rPr>
-          <w:rFonts w:ascii="Consolas" w:hAnsi="Consolas" w:cs="Times New Roman"/>
-          <w:sz w:val="20"/>
-          <w:szCs w:val="20"/>
-          <w:lang w:val="en-GB"/>
-        </w:rPr>
-        <w:t xml:space="preserve">    While (</w:t>
-      </w:r>
-      <w:proofErr w:type="spellStart"/>
-      <w:r>
-        <w:rPr>
-          <w:rFonts w:ascii="Consolas" w:hAnsi="Consolas" w:cs="Times New Roman"/>
-          <w:sz w:val="20"/>
-          <w:szCs w:val="20"/>
-          <w:lang w:val="en-GB"/>
-        </w:rPr>
-        <w:t>NutNumb</w:t>
-      </w:r>
-      <w:proofErr w:type="spellEnd"/>
-      <w:r>
-        <w:rPr>
-          <w:rFonts w:ascii="Consolas" w:hAnsi="Consolas" w:cs="Times New Roman"/>
-          <w:sz w:val="20"/>
-          <w:szCs w:val="20"/>
-          <w:lang w:val="en-GB"/>
-        </w:rPr>
-        <w:t xml:space="preserve"> &lt;= Max) Do</w:t>
-      </w:r>
-    </w:p>
-    <w:p>
-      <w:pPr>
-        <w:autoSpaceDE w:val="0"/>
-        <w:autoSpaceDN w:val="0"/>
-        <w:adjustRightInd w:val="0"/>
-        <w:spacing w:after="0" w:line="240" w:lineRule="auto"/>
-        <w:rPr>
-          <w:rFonts w:ascii="Consolas" w:hAnsi="Consolas" w:cs="Times New Roman"/>
-          <w:sz w:val="20"/>
-          <w:szCs w:val="20"/>
-          <w:lang w:val="en-GB"/>
-        </w:rPr>
-      </w:pPr>
-      <w:r>
-        <w:rPr>
-          <w:rFonts w:ascii="Consolas" w:hAnsi="Consolas" w:cs="Times New Roman"/>
-          <w:sz w:val="20"/>
-          <w:szCs w:val="20"/>
-          <w:lang w:val="en-GB"/>
-        </w:rPr>
-        <w:t xml:space="preserve">    Begin</w:t>
-      </w:r>
-    </w:p>
-    <w:p>
-      <w:pPr>
-        <w:autoSpaceDE w:val="0"/>
-        <w:autoSpaceDN w:val="0"/>
-        <w:adjustRightInd w:val="0"/>
-        <w:spacing w:after="0" w:line="240" w:lineRule="auto"/>
-        <w:rPr>
-          <w:rFonts w:ascii="Consolas" w:hAnsi="Consolas" w:cs="Times New Roman"/>
-          <w:sz w:val="20"/>
-          <w:szCs w:val="20"/>
-          <w:lang w:val="en-GB"/>
-        </w:rPr>
-      </w:pPr>
-      <w:r>
-        <w:rPr>
-          <w:rFonts w:ascii="Consolas" w:hAnsi="Consolas" w:cs="Times New Roman"/>
-          <w:sz w:val="20"/>
-          <w:szCs w:val="20"/>
-          <w:lang w:val="en-GB"/>
-        </w:rPr>
-        <w:t xml:space="preserve">        </w:t>
-      </w:r>
-      <w:proofErr w:type="gramStart"/>
-      <w:r>
-        <w:rPr>
-          <w:rFonts w:ascii="Consolas" w:hAnsi="Consolas" w:cs="Times New Roman"/>
-          <w:sz w:val="20"/>
-          <w:szCs w:val="20"/>
-          <w:lang w:val="en-GB"/>
-        </w:rPr>
-        <w:t>Sum :</w:t>
-      </w:r>
-      <w:proofErr w:type="gramEnd"/>
-      <w:r>
-        <w:rPr>
-          <w:rFonts w:ascii="Consolas" w:hAnsi="Consolas" w:cs="Times New Roman"/>
-          <w:sz w:val="20"/>
-          <w:szCs w:val="20"/>
-          <w:lang w:val="en-GB"/>
-        </w:rPr>
-        <w:t xml:space="preserve">= </w:t>
-      </w:r>
-      <w:proofErr w:type="spellStart"/>
-      <w:r>
-        <w:rPr>
-          <w:rFonts w:ascii="Consolas" w:hAnsi="Consolas" w:cs="Times New Roman"/>
-          <w:sz w:val="20"/>
-          <w:szCs w:val="20"/>
-          <w:lang w:val="en-GB"/>
-        </w:rPr>
-        <w:t>SumOfDigits</w:t>
-      </w:r>
-      <w:proofErr w:type="spellEnd"/>
-      <w:r>
-        <w:rPr>
-          <w:rFonts w:ascii="Consolas" w:hAnsi="Consolas" w:cs="Times New Roman"/>
-          <w:sz w:val="20"/>
-          <w:szCs w:val="20"/>
-          <w:lang w:val="en-GB"/>
-        </w:rPr>
-        <w:t>(</w:t>
-      </w:r>
-      <w:proofErr w:type="spellStart"/>
-      <w:r>
-        <w:rPr>
-          <w:rFonts w:ascii="Consolas" w:hAnsi="Consolas" w:cs="Times New Roman"/>
-          <w:sz w:val="20"/>
-          <w:szCs w:val="20"/>
-          <w:lang w:val="en-GB"/>
-        </w:rPr>
-        <w:t>NutNumb</w:t>
-      </w:r>
-      <w:proofErr w:type="spellEnd"/>
-      <w:r>
-        <w:rPr>
-          <w:rFonts w:ascii="Consolas" w:hAnsi="Consolas" w:cs="Times New Roman"/>
-          <w:sz w:val="20"/>
-          <w:szCs w:val="20"/>
-          <w:lang w:val="en-GB"/>
-        </w:rPr>
-        <w:t>);</w:t>
-      </w:r>
-    </w:p>
-    <w:p>
-      <w:pPr>
-        <w:autoSpaceDE w:val="0"/>
-        <w:autoSpaceDN w:val="0"/>
-        <w:adjustRightInd w:val="0"/>
-        <w:spacing w:after="0" w:line="240" w:lineRule="auto"/>
-        <w:rPr>
-          <w:rFonts w:ascii="Consolas" w:hAnsi="Consolas" w:cs="Times New Roman"/>
-          <w:sz w:val="20"/>
-          <w:szCs w:val="20"/>
-          <w:lang w:val="en-GB"/>
-        </w:rPr>
-      </w:pPr>
-      <w:r>
-        <w:rPr>
-          <w:rFonts w:ascii="Consolas" w:hAnsi="Consolas" w:cs="Times New Roman"/>
-          <w:sz w:val="20"/>
-          <w:szCs w:val="20"/>
-          <w:lang w:val="en-GB"/>
-        </w:rPr>
-        <w:t xml:space="preserve">        If (</w:t>
-      </w:r>
-      <w:proofErr w:type="spellStart"/>
-      <w:proofErr w:type="gramStart"/>
-      <w:r>
-        <w:rPr>
-          <w:rFonts w:ascii="Consolas" w:hAnsi="Consolas" w:cs="Times New Roman"/>
-          <w:sz w:val="20"/>
-          <w:szCs w:val="20"/>
-          <w:lang w:val="en-GB"/>
-        </w:rPr>
-        <w:t>CheackSum</w:t>
-      </w:r>
-      <w:proofErr w:type="spellEnd"/>
-      <w:r>
-        <w:rPr>
-          <w:rFonts w:ascii="Consolas" w:hAnsi="Consolas" w:cs="Times New Roman"/>
-          <w:sz w:val="20"/>
-          <w:szCs w:val="20"/>
-          <w:lang w:val="en-GB"/>
-        </w:rPr>
-        <w:t>(</w:t>
-      </w:r>
-      <w:proofErr w:type="gramEnd"/>
-      <w:r>
-        <w:rPr>
-          <w:rFonts w:ascii="Consolas" w:hAnsi="Consolas" w:cs="Times New Roman"/>
-          <w:sz w:val="20"/>
-          <w:szCs w:val="20"/>
-          <w:lang w:val="en-GB"/>
-        </w:rPr>
-        <w:t xml:space="preserve">Sum, K, </w:t>
-      </w:r>
-      <w:proofErr w:type="spellStart"/>
-      <w:r>
-        <w:rPr>
-          <w:rFonts w:ascii="Consolas" w:hAnsi="Consolas" w:cs="Times New Roman"/>
-          <w:sz w:val="20"/>
-          <w:szCs w:val="20"/>
-          <w:lang w:val="en-GB"/>
-        </w:rPr>
-        <w:t>NutNumb</w:t>
-      </w:r>
-      <w:proofErr w:type="spellEnd"/>
-      <w:r>
-        <w:rPr>
-          <w:rFonts w:ascii="Consolas" w:hAnsi="Consolas" w:cs="Times New Roman"/>
-          <w:sz w:val="20"/>
-          <w:szCs w:val="20"/>
-          <w:lang w:val="en-GB"/>
-        </w:rPr>
-        <w:t>)) Then</w:t>
-      </w:r>
-    </w:p>
-    <w:p>
-      <w:pPr>
-        <w:autoSpaceDE w:val="0"/>
-        <w:autoSpaceDN w:val="0"/>
-        <w:adjustRightInd w:val="0"/>
-        <w:spacing w:after="0" w:line="240" w:lineRule="auto"/>
-        <w:rPr>
-          <w:rFonts w:ascii="Consolas" w:hAnsi="Consolas" w:cs="Times New Roman"/>
-          <w:sz w:val="20"/>
-          <w:szCs w:val="20"/>
-          <w:lang w:val="en-GB"/>
-        </w:rPr>
-      </w:pPr>
-      <w:r>
-        <w:rPr>
-          <w:rFonts w:ascii="Consolas" w:hAnsi="Consolas" w:cs="Times New Roman"/>
-          <w:sz w:val="20"/>
-          <w:szCs w:val="20"/>
-          <w:lang w:val="en-GB"/>
-        </w:rPr>
-        <w:t xml:space="preserve">            </w:t>
-      </w:r>
-      <w:proofErr w:type="gramStart"/>
-      <w:r>
-        <w:rPr>
-          <w:rFonts w:ascii="Consolas" w:hAnsi="Consolas" w:cs="Times New Roman"/>
-          <w:sz w:val="20"/>
-          <w:szCs w:val="20"/>
-          <w:lang w:val="en-GB"/>
-        </w:rPr>
-        <w:t>Write(</w:t>
-      </w:r>
-      <w:proofErr w:type="spellStart"/>
-      <w:proofErr w:type="gramEnd"/>
-      <w:r>
-        <w:rPr>
-          <w:rFonts w:ascii="Consolas" w:hAnsi="Consolas" w:cs="Times New Roman"/>
-          <w:sz w:val="20"/>
-          <w:szCs w:val="20"/>
-          <w:lang w:val="en-GB"/>
-        </w:rPr>
-        <w:t>NutNumb</w:t>
-      </w:r>
-      <w:proofErr w:type="spellEnd"/>
-      <w:r>
-        <w:rPr>
-          <w:rFonts w:ascii="Consolas" w:hAnsi="Consolas" w:cs="Times New Roman"/>
-          <w:sz w:val="20"/>
-          <w:szCs w:val="20"/>
-          <w:lang w:val="en-GB"/>
-        </w:rPr>
-        <w:t>, ' ');</w:t>
-      </w:r>
-    </w:p>
-    <w:p>
-      <w:pPr>
-        <w:autoSpaceDE w:val="0"/>
-        <w:autoSpaceDN w:val="0"/>
-        <w:adjustRightInd w:val="0"/>
-        <w:spacing w:after="0" w:line="240" w:lineRule="auto"/>
-        <w:rPr>
-          <w:rFonts w:ascii="Consolas" w:hAnsi="Consolas" w:cs="Times New Roman"/>
-          <w:sz w:val="20"/>
-          <w:szCs w:val="20"/>
-          <w:lang w:val="en-GB"/>
-        </w:rPr>
-      </w:pPr>
-      <w:r>
-        <w:rPr>
-          <w:rFonts w:ascii="Consolas" w:hAnsi="Consolas" w:cs="Times New Roman"/>
-          <w:sz w:val="20"/>
-          <w:szCs w:val="20"/>
-          <w:lang w:val="en-GB"/>
-        </w:rPr>
-        <w:t xml:space="preserve">        </w:t>
-      </w:r>
-      <w:proofErr w:type="spellStart"/>
-      <w:proofErr w:type="gramStart"/>
-      <w:r>
-        <w:rPr>
-          <w:rFonts w:ascii="Consolas" w:hAnsi="Consolas" w:cs="Times New Roman"/>
-          <w:sz w:val="20"/>
-          <w:szCs w:val="20"/>
-          <w:lang w:val="en-GB"/>
-        </w:rPr>
-        <w:t>NutNumb</w:t>
-      </w:r>
-      <w:proofErr w:type="spellEnd"/>
-      <w:r>
-        <w:rPr>
-          <w:rFonts w:ascii="Consolas" w:hAnsi="Consolas" w:cs="Times New Roman"/>
-          <w:sz w:val="20"/>
-          <w:szCs w:val="20"/>
-          <w:lang w:val="en-GB"/>
-        </w:rPr>
-        <w:t xml:space="preserve"> :</w:t>
-      </w:r>
-      <w:proofErr w:type="gramEnd"/>
-      <w:r>
-        <w:rPr>
-          <w:rFonts w:ascii="Consolas" w:hAnsi="Consolas" w:cs="Times New Roman"/>
-          <w:sz w:val="20"/>
-          <w:szCs w:val="20"/>
-          <w:lang w:val="en-GB"/>
-        </w:rPr>
-        <w:t xml:space="preserve">= </w:t>
-      </w:r>
-      <w:proofErr w:type="spellStart"/>
-      <w:r>
-        <w:rPr>
-          <w:rFonts w:ascii="Consolas" w:hAnsi="Consolas" w:cs="Times New Roman"/>
-          <w:sz w:val="20"/>
-          <w:szCs w:val="20"/>
-          <w:lang w:val="en-GB"/>
-        </w:rPr>
-        <w:t>NutNumb</w:t>
-      </w:r>
-      <w:proofErr w:type="spellEnd"/>
-      <w:r>
-        <w:rPr>
-          <w:rFonts w:ascii="Consolas" w:hAnsi="Consolas" w:cs="Times New Roman"/>
-          <w:sz w:val="20"/>
-          <w:szCs w:val="20"/>
-          <w:lang w:val="en-GB"/>
-        </w:rPr>
-        <w:t xml:space="preserve"> + 1;</w:t>
-      </w:r>
-    </w:p>
-    <w:p>
-      <w:pPr>
-        <w:autoSpaceDE w:val="0"/>
-        <w:autoSpaceDN w:val="0"/>
-        <w:adjustRightInd w:val="0"/>
-        <w:spacing w:after="0" w:line="240" w:lineRule="auto"/>
-        <w:rPr>
-          <w:rFonts w:ascii="Consolas" w:hAnsi="Consolas" w:cs="Times New Roman"/>
-          <w:sz w:val="20"/>
-          <w:szCs w:val="20"/>
-          <w:lang w:val="en-GB"/>
-        </w:rPr>
-      </w:pPr>
-      <w:r>
-        <w:rPr>
-          <w:rFonts w:ascii="Consolas" w:hAnsi="Consolas" w:cs="Times New Roman"/>
-          <w:sz w:val="20"/>
-          <w:szCs w:val="20"/>
-          <w:lang w:val="en-GB"/>
-        </w:rPr>
-        <w:t xml:space="preserve">    End;</w:t>
-      </w:r>
-    </w:p>
-    <w:p>
-      <w:pPr>
-        <w:autoSpaceDE w:val="0"/>
-        <w:autoSpaceDN w:val="0"/>
-        <w:adjustRightInd w:val="0"/>
-        <w:spacing w:after="0" w:line="240" w:lineRule="auto"/>
-        <w:rPr>
-          <w:rFonts w:ascii="Consolas" w:hAnsi="Consolas" w:cs="Times New Roman"/>
-          <w:sz w:val="20"/>
-          <w:szCs w:val="20"/>
-          <w:lang w:val="en-GB"/>
-        </w:rPr>
-      </w:pPr>
-      <w:r>
-        <w:rPr>
-          <w:rFonts w:ascii="Consolas" w:hAnsi="Consolas" w:cs="Times New Roman"/>
-          <w:sz w:val="20"/>
-          <w:szCs w:val="20"/>
-          <w:lang w:val="en-GB"/>
-        </w:rPr>
-        <w:t>End;</w:t>
-      </w:r>
-    </w:p>
-    <w:p>
-      <w:pPr>
-        <w:autoSpaceDE w:val="0"/>
-        <w:autoSpaceDN w:val="0"/>
-        <w:adjustRightInd w:val="0"/>
-        <w:spacing w:after="0" w:line="240" w:lineRule="auto"/>
-        <w:rPr>
-          <w:rFonts w:ascii="Consolas" w:hAnsi="Consolas" w:cs="Times New Roman"/>
-          <w:sz w:val="20"/>
-          <w:szCs w:val="20"/>
-          <w:lang w:val="en-GB"/>
-        </w:rPr>
-      </w:pPr>
-    </w:p>
-    <w:p>
-      <w:pPr>
-        <w:autoSpaceDE w:val="0"/>
-        <w:autoSpaceDN w:val="0"/>
-        <w:adjustRightInd w:val="0"/>
-        <w:spacing w:after="0" w:line="240" w:lineRule="auto"/>
-        <w:rPr>
-          <w:rFonts w:ascii="Consolas" w:hAnsi="Consolas" w:cs="Times New Roman"/>
-          <w:sz w:val="20"/>
-          <w:szCs w:val="20"/>
-          <w:lang w:val="en-GB"/>
-        </w:rPr>
-      </w:pPr>
-      <w:r>
-        <w:rPr>
-          <w:rFonts w:ascii="Consolas" w:hAnsi="Consolas" w:cs="Times New Roman"/>
-          <w:sz w:val="20"/>
-          <w:szCs w:val="20"/>
-          <w:lang w:val="en-GB"/>
-        </w:rPr>
-        <w:t>Begin</w:t>
-      </w:r>
-    </w:p>
-    <w:p>
-      <w:pPr>
-        <w:autoSpaceDE w:val="0"/>
-        <w:autoSpaceDN w:val="0"/>
-        <w:adjustRightInd w:val="0"/>
-        <w:spacing w:after="0" w:line="240" w:lineRule="auto"/>
-        <w:rPr>
-          <w:rFonts w:ascii="Consolas" w:hAnsi="Consolas" w:cs="Times New Roman"/>
-          <w:sz w:val="20"/>
-          <w:szCs w:val="20"/>
-          <w:lang w:val="en-GB"/>
-        </w:rPr>
-      </w:pPr>
-      <w:r>
-        <w:rPr>
-          <w:rFonts w:ascii="Consolas" w:hAnsi="Consolas" w:cs="Times New Roman"/>
-          <w:sz w:val="20"/>
-          <w:szCs w:val="20"/>
-          <w:lang w:val="en-GB"/>
-        </w:rPr>
-        <w:t xml:space="preserve">    </w:t>
-      </w:r>
-      <w:proofErr w:type="spellStart"/>
-      <w:proofErr w:type="gramStart"/>
-      <w:r>
-        <w:rPr>
-          <w:rFonts w:ascii="Consolas" w:hAnsi="Consolas" w:cs="Times New Roman"/>
-          <w:sz w:val="20"/>
-          <w:szCs w:val="20"/>
-          <w:lang w:val="en-GB"/>
-        </w:rPr>
-        <w:t>Writeln</w:t>
-      </w:r>
-      <w:proofErr w:type="spellEnd"/>
-      <w:r>
-        <w:rPr>
-          <w:rFonts w:ascii="Consolas" w:hAnsi="Consolas" w:cs="Times New Roman"/>
-          <w:sz w:val="20"/>
-          <w:szCs w:val="20"/>
-          <w:lang w:val="en-GB"/>
-        </w:rPr>
-        <w:t>(</w:t>
-      </w:r>
-      <w:proofErr w:type="gramEnd"/>
-      <w:r>
-        <w:rPr>
-          <w:rFonts w:ascii="Consolas" w:hAnsi="Consolas" w:cs="Times New Roman"/>
-          <w:sz w:val="20"/>
-          <w:szCs w:val="20"/>
-          <w:lang w:val="en-GB"/>
-        </w:rPr>
-        <w:t xml:space="preserve">'The program finds all natural numbers that are k times the sum of </w:t>
-      </w:r>
-    </w:p>
-    <w:p>
-      <w:pPr>
-        <w:autoSpaceDE w:val="0"/>
-        <w:autoSpaceDN w:val="0"/>
-        <w:adjustRightInd w:val="0"/>
-        <w:spacing w:after="0" w:line="240" w:lineRule="auto"/>
-        <w:rPr>
-          <w:rFonts w:ascii="Consolas" w:hAnsi="Consolas" w:cs="Times New Roman"/>
-          <w:sz w:val="20"/>
-          <w:szCs w:val="20"/>
-          <w:lang w:val="en-GB"/>
-        </w:rPr>
-      </w:pPr>
-      <w:r>
-        <w:rPr>
-          <w:rFonts w:ascii="Consolas" w:hAnsi="Consolas" w:cs="Times New Roman"/>
-          <w:sz w:val="20"/>
-          <w:szCs w:val="20"/>
-          <w:lang w:val="en-GB"/>
-        </w:rPr>
-        <w:t xml:space="preserve">             </w:t>
-      </w:r>
-      <w:r>
-        <w:rPr>
-          <w:rFonts w:ascii="Consolas" w:hAnsi="Consolas" w:cs="Times New Roman"/>
-          <w:sz w:val="20"/>
-          <w:szCs w:val="20"/>
-          <w:lang w:val="en-GB"/>
-        </w:rPr>
-        <w:t>their digits.');</w:t>
-      </w:r>
-    </w:p>
-    <w:p>
-      <w:pPr>
-        <w:autoSpaceDE w:val="0"/>
-        <w:autoSpaceDN w:val="0"/>
-        <w:adjustRightInd w:val="0"/>
-        <w:spacing w:after="0" w:line="240" w:lineRule="auto"/>
-        <w:rPr>
-          <w:rFonts w:ascii="Consolas" w:hAnsi="Consolas" w:cs="Times New Roman"/>
-          <w:sz w:val="20"/>
-          <w:szCs w:val="20"/>
-          <w:lang w:val="en-GB"/>
-        </w:rPr>
-      </w:pPr>
-    </w:p>
-    <w:p>
-      <w:pPr>
-        <w:autoSpaceDE w:val="0"/>
-        <w:autoSpaceDN w:val="0"/>
-        <w:adjustRightInd w:val="0"/>
-        <w:spacing w:after="0" w:line="240" w:lineRule="auto"/>
-        <w:rPr>
-          <w:rFonts w:ascii="Consolas" w:hAnsi="Consolas" w:cs="Times New Roman"/>
-          <w:sz w:val="20"/>
-          <w:szCs w:val="20"/>
-          <w:lang w:val="en-GB"/>
-        </w:rPr>
-      </w:pPr>
-      <w:r>
-        <w:rPr>
-          <w:rFonts w:ascii="Consolas" w:hAnsi="Consolas" w:cs="Times New Roman"/>
-          <w:sz w:val="20"/>
-          <w:szCs w:val="20"/>
-          <w:lang w:val="en-GB"/>
-        </w:rPr>
-        <w:t xml:space="preserve">    </w:t>
-      </w:r>
-      <w:proofErr w:type="spellStart"/>
-      <w:proofErr w:type="gramStart"/>
-      <w:r>
-        <w:rPr>
-          <w:rFonts w:ascii="Consolas" w:hAnsi="Consolas" w:cs="Times New Roman"/>
-          <w:sz w:val="20"/>
-          <w:szCs w:val="20"/>
-          <w:lang w:val="en-GB"/>
-        </w:rPr>
-        <w:t>Writeln</w:t>
-      </w:r>
-      <w:proofErr w:type="spellEnd"/>
-      <w:r>
-        <w:rPr>
-          <w:rFonts w:ascii="Consolas" w:hAnsi="Consolas" w:cs="Times New Roman"/>
-          <w:sz w:val="20"/>
-          <w:szCs w:val="20"/>
-          <w:lang w:val="en-GB"/>
-        </w:rPr>
-        <w:t>(</w:t>
-      </w:r>
-      <w:proofErr w:type="gramEnd"/>
-      <w:r>
-        <w:rPr>
-          <w:rFonts w:ascii="Consolas" w:hAnsi="Consolas" w:cs="Times New Roman"/>
-          <w:sz w:val="20"/>
-          <w:szCs w:val="20"/>
-          <w:lang w:val="en-GB"/>
-        </w:rPr>
-        <w:t>'Write K number from ', MINK, ' to ', MAXK, ':');</w:t>
-      </w:r>
-    </w:p>
-    <w:p>
-      <w:pPr>
-        <w:autoSpaceDE w:val="0"/>
-        <w:autoSpaceDN w:val="0"/>
-        <w:adjustRightInd w:val="0"/>
-        <w:spacing w:after="0" w:line="240" w:lineRule="auto"/>
-        <w:rPr>
-          <w:rFonts w:ascii="Consolas" w:hAnsi="Consolas" w:cs="Times New Roman"/>
-          <w:sz w:val="20"/>
-          <w:szCs w:val="20"/>
-          <w:lang w:val="en-GB"/>
-        </w:rPr>
-      </w:pPr>
-      <w:r>
-        <w:rPr>
-          <w:rFonts w:ascii="Consolas" w:hAnsi="Consolas" w:cs="Times New Roman"/>
-          <w:sz w:val="20"/>
-          <w:szCs w:val="20"/>
-          <w:lang w:val="en-GB"/>
-        </w:rPr>
-        <w:t xml:space="preserve">    </w:t>
-      </w:r>
-      <w:proofErr w:type="gramStart"/>
-      <w:r>
-        <w:rPr>
-          <w:rFonts w:ascii="Consolas" w:hAnsi="Consolas" w:cs="Times New Roman"/>
-          <w:sz w:val="20"/>
-          <w:szCs w:val="20"/>
-          <w:lang w:val="en-GB"/>
-        </w:rPr>
-        <w:t>K :</w:t>
-      </w:r>
-      <w:proofErr w:type="gramEnd"/>
-      <w:r>
-        <w:rPr>
-          <w:rFonts w:ascii="Consolas" w:hAnsi="Consolas" w:cs="Times New Roman"/>
-          <w:sz w:val="20"/>
-          <w:szCs w:val="20"/>
-          <w:lang w:val="en-GB"/>
-        </w:rPr>
-        <w:t>= Input(MAXK, MINK);</w:t>
-      </w:r>
-    </w:p>
-    <w:p>
-      <w:pPr>
-        <w:autoSpaceDE w:val="0"/>
-        <w:autoSpaceDN w:val="0"/>
-        <w:adjustRightInd w:val="0"/>
-        <w:spacing w:after="0" w:line="240" w:lineRule="auto"/>
-        <w:rPr>
-          <w:rFonts w:ascii="Consolas" w:hAnsi="Consolas" w:cs="Times New Roman"/>
-          <w:sz w:val="20"/>
-          <w:szCs w:val="20"/>
-          <w:lang w:val="en-GB"/>
-        </w:rPr>
-      </w:pPr>
-    </w:p>
-    <w:p>
-      <w:pPr>
-        <w:autoSpaceDE w:val="0"/>
-        <w:autoSpaceDN w:val="0"/>
-        <w:adjustRightInd w:val="0"/>
-        <w:spacing w:after="0" w:line="240" w:lineRule="auto"/>
-        <w:rPr>
-          <w:rFonts w:ascii="Consolas" w:hAnsi="Consolas" w:cs="Times New Roman"/>
-          <w:sz w:val="20"/>
-          <w:szCs w:val="20"/>
-          <w:lang w:val="en-GB"/>
-        </w:rPr>
-      </w:pPr>
-      <w:r>
-        <w:rPr>
-          <w:rFonts w:ascii="Consolas" w:hAnsi="Consolas" w:cs="Times New Roman"/>
-          <w:sz w:val="20"/>
-          <w:szCs w:val="20"/>
-          <w:lang w:val="en-GB"/>
-        </w:rPr>
-        <w:t xml:space="preserve">    </w:t>
-      </w:r>
-      <w:proofErr w:type="spellStart"/>
-      <w:proofErr w:type="gramStart"/>
-      <w:r>
-        <w:rPr>
-          <w:rFonts w:ascii="Consolas" w:hAnsi="Consolas" w:cs="Times New Roman"/>
-          <w:sz w:val="20"/>
-          <w:szCs w:val="20"/>
-          <w:lang w:val="en-GB"/>
-        </w:rPr>
-        <w:t>SearchNum</w:t>
-      </w:r>
-      <w:proofErr w:type="spellEnd"/>
-      <w:r>
-        <w:rPr>
-          <w:rFonts w:ascii="Consolas" w:hAnsi="Consolas" w:cs="Times New Roman"/>
-          <w:sz w:val="20"/>
-          <w:szCs w:val="20"/>
-          <w:lang w:val="en-GB"/>
-        </w:rPr>
-        <w:t>(</w:t>
-      </w:r>
-      <w:proofErr w:type="gramEnd"/>
-      <w:r>
-        <w:rPr>
-          <w:rFonts w:ascii="Consolas" w:hAnsi="Consolas" w:cs="Times New Roman"/>
-          <w:sz w:val="20"/>
-          <w:szCs w:val="20"/>
-          <w:lang w:val="en-GB"/>
-        </w:rPr>
-        <w:t>MAXN, K);</w:t>
-      </w:r>
-    </w:p>
-    <w:p>
-      <w:pPr>
-        <w:autoSpaceDE w:val="0"/>
-        <w:autoSpaceDN w:val="0"/>
-        <w:adjustRightInd w:val="0"/>
-        <w:spacing w:after="0" w:line="240" w:lineRule="auto"/>
-        <w:rPr>
-          <w:rFonts w:ascii="Consolas" w:hAnsi="Consolas" w:cs="Times New Roman"/>
-          <w:sz w:val="20"/>
-          <w:szCs w:val="20"/>
-        </w:rPr>
-      </w:pPr>
-    </w:p>
-    <w:p>
-      <w:pPr>
-        <w:autoSpaceDE w:val="0"/>
-        <w:autoSpaceDN w:val="0"/>
-        <w:adjustRightInd w:val="0"/>
-        <w:spacing w:after="0" w:line="240" w:lineRule="auto"/>
-        <w:rPr>
-          <w:rFonts w:ascii="Consolas" w:hAnsi="Consolas" w:cs="Times New Roman"/>
-          <w:sz w:val="20"/>
-          <w:szCs w:val="20"/>
-        </w:rPr>
-      </w:pPr>
-      <w:r>
-        <w:rPr>
-          <w:rFonts w:ascii="Consolas" w:hAnsi="Consolas" w:cs="Times New Roman"/>
-          <w:sz w:val="20"/>
-          <w:szCs w:val="20"/>
-          <w:lang w:val="en-GB"/>
+        <w:spacing w:after="0"/>
+        <w:rPr>
+          <w:rFonts w:ascii="Consolas" w:hAnsi="Consolas" w:cs="Times New Roman"/>
+          <w:sz w:val="20"/>
+          <w:szCs w:val="20"/>
+        </w:rPr>
+      </w:pPr>
+    </w:p>
+    <w:p>
+      <w:pPr>
+        <w:spacing w:after="0"/>
+        <w:rPr>
+          <w:rFonts w:ascii="Consolas" w:hAnsi="Consolas" w:cs="Times New Roman"/>
+          <w:sz w:val="20"/>
+          <w:szCs w:val="20"/>
+        </w:rPr>
+      </w:pPr>
+      <w:proofErr w:type="spellStart"/>
+      <w:r>
+        <w:rPr>
+          <w:rFonts w:ascii="Consolas" w:hAnsi="Consolas" w:cs="Times New Roman"/>
+          <w:sz w:val="20"/>
+          <w:szCs w:val="20"/>
         </w:rPr>
         <w:t>End</w:t>
       </w:r>
+      <w:proofErr w:type="spellEnd"/>
       <w:r>
         <w:rPr>
           <w:rFonts w:ascii="Consolas" w:hAnsi="Consolas" w:cs="Times New Roman"/>
@@ -3631,10 +3388,9 @@
         <w:spacing w:after="0" w:line="240" w:lineRule="auto"/>
         <w:jc w:val="center"/>
         <w:rPr>
-          <w:rFonts w:ascii="Times New Roman" w:hAnsi="Times New Roman" w:cs="Times New Roman"/>
-          <w:color w:val="000000" w:themeColor="text1"/>
-          <w:sz w:val="28"/>
-          <w:szCs w:val="28"/>
+          <w:rFonts w:ascii="Consolas" w:hAnsi="Consolas" w:cs="Times New Roman"/>
+          <w:sz w:val="20"/>
+          <w:szCs w:val="20"/>
         </w:rPr>
       </w:pPr>
       <w:r>
@@ -3690,44 +3446,27 @@
           <w:color w:val="000000" w:themeColor="text1"/>
           <w:sz w:val="20"/>
           <w:szCs w:val="20"/>
-        </w:rPr>
-      </w:pPr>
-      <w:r>
-        <w:rPr>
-          <w:rFonts w:ascii="Consolas" w:hAnsi="Consolas" w:cs="Cascadia Mono"/>
-          <w:color w:val="000000" w:themeColor="text1"/>
-          <w:sz w:val="20"/>
-          <w:szCs w:val="20"/>
-        </w:rPr>
-        <w:t>#</w:t>
-      </w:r>
-      <w:proofErr w:type="spellStart"/>
-      <w:r>
-        <w:rPr>
-          <w:rFonts w:ascii="Consolas" w:hAnsi="Consolas" w:cs="Cascadia Mono"/>
-          <w:color w:val="000000" w:themeColor="text1"/>
-          <w:sz w:val="20"/>
-          <w:szCs w:val="20"/>
-        </w:rPr>
-        <w:t>include</w:t>
-      </w:r>
-      <w:proofErr w:type="spellEnd"/>
-      <w:r>
-        <w:rPr>
-          <w:rFonts w:ascii="Consolas" w:hAnsi="Consolas" w:cs="Cascadia Mono"/>
-          <w:color w:val="000000" w:themeColor="text1"/>
-          <w:sz w:val="20"/>
-          <w:szCs w:val="20"/>
-        </w:rPr>
-        <w:t xml:space="preserve"> &lt;</w:t>
-      </w:r>
-      <w:proofErr w:type="spellStart"/>
-      <w:r>
-        <w:rPr>
-          <w:rFonts w:ascii="Consolas" w:hAnsi="Consolas" w:cs="Cascadia Mono"/>
-          <w:color w:val="000000" w:themeColor="text1"/>
-          <w:sz w:val="20"/>
-          <w:szCs w:val="20"/>
+          <w:lang w:val="en-GB"/>
+        </w:rPr>
+      </w:pPr>
+      <w:r>
+        <w:rPr>
+          <w:rFonts w:ascii="Consolas" w:hAnsi="Consolas" w:cs="Cascadia Mono"/>
+          <w:color w:val="000000" w:themeColor="text1"/>
+          <w:sz w:val="20"/>
+          <w:szCs w:val="20"/>
+          <w:lang w:val="en-GB"/>
+        </w:rPr>
+        <w:t>#include &lt;</w:t>
+      </w:r>
+      <w:proofErr w:type="spellStart"/>
+      <w:r>
+        <w:rPr>
+          <w:rFonts w:ascii="Consolas" w:hAnsi="Consolas" w:cs="Cascadia Mono"/>
+          <w:color w:val="000000" w:themeColor="text1"/>
+          <w:sz w:val="20"/>
+          <w:szCs w:val="20"/>
+          <w:lang w:val="en-GB"/>
         </w:rPr>
         <w:t>iostream</w:t>
       </w:r>
@@ -3738,6 +3477,7 @@
           <w:color w:val="000000" w:themeColor="text1"/>
           <w:sz w:val="20"/>
           <w:szCs w:val="20"/>
+          <w:lang w:val="en-GB"/>
         </w:rPr>
         <w:t>&gt;</w:t>
       </w:r>
@@ -3909,28 +3649,6 @@
           <w:szCs w:val="20"/>
           <w:lang w:val="en-GB"/>
         </w:rPr>
-        <w:t xml:space="preserve"> max, </w:t>
-      </w:r>
-      <w:proofErr w:type="spellStart"/>
-      <w:r>
-        <w:rPr>
-          <w:rFonts w:ascii="Consolas" w:hAnsi="Consolas" w:cs="Cascadia Mono"/>
-          <w:color w:val="000000" w:themeColor="text1"/>
-          <w:sz w:val="20"/>
-          <w:szCs w:val="20"/>
-          <w:lang w:val="en-GB"/>
-        </w:rPr>
-        <w:t>const</w:t>
-      </w:r>
-      <w:proofErr w:type="spellEnd"/>
-      <w:r>
-        <w:rPr>
-          <w:rFonts w:ascii="Consolas" w:hAnsi="Consolas" w:cs="Cascadia Mono"/>
-          <w:color w:val="000000" w:themeColor="text1"/>
-          <w:sz w:val="20"/>
-          <w:szCs w:val="20"/>
-          <w:lang w:val="en-GB"/>
-        </w:rPr>
         <w:t xml:space="preserve"> </w:t>
       </w:r>
       <w:proofErr w:type="spellStart"/>
@@ -3942,6 +3660,28 @@
           <w:szCs w:val="20"/>
           <w:lang w:val="en-GB"/>
         </w:rPr>
+        <w:t>max,const</w:t>
+      </w:r>
+      <w:proofErr w:type="spellEnd"/>
+      <w:r>
+        <w:rPr>
+          <w:rFonts w:ascii="Consolas" w:hAnsi="Consolas" w:cs="Cascadia Mono"/>
+          <w:color w:val="000000" w:themeColor="text1"/>
+          <w:sz w:val="20"/>
+          <w:szCs w:val="20"/>
+          <w:lang w:val="en-GB"/>
+        </w:rPr>
+        <w:t xml:space="preserve"> </w:t>
+      </w:r>
+      <w:proofErr w:type="spellStart"/>
+      <w:r>
+        <w:rPr>
+          <w:rFonts w:ascii="Consolas" w:hAnsi="Consolas" w:cs="Cascadia Mono"/>
+          <w:color w:val="000000" w:themeColor="text1"/>
+          <w:sz w:val="20"/>
+          <w:szCs w:val="20"/>
+          <w:lang w:val="en-GB"/>
+        </w:rPr>
         <w:t>int</w:t>
       </w:r>
       <w:proofErr w:type="spellEnd"/>
@@ -3953,7 +3693,7 @@
           <w:szCs w:val="20"/>
           <w:lang w:val="en-GB"/>
         </w:rPr>
-        <w:t xml:space="preserve"> min) {</w:t>
+        <w:t xml:space="preserve"> min){</w:t>
       </w:r>
     </w:p>
     <w:p>
@@ -4444,37 +4184,7 @@
           <w:szCs w:val="20"/>
           <w:lang w:val="en-GB"/>
         </w:rPr>
-        <w:t>(</w:t>
-      </w:r>
-      <w:r>
-        <w:rPr>
-          <w:rFonts w:ascii="Consolas" w:hAnsi="Consolas" w:cs="Cascadia Mono"/>
-          <w:color w:val="000000" w:themeColor="text1"/>
-          <w:sz w:val="20"/>
-          <w:szCs w:val="20"/>
-          <w:lang w:val="en-GB"/>
-        </w:rPr>
-        <w:t xml:space="preserve">30000, </w:t>
-      </w:r>
-      <w:r>
-        <w:rPr>
-          <w:rFonts w:ascii="Consolas" w:hAnsi="Consolas" w:cs="Cascadia Mono"/>
-          <w:color w:val="000000" w:themeColor="text1"/>
-          <w:sz w:val="20"/>
-          <w:szCs w:val="20"/>
-          <w:lang w:val="en-GB"/>
-        </w:rPr>
-        <w:t>'\n'</w:t>
-      </w:r>
-      <w:r>
-        <w:rPr>
-          <w:rFonts w:ascii="Consolas" w:hAnsi="Consolas" w:cs="Cascadia Mono"/>
-          <w:color w:val="000000" w:themeColor="text1"/>
-          <w:sz w:val="20"/>
-          <w:szCs w:val="20"/>
-          <w:lang w:val="en-GB"/>
-        </w:rPr>
-        <w:t>);</w:t>
+        <w:t>(30000,'\n');</w:t>
       </w:r>
     </w:p>
     <w:p>
@@ -4622,23 +4332,23 @@
         <w:autoSpaceDN w:val="0"/>
         <w:adjustRightInd w:val="0"/>
         <w:spacing w:after="0" w:line="240" w:lineRule="auto"/>
-        <w:ind w:left="2124" w:firstLine="708"/>
-        <w:rPr>
-          <w:rFonts w:ascii="Consolas" w:hAnsi="Consolas" w:cs="Cascadia Mono"/>
-          <w:color w:val="000000" w:themeColor="text1"/>
-          <w:sz w:val="20"/>
-          <w:szCs w:val="20"/>
-          <w:lang w:val="en-GB"/>
-        </w:rPr>
-      </w:pPr>
-      <w:r>
-        <w:rPr>
-          <w:rFonts w:ascii="Consolas" w:hAnsi="Consolas" w:cs="Cascadia Mono"/>
-          <w:color w:val="000000" w:themeColor="text1"/>
-          <w:sz w:val="20"/>
-          <w:szCs w:val="20"/>
-        </w:rPr>
-        <w:t xml:space="preserve">  </w:t>
+        <w:rPr>
+          <w:rFonts w:ascii="Consolas" w:hAnsi="Consolas" w:cs="Cascadia Mono"/>
+          <w:color w:val="000000" w:themeColor="text1"/>
+          <w:sz w:val="20"/>
+          <w:szCs w:val="20"/>
+          <w:lang w:val="en-GB"/>
+        </w:rPr>
+      </w:pPr>
+      <w:r>
+        <w:rPr>
+          <w:rFonts w:ascii="Consolas" w:hAnsi="Consolas" w:cs="Cascadia Mono"/>
+          <w:color w:val="000000" w:themeColor="text1"/>
+          <w:sz w:val="20"/>
+          <w:szCs w:val="20"/>
+          <w:lang w:val="en-GB"/>
+        </w:rPr>
+        <w:t xml:space="preserve">                            </w:t>
       </w:r>
       <w:r>
         <w:rPr>
@@ -4816,6 +4526,16 @@
           <w:lang w:val="en-GB"/>
         </w:rPr>
       </w:pPr>
+      <w:r>
+        <w:rPr>
+          <w:rFonts w:ascii="Consolas" w:hAnsi="Consolas" w:cs="Cascadia Mono"/>
+          <w:color w:val="000000" w:themeColor="text1"/>
+          <w:sz w:val="20"/>
+          <w:szCs w:val="20"/>
+          <w:lang w:val="en-GB"/>
+        </w:rPr>
+        <w:tab/>
+      </w:r>
     </w:p>
     <w:p>
       <w:pPr>
@@ -5357,7 +5077,7 @@
           <w:szCs w:val="20"/>
           <w:lang w:val="en-GB"/>
         </w:rPr>
-        <w:t>cheackSum</w:t>
+        <w:t>checkSum</w:t>
       </w:r>
       <w:proofErr w:type="spellEnd"/>
       <w:r>
@@ -5482,6 +5202,7 @@
           <w:szCs w:val="20"/>
           <w:lang w:val="en-GB"/>
         </w:rPr>
+        <w:lastRenderedPageBreak/>
         <w:tab/>
         <w:t xml:space="preserve">return k * Sum == </w:t>
       </w:r>
@@ -5744,7 +5465,7 @@
           <w:szCs w:val="20"/>
           <w:lang w:val="en-GB"/>
         </w:rPr>
-        <w:t xml:space="preserve"> = 1;</w:t>
+        <w:t xml:space="preserve"> = k;</w:t>
       </w:r>
     </w:p>
     <w:p>
@@ -5769,7 +5490,6 @@
           <w:szCs w:val="20"/>
           <w:lang w:val="en-GB"/>
         </w:rPr>
-        <w:lastRenderedPageBreak/>
         <w:tab/>
         <w:t>while (</w:t>
       </w:r>
@@ -5850,7 +5570,7 @@
           <w:szCs w:val="20"/>
           <w:lang w:val="en-GB"/>
         </w:rPr>
-        <w:t xml:space="preserve"> Sum = </w:t>
+        <w:t xml:space="preserve"> sum = </w:t>
       </w:r>
       <w:proofErr w:type="spellStart"/>
       <w:r>
@@ -5942,7 +5662,7 @@
           <w:szCs w:val="20"/>
           <w:lang w:val="en-GB"/>
         </w:rPr>
-        <w:t>cheackSum</w:t>
+        <w:t>checkSum</w:t>
       </w:r>
       <w:proofErr w:type="spellEnd"/>
       <w:r>
@@ -5964,7 +5684,7 @@
           <w:szCs w:val="20"/>
           <w:lang w:val="en-GB"/>
         </w:rPr>
-        <w:t xml:space="preserve">Sum, k, </w:t>
+        <w:t xml:space="preserve">sum, k, </w:t>
       </w:r>
       <w:proofErr w:type="spellStart"/>
       <w:r>
@@ -6132,7 +5852,7 @@
           <w:szCs w:val="20"/>
           <w:lang w:val="en-GB"/>
         </w:rPr>
-        <w:t>++;</w:t>
+        <w:t xml:space="preserve"> += k;</w:t>
       </w:r>
     </w:p>
     <w:p>
@@ -6366,7 +6086,7 @@
           <w:szCs w:val="20"/>
           <w:lang w:val="en-GB"/>
         </w:rPr>
-        <w:t xml:space="preserve"> MAXN = 100000;</w:t>
+        <w:t xml:space="preserve"> MAXN = 1000000; </w:t>
       </w:r>
     </w:p>
     <w:p>
@@ -6435,7 +6155,7 @@
           <w:szCs w:val="20"/>
           <w:lang w:val="en-GB"/>
         </w:rPr>
-        <w:t xml:space="preserve"> MAXK = 10000;</w:t>
+        <w:t xml:space="preserve"> MAXK = 100000; </w:t>
       </w:r>
     </w:p>
     <w:p>
@@ -6521,6 +6241,16 @@
           <w:lang w:val="en-GB"/>
         </w:rPr>
       </w:pPr>
+      <w:r>
+        <w:rPr>
+          <w:rFonts w:ascii="Consolas" w:hAnsi="Consolas" w:cs="Cascadia Mono"/>
+          <w:color w:val="000000" w:themeColor="text1"/>
+          <w:sz w:val="20"/>
+          <w:szCs w:val="20"/>
+          <w:lang w:val="en-GB"/>
+        </w:rPr>
+        <w:tab/>
+      </w:r>
     </w:p>
     <w:p>
       <w:pPr>
@@ -6589,6 +6319,7 @@
           <w:color w:val="000000" w:themeColor="text1"/>
           <w:sz w:val="20"/>
           <w:szCs w:val="20"/>
+          <w:lang w:val="en-GB"/>
         </w:rPr>
         <w:t xml:space="preserve">                </w:t>
       </w:r>
@@ -6878,7 +6609,7 @@
         </w:tabs>
         <w:spacing w:after="0" w:line="240" w:lineRule="auto"/>
         <w:rPr>
-          <w:rFonts w:ascii="Consolas" w:hAnsi="Consolas"/>
+          <w:rFonts w:ascii="Consolas" w:hAnsi="Consolas" w:cs="Cascadia Mono"/>
           <w:color w:val="000000" w:themeColor="text1"/>
           <w:sz w:val="20"/>
           <w:szCs w:val="20"/>
@@ -7206,7 +6937,7 @@
           <w:szCs w:val="20"/>
           <w:lang w:val="en-GB" w:eastAsia="ru-RU"/>
         </w:rPr>
-        <w:t xml:space="preserve"> min, Scanner in){</w:t>
+        <w:t xml:space="preserve"> min, Scanner in) {</w:t>
       </w:r>
       <w:r>
         <w:rPr>
@@ -7305,7 +7036,7 @@
           <w:lang w:val="en-GB" w:eastAsia="ru-RU"/>
         </w:rPr>
         <w:br/>
-        <w:t xml:space="preserve">        do{</w:t>
+        <w:t xml:space="preserve">        do {</w:t>
       </w:r>
       <w:r>
         <w:rPr>
@@ -7316,7 +7047,7 @@
           <w:lang w:val="en-GB" w:eastAsia="ru-RU"/>
         </w:rPr>
         <w:br/>
-        <w:t xml:space="preserve">            try{</w:t>
+        <w:t xml:space="preserve">            try {</w:t>
       </w:r>
       <w:r>
         <w:rPr>
@@ -7338,7 +7069,19 @@
           <w:szCs w:val="20"/>
           <w:lang w:val="en-GB" w:eastAsia="ru-RU"/>
         </w:rPr>
-        <w:t>Integer.parseInt</w:t>
+        <w:t>Integer.</w:t>
+      </w:r>
+      <w:r>
+        <w:rPr>
+          <w:rFonts w:ascii="Consolas" w:eastAsia="Times New Roman" w:hAnsi="Consolas" w:cs="JetBrains Mono"/>
+          <w:i/>
+          <w:iCs/>
+          <w:color w:val="000000" w:themeColor="text1"/>
+          <w:sz w:val="20"/>
+          <w:szCs w:val="20"/>
+          <w:lang w:val="en-GB" w:eastAsia="ru-RU"/>
+        </w:rPr>
+        <w:t>parseInt</w:t>
       </w:r>
       <w:proofErr w:type="spellEnd"/>
       <w:r>
@@ -7404,7 +7147,7 @@
           <w:szCs w:val="20"/>
           <w:lang w:val="en-GB" w:eastAsia="ru-RU"/>
         </w:rPr>
-        <w:t xml:space="preserve"> error){</w:t>
+        <w:t xml:space="preserve"> error) {</w:t>
       </w:r>
       <w:r>
         <w:rPr>
@@ -7426,7 +7169,29 @@
           <w:szCs w:val="20"/>
           <w:lang w:val="en-GB" w:eastAsia="ru-RU"/>
         </w:rPr>
-        <w:t>System.err.print</w:t>
+        <w:t>System.</w:t>
+      </w:r>
+      <w:r>
+        <w:rPr>
+          <w:rFonts w:ascii="Consolas" w:eastAsia="Times New Roman" w:hAnsi="Consolas" w:cs="JetBrains Mono"/>
+          <w:i/>
+          <w:iCs/>
+          <w:color w:val="000000" w:themeColor="text1"/>
+          <w:sz w:val="20"/>
+          <w:szCs w:val="20"/>
+          <w:lang w:val="en-GB" w:eastAsia="ru-RU"/>
+        </w:rPr>
+        <w:t>err</w:t>
+      </w:r>
+      <w:r>
+        <w:rPr>
+          <w:rFonts w:ascii="Consolas" w:eastAsia="Times New Roman" w:hAnsi="Consolas" w:cs="JetBrains Mono"/>
+          <w:color w:val="000000" w:themeColor="text1"/>
+          <w:sz w:val="20"/>
+          <w:szCs w:val="20"/>
+          <w:lang w:val="en-GB" w:eastAsia="ru-RU"/>
+        </w:rPr>
+        <w:t>.print</w:t>
       </w:r>
       <w:proofErr w:type="spellEnd"/>
       <w:r>
@@ -7481,7 +7246,29 @@
           <w:szCs w:val="20"/>
           <w:lang w:val="en-GB" w:eastAsia="ru-RU"/>
         </w:rPr>
-        <w:t>System.out.printf</w:t>
+        <w:t>System.</w:t>
+      </w:r>
+      <w:r>
+        <w:rPr>
+          <w:rFonts w:ascii="Consolas" w:eastAsia="Times New Roman" w:hAnsi="Consolas" w:cs="JetBrains Mono"/>
+          <w:i/>
+          <w:iCs/>
+          <w:color w:val="000000" w:themeColor="text1"/>
+          <w:sz w:val="20"/>
+          <w:szCs w:val="20"/>
+          <w:lang w:val="en-GB" w:eastAsia="ru-RU"/>
+        </w:rPr>
+        <w:t>out</w:t>
+      </w:r>
+      <w:r>
+        <w:rPr>
+          <w:rFonts w:ascii="Consolas" w:eastAsia="Times New Roman" w:hAnsi="Consolas" w:cs="JetBrains Mono"/>
+          <w:color w:val="000000" w:themeColor="text1"/>
+          <w:sz w:val="20"/>
+          <w:szCs w:val="20"/>
+          <w:lang w:val="en-GB" w:eastAsia="ru-RU"/>
+        </w:rPr>
+        <w:t>.printf</w:t>
       </w:r>
       <w:proofErr w:type="spellEnd"/>
       <w:r>
@@ -7710,7 +7497,7 @@
           <w:szCs w:val="20"/>
           <w:lang w:val="en-GB" w:eastAsia="ru-RU"/>
         </w:rPr>
-        <w:t>){</w:t>
+        <w:t>) {</w:t>
       </w:r>
       <w:r>
         <w:rPr>
@@ -7776,7 +7563,7 @@
           <w:szCs w:val="20"/>
           <w:lang w:val="en-GB" w:eastAsia="ru-RU"/>
         </w:rPr>
-        <w:t xml:space="preserve"> &gt;= 1){</w:t>
+        <w:t xml:space="preserve"> &gt;= 1) {</w:t>
       </w:r>
       <w:r>
         <w:rPr>
@@ -7939,7 +7726,7 @@
           <w:szCs w:val="20"/>
           <w:lang w:val="en-GB" w:eastAsia="ru-RU"/>
         </w:rPr>
-        <w:t>cheackSum</w:t>
+        <w:t>checkSum</w:t>
       </w:r>
       <w:proofErr w:type="spellEnd"/>
       <w:r>
@@ -8038,18 +7825,7 @@
           <w:szCs w:val="20"/>
           <w:lang w:val="en-GB" w:eastAsia="ru-RU"/>
         </w:rPr>
-        <w:t>)</w:t>
-      </w:r>
-      <w:r>
-        <w:rPr>
-          <w:rFonts w:ascii="Consolas" w:eastAsia="Times New Roman" w:hAnsi="Consolas" w:cs="JetBrains Mono"/>
-          <w:color w:val="000000" w:themeColor="text1"/>
-          <w:sz w:val="20"/>
-          <w:szCs w:val="20"/>
-          <w:lang w:val="en-GB" w:eastAsia="ru-RU"/>
-        </w:rPr>
-        <w:br/>
-        <w:t xml:space="preserve">    {</w:t>
+        <w:t>) {</w:t>
       </w:r>
       <w:r>
         <w:rPr>
@@ -8113,6 +7889,7 @@
           <w:szCs w:val="20"/>
           <w:lang w:val="en-GB" w:eastAsia="ru-RU"/>
         </w:rPr>
+        <w:lastRenderedPageBreak/>
         <w:br/>
       </w:r>
       <w:r>
@@ -8190,7 +7967,7 @@
           <w:szCs w:val="20"/>
           <w:lang w:val="en-GB" w:eastAsia="ru-RU"/>
         </w:rPr>
-        <w:t xml:space="preserve"> k){</w:t>
+        <w:t xml:space="preserve"> k) {</w:t>
       </w:r>
       <w:r>
         <w:rPr>
@@ -8245,7 +8022,7 @@
           <w:szCs w:val="20"/>
           <w:lang w:val="en-GB" w:eastAsia="ru-RU"/>
         </w:rPr>
-        <w:t xml:space="preserve"> = 1;</w:t>
+        <w:t xml:space="preserve"> = k;</w:t>
       </w:r>
       <w:r>
         <w:rPr>
@@ -8289,16 +8066,6 @@
           <w:lang w:val="en-GB" w:eastAsia="ru-RU"/>
         </w:rPr>
         <w:br/>
-      </w:r>
-      <w:r>
-        <w:rPr>
-          <w:rFonts w:ascii="Consolas" w:eastAsia="Times New Roman" w:hAnsi="Consolas" w:cs="JetBrains Mono"/>
-          <w:color w:val="000000" w:themeColor="text1"/>
-          <w:sz w:val="20"/>
-          <w:szCs w:val="20"/>
-          <w:lang w:val="en-GB" w:eastAsia="ru-RU"/>
-        </w:rPr>
-        <w:lastRenderedPageBreak/>
         <w:t xml:space="preserve">            </w:t>
       </w:r>
       <w:proofErr w:type="spellStart"/>
@@ -8327,6 +8094,8 @@
       <w:r>
         <w:rPr>
           <w:rFonts w:ascii="Consolas" w:eastAsia="Times New Roman" w:hAnsi="Consolas" w:cs="JetBrains Mono"/>
+          <w:i/>
+          <w:iCs/>
           <w:color w:val="000000" w:themeColor="text1"/>
           <w:sz w:val="20"/>
           <w:szCs w:val="20"/>
@@ -8382,12 +8151,14 @@
       <w:r>
         <w:rPr>
           <w:rFonts w:ascii="Consolas" w:eastAsia="Times New Roman" w:hAnsi="Consolas" w:cs="JetBrains Mono"/>
-          <w:color w:val="000000" w:themeColor="text1"/>
-          <w:sz w:val="20"/>
-          <w:szCs w:val="20"/>
-          <w:lang w:val="en-GB" w:eastAsia="ru-RU"/>
-        </w:rPr>
-        <w:t>cheackSum</w:t>
+          <w:i/>
+          <w:iCs/>
+          <w:color w:val="000000" w:themeColor="text1"/>
+          <w:sz w:val="20"/>
+          <w:szCs w:val="20"/>
+          <w:lang w:val="en-GB" w:eastAsia="ru-RU"/>
+        </w:rPr>
+        <w:t>checkSum</w:t>
       </w:r>
       <w:proofErr w:type="spellEnd"/>
       <w:r>
@@ -8420,7 +8191,7 @@
           <w:szCs w:val="20"/>
           <w:lang w:val="en-GB" w:eastAsia="ru-RU"/>
         </w:rPr>
-        <w:t>))</w:t>
+        <w:t>)) {</w:t>
       </w:r>
       <w:r>
         <w:rPr>
@@ -8442,7 +8213,29 @@
           <w:szCs w:val="20"/>
           <w:lang w:val="en-GB" w:eastAsia="ru-RU"/>
         </w:rPr>
-        <w:t>System.out.printf</w:t>
+        <w:t>System.</w:t>
+      </w:r>
+      <w:r>
+        <w:rPr>
+          <w:rFonts w:ascii="Consolas" w:eastAsia="Times New Roman" w:hAnsi="Consolas" w:cs="JetBrains Mono"/>
+          <w:i/>
+          <w:iCs/>
+          <w:color w:val="000000" w:themeColor="text1"/>
+          <w:sz w:val="20"/>
+          <w:szCs w:val="20"/>
+          <w:lang w:val="en-GB" w:eastAsia="ru-RU"/>
+        </w:rPr>
+        <w:t>out</w:t>
+      </w:r>
+      <w:r>
+        <w:rPr>
+          <w:rFonts w:ascii="Consolas" w:eastAsia="Times New Roman" w:hAnsi="Consolas" w:cs="JetBrains Mono"/>
+          <w:color w:val="000000" w:themeColor="text1"/>
+          <w:sz w:val="20"/>
+          <w:szCs w:val="20"/>
+          <w:lang w:val="en-GB" w:eastAsia="ru-RU"/>
+        </w:rPr>
+        <w:t>.printf</w:t>
       </w:r>
       <w:proofErr w:type="spellEnd"/>
       <w:r>
@@ -8476,6 +8269,17 @@
           <w:lang w:val="en-GB" w:eastAsia="ru-RU"/>
         </w:rPr>
         <w:t>);</w:t>
+      </w:r>
+      <w:r>
+        <w:rPr>
+          <w:rFonts w:ascii="Consolas" w:eastAsia="Times New Roman" w:hAnsi="Consolas" w:cs="JetBrains Mono"/>
+          <w:color w:val="000000" w:themeColor="text1"/>
+          <w:sz w:val="20"/>
+          <w:szCs w:val="20"/>
+          <w:lang w:val="en-GB" w:eastAsia="ru-RU"/>
+        </w:rPr>
+        <w:br/>
+        <w:t xml:space="preserve">            }</w:t>
       </w:r>
       <w:r>
         <w:rPr>
@@ -8508,7 +8312,7 @@
           <w:szCs w:val="20"/>
           <w:lang w:val="en-GB" w:eastAsia="ru-RU"/>
         </w:rPr>
-        <w:t>++;</w:t>
+        <w:t xml:space="preserve"> += k;</w:t>
       </w:r>
       <w:r>
         <w:rPr>
@@ -8583,7 +8387,7 @@
           <w:szCs w:val="20"/>
           <w:lang w:val="en-GB" w:eastAsia="ru-RU"/>
         </w:rPr>
-        <w:t>){</w:t>
+        <w:t>) {</w:t>
       </w:r>
       <w:r>
         <w:rPr>
@@ -8616,7 +8420,7 @@
           <w:szCs w:val="20"/>
           <w:lang w:val="en-GB" w:eastAsia="ru-RU"/>
         </w:rPr>
-        <w:t xml:space="preserve"> MAXN = 100000;</w:t>
+        <w:t xml:space="preserve"> MAXN = 1000000;</w:t>
       </w:r>
       <w:r>
         <w:rPr>
@@ -8649,7 +8453,7 @@
           <w:szCs w:val="20"/>
           <w:lang w:val="en-GB" w:eastAsia="ru-RU"/>
         </w:rPr>
-        <w:t xml:space="preserve"> MAXK = 10000;</w:t>
+        <w:t xml:space="preserve"> MAXK = 100000;</w:t>
       </w:r>
       <w:r>
         <w:rPr>
@@ -8703,7 +8507,29 @@
           <w:lang w:val="en-GB" w:eastAsia="ru-RU"/>
         </w:rPr>
         <w:br/>
-        <w:t xml:space="preserve">        Scanner in = new Scanner(System.in);</w:t>
+        <w:t xml:space="preserve">        Scanner in = new Scanner(System.</w:t>
+      </w:r>
+      <w:r>
+        <w:rPr>
+          <w:rFonts w:ascii="Consolas" w:eastAsia="Times New Roman" w:hAnsi="Consolas" w:cs="JetBrains Mono"/>
+          <w:i/>
+          <w:iCs/>
+          <w:color w:val="000000" w:themeColor="text1"/>
+          <w:sz w:val="20"/>
+          <w:szCs w:val="20"/>
+          <w:lang w:val="en-GB" w:eastAsia="ru-RU"/>
+        </w:rPr>
+        <w:t>in</w:t>
+      </w:r>
+      <w:r>
+        <w:rPr>
+          <w:rFonts w:ascii="Consolas" w:eastAsia="Times New Roman" w:hAnsi="Consolas" w:cs="JetBrains Mono"/>
+          <w:color w:val="000000" w:themeColor="text1"/>
+          <w:sz w:val="20"/>
+          <w:szCs w:val="20"/>
+          <w:lang w:val="en-GB" w:eastAsia="ru-RU"/>
+        </w:rPr>
+        <w:t>);</w:t>
       </w:r>
       <w:r>
         <w:rPr>
@@ -8735,7 +8561,29 @@
           <w:szCs w:val="20"/>
           <w:lang w:val="en-GB" w:eastAsia="ru-RU"/>
         </w:rPr>
-        <w:t>System.out.print</w:t>
+        <w:t>System.</w:t>
+      </w:r>
+      <w:r>
+        <w:rPr>
+          <w:rFonts w:ascii="Consolas" w:eastAsia="Times New Roman" w:hAnsi="Consolas" w:cs="JetBrains Mono"/>
+          <w:i/>
+          <w:iCs/>
+          <w:color w:val="000000" w:themeColor="text1"/>
+          <w:sz w:val="20"/>
+          <w:szCs w:val="20"/>
+          <w:lang w:val="en-GB" w:eastAsia="ru-RU"/>
+        </w:rPr>
+        <w:t>out</w:t>
+      </w:r>
+      <w:r>
+        <w:rPr>
+          <w:rFonts w:ascii="Consolas" w:eastAsia="Times New Roman" w:hAnsi="Consolas" w:cs="JetBrains Mono"/>
+          <w:color w:val="000000" w:themeColor="text1"/>
+          <w:sz w:val="20"/>
+          <w:szCs w:val="20"/>
+          <w:lang w:val="en-GB" w:eastAsia="ru-RU"/>
+        </w:rPr>
+        <w:t>.print</w:t>
       </w:r>
       <w:proofErr w:type="spellEnd"/>
       <w:r>
@@ -8786,7 +8634,17 @@
           <w:szCs w:val="20"/>
           <w:lang w:val="en-GB" w:eastAsia="ru-RU"/>
         </w:rPr>
-        <w:t xml:space="preserve">                          the sum of their digits.\n");</w:t>
+        <w:t xml:space="preserve">                          </w:t>
+      </w:r>
+      <w:r>
+        <w:rPr>
+          <w:rFonts w:ascii="Consolas" w:eastAsia="Times New Roman" w:hAnsi="Consolas" w:cs="JetBrains Mono"/>
+          <w:color w:val="000000" w:themeColor="text1"/>
+          <w:sz w:val="20"/>
+          <w:szCs w:val="20"/>
+          <w:lang w:val="en-GB" w:eastAsia="ru-RU"/>
+        </w:rPr>
+        <w:t>the sum of their digits.\n");</w:t>
       </w:r>
       <w:r>
         <w:rPr>
@@ -8818,7 +8676,29 @@
           <w:szCs w:val="20"/>
           <w:lang w:val="en-GB" w:eastAsia="ru-RU"/>
         </w:rPr>
-        <w:t>System.out.printf</w:t>
+        <w:t>System.</w:t>
+      </w:r>
+      <w:r>
+        <w:rPr>
+          <w:rFonts w:ascii="Consolas" w:eastAsia="Times New Roman" w:hAnsi="Consolas" w:cs="JetBrains Mono"/>
+          <w:i/>
+          <w:iCs/>
+          <w:color w:val="000000" w:themeColor="text1"/>
+          <w:sz w:val="20"/>
+          <w:szCs w:val="20"/>
+          <w:lang w:val="en-GB" w:eastAsia="ru-RU"/>
+        </w:rPr>
+        <w:t>out</w:t>
+      </w:r>
+      <w:r>
+        <w:rPr>
+          <w:rFonts w:ascii="Consolas" w:eastAsia="Times New Roman" w:hAnsi="Consolas" w:cs="JetBrains Mono"/>
+          <w:color w:val="000000" w:themeColor="text1"/>
+          <w:sz w:val="20"/>
+          <w:szCs w:val="20"/>
+          <w:lang w:val="en-GB" w:eastAsia="ru-RU"/>
+        </w:rPr>
+        <w:t>.printf</w:t>
       </w:r>
       <w:proofErr w:type="spellEnd"/>
       <w:r>
@@ -8862,7 +8742,29 @@
           <w:szCs w:val="20"/>
           <w:lang w:val="en-GB" w:eastAsia="ru-RU"/>
         </w:rPr>
-        <w:t xml:space="preserve"> k = input(MAXK, MINK, in);</w:t>
+        <w:t xml:space="preserve"> k = </w:t>
+      </w:r>
+      <w:r>
+        <w:rPr>
+          <w:rFonts w:ascii="Consolas" w:eastAsia="Times New Roman" w:hAnsi="Consolas" w:cs="JetBrains Mono"/>
+          <w:i/>
+          <w:iCs/>
+          <w:color w:val="000000" w:themeColor="text1"/>
+          <w:sz w:val="20"/>
+          <w:szCs w:val="20"/>
+          <w:lang w:val="en-GB" w:eastAsia="ru-RU"/>
+        </w:rPr>
+        <w:t>input</w:t>
+      </w:r>
+      <w:r>
+        <w:rPr>
+          <w:rFonts w:ascii="Consolas" w:eastAsia="Times New Roman" w:hAnsi="Consolas" w:cs="JetBrains Mono"/>
+          <w:color w:val="000000" w:themeColor="text1"/>
+          <w:sz w:val="20"/>
+          <w:szCs w:val="20"/>
+          <w:lang w:val="en-GB" w:eastAsia="ru-RU"/>
+        </w:rPr>
+        <w:t>(MAXK, MINK, in);</w:t>
       </w:r>
       <w:r>
         <w:rPr>
@@ -8932,6 +8834,8 @@
       <w:r>
         <w:rPr>
           <w:rFonts w:ascii="Consolas" w:eastAsia="Times New Roman" w:hAnsi="Consolas" w:cs="JetBrains Mono"/>
+          <w:i/>
+          <w:iCs/>
           <w:color w:val="000000" w:themeColor="text1"/>
           <w:sz w:val="20"/>
           <w:szCs w:val="20"/>
@@ -8992,6 +8896,7 @@
           <w:color w:val="000000" w:themeColor="text1"/>
           <w:sz w:val="28"/>
           <w:szCs w:val="28"/>
+          <w:lang w:val="en-GB"/>
         </w:rPr>
       </w:pPr>
     </w:p>
@@ -9003,6 +8908,7 @@
           <w:color w:val="000000" w:themeColor="text1"/>
           <w:sz w:val="28"/>
           <w:szCs w:val="28"/>
+          <w:lang w:val="en-GB"/>
         </w:rPr>
       </w:pPr>
     </w:p>
@@ -9014,6 +8920,7 @@
           <w:color w:val="000000" w:themeColor="text1"/>
           <w:sz w:val="28"/>
           <w:szCs w:val="28"/>
+          <w:lang w:val="en-GB"/>
         </w:rPr>
       </w:pPr>
     </w:p>
@@ -9025,6 +8932,7 @@
           <w:color w:val="000000" w:themeColor="text1"/>
           <w:sz w:val="28"/>
           <w:szCs w:val="28"/>
+          <w:lang w:val="en-GB"/>
         </w:rPr>
       </w:pPr>
     </w:p>
@@ -9036,6 +8944,7 @@
           <w:color w:val="000000" w:themeColor="text1"/>
           <w:sz w:val="28"/>
           <w:szCs w:val="28"/>
+          <w:lang w:val="en-GB"/>
         </w:rPr>
       </w:pPr>
     </w:p>
@@ -9047,6 +8956,7 @@
           <w:color w:val="000000" w:themeColor="text1"/>
           <w:sz w:val="28"/>
           <w:szCs w:val="28"/>
+          <w:lang w:val="en-GB"/>
         </w:rPr>
       </w:pPr>
     </w:p>
@@ -9058,6 +8968,7 @@
           <w:color w:val="000000" w:themeColor="text1"/>
           <w:sz w:val="28"/>
           <w:szCs w:val="28"/>
+          <w:lang w:val="en-GB"/>
         </w:rPr>
       </w:pPr>
     </w:p>
@@ -9069,6 +8980,7 @@
           <w:color w:val="000000" w:themeColor="text1"/>
           <w:sz w:val="28"/>
           <w:szCs w:val="28"/>
+          <w:lang w:val="en-GB"/>
         </w:rPr>
       </w:pPr>
     </w:p>
@@ -9080,6 +8992,7 @@
           <w:color w:val="000000" w:themeColor="text1"/>
           <w:sz w:val="28"/>
           <w:szCs w:val="28"/>
+          <w:lang w:val="en-GB"/>
         </w:rPr>
       </w:pPr>
     </w:p>
@@ -9091,6 +9004,7 @@
           <w:color w:val="000000" w:themeColor="text1"/>
           <w:sz w:val="28"/>
           <w:szCs w:val="28"/>
+          <w:lang w:val="en-GB"/>
         </w:rPr>
       </w:pPr>
     </w:p>
@@ -9102,6 +9016,7 @@
           <w:color w:val="000000" w:themeColor="text1"/>
           <w:sz w:val="28"/>
           <w:szCs w:val="28"/>
+          <w:lang w:val="en-GB"/>
         </w:rPr>
       </w:pPr>
     </w:p>
@@ -9113,6 +9028,7 @@
           <w:color w:val="000000" w:themeColor="text1"/>
           <w:sz w:val="28"/>
           <w:szCs w:val="28"/>
+          <w:lang w:val="en-GB"/>
         </w:rPr>
       </w:pPr>
     </w:p>
@@ -9124,6 +9040,7 @@
           <w:color w:val="000000" w:themeColor="text1"/>
           <w:sz w:val="28"/>
           <w:szCs w:val="28"/>
+          <w:lang w:val="en-GB"/>
         </w:rPr>
       </w:pPr>
     </w:p>
@@ -9135,6 +9052,7 @@
           <w:color w:val="000000" w:themeColor="text1"/>
           <w:sz w:val="28"/>
           <w:szCs w:val="28"/>
+          <w:lang w:val="en-GB"/>
         </w:rPr>
       </w:pPr>
     </w:p>
@@ -9146,6 +9064,7 @@
           <w:color w:val="000000" w:themeColor="text1"/>
           <w:sz w:val="28"/>
           <w:szCs w:val="28"/>
+          <w:lang w:val="en-GB"/>
         </w:rPr>
       </w:pPr>
     </w:p>
@@ -9157,61 +9076,29 @@
           <w:color w:val="000000" w:themeColor="text1"/>
           <w:sz w:val="28"/>
           <w:szCs w:val="28"/>
-        </w:rPr>
-      </w:pPr>
-    </w:p>
-    <w:p>
-      <w:pPr>
-        <w:jc w:val="center"/>
-        <w:rPr>
-          <w:rFonts w:ascii="Times New Roman" w:hAnsi="Times New Roman" w:cs="Times New Roman"/>
-          <w:color w:val="000000" w:themeColor="text1"/>
-          <w:sz w:val="28"/>
-          <w:szCs w:val="28"/>
-        </w:rPr>
-      </w:pPr>
-    </w:p>
-    <w:p>
-      <w:pPr>
-        <w:jc w:val="center"/>
-        <w:rPr>
-          <w:rFonts w:ascii="Times New Roman" w:hAnsi="Times New Roman" w:cs="Times New Roman"/>
-          <w:color w:val="000000" w:themeColor="text1"/>
-          <w:sz w:val="28"/>
-          <w:szCs w:val="28"/>
-        </w:rPr>
-      </w:pPr>
-    </w:p>
-    <w:p>
-      <w:pPr>
-        <w:jc w:val="center"/>
-        <w:rPr>
-          <w:rFonts w:ascii="Times New Roman" w:hAnsi="Times New Roman" w:cs="Times New Roman"/>
-          <w:color w:val="000000" w:themeColor="text1"/>
-          <w:sz w:val="28"/>
-          <w:szCs w:val="28"/>
-        </w:rPr>
-      </w:pPr>
-    </w:p>
-    <w:p>
-      <w:pPr>
-        <w:jc w:val="center"/>
-        <w:rPr>
-          <w:rFonts w:ascii="Times New Roman" w:hAnsi="Times New Roman" w:cs="Times New Roman"/>
-          <w:color w:val="000000" w:themeColor="text1"/>
-          <w:sz w:val="28"/>
-          <w:szCs w:val="28"/>
-        </w:rPr>
-      </w:pPr>
-    </w:p>
-    <w:p>
-      <w:pPr>
-        <w:jc w:val="center"/>
-        <w:rPr>
-          <w:rFonts w:ascii="Times New Roman" w:hAnsi="Times New Roman" w:cs="Times New Roman"/>
-          <w:color w:val="000000" w:themeColor="text1"/>
-          <w:sz w:val="28"/>
-          <w:szCs w:val="28"/>
+          <w:lang w:val="en-GB"/>
+        </w:rPr>
+      </w:pPr>
+    </w:p>
+    <w:p>
+      <w:pPr>
+        <w:rPr>
+          <w:rFonts w:ascii="Times New Roman" w:hAnsi="Times New Roman" w:cs="Times New Roman"/>
+          <w:color w:val="000000" w:themeColor="text1"/>
+          <w:sz w:val="28"/>
+          <w:szCs w:val="28"/>
+          <w:lang w:val="en-GB"/>
+        </w:rPr>
+      </w:pPr>
+    </w:p>
+    <w:p>
+      <w:pPr>
+        <w:rPr>
+          <w:rFonts w:ascii="Times New Roman" w:hAnsi="Times New Roman" w:cs="Times New Roman"/>
+          <w:color w:val="000000" w:themeColor="text1"/>
+          <w:sz w:val="28"/>
+          <w:szCs w:val="28"/>
+          <w:lang w:val="en-GB"/>
         </w:rPr>
       </w:pPr>
     </w:p>
@@ -9755,6 +9642,20 @@
         </w:rPr>
         <w:t xml:space="preserve"> </w:t>
       </w:r>
+    </w:p>
+    <w:p>
+      <w:pPr>
+        <w:spacing w:after="0"/>
+        <w:ind w:left="-851" w:right="-613"/>
+        <w:jc w:val="center"/>
+        <w:rPr>
+          <w:rFonts w:ascii="Times New Roman" w:hAnsi="Times New Roman" w:cs="Times New Roman"/>
+          <w:color w:val="000000" w:themeColor="text1"/>
+          <w:sz w:val="28"/>
+          <w:szCs w:val="28"/>
+          <w:lang w:val="en-GB"/>
+        </w:rPr>
+      </w:pPr>
       <w:r>
         <w:rPr>
           <w:rFonts w:ascii="Times New Roman" w:hAnsi="Times New Roman" w:cs="Times New Roman"/>
@@ -9766,9 +9667,9 @@
         </w:rPr>
         <w:drawing>
           <wp:inline distT="0" distB="0" distL="0" distR="0">
-            <wp:extent cx="5730240" cy="9913620"/>
-            <wp:effectExtent l="0" t="0" r="3810" b="0"/>
-            <wp:docPr id="9" name="Рисунок 9" descr="C:\Users\beten\AppData\Local\Microsoft\Windows\INetCache\Content.Word\дфи221.jpg"/>
+            <wp:extent cx="8841398" cy="6330877"/>
+            <wp:effectExtent l="0" t="1905" r="0" b="0"/>
+            <wp:docPr id="2" name="Рисунок 2" descr="C:\Users\beten\AppData\Local\Microsoft\Windows\INetCache\Content.Word\Диаграмма без названия (1).jpg"/>
             <wp:cNvGraphicFramePr>
               <a:graphicFrameLocks xmlns:a="http://schemas.openxmlformats.org/drawingml/2006/main" noChangeAspect="1"/>
             </wp:cNvGraphicFramePr>
@@ -9776,7 +9677,7 @@
               <a:graphicData uri="http://schemas.openxmlformats.org/drawingml/2006/picture">
                 <pic:pic xmlns:pic="http://schemas.openxmlformats.org/drawingml/2006/picture">
                   <pic:nvPicPr>
-                    <pic:cNvPr id="0" name="Picture 18" descr="C:\Users\beten\AppData\Local\Microsoft\Windows\INetCache\Content.Word\дфи221.jpg"/>
+                    <pic:cNvPr id="0" name="Picture 5" descr="C:\Users\beten\AppData\Local\Microsoft\Windows\INetCache\Content.Word\Диаграмма без названия (1).jpg"/>
                     <pic:cNvPicPr>
                       <a:picLocks noChangeAspect="1" noChangeArrowheads="1"/>
                     </pic:cNvPicPr>
@@ -9795,9 +9696,9 @@
                     </a:stretch>
                   </pic:blipFill>
                   <pic:spPr bwMode="auto">
-                    <a:xfrm>
+                    <a:xfrm rot="5400000">
                       <a:off x="0" y="0"/>
-                      <a:ext cx="5730240" cy="9913620"/>
+                      <a:ext cx="8881066" cy="6359282"/>
                     </a:xfrm>
                     <a:prstGeom prst="rect">
                       <a:avLst/>
@@ -9817,154 +9718,25 @@
     <w:p>
       <w:pPr>
         <w:spacing w:after="0"/>
-        <w:jc w:val="center"/>
-        <w:rPr>
-          <w:rFonts w:ascii="Times New Roman" w:hAnsi="Times New Roman" w:cs="Times New Roman"/>
-          <w:color w:val="000000" w:themeColor="text1"/>
-          <w:sz w:val="28"/>
-          <w:szCs w:val="28"/>
-        </w:rPr>
-      </w:pPr>
-    </w:p>
-    <w:p>
-      <w:pPr>
-        <w:spacing w:after="0"/>
-        <w:jc w:val="center"/>
-        <w:rPr>
-          <w:rFonts w:ascii="Times New Roman" w:hAnsi="Times New Roman" w:cs="Times New Roman"/>
-          <w:color w:val="000000" w:themeColor="text1"/>
-          <w:sz w:val="28"/>
-          <w:szCs w:val="28"/>
-        </w:rPr>
-      </w:pPr>
-      <w:r>
-        <w:rPr>
-          <w:rFonts w:ascii="Times New Roman" w:hAnsi="Times New Roman" w:cs="Times New Roman"/>
-          <w:color w:val="000000" w:themeColor="text1"/>
-          <w:sz w:val="28"/>
-          <w:szCs w:val="28"/>
-        </w:rPr>
-        <w:pict>
-          <v:shapetype id="_x0000_t75" coordsize="21600,21600" o:spt="75" o:preferrelative="t" path="m@4@5l@4@11@9@11@9@5xe" filled="f" stroked="f">
-            <v:stroke joinstyle="miter"/>
-            <v:formulas>
-              <v:f eqn="if lineDrawn pixelLineWidth 0"/>
-              <v:f eqn="sum @0 1 0"/>
-              <v:f eqn="sum 0 0 @1"/>
-              <v:f eqn="prod @2 1 2"/>
-              <v:f eqn="prod @3 21600 pixelWidth"/>
-              <v:f eqn="prod @3 21600 pixelHeight"/>
-              <v:f eqn="sum @0 0 1"/>
-              <v:f eqn="prod @6 1 2"/>
-              <v:f eqn="prod @7 21600 pixelWidth"/>
-              <v:f eqn="sum @8 21600 0"/>
-              <v:f eqn="prod @7 21600 pixelHeight"/>
-              <v:f eqn="sum @10 21600 0"/>
-            </v:formulas>
-            <v:path o:extrusionok="f" gradientshapeok="t" o:connecttype="rect"/>
-            <o:lock v:ext="edit" aspectratio="t"/>
-          </v:shapetype>
-          <v:shape id="_x0000_i1043" type="#_x0000_t75" style="width:433.8pt;height:481.2pt">
-            <v:imagedata r:id="rId10" o:title="дфи222"/>
-          </v:shape>
-        </w:pict>
-      </w:r>
-    </w:p>
-    <w:p>
-      <w:pPr>
-        <w:spacing w:after="0"/>
-        <w:jc w:val="center"/>
-        <w:rPr>
-          <w:rFonts w:ascii="Times New Roman" w:hAnsi="Times New Roman" w:cs="Times New Roman"/>
-          <w:color w:val="000000" w:themeColor="text1"/>
-          <w:sz w:val="28"/>
-          <w:szCs w:val="28"/>
-        </w:rPr>
-      </w:pPr>
-    </w:p>
-    <w:p>
-      <w:pPr>
-        <w:spacing w:after="0"/>
-        <w:jc w:val="center"/>
-        <w:rPr>
-          <w:rFonts w:ascii="Times New Roman" w:hAnsi="Times New Roman" w:cs="Times New Roman"/>
-          <w:color w:val="000000" w:themeColor="text1"/>
-          <w:sz w:val="28"/>
-          <w:szCs w:val="28"/>
-          <w:lang w:val="en-GB"/>
-        </w:rPr>
-      </w:pPr>
-      <w:r>
-        <w:rPr>
-          <w:rFonts w:ascii="Times New Roman" w:hAnsi="Times New Roman" w:cs="Times New Roman"/>
-          <w:noProof/>
-          <w:color w:val="000000" w:themeColor="text1"/>
-          <w:sz w:val="28"/>
-          <w:szCs w:val="28"/>
-          <w:lang w:eastAsia="ru-RU"/>
-        </w:rPr>
-        <w:drawing>
-          <wp:inline distT="0" distB="0" distL="0" distR="0">
-            <wp:extent cx="1342296" cy="3261360"/>
-            <wp:effectExtent l="0" t="0" r="0" b="0"/>
-            <wp:docPr id="10" name="Рисунок 10" descr="C:\Users\beten\AppData\Local\Microsoft\Windows\INetCache\Content.Word\дфи223.jpg"/>
-            <wp:cNvGraphicFramePr>
-              <a:graphicFrameLocks xmlns:a="http://schemas.openxmlformats.org/drawingml/2006/main" noChangeAspect="1"/>
-            </wp:cNvGraphicFramePr>
-            <a:graphic xmlns:a="http://schemas.openxmlformats.org/drawingml/2006/main">
-              <a:graphicData uri="http://schemas.openxmlformats.org/drawingml/2006/picture">
-                <pic:pic xmlns:pic="http://schemas.openxmlformats.org/drawingml/2006/picture">
-                  <pic:nvPicPr>
-                    <pic:cNvPr id="0" name="Picture 25" descr="C:\Users\beten\AppData\Local\Microsoft\Windows\INetCache\Content.Word\дфи223.jpg"/>
-                    <pic:cNvPicPr>
-                      <a:picLocks noChangeAspect="1" noChangeArrowheads="1"/>
-                    </pic:cNvPicPr>
-                  </pic:nvPicPr>
-                  <pic:blipFill>
-                    <a:blip r:embed="rId11">
-                      <a:extLst>
-                        <a:ext uri="{28A0092B-C50C-407E-A947-70E740481C1C}">
-                          <a14:useLocalDpi xmlns:a14="http://schemas.microsoft.com/office/drawing/2010/main" val="0"/>
-                        </a:ext>
-                      </a:extLst>
-                    </a:blip>
-                    <a:srcRect/>
-                    <a:stretch>
-                      <a:fillRect/>
-                    </a:stretch>
-                  </pic:blipFill>
-                  <pic:spPr bwMode="auto">
-                    <a:xfrm>
-                      <a:off x="0" y="0"/>
-                      <a:ext cx="1355431" cy="3293275"/>
-                    </a:xfrm>
-                    <a:prstGeom prst="rect">
-                      <a:avLst/>
-                    </a:prstGeom>
-                    <a:noFill/>
-                    <a:ln>
-                      <a:noFill/>
-                    </a:ln>
-                  </pic:spPr>
-                </pic:pic>
-              </a:graphicData>
-            </a:graphic>
-          </wp:inline>
-        </w:drawing>
-      </w:r>
-    </w:p>
-    <w:p>
-      <w:pPr>
-        <w:spacing w:after="0"/>
-        <w:jc w:val="center"/>
-        <w:rPr>
-          <w:rFonts w:ascii="Times New Roman" w:hAnsi="Times New Roman" w:cs="Times New Roman"/>
-          <w:color w:val="000000" w:themeColor="text1"/>
-          <w:sz w:val="28"/>
-          <w:szCs w:val="28"/>
-          <w:lang w:val="en-GB"/>
-        </w:rPr>
-      </w:pPr>
+        <w:ind w:left="-993" w:right="-897"/>
+        <w:rPr>
+          <w:rFonts w:ascii="Times New Roman" w:hAnsi="Times New Roman" w:cs="Times New Roman"/>
+          <w:color w:val="000000" w:themeColor="text1"/>
+          <w:sz w:val="28"/>
+          <w:szCs w:val="28"/>
+          <w:lang w:val="en-GB"/>
+        </w:rPr>
+      </w:pPr>
+      <w:r>
+        <w:rPr>
+          <w:rFonts w:ascii="Times New Roman" w:hAnsi="Times New Roman" w:cs="Times New Roman"/>
+          <w:color w:val="000000" w:themeColor="text1"/>
+          <w:sz w:val="28"/>
+          <w:szCs w:val="28"/>
+          <w:lang w:val="en-GB"/>
+        </w:rPr>
+        <w:br w:type="textWrapping" w:clear="all"/>
+      </w:r>
       <w:bookmarkStart w:id="0" w:name="_GoBack"/>
       <w:bookmarkEnd w:id="0"/>
     </w:p>
@@ -11014,7 +10786,7 @@
 </file>
 
 <file path=customXml/itemProps1.xml><?xml version="1.0" encoding="utf-8"?>
-<ds:datastoreItem xmlns:ds="http://schemas.openxmlformats.org/officeDocument/2006/customXml" ds:itemID="{FE7A20E9-E0F2-4095-ADD9-0A6670542230}">
+<ds:datastoreItem xmlns:ds="http://schemas.openxmlformats.org/officeDocument/2006/customXml" ds:itemID="{A271BFB1-4725-4720-98DB-6135361E14DF}">
   <ds:schemaRefs>
     <ds:schemaRef ds:uri="http://schemas.openxmlformats.org/officeDocument/2006/bibliography"/>
   </ds:schemaRefs>

--- a/BlockOfLabs2/laboratory2.2/report2.2.3.docx
+++ b/BlockOfLabs2/laboratory2.2/report2.2.3.docx
@@ -761,17 +761,43 @@
           <w:rFonts w:ascii="Consolas" w:hAnsi="Consolas" w:cs="Times New Roman"/>
           <w:sz w:val="20"/>
           <w:szCs w:val="20"/>
-          <w:lang w:val="en-GB"/>
-        </w:rPr>
-      </w:pPr>
-      <w:r>
-        <w:rPr>
-          <w:rFonts w:ascii="Consolas" w:hAnsi="Consolas" w:cs="Times New Roman"/>
-          <w:sz w:val="20"/>
-          <w:szCs w:val="20"/>
-          <w:lang w:val="en-GB"/>
-        </w:rPr>
-        <w:t>Program labt2;</w:t>
+        </w:rPr>
+      </w:pPr>
+      <w:r>
+        <w:rPr>
+          <w:rFonts w:ascii="Consolas" w:hAnsi="Consolas" w:cs="Times New Roman"/>
+          <w:sz w:val="20"/>
+          <w:szCs w:val="20"/>
+          <w:lang w:val="en-GB"/>
+        </w:rPr>
+        <w:t>Program</w:t>
+      </w:r>
+      <w:r>
+        <w:rPr>
+          <w:rFonts w:ascii="Consolas" w:hAnsi="Consolas" w:cs="Times New Roman"/>
+          <w:sz w:val="20"/>
+          <w:szCs w:val="20"/>
+        </w:rPr>
+        <w:t xml:space="preserve"> </w:t>
+      </w:r>
+      <w:proofErr w:type="spellStart"/>
+      <w:r>
+        <w:rPr>
+          <w:rFonts w:ascii="Consolas" w:hAnsi="Consolas" w:cs="Times New Roman"/>
+          <w:sz w:val="20"/>
+          <w:szCs w:val="20"/>
+          <w:lang w:val="en-GB"/>
+        </w:rPr>
+        <w:t>labt</w:t>
+      </w:r>
+      <w:proofErr w:type="spellEnd"/>
+      <w:r>
+        <w:rPr>
+          <w:rFonts w:ascii="Consolas" w:hAnsi="Consolas" w:cs="Times New Roman"/>
+          <w:sz w:val="20"/>
+          <w:szCs w:val="20"/>
+        </w:rPr>
+        <w:t>2;</w:t>
       </w:r>
     </w:p>
     <w:p>
@@ -781,7 +807,6 @@
           <w:rFonts w:ascii="Consolas" w:hAnsi="Consolas" w:cs="Times New Roman"/>
           <w:sz w:val="20"/>
           <w:szCs w:val="20"/>
-          <w:lang w:val="en-GB"/>
         </w:rPr>
       </w:pPr>
     </w:p>
@@ -2655,7 +2680,16 @@
           <w:szCs w:val="20"/>
           <w:lang w:val="en-GB"/>
         </w:rPr>
-        <w:t>= k;</w:t>
+        <w:t>= K</w:t>
+      </w:r>
+      <w:r>
+        <w:rPr>
+          <w:rFonts w:ascii="Consolas" w:hAnsi="Consolas" w:cs="Times New Roman"/>
+          <w:sz w:val="20"/>
+          <w:szCs w:val="20"/>
+          <w:lang w:val="en-GB"/>
+        </w:rPr>
+        <w:t>;</w:t>
       </w:r>
     </w:p>
     <w:p>
@@ -2988,7 +3022,16 @@
           <w:szCs w:val="20"/>
           <w:lang w:val="en-GB"/>
         </w:rPr>
-        <w:t xml:space="preserve"> + k;</w:t>
+        <w:t xml:space="preserve"> + K</w:t>
+      </w:r>
+      <w:r>
+        <w:rPr>
+          <w:rFonts w:ascii="Consolas" w:hAnsi="Consolas" w:cs="Times New Roman"/>
+          <w:sz w:val="20"/>
+          <w:szCs w:val="20"/>
+          <w:lang w:val="en-GB"/>
+        </w:rPr>
+        <w:t>;</w:t>
       </w:r>
     </w:p>
     <w:p>
@@ -3128,6 +3171,7 @@
           <w:rFonts w:ascii="Consolas" w:hAnsi="Consolas" w:cs="Times New Roman"/>
           <w:sz w:val="20"/>
           <w:szCs w:val="20"/>
+          <w:lang w:val="en-GB"/>
         </w:rPr>
         <w:t xml:space="preserve">             </w:t>
       </w:r>
@@ -4887,6 +4931,7 @@
           <w:color w:val="000000" w:themeColor="text1"/>
           <w:sz w:val="20"/>
           <w:szCs w:val="20"/>
+          <w:lang w:val="en-GB"/>
         </w:rPr>
       </w:pPr>
       <w:r>
@@ -4916,6 +4961,7 @@
           <w:color w:val="000000" w:themeColor="text1"/>
           <w:sz w:val="20"/>
           <w:szCs w:val="20"/>
+          <w:lang w:val="en-GB"/>
         </w:rPr>
         <w:t>num</w:t>
       </w:r>
@@ -4926,6 +4972,7 @@
           <w:color w:val="000000" w:themeColor="text1"/>
           <w:sz w:val="20"/>
           <w:szCs w:val="20"/>
+          <w:lang w:val="en-GB"/>
         </w:rPr>
         <w:t xml:space="preserve"> /= 10;</w:t>
       </w:r>
@@ -4949,8 +4996,17 @@
           <w:color w:val="000000" w:themeColor="text1"/>
           <w:sz w:val="20"/>
           <w:szCs w:val="20"/>
+          <w:lang w:val="en-GB"/>
         </w:rPr>
         <w:tab/>
+      </w:r>
+      <w:r>
+        <w:rPr>
+          <w:rFonts w:ascii="Consolas" w:hAnsi="Consolas" w:cs="Cascadia Mono"/>
+          <w:color w:val="000000" w:themeColor="text1"/>
+          <w:sz w:val="20"/>
+          <w:szCs w:val="20"/>
+        </w:rPr>
         <w:t>}</w:t>
       </w:r>
     </w:p>
@@ -9646,6 +9702,18 @@
     <w:p>
       <w:pPr>
         <w:spacing w:after="0"/>
+        <w:jc w:val="center"/>
+        <w:rPr>
+          <w:rFonts w:ascii="Times New Roman" w:hAnsi="Times New Roman" w:cs="Times New Roman"/>
+          <w:color w:val="000000" w:themeColor="text1"/>
+          <w:sz w:val="28"/>
+          <w:szCs w:val="28"/>
+        </w:rPr>
+      </w:pPr>
+    </w:p>
+    <w:p>
+      <w:pPr>
+        <w:spacing w:after="0"/>
         <w:ind w:left="-851" w:right="-613"/>
         <w:jc w:val="center"/>
         <w:rPr>
@@ -9658,61 +9726,43 @@
       </w:pPr>
       <w:r>
         <w:rPr>
-          <w:rFonts w:ascii="Times New Roman" w:hAnsi="Times New Roman" w:cs="Times New Roman"/>
           <w:noProof/>
-          <w:color w:val="000000" w:themeColor="text1"/>
-          <w:sz w:val="28"/>
-          <w:szCs w:val="28"/>
-          <w:lang w:eastAsia="ru-RU"/>
-        </w:rPr>
-        <w:drawing>
-          <wp:inline distT="0" distB="0" distL="0" distR="0">
-            <wp:extent cx="8841398" cy="6330877"/>
-            <wp:effectExtent l="0" t="1905" r="0" b="0"/>
-            <wp:docPr id="2" name="Рисунок 2" descr="C:\Users\beten\AppData\Local\Microsoft\Windows\INetCache\Content.Word\Диаграмма без названия (1).jpg"/>
-            <wp:cNvGraphicFramePr>
-              <a:graphicFrameLocks xmlns:a="http://schemas.openxmlformats.org/drawingml/2006/main" noChangeAspect="1"/>
-            </wp:cNvGraphicFramePr>
-            <a:graphic xmlns:a="http://schemas.openxmlformats.org/drawingml/2006/main">
-              <a:graphicData uri="http://schemas.openxmlformats.org/drawingml/2006/picture">
-                <pic:pic xmlns:pic="http://schemas.openxmlformats.org/drawingml/2006/picture">
-                  <pic:nvPicPr>
-                    <pic:cNvPr id="0" name="Picture 5" descr="C:\Users\beten\AppData\Local\Microsoft\Windows\INetCache\Content.Word\Диаграмма без названия (1).jpg"/>
-                    <pic:cNvPicPr>
-                      <a:picLocks noChangeAspect="1" noChangeArrowheads="1"/>
-                    </pic:cNvPicPr>
-                  </pic:nvPicPr>
-                  <pic:blipFill>
-                    <a:blip r:embed="rId9">
-                      <a:extLst>
-                        <a:ext uri="{28A0092B-C50C-407E-A947-70E740481C1C}">
-                          <a14:useLocalDpi xmlns:a14="http://schemas.microsoft.com/office/drawing/2010/main" val="0"/>
-                        </a:ext>
-                      </a:extLst>
-                    </a:blip>
-                    <a:srcRect/>
-                    <a:stretch>
-                      <a:fillRect/>
-                    </a:stretch>
-                  </pic:blipFill>
-                  <pic:spPr bwMode="auto">
-                    <a:xfrm rot="5400000">
-                      <a:off x="0" y="0"/>
-                      <a:ext cx="8881066" cy="6359282"/>
-                    </a:xfrm>
-                    <a:prstGeom prst="rect">
-                      <a:avLst/>
-                    </a:prstGeom>
-                    <a:noFill/>
-                    <a:ln>
-                      <a:noFill/>
-                    </a:ln>
-                  </pic:spPr>
-                </pic:pic>
-              </a:graphicData>
-            </a:graphic>
-          </wp:inline>
-        </w:drawing>
+        </w:rPr>
+      </w:r>
+      <w:r>
+        <w:rPr>
+          <w:rFonts w:ascii="Times New Roman" w:hAnsi="Times New Roman" w:cs="Times New Roman"/>
+          <w:color w:val="000000" w:themeColor="text1"/>
+          <w:sz w:val="28"/>
+          <w:szCs w:val="28"/>
+          <w:lang w:val="en-GB"/>
+        </w:rPr>
+        <w:pict>
+          <v:shapetype id="_x0000_t75" coordsize="21600,21600" o:spt="75" o:preferrelative="t" path="m@4@5l@4@11@9@11@9@5xe" filled="f" stroked="f">
+            <v:stroke joinstyle="miter"/>
+            <v:formulas>
+              <v:f eqn="if lineDrawn pixelLineWidth 0"/>
+              <v:f eqn="sum @0 1 0"/>
+              <v:f eqn="sum 0 0 @1"/>
+              <v:f eqn="prod @2 1 2"/>
+              <v:f eqn="prod @3 21600 pixelWidth"/>
+              <v:f eqn="prod @3 21600 pixelHeight"/>
+              <v:f eqn="sum @0 0 1"/>
+              <v:f eqn="prod @6 1 2"/>
+              <v:f eqn="prod @7 21600 pixelWidth"/>
+              <v:f eqn="sum @8 21600 0"/>
+              <v:f eqn="prod @7 21600 pixelHeight"/>
+              <v:f eqn="sum @10 21600 0"/>
+            </v:formulas>
+            <v:path o:extrusionok="f" gradientshapeok="t" o:connecttype="rect"/>
+            <o:lock v:ext="edit" aspectratio="t"/>
+          </v:shapetype>
+          <v:shape id="_x0000_s1026" type="#_x0000_t75" style="width:497.8pt;height:695.2pt;mso-left-percent:-10001;mso-top-percent:-10001;mso-position-horizontal:absolute;mso-position-horizontal-relative:char;mso-position-vertical:absolute;mso-position-vertical-relative:line;mso-left-percent:-10001;mso-top-percent:-10001">
+            <v:imagedata r:id="rId9" o:title="kok"/>
+            <w10:wrap type="none"/>
+            <w10:anchorlock/>
+          </v:shape>
+        </w:pict>
       </w:r>
     </w:p>
     <w:p>
@@ -9727,18 +9777,18 @@
           <w:lang w:val="en-GB"/>
         </w:rPr>
       </w:pPr>
-      <w:r>
-        <w:rPr>
-          <w:rFonts w:ascii="Times New Roman" w:hAnsi="Times New Roman" w:cs="Times New Roman"/>
-          <w:color w:val="000000" w:themeColor="text1"/>
-          <w:sz w:val="28"/>
-          <w:szCs w:val="28"/>
-          <w:lang w:val="en-GB"/>
-        </w:rPr>
-        <w:br w:type="textWrapping" w:clear="all"/>
-      </w:r>
       <w:bookmarkStart w:id="0" w:name="_GoBack"/>
       <w:bookmarkEnd w:id="0"/>
+      <w:r>
+        <w:rPr>
+          <w:rFonts w:ascii="Times New Roman" w:hAnsi="Times New Roman" w:cs="Times New Roman"/>
+          <w:color w:val="000000" w:themeColor="text1"/>
+          <w:sz w:val="28"/>
+          <w:szCs w:val="28"/>
+          <w:lang w:val="en-GB"/>
+        </w:rPr>
+        <w:br w:type="textWrapping" w:clear="all"/>
+      </w:r>
     </w:p>
     <w:sectPr>
       <w:pgSz w:w="11906" w:h="16838"/>
@@ -10786,7 +10836,7 @@
 </file>
 
 <file path=customXml/itemProps1.xml><?xml version="1.0" encoding="utf-8"?>
-<ds:datastoreItem xmlns:ds="http://schemas.openxmlformats.org/officeDocument/2006/customXml" ds:itemID="{A271BFB1-4725-4720-98DB-6135361E14DF}">
+<ds:datastoreItem xmlns:ds="http://schemas.openxmlformats.org/officeDocument/2006/customXml" ds:itemID="{37492D5E-F8C5-4C04-9CA6-237FF7C889C6}">
   <ds:schemaRefs>
     <ds:schemaRef ds:uri="http://schemas.openxmlformats.org/officeDocument/2006/bibliography"/>
   </ds:schemaRefs>

--- a/BlockOfLabs2/laboratory2.2/report2.2.3.docx
+++ b/BlockOfLabs2/laboratory2.2/report2.2.3.docx
@@ -761,43 +761,17 @@
           <w:rFonts w:ascii="Consolas" w:hAnsi="Consolas" w:cs="Times New Roman"/>
           <w:sz w:val="20"/>
           <w:szCs w:val="20"/>
-        </w:rPr>
-      </w:pPr>
-      <w:r>
-        <w:rPr>
-          <w:rFonts w:ascii="Consolas" w:hAnsi="Consolas" w:cs="Times New Roman"/>
-          <w:sz w:val="20"/>
-          <w:szCs w:val="20"/>
-          <w:lang w:val="en-GB"/>
-        </w:rPr>
-        <w:t>Program</w:t>
-      </w:r>
-      <w:r>
-        <w:rPr>
-          <w:rFonts w:ascii="Consolas" w:hAnsi="Consolas" w:cs="Times New Roman"/>
-          <w:sz w:val="20"/>
-          <w:szCs w:val="20"/>
-        </w:rPr>
-        <w:t xml:space="preserve"> </w:t>
-      </w:r>
-      <w:proofErr w:type="spellStart"/>
-      <w:r>
-        <w:rPr>
-          <w:rFonts w:ascii="Consolas" w:hAnsi="Consolas" w:cs="Times New Roman"/>
-          <w:sz w:val="20"/>
-          <w:szCs w:val="20"/>
-          <w:lang w:val="en-GB"/>
-        </w:rPr>
-        <w:t>labt</w:t>
-      </w:r>
-      <w:proofErr w:type="spellEnd"/>
-      <w:r>
-        <w:rPr>
-          <w:rFonts w:ascii="Consolas" w:hAnsi="Consolas" w:cs="Times New Roman"/>
-          <w:sz w:val="20"/>
-          <w:szCs w:val="20"/>
-        </w:rPr>
-        <w:t>2;</w:t>
+          <w:lang w:val="en-GB"/>
+        </w:rPr>
+      </w:pPr>
+      <w:r>
+        <w:rPr>
+          <w:rFonts w:ascii="Consolas" w:hAnsi="Consolas" w:cs="Times New Roman"/>
+          <w:sz w:val="20"/>
+          <w:szCs w:val="20"/>
+          <w:lang w:val="en-GB"/>
+        </w:rPr>
+        <w:t>Program labt2;</w:t>
       </w:r>
     </w:p>
     <w:p>
@@ -807,6 +781,7 @@
           <w:rFonts w:ascii="Consolas" w:hAnsi="Consolas" w:cs="Times New Roman"/>
           <w:sz w:val="20"/>
           <w:szCs w:val="20"/>
+          <w:lang w:val="en-GB"/>
         </w:rPr>
       </w:pPr>
     </w:p>
@@ -920,7 +895,7 @@
           <w:szCs w:val="20"/>
           <w:lang w:val="en-GB"/>
         </w:rPr>
-        <w:t xml:space="preserve">    MAXN = 1000000;</w:t>
+        <w:t xml:space="preserve">    MAX_N = 1000000;</w:t>
       </w:r>
     </w:p>
     <w:p>
@@ -940,7 +915,7 @@
           <w:szCs w:val="20"/>
           <w:lang w:val="en-GB"/>
         </w:rPr>
-        <w:t xml:space="preserve">    MAXK = 100000;</w:t>
+        <w:t xml:space="preserve">    MAX_K = 100000;</w:t>
       </w:r>
     </w:p>
     <w:p>
@@ -960,7 +935,7 @@
           <w:szCs w:val="20"/>
           <w:lang w:val="en-GB"/>
         </w:rPr>
-        <w:t xml:space="preserve">    MINK = 3;</w:t>
+        <w:t xml:space="preserve">    MIN_K = 1;</w:t>
       </w:r>
     </w:p>
     <w:p>
@@ -1064,7 +1039,7 @@
           <w:szCs w:val="20"/>
           <w:lang w:val="en-GB"/>
         </w:rPr>
-        <w:t>Max: Integer; Min: Integer): Integer;</w:t>
+        <w:t>): Integer;</w:t>
       </w:r>
     </w:p>
     <w:p>
@@ -1459,7 +1434,7 @@
           <w:szCs w:val="20"/>
           <w:lang w:val="en-GB"/>
         </w:rPr>
-        <w:t xml:space="preserve">        If (K &lt; Min) Or (K &gt; Max) Then</w:t>
+        <w:t xml:space="preserve">        If (K &lt; MIN_K) Or (K &gt; MAX_K) Then</w:t>
       </w:r>
     </w:p>
     <w:p>
@@ -1530,7 +1505,7 @@
           <w:szCs w:val="20"/>
           <w:lang w:val="en-GB"/>
         </w:rPr>
-        <w:t>'Number should be from ', Min, ' to ', Max, '.');</w:t>
+        <w:t>'Number should be from ', MIN_K, ' to ', MAX_K, '.');</w:t>
       </w:r>
     </w:p>
     <w:p>
@@ -2475,6 +2450,581 @@
           <w:rFonts w:ascii="Consolas" w:hAnsi="Consolas" w:cs="Times New Roman"/>
           <w:sz w:val="20"/>
           <w:szCs w:val="20"/>
+        </w:rPr>
+      </w:pPr>
+      <w:proofErr w:type="spellStart"/>
+      <w:r>
+        <w:rPr>
+          <w:rFonts w:ascii="Consolas" w:hAnsi="Consolas" w:cs="Times New Roman"/>
+          <w:sz w:val="20"/>
+          <w:szCs w:val="20"/>
+        </w:rPr>
+        <w:t>End</w:t>
+      </w:r>
+      <w:proofErr w:type="spellEnd"/>
+      <w:r>
+        <w:rPr>
+          <w:rFonts w:ascii="Consolas" w:hAnsi="Consolas" w:cs="Times New Roman"/>
+          <w:sz w:val="20"/>
+          <w:szCs w:val="20"/>
+        </w:rPr>
+        <w:t>;</w:t>
+      </w:r>
+    </w:p>
+    <w:p>
+      <w:pPr>
+        <w:spacing w:after="0"/>
+        <w:rPr>
+          <w:rFonts w:ascii="Consolas" w:hAnsi="Consolas" w:cs="Times New Roman"/>
+          <w:sz w:val="20"/>
+          <w:szCs w:val="20"/>
+        </w:rPr>
+      </w:pPr>
+    </w:p>
+    <w:p>
+      <w:pPr>
+        <w:spacing w:after="0"/>
+        <w:rPr>
+          <w:rFonts w:ascii="Consolas" w:hAnsi="Consolas" w:cs="Times New Roman"/>
+          <w:sz w:val="20"/>
+          <w:szCs w:val="20"/>
+          <w:lang w:val="en-GB"/>
+        </w:rPr>
+      </w:pPr>
+      <w:r>
+        <w:rPr>
+          <w:rFonts w:ascii="Consolas" w:hAnsi="Consolas" w:cs="Times New Roman"/>
+          <w:sz w:val="20"/>
+          <w:szCs w:val="20"/>
+          <w:lang w:val="en-GB"/>
+        </w:rPr>
+        <w:t xml:space="preserve">Procedure </w:t>
+      </w:r>
+      <w:proofErr w:type="spellStart"/>
+      <w:proofErr w:type="gramStart"/>
+      <w:r>
+        <w:rPr>
+          <w:rFonts w:ascii="Consolas" w:hAnsi="Consolas" w:cs="Times New Roman"/>
+          <w:sz w:val="20"/>
+          <w:szCs w:val="20"/>
+          <w:lang w:val="en-GB"/>
+        </w:rPr>
+        <w:t>SearchNum</w:t>
+      </w:r>
+      <w:proofErr w:type="spellEnd"/>
+      <w:r>
+        <w:rPr>
+          <w:rFonts w:ascii="Consolas" w:hAnsi="Consolas" w:cs="Times New Roman"/>
+          <w:sz w:val="20"/>
+          <w:szCs w:val="20"/>
+          <w:lang w:val="en-GB"/>
+        </w:rPr>
+        <w:t>(</w:t>
+      </w:r>
+      <w:proofErr w:type="gramEnd"/>
+      <w:r>
+        <w:rPr>
+          <w:rFonts w:ascii="Consolas" w:hAnsi="Consolas" w:cs="Times New Roman"/>
+          <w:sz w:val="20"/>
+          <w:szCs w:val="20"/>
+          <w:lang w:val="en-GB"/>
+        </w:rPr>
+        <w:t>K: Integer);</w:t>
+      </w:r>
+    </w:p>
+    <w:p>
+      <w:pPr>
+        <w:spacing w:after="0"/>
+        <w:rPr>
+          <w:rFonts w:ascii="Consolas" w:hAnsi="Consolas" w:cs="Times New Roman"/>
+          <w:sz w:val="20"/>
+          <w:szCs w:val="20"/>
+          <w:lang w:val="en-GB"/>
+        </w:rPr>
+      </w:pPr>
+      <w:proofErr w:type="spellStart"/>
+      <w:r>
+        <w:rPr>
+          <w:rFonts w:ascii="Consolas" w:hAnsi="Consolas" w:cs="Times New Roman"/>
+          <w:sz w:val="20"/>
+          <w:szCs w:val="20"/>
+          <w:lang w:val="en-GB"/>
+        </w:rPr>
+        <w:t>Var</w:t>
+      </w:r>
+      <w:proofErr w:type="spellEnd"/>
+    </w:p>
+    <w:p>
+      <w:pPr>
+        <w:spacing w:after="0"/>
+        <w:rPr>
+          <w:rFonts w:ascii="Consolas" w:hAnsi="Consolas" w:cs="Times New Roman"/>
+          <w:sz w:val="20"/>
+          <w:szCs w:val="20"/>
+          <w:lang w:val="en-GB"/>
+        </w:rPr>
+      </w:pPr>
+      <w:r>
+        <w:rPr>
+          <w:rFonts w:ascii="Consolas" w:hAnsi="Consolas" w:cs="Times New Roman"/>
+          <w:sz w:val="20"/>
+          <w:szCs w:val="20"/>
+          <w:lang w:val="en-GB"/>
+        </w:rPr>
+        <w:t xml:space="preserve">    Sum, </w:t>
+      </w:r>
+      <w:proofErr w:type="spellStart"/>
+      <w:r>
+        <w:rPr>
+          <w:rFonts w:ascii="Consolas" w:hAnsi="Consolas" w:cs="Times New Roman"/>
+          <w:sz w:val="20"/>
+          <w:szCs w:val="20"/>
+          <w:lang w:val="en-GB"/>
+        </w:rPr>
+        <w:t>NutNumb</w:t>
+      </w:r>
+      <w:proofErr w:type="spellEnd"/>
+      <w:r>
+        <w:rPr>
+          <w:rFonts w:ascii="Consolas" w:hAnsi="Consolas" w:cs="Times New Roman"/>
+          <w:sz w:val="20"/>
+          <w:szCs w:val="20"/>
+          <w:lang w:val="en-GB"/>
+        </w:rPr>
+        <w:t>: Integer;</w:t>
+      </w:r>
+    </w:p>
+    <w:p>
+      <w:pPr>
+        <w:spacing w:after="0"/>
+        <w:rPr>
+          <w:rFonts w:ascii="Consolas" w:hAnsi="Consolas" w:cs="Times New Roman"/>
+          <w:sz w:val="20"/>
+          <w:szCs w:val="20"/>
+          <w:lang w:val="en-GB"/>
+        </w:rPr>
+      </w:pPr>
+      <w:r>
+        <w:rPr>
+          <w:rFonts w:ascii="Consolas" w:hAnsi="Consolas" w:cs="Times New Roman"/>
+          <w:sz w:val="20"/>
+          <w:szCs w:val="20"/>
+          <w:lang w:val="en-GB"/>
+        </w:rPr>
+        <w:t>Begin</w:t>
+      </w:r>
+    </w:p>
+    <w:p>
+      <w:pPr>
+        <w:spacing w:after="0"/>
+        <w:rPr>
+          <w:rFonts w:ascii="Consolas" w:hAnsi="Consolas" w:cs="Times New Roman"/>
+          <w:sz w:val="20"/>
+          <w:szCs w:val="20"/>
+          <w:lang w:val="en-GB"/>
+        </w:rPr>
+      </w:pPr>
+      <w:r>
+        <w:rPr>
+          <w:rFonts w:ascii="Consolas" w:hAnsi="Consolas" w:cs="Times New Roman"/>
+          <w:sz w:val="20"/>
+          <w:szCs w:val="20"/>
+          <w:lang w:val="en-GB"/>
+        </w:rPr>
+        <w:t xml:space="preserve">    </w:t>
+      </w:r>
+      <w:proofErr w:type="spellStart"/>
+      <w:proofErr w:type="gramStart"/>
+      <w:r>
+        <w:rPr>
+          <w:rFonts w:ascii="Consolas" w:hAnsi="Consolas" w:cs="Times New Roman"/>
+          <w:sz w:val="20"/>
+          <w:szCs w:val="20"/>
+          <w:lang w:val="en-GB"/>
+        </w:rPr>
+        <w:t>NutNumb</w:t>
+      </w:r>
+      <w:proofErr w:type="spellEnd"/>
+      <w:r>
+        <w:rPr>
+          <w:rFonts w:ascii="Consolas" w:hAnsi="Consolas" w:cs="Times New Roman"/>
+          <w:sz w:val="20"/>
+          <w:szCs w:val="20"/>
+          <w:lang w:val="en-GB"/>
+        </w:rPr>
+        <w:t xml:space="preserve"> :</w:t>
+      </w:r>
+      <w:proofErr w:type="gramEnd"/>
+      <w:r>
+        <w:rPr>
+          <w:rFonts w:ascii="Consolas" w:hAnsi="Consolas" w:cs="Times New Roman"/>
+          <w:sz w:val="20"/>
+          <w:szCs w:val="20"/>
+          <w:lang w:val="en-GB"/>
+        </w:rPr>
+        <w:t>= k;</w:t>
+      </w:r>
+    </w:p>
+    <w:p>
+      <w:pPr>
+        <w:spacing w:after="0"/>
+        <w:rPr>
+          <w:rFonts w:ascii="Consolas" w:hAnsi="Consolas" w:cs="Times New Roman"/>
+          <w:sz w:val="20"/>
+          <w:szCs w:val="20"/>
+          <w:lang w:val="en-GB"/>
+        </w:rPr>
+      </w:pPr>
+      <w:r>
+        <w:rPr>
+          <w:rFonts w:ascii="Consolas" w:hAnsi="Consolas" w:cs="Times New Roman"/>
+          <w:sz w:val="20"/>
+          <w:szCs w:val="20"/>
+          <w:lang w:val="en-GB"/>
+        </w:rPr>
+        <w:t xml:space="preserve">    While (</w:t>
+      </w:r>
+      <w:proofErr w:type="spellStart"/>
+      <w:r>
+        <w:rPr>
+          <w:rFonts w:ascii="Consolas" w:hAnsi="Consolas" w:cs="Times New Roman"/>
+          <w:sz w:val="20"/>
+          <w:szCs w:val="20"/>
+          <w:lang w:val="en-GB"/>
+        </w:rPr>
+        <w:t>NutNumb</w:t>
+      </w:r>
+      <w:proofErr w:type="spellEnd"/>
+      <w:r>
+        <w:rPr>
+          <w:rFonts w:ascii="Consolas" w:hAnsi="Consolas" w:cs="Times New Roman"/>
+          <w:sz w:val="20"/>
+          <w:szCs w:val="20"/>
+          <w:lang w:val="en-GB"/>
+        </w:rPr>
+        <w:t xml:space="preserve"> &lt;= MAX_N) Do</w:t>
+      </w:r>
+    </w:p>
+    <w:p>
+      <w:pPr>
+        <w:spacing w:after="0"/>
+        <w:rPr>
+          <w:rFonts w:ascii="Consolas" w:hAnsi="Consolas" w:cs="Times New Roman"/>
+          <w:sz w:val="20"/>
+          <w:szCs w:val="20"/>
+          <w:lang w:val="en-GB"/>
+        </w:rPr>
+      </w:pPr>
+      <w:r>
+        <w:rPr>
+          <w:rFonts w:ascii="Consolas" w:hAnsi="Consolas" w:cs="Times New Roman"/>
+          <w:sz w:val="20"/>
+          <w:szCs w:val="20"/>
+          <w:lang w:val="en-GB"/>
+        </w:rPr>
+        <w:t xml:space="preserve">    Begin</w:t>
+      </w:r>
+    </w:p>
+    <w:p>
+      <w:pPr>
+        <w:spacing w:after="0"/>
+        <w:rPr>
+          <w:rFonts w:ascii="Consolas" w:hAnsi="Consolas" w:cs="Times New Roman"/>
+          <w:sz w:val="20"/>
+          <w:szCs w:val="20"/>
+          <w:lang w:val="en-GB"/>
+        </w:rPr>
+      </w:pPr>
+      <w:r>
+        <w:rPr>
+          <w:rFonts w:ascii="Consolas" w:hAnsi="Consolas" w:cs="Times New Roman"/>
+          <w:sz w:val="20"/>
+          <w:szCs w:val="20"/>
+          <w:lang w:val="en-GB"/>
+        </w:rPr>
+        <w:t xml:space="preserve">        </w:t>
+      </w:r>
+      <w:proofErr w:type="gramStart"/>
+      <w:r>
+        <w:rPr>
+          <w:rFonts w:ascii="Consolas" w:hAnsi="Consolas" w:cs="Times New Roman"/>
+          <w:sz w:val="20"/>
+          <w:szCs w:val="20"/>
+          <w:lang w:val="en-GB"/>
+        </w:rPr>
+        <w:t>Sum :</w:t>
+      </w:r>
+      <w:proofErr w:type="gramEnd"/>
+      <w:r>
+        <w:rPr>
+          <w:rFonts w:ascii="Consolas" w:hAnsi="Consolas" w:cs="Times New Roman"/>
+          <w:sz w:val="20"/>
+          <w:szCs w:val="20"/>
+          <w:lang w:val="en-GB"/>
+        </w:rPr>
+        <w:t xml:space="preserve">= </w:t>
+      </w:r>
+      <w:proofErr w:type="spellStart"/>
+      <w:r>
+        <w:rPr>
+          <w:rFonts w:ascii="Consolas" w:hAnsi="Consolas" w:cs="Times New Roman"/>
+          <w:sz w:val="20"/>
+          <w:szCs w:val="20"/>
+          <w:lang w:val="en-GB"/>
+        </w:rPr>
+        <w:t>SumOfDigits</w:t>
+      </w:r>
+      <w:proofErr w:type="spellEnd"/>
+      <w:r>
+        <w:rPr>
+          <w:rFonts w:ascii="Consolas" w:hAnsi="Consolas" w:cs="Times New Roman"/>
+          <w:sz w:val="20"/>
+          <w:szCs w:val="20"/>
+          <w:lang w:val="en-GB"/>
+        </w:rPr>
+        <w:t>(</w:t>
+      </w:r>
+      <w:proofErr w:type="spellStart"/>
+      <w:r>
+        <w:rPr>
+          <w:rFonts w:ascii="Consolas" w:hAnsi="Consolas" w:cs="Times New Roman"/>
+          <w:sz w:val="20"/>
+          <w:szCs w:val="20"/>
+          <w:lang w:val="en-GB"/>
+        </w:rPr>
+        <w:t>NutNumb</w:t>
+      </w:r>
+      <w:proofErr w:type="spellEnd"/>
+      <w:r>
+        <w:rPr>
+          <w:rFonts w:ascii="Consolas" w:hAnsi="Consolas" w:cs="Times New Roman"/>
+          <w:sz w:val="20"/>
+          <w:szCs w:val="20"/>
+          <w:lang w:val="en-GB"/>
+        </w:rPr>
+        <w:t>);</w:t>
+      </w:r>
+    </w:p>
+    <w:p>
+      <w:pPr>
+        <w:spacing w:after="0"/>
+        <w:rPr>
+          <w:rFonts w:ascii="Consolas" w:hAnsi="Consolas" w:cs="Times New Roman"/>
+          <w:sz w:val="20"/>
+          <w:szCs w:val="20"/>
+          <w:lang w:val="en-GB"/>
+        </w:rPr>
+      </w:pPr>
+      <w:r>
+        <w:rPr>
+          <w:rFonts w:ascii="Consolas" w:hAnsi="Consolas" w:cs="Times New Roman"/>
+          <w:sz w:val="20"/>
+          <w:szCs w:val="20"/>
+          <w:lang w:val="en-GB"/>
+        </w:rPr>
+        <w:t xml:space="preserve">        If (</w:t>
+      </w:r>
+      <w:proofErr w:type="spellStart"/>
+      <w:proofErr w:type="gramStart"/>
+      <w:r>
+        <w:rPr>
+          <w:rFonts w:ascii="Consolas" w:hAnsi="Consolas" w:cs="Times New Roman"/>
+          <w:sz w:val="20"/>
+          <w:szCs w:val="20"/>
+          <w:lang w:val="en-GB"/>
+        </w:rPr>
+        <w:t>CheckSum</w:t>
+      </w:r>
+      <w:proofErr w:type="spellEnd"/>
+      <w:r>
+        <w:rPr>
+          <w:rFonts w:ascii="Consolas" w:hAnsi="Consolas" w:cs="Times New Roman"/>
+          <w:sz w:val="20"/>
+          <w:szCs w:val="20"/>
+          <w:lang w:val="en-GB"/>
+        </w:rPr>
+        <w:t>(</w:t>
+      </w:r>
+      <w:proofErr w:type="gramEnd"/>
+      <w:r>
+        <w:rPr>
+          <w:rFonts w:ascii="Consolas" w:hAnsi="Consolas" w:cs="Times New Roman"/>
+          <w:sz w:val="20"/>
+          <w:szCs w:val="20"/>
+          <w:lang w:val="en-GB"/>
+        </w:rPr>
+        <w:t xml:space="preserve">Sum, K, </w:t>
+      </w:r>
+      <w:proofErr w:type="spellStart"/>
+      <w:r>
+        <w:rPr>
+          <w:rFonts w:ascii="Consolas" w:hAnsi="Consolas" w:cs="Times New Roman"/>
+          <w:sz w:val="20"/>
+          <w:szCs w:val="20"/>
+          <w:lang w:val="en-GB"/>
+        </w:rPr>
+        <w:t>NutNumb</w:t>
+      </w:r>
+      <w:proofErr w:type="spellEnd"/>
+      <w:r>
+        <w:rPr>
+          <w:rFonts w:ascii="Consolas" w:hAnsi="Consolas" w:cs="Times New Roman"/>
+          <w:sz w:val="20"/>
+          <w:szCs w:val="20"/>
+          <w:lang w:val="en-GB"/>
+        </w:rPr>
+        <w:t>)) Then</w:t>
+      </w:r>
+    </w:p>
+    <w:p>
+      <w:pPr>
+        <w:spacing w:after="0"/>
+        <w:rPr>
+          <w:rFonts w:ascii="Consolas" w:hAnsi="Consolas" w:cs="Times New Roman"/>
+          <w:sz w:val="20"/>
+          <w:szCs w:val="20"/>
+          <w:lang w:val="en-GB"/>
+        </w:rPr>
+      </w:pPr>
+      <w:r>
+        <w:rPr>
+          <w:rFonts w:ascii="Consolas" w:hAnsi="Consolas" w:cs="Times New Roman"/>
+          <w:sz w:val="20"/>
+          <w:szCs w:val="20"/>
+          <w:lang w:val="en-GB"/>
+        </w:rPr>
+        <w:t xml:space="preserve">            </w:t>
+      </w:r>
+      <w:proofErr w:type="gramStart"/>
+      <w:r>
+        <w:rPr>
+          <w:rFonts w:ascii="Consolas" w:hAnsi="Consolas" w:cs="Times New Roman"/>
+          <w:sz w:val="20"/>
+          <w:szCs w:val="20"/>
+          <w:lang w:val="en-GB"/>
+        </w:rPr>
+        <w:t>Write(</w:t>
+      </w:r>
+      <w:proofErr w:type="spellStart"/>
+      <w:proofErr w:type="gramEnd"/>
+      <w:r>
+        <w:rPr>
+          <w:rFonts w:ascii="Consolas" w:hAnsi="Consolas" w:cs="Times New Roman"/>
+          <w:sz w:val="20"/>
+          <w:szCs w:val="20"/>
+          <w:lang w:val="en-GB"/>
+        </w:rPr>
+        <w:t>NutNumb</w:t>
+      </w:r>
+      <w:proofErr w:type="spellEnd"/>
+      <w:r>
+        <w:rPr>
+          <w:rFonts w:ascii="Consolas" w:hAnsi="Consolas" w:cs="Times New Roman"/>
+          <w:sz w:val="20"/>
+          <w:szCs w:val="20"/>
+          <w:lang w:val="en-GB"/>
+        </w:rPr>
+        <w:t>, ' ');</w:t>
+      </w:r>
+    </w:p>
+    <w:p>
+      <w:pPr>
+        <w:spacing w:after="0"/>
+        <w:rPr>
+          <w:rFonts w:ascii="Consolas" w:hAnsi="Consolas" w:cs="Times New Roman"/>
+          <w:sz w:val="20"/>
+          <w:szCs w:val="20"/>
+          <w:lang w:val="en-GB"/>
+        </w:rPr>
+      </w:pPr>
+      <w:r>
+        <w:rPr>
+          <w:rFonts w:ascii="Consolas" w:hAnsi="Consolas" w:cs="Times New Roman"/>
+          <w:sz w:val="20"/>
+          <w:szCs w:val="20"/>
+          <w:lang w:val="en-GB"/>
+        </w:rPr>
+        <w:t xml:space="preserve">        </w:t>
+      </w:r>
+      <w:proofErr w:type="spellStart"/>
+      <w:proofErr w:type="gramStart"/>
+      <w:r>
+        <w:rPr>
+          <w:rFonts w:ascii="Consolas" w:hAnsi="Consolas" w:cs="Times New Roman"/>
+          <w:sz w:val="20"/>
+          <w:szCs w:val="20"/>
+          <w:lang w:val="en-GB"/>
+        </w:rPr>
+        <w:t>NutNumb</w:t>
+      </w:r>
+      <w:proofErr w:type="spellEnd"/>
+      <w:r>
+        <w:rPr>
+          <w:rFonts w:ascii="Consolas" w:hAnsi="Consolas" w:cs="Times New Roman"/>
+          <w:sz w:val="20"/>
+          <w:szCs w:val="20"/>
+          <w:lang w:val="en-GB"/>
+        </w:rPr>
+        <w:t xml:space="preserve"> :</w:t>
+      </w:r>
+      <w:proofErr w:type="gramEnd"/>
+      <w:r>
+        <w:rPr>
+          <w:rFonts w:ascii="Consolas" w:hAnsi="Consolas" w:cs="Times New Roman"/>
+          <w:sz w:val="20"/>
+          <w:szCs w:val="20"/>
+          <w:lang w:val="en-GB"/>
+        </w:rPr>
+        <w:t xml:space="preserve">= </w:t>
+      </w:r>
+      <w:proofErr w:type="spellStart"/>
+      <w:r>
+        <w:rPr>
+          <w:rFonts w:ascii="Consolas" w:hAnsi="Consolas" w:cs="Times New Roman"/>
+          <w:sz w:val="20"/>
+          <w:szCs w:val="20"/>
+          <w:lang w:val="en-GB"/>
+        </w:rPr>
+        <w:t>NutNumb</w:t>
+      </w:r>
+      <w:proofErr w:type="spellEnd"/>
+      <w:r>
+        <w:rPr>
+          <w:rFonts w:ascii="Consolas" w:hAnsi="Consolas" w:cs="Times New Roman"/>
+          <w:sz w:val="20"/>
+          <w:szCs w:val="20"/>
+          <w:lang w:val="en-GB"/>
+        </w:rPr>
+        <w:t xml:space="preserve"> + k;</w:t>
+      </w:r>
+    </w:p>
+    <w:p>
+      <w:pPr>
+        <w:spacing w:after="0"/>
+        <w:rPr>
+          <w:rFonts w:ascii="Consolas" w:hAnsi="Consolas" w:cs="Times New Roman"/>
+          <w:sz w:val="20"/>
+          <w:szCs w:val="20"/>
+          <w:lang w:val="en-GB"/>
+        </w:rPr>
+      </w:pPr>
+      <w:r>
+        <w:rPr>
+          <w:rFonts w:ascii="Consolas" w:hAnsi="Consolas" w:cs="Times New Roman"/>
+          <w:sz w:val="20"/>
+          <w:szCs w:val="20"/>
+          <w:lang w:val="en-GB"/>
+        </w:rPr>
+        <w:t xml:space="preserve">    End;</w:t>
+      </w:r>
+    </w:p>
+    <w:p>
+      <w:pPr>
+        <w:spacing w:after="0"/>
+        <w:rPr>
+          <w:rFonts w:ascii="Consolas" w:hAnsi="Consolas" w:cs="Times New Roman"/>
+          <w:sz w:val="20"/>
+          <w:szCs w:val="20"/>
           <w:lang w:val="en-GB"/>
         </w:rPr>
       </w:pPr>
@@ -2516,7 +3066,27 @@
           <w:szCs w:val="20"/>
           <w:lang w:val="en-GB"/>
         </w:rPr>
-        <w:t xml:space="preserve">Procedure </w:t>
+        <w:t>Begin</w:t>
+      </w:r>
+    </w:p>
+    <w:p>
+      <w:pPr>
+        <w:spacing w:after="0"/>
+        <w:rPr>
+          <w:rFonts w:ascii="Consolas" w:hAnsi="Consolas" w:cs="Times New Roman"/>
+          <w:sz w:val="20"/>
+          <w:szCs w:val="20"/>
+          <w:lang w:val="en-GB"/>
+        </w:rPr>
+      </w:pPr>
+      <w:r>
+        <w:rPr>
+          <w:rFonts w:ascii="Consolas" w:hAnsi="Consolas" w:cs="Times New Roman"/>
+          <w:sz w:val="20"/>
+          <w:szCs w:val="20"/>
+          <w:lang w:val="en-GB"/>
+        </w:rPr>
+        <w:t xml:space="preserve">    </w:t>
       </w:r>
       <w:proofErr w:type="spellStart"/>
       <w:proofErr w:type="gramStart"/>
@@ -2527,6 +3097,198 @@
           <w:szCs w:val="20"/>
           <w:lang w:val="en-GB"/>
         </w:rPr>
+        <w:t>Writeln</w:t>
+      </w:r>
+      <w:proofErr w:type="spellEnd"/>
+      <w:r>
+        <w:rPr>
+          <w:rFonts w:ascii="Consolas" w:hAnsi="Consolas" w:cs="Times New Roman"/>
+          <w:sz w:val="20"/>
+          <w:szCs w:val="20"/>
+          <w:lang w:val="en-GB"/>
+        </w:rPr>
+        <w:t>(</w:t>
+      </w:r>
+      <w:proofErr w:type="gramEnd"/>
+      <w:r>
+        <w:rPr>
+          <w:rFonts w:ascii="Consolas" w:hAnsi="Consolas" w:cs="Times New Roman"/>
+          <w:sz w:val="20"/>
+          <w:szCs w:val="20"/>
+          <w:lang w:val="en-GB"/>
+        </w:rPr>
+        <w:t xml:space="preserve">'The program finds all natural numbers that are k times the sum of </w:t>
+      </w:r>
+    </w:p>
+    <w:p>
+      <w:pPr>
+        <w:spacing w:after="0"/>
+        <w:rPr>
+          <w:rFonts w:ascii="Consolas" w:hAnsi="Consolas" w:cs="Times New Roman"/>
+          <w:sz w:val="20"/>
+          <w:szCs w:val="20"/>
+          <w:lang w:val="en-GB"/>
+        </w:rPr>
+      </w:pPr>
+      <w:r>
+        <w:rPr>
+          <w:rFonts w:ascii="Consolas" w:hAnsi="Consolas" w:cs="Times New Roman"/>
+          <w:sz w:val="20"/>
+          <w:szCs w:val="20"/>
+          <w:lang w:val="en-GB"/>
+        </w:rPr>
+        <w:t xml:space="preserve">             </w:t>
+      </w:r>
+      <w:r>
+        <w:rPr>
+          <w:rFonts w:ascii="Consolas" w:hAnsi="Consolas" w:cs="Times New Roman"/>
+          <w:sz w:val="20"/>
+          <w:szCs w:val="20"/>
+          <w:lang w:val="en-GB"/>
+        </w:rPr>
+        <w:t>their digits.');</w:t>
+      </w:r>
+    </w:p>
+    <w:p>
+      <w:pPr>
+        <w:spacing w:after="0"/>
+        <w:rPr>
+          <w:rFonts w:ascii="Consolas" w:hAnsi="Consolas" w:cs="Times New Roman"/>
+          <w:sz w:val="20"/>
+          <w:szCs w:val="20"/>
+          <w:lang w:val="en-GB"/>
+        </w:rPr>
+      </w:pPr>
+    </w:p>
+    <w:p>
+      <w:pPr>
+        <w:spacing w:after="0"/>
+        <w:rPr>
+          <w:rFonts w:ascii="Consolas" w:hAnsi="Consolas" w:cs="Times New Roman"/>
+          <w:sz w:val="20"/>
+          <w:szCs w:val="20"/>
+          <w:lang w:val="en-GB"/>
+        </w:rPr>
+      </w:pPr>
+      <w:r>
+        <w:rPr>
+          <w:rFonts w:ascii="Consolas" w:hAnsi="Consolas" w:cs="Times New Roman"/>
+          <w:sz w:val="20"/>
+          <w:szCs w:val="20"/>
+          <w:lang w:val="en-GB"/>
+        </w:rPr>
+        <w:t xml:space="preserve">    </w:t>
+      </w:r>
+      <w:proofErr w:type="spellStart"/>
+      <w:proofErr w:type="gramStart"/>
+      <w:r>
+        <w:rPr>
+          <w:rFonts w:ascii="Consolas" w:hAnsi="Consolas" w:cs="Times New Roman"/>
+          <w:sz w:val="20"/>
+          <w:szCs w:val="20"/>
+          <w:lang w:val="en-GB"/>
+        </w:rPr>
+        <w:t>Writeln</w:t>
+      </w:r>
+      <w:proofErr w:type="spellEnd"/>
+      <w:r>
+        <w:rPr>
+          <w:rFonts w:ascii="Consolas" w:hAnsi="Consolas" w:cs="Times New Roman"/>
+          <w:sz w:val="20"/>
+          <w:szCs w:val="20"/>
+          <w:lang w:val="en-GB"/>
+        </w:rPr>
+        <w:t>(</w:t>
+      </w:r>
+      <w:proofErr w:type="gramEnd"/>
+      <w:r>
+        <w:rPr>
+          <w:rFonts w:ascii="Consolas" w:hAnsi="Consolas" w:cs="Times New Roman"/>
+          <w:sz w:val="20"/>
+          <w:szCs w:val="20"/>
+          <w:lang w:val="en-GB"/>
+        </w:rPr>
+        <w:t>'Write K number from ', MIN_K, ' to ', MAX_K, ':');</w:t>
+      </w:r>
+    </w:p>
+    <w:p>
+      <w:pPr>
+        <w:spacing w:after="0"/>
+        <w:rPr>
+          <w:rFonts w:ascii="Consolas" w:hAnsi="Consolas" w:cs="Times New Roman"/>
+          <w:sz w:val="20"/>
+          <w:szCs w:val="20"/>
+          <w:lang w:val="en-GB"/>
+        </w:rPr>
+      </w:pPr>
+      <w:r>
+        <w:rPr>
+          <w:rFonts w:ascii="Consolas" w:hAnsi="Consolas" w:cs="Times New Roman"/>
+          <w:sz w:val="20"/>
+          <w:szCs w:val="20"/>
+          <w:lang w:val="en-GB"/>
+        </w:rPr>
+        <w:t xml:space="preserve">    </w:t>
+      </w:r>
+      <w:proofErr w:type="gramStart"/>
+      <w:r>
+        <w:rPr>
+          <w:rFonts w:ascii="Consolas" w:hAnsi="Consolas" w:cs="Times New Roman"/>
+          <w:sz w:val="20"/>
+          <w:szCs w:val="20"/>
+          <w:lang w:val="en-GB"/>
+        </w:rPr>
+        <w:t>K :</w:t>
+      </w:r>
+      <w:proofErr w:type="gramEnd"/>
+      <w:r>
+        <w:rPr>
+          <w:rFonts w:ascii="Consolas" w:hAnsi="Consolas" w:cs="Times New Roman"/>
+          <w:sz w:val="20"/>
+          <w:szCs w:val="20"/>
+          <w:lang w:val="en-GB"/>
+        </w:rPr>
+        <w:t>= Input();</w:t>
+      </w:r>
+    </w:p>
+    <w:p>
+      <w:pPr>
+        <w:spacing w:after="0"/>
+        <w:rPr>
+          <w:rFonts w:ascii="Consolas" w:hAnsi="Consolas" w:cs="Times New Roman"/>
+          <w:sz w:val="20"/>
+          <w:szCs w:val="20"/>
+          <w:lang w:val="en-GB"/>
+        </w:rPr>
+      </w:pPr>
+    </w:p>
+    <w:p>
+      <w:pPr>
+        <w:spacing w:after="0"/>
+        <w:rPr>
+          <w:rFonts w:ascii="Consolas" w:hAnsi="Consolas" w:cs="Times New Roman"/>
+          <w:sz w:val="20"/>
+          <w:szCs w:val="20"/>
+          <w:lang w:val="en-GB"/>
+        </w:rPr>
+      </w:pPr>
+      <w:r>
+        <w:rPr>
+          <w:rFonts w:ascii="Consolas" w:hAnsi="Consolas" w:cs="Times New Roman"/>
+          <w:sz w:val="20"/>
+          <w:szCs w:val="20"/>
+          <w:lang w:val="en-GB"/>
+        </w:rPr>
+        <w:t xml:space="preserve">    </w:t>
+      </w:r>
+      <w:proofErr w:type="spellStart"/>
+      <w:r>
+        <w:rPr>
+          <w:rFonts w:ascii="Consolas" w:hAnsi="Consolas" w:cs="Times New Roman"/>
+          <w:sz w:val="20"/>
+          <w:szCs w:val="20"/>
+          <w:lang w:val="en-GB"/>
+        </w:rPr>
         <w:t>SearchNum</w:t>
       </w:r>
       <w:proofErr w:type="spellEnd"/>
@@ -2537,17 +3299,7 @@
           <w:szCs w:val="20"/>
           <w:lang w:val="en-GB"/>
         </w:rPr>
-        <w:t>(</w:t>
-      </w:r>
-      <w:proofErr w:type="gramEnd"/>
-      <w:r>
-        <w:rPr>
-          <w:rFonts w:ascii="Consolas" w:hAnsi="Consolas" w:cs="Times New Roman"/>
-          <w:sz w:val="20"/>
-          <w:szCs w:val="20"/>
-          <w:lang w:val="en-GB"/>
-        </w:rPr>
-        <w:t>Max: Integer; K: Integer);</w:t>
+        <w:t>(K);</w:t>
       </w:r>
     </w:p>
     <w:p>
@@ -2558,841 +3310,6 @@
           <w:sz w:val="20"/>
           <w:szCs w:val="20"/>
           <w:lang w:val="en-GB"/>
-        </w:rPr>
-      </w:pPr>
-      <w:proofErr w:type="spellStart"/>
-      <w:r>
-        <w:rPr>
-          <w:rFonts w:ascii="Consolas" w:hAnsi="Consolas" w:cs="Times New Roman"/>
-          <w:sz w:val="20"/>
-          <w:szCs w:val="20"/>
-          <w:lang w:val="en-GB"/>
-        </w:rPr>
-        <w:t>Var</w:t>
-      </w:r>
-      <w:proofErr w:type="spellEnd"/>
-    </w:p>
-    <w:p>
-      <w:pPr>
-        <w:spacing w:after="0"/>
-        <w:rPr>
-          <w:rFonts w:ascii="Consolas" w:hAnsi="Consolas" w:cs="Times New Roman"/>
-          <w:sz w:val="20"/>
-          <w:szCs w:val="20"/>
-          <w:lang w:val="en-GB"/>
-        </w:rPr>
-      </w:pPr>
-      <w:r>
-        <w:rPr>
-          <w:rFonts w:ascii="Consolas" w:hAnsi="Consolas" w:cs="Times New Roman"/>
-          <w:sz w:val="20"/>
-          <w:szCs w:val="20"/>
-          <w:lang w:val="en-GB"/>
-        </w:rPr>
-        <w:t xml:space="preserve">    Sum, </w:t>
-      </w:r>
-      <w:proofErr w:type="spellStart"/>
-      <w:r>
-        <w:rPr>
-          <w:rFonts w:ascii="Consolas" w:hAnsi="Consolas" w:cs="Times New Roman"/>
-          <w:sz w:val="20"/>
-          <w:szCs w:val="20"/>
-          <w:lang w:val="en-GB"/>
-        </w:rPr>
-        <w:t>NutNumb</w:t>
-      </w:r>
-      <w:proofErr w:type="spellEnd"/>
-      <w:r>
-        <w:rPr>
-          <w:rFonts w:ascii="Consolas" w:hAnsi="Consolas" w:cs="Times New Roman"/>
-          <w:sz w:val="20"/>
-          <w:szCs w:val="20"/>
-          <w:lang w:val="en-GB"/>
-        </w:rPr>
-        <w:t>: Integer;</w:t>
-      </w:r>
-    </w:p>
-    <w:p>
-      <w:pPr>
-        <w:spacing w:after="0"/>
-        <w:rPr>
-          <w:rFonts w:ascii="Consolas" w:hAnsi="Consolas" w:cs="Times New Roman"/>
-          <w:sz w:val="20"/>
-          <w:szCs w:val="20"/>
-          <w:lang w:val="en-GB"/>
-        </w:rPr>
-      </w:pPr>
-      <w:r>
-        <w:rPr>
-          <w:rFonts w:ascii="Consolas" w:hAnsi="Consolas" w:cs="Times New Roman"/>
-          <w:sz w:val="20"/>
-          <w:szCs w:val="20"/>
-          <w:lang w:val="en-GB"/>
-        </w:rPr>
-        <w:t>Begin</w:t>
-      </w:r>
-    </w:p>
-    <w:p>
-      <w:pPr>
-        <w:spacing w:after="0"/>
-        <w:rPr>
-          <w:rFonts w:ascii="Consolas" w:hAnsi="Consolas" w:cs="Times New Roman"/>
-          <w:sz w:val="20"/>
-          <w:szCs w:val="20"/>
-          <w:lang w:val="en-GB"/>
-        </w:rPr>
-      </w:pPr>
-      <w:r>
-        <w:rPr>
-          <w:rFonts w:ascii="Consolas" w:hAnsi="Consolas" w:cs="Times New Roman"/>
-          <w:sz w:val="20"/>
-          <w:szCs w:val="20"/>
-          <w:lang w:val="en-GB"/>
-        </w:rPr>
-        <w:t xml:space="preserve">    </w:t>
-      </w:r>
-      <w:proofErr w:type="spellStart"/>
-      <w:proofErr w:type="gramStart"/>
-      <w:r>
-        <w:rPr>
-          <w:rFonts w:ascii="Consolas" w:hAnsi="Consolas" w:cs="Times New Roman"/>
-          <w:sz w:val="20"/>
-          <w:szCs w:val="20"/>
-          <w:lang w:val="en-GB"/>
-        </w:rPr>
-        <w:t>NutNumb</w:t>
-      </w:r>
-      <w:proofErr w:type="spellEnd"/>
-      <w:r>
-        <w:rPr>
-          <w:rFonts w:ascii="Consolas" w:hAnsi="Consolas" w:cs="Times New Roman"/>
-          <w:sz w:val="20"/>
-          <w:szCs w:val="20"/>
-          <w:lang w:val="en-GB"/>
-        </w:rPr>
-        <w:t xml:space="preserve"> :</w:t>
-      </w:r>
-      <w:proofErr w:type="gramEnd"/>
-      <w:r>
-        <w:rPr>
-          <w:rFonts w:ascii="Consolas" w:hAnsi="Consolas" w:cs="Times New Roman"/>
-          <w:sz w:val="20"/>
-          <w:szCs w:val="20"/>
-          <w:lang w:val="en-GB"/>
-        </w:rPr>
-        <w:t>= K</w:t>
-      </w:r>
-      <w:r>
-        <w:rPr>
-          <w:rFonts w:ascii="Consolas" w:hAnsi="Consolas" w:cs="Times New Roman"/>
-          <w:sz w:val="20"/>
-          <w:szCs w:val="20"/>
-          <w:lang w:val="en-GB"/>
-        </w:rPr>
-        <w:t>;</w:t>
-      </w:r>
-    </w:p>
-    <w:p>
-      <w:pPr>
-        <w:spacing w:after="0"/>
-        <w:rPr>
-          <w:rFonts w:ascii="Consolas" w:hAnsi="Consolas" w:cs="Times New Roman"/>
-          <w:sz w:val="20"/>
-          <w:szCs w:val="20"/>
-          <w:lang w:val="en-GB"/>
-        </w:rPr>
-      </w:pPr>
-      <w:r>
-        <w:rPr>
-          <w:rFonts w:ascii="Consolas" w:hAnsi="Consolas" w:cs="Times New Roman"/>
-          <w:sz w:val="20"/>
-          <w:szCs w:val="20"/>
-          <w:lang w:val="en-GB"/>
-        </w:rPr>
-        <w:t xml:space="preserve">    While (</w:t>
-      </w:r>
-      <w:proofErr w:type="spellStart"/>
-      <w:r>
-        <w:rPr>
-          <w:rFonts w:ascii="Consolas" w:hAnsi="Consolas" w:cs="Times New Roman"/>
-          <w:sz w:val="20"/>
-          <w:szCs w:val="20"/>
-          <w:lang w:val="en-GB"/>
-        </w:rPr>
-        <w:t>NutNumb</w:t>
-      </w:r>
-      <w:proofErr w:type="spellEnd"/>
-      <w:r>
-        <w:rPr>
-          <w:rFonts w:ascii="Consolas" w:hAnsi="Consolas" w:cs="Times New Roman"/>
-          <w:sz w:val="20"/>
-          <w:szCs w:val="20"/>
-          <w:lang w:val="en-GB"/>
-        </w:rPr>
-        <w:t xml:space="preserve"> &lt;= Max) Do</w:t>
-      </w:r>
-    </w:p>
-    <w:p>
-      <w:pPr>
-        <w:spacing w:after="0"/>
-        <w:rPr>
-          <w:rFonts w:ascii="Consolas" w:hAnsi="Consolas" w:cs="Times New Roman"/>
-          <w:sz w:val="20"/>
-          <w:szCs w:val="20"/>
-          <w:lang w:val="en-GB"/>
-        </w:rPr>
-      </w:pPr>
-      <w:r>
-        <w:rPr>
-          <w:rFonts w:ascii="Consolas" w:hAnsi="Consolas" w:cs="Times New Roman"/>
-          <w:sz w:val="20"/>
-          <w:szCs w:val="20"/>
-          <w:lang w:val="en-GB"/>
-        </w:rPr>
-        <w:t xml:space="preserve">    Begin</w:t>
-      </w:r>
-    </w:p>
-    <w:p>
-      <w:pPr>
-        <w:spacing w:after="0"/>
-        <w:rPr>
-          <w:rFonts w:ascii="Consolas" w:hAnsi="Consolas" w:cs="Times New Roman"/>
-          <w:sz w:val="20"/>
-          <w:szCs w:val="20"/>
-          <w:lang w:val="en-GB"/>
-        </w:rPr>
-      </w:pPr>
-      <w:r>
-        <w:rPr>
-          <w:rFonts w:ascii="Consolas" w:hAnsi="Consolas" w:cs="Times New Roman"/>
-          <w:sz w:val="20"/>
-          <w:szCs w:val="20"/>
-          <w:lang w:val="en-GB"/>
-        </w:rPr>
-        <w:t xml:space="preserve">        </w:t>
-      </w:r>
-      <w:proofErr w:type="gramStart"/>
-      <w:r>
-        <w:rPr>
-          <w:rFonts w:ascii="Consolas" w:hAnsi="Consolas" w:cs="Times New Roman"/>
-          <w:sz w:val="20"/>
-          <w:szCs w:val="20"/>
-          <w:lang w:val="en-GB"/>
-        </w:rPr>
-        <w:t>Sum :</w:t>
-      </w:r>
-      <w:proofErr w:type="gramEnd"/>
-      <w:r>
-        <w:rPr>
-          <w:rFonts w:ascii="Consolas" w:hAnsi="Consolas" w:cs="Times New Roman"/>
-          <w:sz w:val="20"/>
-          <w:szCs w:val="20"/>
-          <w:lang w:val="en-GB"/>
-        </w:rPr>
-        <w:t xml:space="preserve">= </w:t>
-      </w:r>
-      <w:proofErr w:type="spellStart"/>
-      <w:r>
-        <w:rPr>
-          <w:rFonts w:ascii="Consolas" w:hAnsi="Consolas" w:cs="Times New Roman"/>
-          <w:sz w:val="20"/>
-          <w:szCs w:val="20"/>
-          <w:lang w:val="en-GB"/>
-        </w:rPr>
-        <w:t>SumOfDigits</w:t>
-      </w:r>
-      <w:proofErr w:type="spellEnd"/>
-      <w:r>
-        <w:rPr>
-          <w:rFonts w:ascii="Consolas" w:hAnsi="Consolas" w:cs="Times New Roman"/>
-          <w:sz w:val="20"/>
-          <w:szCs w:val="20"/>
-          <w:lang w:val="en-GB"/>
-        </w:rPr>
-        <w:t>(</w:t>
-      </w:r>
-      <w:proofErr w:type="spellStart"/>
-      <w:r>
-        <w:rPr>
-          <w:rFonts w:ascii="Consolas" w:hAnsi="Consolas" w:cs="Times New Roman"/>
-          <w:sz w:val="20"/>
-          <w:szCs w:val="20"/>
-          <w:lang w:val="en-GB"/>
-        </w:rPr>
-        <w:t>NutNumb</w:t>
-      </w:r>
-      <w:proofErr w:type="spellEnd"/>
-      <w:r>
-        <w:rPr>
-          <w:rFonts w:ascii="Consolas" w:hAnsi="Consolas" w:cs="Times New Roman"/>
-          <w:sz w:val="20"/>
-          <w:szCs w:val="20"/>
-          <w:lang w:val="en-GB"/>
-        </w:rPr>
-        <w:t>);</w:t>
-      </w:r>
-    </w:p>
-    <w:p>
-      <w:pPr>
-        <w:spacing w:after="0"/>
-        <w:rPr>
-          <w:rFonts w:ascii="Consolas" w:hAnsi="Consolas" w:cs="Times New Roman"/>
-          <w:sz w:val="20"/>
-          <w:szCs w:val="20"/>
-          <w:lang w:val="en-GB"/>
-        </w:rPr>
-      </w:pPr>
-      <w:r>
-        <w:rPr>
-          <w:rFonts w:ascii="Consolas" w:hAnsi="Consolas" w:cs="Times New Roman"/>
-          <w:sz w:val="20"/>
-          <w:szCs w:val="20"/>
-          <w:lang w:val="en-GB"/>
-        </w:rPr>
-        <w:t xml:space="preserve">        If (</w:t>
-      </w:r>
-      <w:proofErr w:type="spellStart"/>
-      <w:proofErr w:type="gramStart"/>
-      <w:r>
-        <w:rPr>
-          <w:rFonts w:ascii="Consolas" w:hAnsi="Consolas" w:cs="Times New Roman"/>
-          <w:sz w:val="20"/>
-          <w:szCs w:val="20"/>
-          <w:lang w:val="en-GB"/>
-        </w:rPr>
-        <w:t>CheckSum</w:t>
-      </w:r>
-      <w:proofErr w:type="spellEnd"/>
-      <w:r>
-        <w:rPr>
-          <w:rFonts w:ascii="Consolas" w:hAnsi="Consolas" w:cs="Times New Roman"/>
-          <w:sz w:val="20"/>
-          <w:szCs w:val="20"/>
-          <w:lang w:val="en-GB"/>
-        </w:rPr>
-        <w:t>(</w:t>
-      </w:r>
-      <w:proofErr w:type="gramEnd"/>
-      <w:r>
-        <w:rPr>
-          <w:rFonts w:ascii="Consolas" w:hAnsi="Consolas" w:cs="Times New Roman"/>
-          <w:sz w:val="20"/>
-          <w:szCs w:val="20"/>
-          <w:lang w:val="en-GB"/>
-        </w:rPr>
-        <w:t xml:space="preserve">Sum, K, </w:t>
-      </w:r>
-      <w:proofErr w:type="spellStart"/>
-      <w:r>
-        <w:rPr>
-          <w:rFonts w:ascii="Consolas" w:hAnsi="Consolas" w:cs="Times New Roman"/>
-          <w:sz w:val="20"/>
-          <w:szCs w:val="20"/>
-          <w:lang w:val="en-GB"/>
-        </w:rPr>
-        <w:t>NutNumb</w:t>
-      </w:r>
-      <w:proofErr w:type="spellEnd"/>
-      <w:r>
-        <w:rPr>
-          <w:rFonts w:ascii="Consolas" w:hAnsi="Consolas" w:cs="Times New Roman"/>
-          <w:sz w:val="20"/>
-          <w:szCs w:val="20"/>
-          <w:lang w:val="en-GB"/>
-        </w:rPr>
-        <w:t>)) Then</w:t>
-      </w:r>
-    </w:p>
-    <w:p>
-      <w:pPr>
-        <w:spacing w:after="0"/>
-        <w:rPr>
-          <w:rFonts w:ascii="Consolas" w:hAnsi="Consolas" w:cs="Times New Roman"/>
-          <w:sz w:val="20"/>
-          <w:szCs w:val="20"/>
-          <w:lang w:val="en-GB"/>
-        </w:rPr>
-      </w:pPr>
-      <w:r>
-        <w:rPr>
-          <w:rFonts w:ascii="Consolas" w:hAnsi="Consolas" w:cs="Times New Roman"/>
-          <w:sz w:val="20"/>
-          <w:szCs w:val="20"/>
-          <w:lang w:val="en-GB"/>
-        </w:rPr>
-        <w:t xml:space="preserve">            </w:t>
-      </w:r>
-      <w:proofErr w:type="gramStart"/>
-      <w:r>
-        <w:rPr>
-          <w:rFonts w:ascii="Consolas" w:hAnsi="Consolas" w:cs="Times New Roman"/>
-          <w:sz w:val="20"/>
-          <w:szCs w:val="20"/>
-          <w:lang w:val="en-GB"/>
-        </w:rPr>
-        <w:t>Write(</w:t>
-      </w:r>
-      <w:proofErr w:type="spellStart"/>
-      <w:proofErr w:type="gramEnd"/>
-      <w:r>
-        <w:rPr>
-          <w:rFonts w:ascii="Consolas" w:hAnsi="Consolas" w:cs="Times New Roman"/>
-          <w:sz w:val="20"/>
-          <w:szCs w:val="20"/>
-          <w:lang w:val="en-GB"/>
-        </w:rPr>
-        <w:t>NutNumb</w:t>
-      </w:r>
-      <w:proofErr w:type="spellEnd"/>
-      <w:r>
-        <w:rPr>
-          <w:rFonts w:ascii="Consolas" w:hAnsi="Consolas" w:cs="Times New Roman"/>
-          <w:sz w:val="20"/>
-          <w:szCs w:val="20"/>
-          <w:lang w:val="en-GB"/>
-        </w:rPr>
-        <w:t>, ' ');</w:t>
-      </w:r>
-    </w:p>
-    <w:p>
-      <w:pPr>
-        <w:spacing w:after="0"/>
-        <w:rPr>
-          <w:rFonts w:ascii="Consolas" w:hAnsi="Consolas" w:cs="Times New Roman"/>
-          <w:sz w:val="20"/>
-          <w:szCs w:val="20"/>
-          <w:lang w:val="en-GB"/>
-        </w:rPr>
-      </w:pPr>
-      <w:r>
-        <w:rPr>
-          <w:rFonts w:ascii="Consolas" w:hAnsi="Consolas" w:cs="Times New Roman"/>
-          <w:sz w:val="20"/>
-          <w:szCs w:val="20"/>
-          <w:lang w:val="en-GB"/>
-        </w:rPr>
-        <w:t xml:space="preserve">        </w:t>
-      </w:r>
-      <w:proofErr w:type="spellStart"/>
-      <w:proofErr w:type="gramStart"/>
-      <w:r>
-        <w:rPr>
-          <w:rFonts w:ascii="Consolas" w:hAnsi="Consolas" w:cs="Times New Roman"/>
-          <w:sz w:val="20"/>
-          <w:szCs w:val="20"/>
-          <w:lang w:val="en-GB"/>
-        </w:rPr>
-        <w:t>NutNumb</w:t>
-      </w:r>
-      <w:proofErr w:type="spellEnd"/>
-      <w:r>
-        <w:rPr>
-          <w:rFonts w:ascii="Consolas" w:hAnsi="Consolas" w:cs="Times New Roman"/>
-          <w:sz w:val="20"/>
-          <w:szCs w:val="20"/>
-          <w:lang w:val="en-GB"/>
-        </w:rPr>
-        <w:t xml:space="preserve"> :</w:t>
-      </w:r>
-      <w:proofErr w:type="gramEnd"/>
-      <w:r>
-        <w:rPr>
-          <w:rFonts w:ascii="Consolas" w:hAnsi="Consolas" w:cs="Times New Roman"/>
-          <w:sz w:val="20"/>
-          <w:szCs w:val="20"/>
-          <w:lang w:val="en-GB"/>
-        </w:rPr>
-        <w:t xml:space="preserve">= </w:t>
-      </w:r>
-      <w:proofErr w:type="spellStart"/>
-      <w:r>
-        <w:rPr>
-          <w:rFonts w:ascii="Consolas" w:hAnsi="Consolas" w:cs="Times New Roman"/>
-          <w:sz w:val="20"/>
-          <w:szCs w:val="20"/>
-          <w:lang w:val="en-GB"/>
-        </w:rPr>
-        <w:t>NutNumb</w:t>
-      </w:r>
-      <w:proofErr w:type="spellEnd"/>
-      <w:r>
-        <w:rPr>
-          <w:rFonts w:ascii="Consolas" w:hAnsi="Consolas" w:cs="Times New Roman"/>
-          <w:sz w:val="20"/>
-          <w:szCs w:val="20"/>
-          <w:lang w:val="en-GB"/>
-        </w:rPr>
-        <w:t xml:space="preserve"> + K</w:t>
-      </w:r>
-      <w:r>
-        <w:rPr>
-          <w:rFonts w:ascii="Consolas" w:hAnsi="Consolas" w:cs="Times New Roman"/>
-          <w:sz w:val="20"/>
-          <w:szCs w:val="20"/>
-          <w:lang w:val="en-GB"/>
-        </w:rPr>
-        <w:t>;</w:t>
-      </w:r>
-    </w:p>
-    <w:p>
-      <w:pPr>
-        <w:spacing w:after="0"/>
-        <w:rPr>
-          <w:rFonts w:ascii="Consolas" w:hAnsi="Consolas" w:cs="Times New Roman"/>
-          <w:sz w:val="20"/>
-          <w:szCs w:val="20"/>
-          <w:lang w:val="en-GB"/>
-        </w:rPr>
-      </w:pPr>
-      <w:r>
-        <w:rPr>
-          <w:rFonts w:ascii="Consolas" w:hAnsi="Consolas" w:cs="Times New Roman"/>
-          <w:sz w:val="20"/>
-          <w:szCs w:val="20"/>
-          <w:lang w:val="en-GB"/>
-        </w:rPr>
-        <w:t xml:space="preserve">    End;</w:t>
-      </w:r>
-    </w:p>
-    <w:p>
-      <w:pPr>
-        <w:spacing w:after="0"/>
-        <w:rPr>
-          <w:rFonts w:ascii="Consolas" w:hAnsi="Consolas" w:cs="Times New Roman"/>
-          <w:sz w:val="20"/>
-          <w:szCs w:val="20"/>
-          <w:lang w:val="en-GB"/>
-        </w:rPr>
-      </w:pPr>
-      <w:r>
-        <w:rPr>
-          <w:rFonts w:ascii="Consolas" w:hAnsi="Consolas" w:cs="Times New Roman"/>
-          <w:sz w:val="20"/>
-          <w:szCs w:val="20"/>
-          <w:lang w:val="en-GB"/>
-        </w:rPr>
-        <w:t>End;</w:t>
-      </w:r>
-    </w:p>
-    <w:p>
-      <w:pPr>
-        <w:spacing w:after="0"/>
-        <w:rPr>
-          <w:rFonts w:ascii="Consolas" w:hAnsi="Consolas" w:cs="Times New Roman"/>
-          <w:sz w:val="20"/>
-          <w:szCs w:val="20"/>
-          <w:lang w:val="en-GB"/>
-        </w:rPr>
-      </w:pPr>
-    </w:p>
-    <w:p>
-      <w:pPr>
-        <w:spacing w:after="0"/>
-        <w:rPr>
-          <w:rFonts w:ascii="Consolas" w:hAnsi="Consolas" w:cs="Times New Roman"/>
-          <w:sz w:val="20"/>
-          <w:szCs w:val="20"/>
-          <w:lang w:val="en-GB"/>
-        </w:rPr>
-      </w:pPr>
-      <w:r>
-        <w:rPr>
-          <w:rFonts w:ascii="Consolas" w:hAnsi="Consolas" w:cs="Times New Roman"/>
-          <w:sz w:val="20"/>
-          <w:szCs w:val="20"/>
-          <w:lang w:val="en-GB"/>
-        </w:rPr>
-        <w:t>Begin</w:t>
-      </w:r>
-    </w:p>
-    <w:p>
-      <w:pPr>
-        <w:spacing w:after="0"/>
-        <w:rPr>
-          <w:rFonts w:ascii="Consolas" w:hAnsi="Consolas" w:cs="Times New Roman"/>
-          <w:sz w:val="20"/>
-          <w:szCs w:val="20"/>
-          <w:lang w:val="en-GB"/>
-        </w:rPr>
-      </w:pPr>
-      <w:r>
-        <w:rPr>
-          <w:rFonts w:ascii="Consolas" w:hAnsi="Consolas" w:cs="Times New Roman"/>
-          <w:sz w:val="20"/>
-          <w:szCs w:val="20"/>
-          <w:lang w:val="en-GB"/>
-        </w:rPr>
-        <w:t xml:space="preserve">    </w:t>
-      </w:r>
-      <w:proofErr w:type="spellStart"/>
-      <w:proofErr w:type="gramStart"/>
-      <w:r>
-        <w:rPr>
-          <w:rFonts w:ascii="Consolas" w:hAnsi="Consolas" w:cs="Times New Roman"/>
-          <w:sz w:val="20"/>
-          <w:szCs w:val="20"/>
-          <w:lang w:val="en-GB"/>
-        </w:rPr>
-        <w:t>Writeln</w:t>
-      </w:r>
-      <w:proofErr w:type="spellEnd"/>
-      <w:r>
-        <w:rPr>
-          <w:rFonts w:ascii="Consolas" w:hAnsi="Consolas" w:cs="Times New Roman"/>
-          <w:sz w:val="20"/>
-          <w:szCs w:val="20"/>
-          <w:lang w:val="en-GB"/>
-        </w:rPr>
-        <w:t>(</w:t>
-      </w:r>
-      <w:proofErr w:type="gramEnd"/>
-      <w:r>
-        <w:rPr>
-          <w:rFonts w:ascii="Consolas" w:hAnsi="Consolas" w:cs="Times New Roman"/>
-          <w:sz w:val="20"/>
-          <w:szCs w:val="20"/>
-          <w:lang w:val="en-GB"/>
-        </w:rPr>
-        <w:t xml:space="preserve">'The program finds all natural numbers that are k times the sum of </w:t>
-      </w:r>
-    </w:p>
-    <w:p>
-      <w:pPr>
-        <w:spacing w:after="0"/>
-        <w:rPr>
-          <w:rFonts w:ascii="Consolas" w:hAnsi="Consolas" w:cs="Times New Roman"/>
-          <w:sz w:val="20"/>
-          <w:szCs w:val="20"/>
-          <w:lang w:val="en-GB"/>
-        </w:rPr>
-      </w:pPr>
-      <w:r>
-        <w:rPr>
-          <w:rFonts w:ascii="Consolas" w:hAnsi="Consolas" w:cs="Times New Roman"/>
-          <w:sz w:val="20"/>
-          <w:szCs w:val="20"/>
-          <w:lang w:val="en-GB"/>
-        </w:rPr>
-        <w:t xml:space="preserve">             </w:t>
-      </w:r>
-      <w:r>
-        <w:rPr>
-          <w:rFonts w:ascii="Consolas" w:hAnsi="Consolas" w:cs="Times New Roman"/>
-          <w:sz w:val="20"/>
-          <w:szCs w:val="20"/>
-          <w:lang w:val="en-GB"/>
-        </w:rPr>
-        <w:t>their digits.');</w:t>
-      </w:r>
-    </w:p>
-    <w:p>
-      <w:pPr>
-        <w:spacing w:after="0"/>
-        <w:rPr>
-          <w:rFonts w:ascii="Consolas" w:hAnsi="Consolas" w:cs="Times New Roman"/>
-          <w:sz w:val="20"/>
-          <w:szCs w:val="20"/>
-          <w:lang w:val="en-GB"/>
-        </w:rPr>
-      </w:pPr>
-    </w:p>
-    <w:p>
-      <w:pPr>
-        <w:spacing w:after="0"/>
-        <w:rPr>
-          <w:rFonts w:ascii="Consolas" w:hAnsi="Consolas" w:cs="Times New Roman"/>
-          <w:sz w:val="20"/>
-          <w:szCs w:val="20"/>
-          <w:lang w:val="en-GB"/>
-        </w:rPr>
-      </w:pPr>
-      <w:r>
-        <w:rPr>
-          <w:rFonts w:ascii="Consolas" w:hAnsi="Consolas" w:cs="Times New Roman"/>
-          <w:sz w:val="20"/>
-          <w:szCs w:val="20"/>
-          <w:lang w:val="en-GB"/>
-        </w:rPr>
-        <w:t xml:space="preserve">    </w:t>
-      </w:r>
-      <w:proofErr w:type="spellStart"/>
-      <w:proofErr w:type="gramStart"/>
-      <w:r>
-        <w:rPr>
-          <w:rFonts w:ascii="Consolas" w:hAnsi="Consolas" w:cs="Times New Roman"/>
-          <w:sz w:val="20"/>
-          <w:szCs w:val="20"/>
-          <w:lang w:val="en-GB"/>
-        </w:rPr>
-        <w:t>Writeln</w:t>
-      </w:r>
-      <w:proofErr w:type="spellEnd"/>
-      <w:r>
-        <w:rPr>
-          <w:rFonts w:ascii="Consolas" w:hAnsi="Consolas" w:cs="Times New Roman"/>
-          <w:sz w:val="20"/>
-          <w:szCs w:val="20"/>
-          <w:lang w:val="en-GB"/>
-        </w:rPr>
-        <w:t>(</w:t>
-      </w:r>
-      <w:proofErr w:type="gramEnd"/>
-      <w:r>
-        <w:rPr>
-          <w:rFonts w:ascii="Consolas" w:hAnsi="Consolas" w:cs="Times New Roman"/>
-          <w:sz w:val="20"/>
-          <w:szCs w:val="20"/>
-          <w:lang w:val="en-GB"/>
-        </w:rPr>
-        <w:t>'Write K number from ', MINK, ' to ', MAXK, ':');</w:t>
-      </w:r>
-    </w:p>
-    <w:p>
-      <w:pPr>
-        <w:spacing w:after="0"/>
-        <w:rPr>
-          <w:rFonts w:ascii="Consolas" w:hAnsi="Consolas" w:cs="Times New Roman"/>
-          <w:sz w:val="20"/>
-          <w:szCs w:val="20"/>
-          <w:lang w:val="en-GB"/>
-        </w:rPr>
-      </w:pPr>
-      <w:r>
-        <w:rPr>
-          <w:rFonts w:ascii="Consolas" w:hAnsi="Consolas" w:cs="Times New Roman"/>
-          <w:sz w:val="20"/>
-          <w:szCs w:val="20"/>
-          <w:lang w:val="en-GB"/>
-        </w:rPr>
-        <w:t xml:space="preserve">    </w:t>
-      </w:r>
-      <w:proofErr w:type="gramStart"/>
-      <w:r>
-        <w:rPr>
-          <w:rFonts w:ascii="Consolas" w:hAnsi="Consolas" w:cs="Times New Roman"/>
-          <w:sz w:val="20"/>
-          <w:szCs w:val="20"/>
-          <w:lang w:val="en-GB"/>
-        </w:rPr>
-        <w:t>K :</w:t>
-      </w:r>
-      <w:proofErr w:type="gramEnd"/>
-      <w:r>
-        <w:rPr>
-          <w:rFonts w:ascii="Consolas" w:hAnsi="Consolas" w:cs="Times New Roman"/>
-          <w:sz w:val="20"/>
-          <w:szCs w:val="20"/>
-          <w:lang w:val="en-GB"/>
-        </w:rPr>
-        <w:t>= Input(MAXK, MINK);</w:t>
-      </w:r>
-    </w:p>
-    <w:p>
-      <w:pPr>
-        <w:spacing w:after="0"/>
-        <w:rPr>
-          <w:rFonts w:ascii="Consolas" w:hAnsi="Consolas" w:cs="Times New Roman"/>
-          <w:sz w:val="20"/>
-          <w:szCs w:val="20"/>
-          <w:lang w:val="en-GB"/>
-        </w:rPr>
-      </w:pPr>
-    </w:p>
-    <w:p>
-      <w:pPr>
-        <w:spacing w:after="0"/>
-        <w:rPr>
-          <w:rFonts w:ascii="Consolas" w:hAnsi="Consolas" w:cs="Times New Roman"/>
-          <w:sz w:val="20"/>
-          <w:szCs w:val="20"/>
-          <w:lang w:val="en-GB"/>
-        </w:rPr>
-      </w:pPr>
-      <w:r>
-        <w:rPr>
-          <w:rFonts w:ascii="Consolas" w:hAnsi="Consolas" w:cs="Times New Roman"/>
-          <w:sz w:val="20"/>
-          <w:szCs w:val="20"/>
-          <w:lang w:val="en-GB"/>
-        </w:rPr>
-        <w:t xml:space="preserve">    </w:t>
-      </w:r>
-      <w:proofErr w:type="spellStart"/>
-      <w:proofErr w:type="gramStart"/>
-      <w:r>
-        <w:rPr>
-          <w:rFonts w:ascii="Consolas" w:hAnsi="Consolas" w:cs="Times New Roman"/>
-          <w:sz w:val="20"/>
-          <w:szCs w:val="20"/>
-          <w:lang w:val="en-GB"/>
-        </w:rPr>
-        <w:t>SearchNum</w:t>
-      </w:r>
-      <w:proofErr w:type="spellEnd"/>
-      <w:r>
-        <w:rPr>
-          <w:rFonts w:ascii="Consolas" w:hAnsi="Consolas" w:cs="Times New Roman"/>
-          <w:sz w:val="20"/>
-          <w:szCs w:val="20"/>
-          <w:lang w:val="en-GB"/>
-        </w:rPr>
-        <w:t>(</w:t>
-      </w:r>
-      <w:proofErr w:type="gramEnd"/>
-      <w:r>
-        <w:rPr>
-          <w:rFonts w:ascii="Consolas" w:hAnsi="Consolas" w:cs="Times New Roman"/>
-          <w:sz w:val="20"/>
-          <w:szCs w:val="20"/>
-          <w:lang w:val="en-GB"/>
-        </w:rPr>
-        <w:t>MAXN, K);</w:t>
-      </w:r>
-    </w:p>
-    <w:p>
-      <w:pPr>
-        <w:spacing w:after="0"/>
-        <w:rPr>
-          <w:rFonts w:ascii="Consolas" w:hAnsi="Consolas" w:cs="Times New Roman"/>
-          <w:sz w:val="20"/>
-          <w:szCs w:val="20"/>
-        </w:rPr>
-      </w:pPr>
-      <w:r>
-        <w:rPr>
-          <w:rFonts w:ascii="Consolas" w:hAnsi="Consolas" w:cs="Times New Roman"/>
-          <w:sz w:val="20"/>
-          <w:szCs w:val="20"/>
-          <w:lang w:val="en-GB"/>
-        </w:rPr>
-        <w:t xml:space="preserve">    </w:t>
-      </w:r>
-      <w:proofErr w:type="spellStart"/>
-      <w:r>
-        <w:rPr>
-          <w:rFonts w:ascii="Consolas" w:hAnsi="Consolas" w:cs="Times New Roman"/>
-          <w:sz w:val="20"/>
-          <w:szCs w:val="20"/>
-        </w:rPr>
-        <w:t>Readln</w:t>
-      </w:r>
-      <w:proofErr w:type="spellEnd"/>
-      <w:r>
-        <w:rPr>
-          <w:rFonts w:ascii="Consolas" w:hAnsi="Consolas" w:cs="Times New Roman"/>
-          <w:sz w:val="20"/>
-          <w:szCs w:val="20"/>
-        </w:rPr>
-        <w:t>;</w:t>
-      </w:r>
-    </w:p>
-    <w:p>
-      <w:pPr>
-        <w:spacing w:after="0"/>
-        <w:rPr>
-          <w:rFonts w:ascii="Consolas" w:hAnsi="Consolas" w:cs="Times New Roman"/>
-          <w:sz w:val="20"/>
-          <w:szCs w:val="20"/>
         </w:rPr>
       </w:pPr>
     </w:p>
@@ -3432,9 +3349,10 @@
         <w:spacing w:after="0" w:line="240" w:lineRule="auto"/>
         <w:jc w:val="center"/>
         <w:rPr>
-          <w:rFonts w:ascii="Consolas" w:hAnsi="Consolas" w:cs="Times New Roman"/>
-          <w:sz w:val="20"/>
-          <w:szCs w:val="20"/>
+          <w:rFonts w:ascii="Times New Roman" w:hAnsi="Times New Roman" w:cs="Times New Roman"/>
+          <w:color w:val="000000" w:themeColor="text1"/>
+          <w:sz w:val="28"/>
+          <w:szCs w:val="28"/>
         </w:rPr>
       </w:pPr>
       <w:r>
@@ -3626,6 +3544,28 @@
           <w:szCs w:val="20"/>
           <w:lang w:val="en-GB"/>
         </w:rPr>
+        <w:t>const</w:t>
+      </w:r>
+      <w:proofErr w:type="spellEnd"/>
+      <w:r>
+        <w:rPr>
+          <w:rFonts w:ascii="Consolas" w:hAnsi="Consolas" w:cs="Cascadia Mono"/>
+          <w:color w:val="000000" w:themeColor="text1"/>
+          <w:sz w:val="20"/>
+          <w:szCs w:val="20"/>
+          <w:lang w:val="en-GB"/>
+        </w:rPr>
+        <w:t xml:space="preserve"> </w:t>
+      </w:r>
+      <w:proofErr w:type="spellStart"/>
+      <w:r>
+        <w:rPr>
+          <w:rFonts w:ascii="Consolas" w:hAnsi="Consolas" w:cs="Cascadia Mono"/>
+          <w:color w:val="000000" w:themeColor="text1"/>
+          <w:sz w:val="20"/>
+          <w:szCs w:val="20"/>
+          <w:lang w:val="en-GB"/>
+        </w:rPr>
         <w:t>int</w:t>
       </w:r>
       <w:proofErr w:type="spellEnd"/>
@@ -3637,107 +3577,7 @@
           <w:szCs w:val="20"/>
           <w:lang w:val="en-GB"/>
         </w:rPr>
-        <w:t xml:space="preserve"> </w:t>
-      </w:r>
-      <w:proofErr w:type="gramStart"/>
-      <w:r>
-        <w:rPr>
-          <w:rFonts w:ascii="Consolas" w:hAnsi="Consolas" w:cs="Cascadia Mono"/>
-          <w:color w:val="000000" w:themeColor="text1"/>
-          <w:sz w:val="20"/>
-          <w:szCs w:val="20"/>
-          <w:lang w:val="en-GB"/>
-        </w:rPr>
-        <w:t>input(</w:t>
-      </w:r>
-      <w:proofErr w:type="spellStart"/>
-      <w:proofErr w:type="gramEnd"/>
-      <w:r>
-        <w:rPr>
-          <w:rFonts w:ascii="Consolas" w:hAnsi="Consolas" w:cs="Cascadia Mono"/>
-          <w:color w:val="000000" w:themeColor="text1"/>
-          <w:sz w:val="20"/>
-          <w:szCs w:val="20"/>
-          <w:lang w:val="en-GB"/>
-        </w:rPr>
-        <w:t>const</w:t>
-      </w:r>
-      <w:proofErr w:type="spellEnd"/>
-      <w:r>
-        <w:rPr>
-          <w:rFonts w:ascii="Consolas" w:hAnsi="Consolas" w:cs="Cascadia Mono"/>
-          <w:color w:val="000000" w:themeColor="text1"/>
-          <w:sz w:val="20"/>
-          <w:szCs w:val="20"/>
-          <w:lang w:val="en-GB"/>
-        </w:rPr>
-        <w:t xml:space="preserve"> </w:t>
-      </w:r>
-      <w:proofErr w:type="spellStart"/>
-      <w:r>
-        <w:rPr>
-          <w:rFonts w:ascii="Consolas" w:hAnsi="Consolas" w:cs="Cascadia Mono"/>
-          <w:color w:val="000000" w:themeColor="text1"/>
-          <w:sz w:val="20"/>
-          <w:szCs w:val="20"/>
-          <w:lang w:val="en-GB"/>
-        </w:rPr>
-        <w:t>int</w:t>
-      </w:r>
-      <w:proofErr w:type="spellEnd"/>
-      <w:r>
-        <w:rPr>
-          <w:rFonts w:ascii="Consolas" w:hAnsi="Consolas" w:cs="Cascadia Mono"/>
-          <w:color w:val="000000" w:themeColor="text1"/>
-          <w:sz w:val="20"/>
-          <w:szCs w:val="20"/>
-          <w:lang w:val="en-GB"/>
-        </w:rPr>
-        <w:t xml:space="preserve"> </w:t>
-      </w:r>
-      <w:proofErr w:type="spellStart"/>
-      <w:r>
-        <w:rPr>
-          <w:rFonts w:ascii="Consolas" w:hAnsi="Consolas" w:cs="Cascadia Mono"/>
-          <w:color w:val="000000" w:themeColor="text1"/>
-          <w:sz w:val="20"/>
-          <w:szCs w:val="20"/>
-          <w:lang w:val="en-GB"/>
-        </w:rPr>
-        <w:t>max,const</w:t>
-      </w:r>
-      <w:proofErr w:type="spellEnd"/>
-      <w:r>
-        <w:rPr>
-          <w:rFonts w:ascii="Consolas" w:hAnsi="Consolas" w:cs="Cascadia Mono"/>
-          <w:color w:val="000000" w:themeColor="text1"/>
-          <w:sz w:val="20"/>
-          <w:szCs w:val="20"/>
-          <w:lang w:val="en-GB"/>
-        </w:rPr>
-        <w:t xml:space="preserve"> </w:t>
-      </w:r>
-      <w:proofErr w:type="spellStart"/>
-      <w:r>
-        <w:rPr>
-          <w:rFonts w:ascii="Consolas" w:hAnsi="Consolas" w:cs="Cascadia Mono"/>
-          <w:color w:val="000000" w:themeColor="text1"/>
-          <w:sz w:val="20"/>
-          <w:szCs w:val="20"/>
-          <w:lang w:val="en-GB"/>
-        </w:rPr>
-        <w:t>int</w:t>
-      </w:r>
-      <w:proofErr w:type="spellEnd"/>
-      <w:r>
-        <w:rPr>
-          <w:rFonts w:ascii="Consolas" w:hAnsi="Consolas" w:cs="Cascadia Mono"/>
-          <w:color w:val="000000" w:themeColor="text1"/>
-          <w:sz w:val="20"/>
-          <w:szCs w:val="20"/>
-          <w:lang w:val="en-GB"/>
-        </w:rPr>
-        <w:t xml:space="preserve"> min){</w:t>
+        <w:t xml:space="preserve"> MAX_N = 1000000; </w:t>
       </w:r>
     </w:p>
     <w:p>
@@ -3754,15 +3594,27 @@
           <w:lang w:val="en-GB"/>
         </w:rPr>
       </w:pPr>
-      <w:r>
-        <w:rPr>
-          <w:rFonts w:ascii="Consolas" w:hAnsi="Consolas" w:cs="Cascadia Mono"/>
-          <w:color w:val="000000" w:themeColor="text1"/>
-          <w:sz w:val="20"/>
-          <w:szCs w:val="20"/>
-          <w:lang w:val="en-GB"/>
-        </w:rPr>
-        <w:tab/>
+      <w:proofErr w:type="spellStart"/>
+      <w:r>
+        <w:rPr>
+          <w:rFonts w:ascii="Consolas" w:hAnsi="Consolas" w:cs="Cascadia Mono"/>
+          <w:color w:val="000000" w:themeColor="text1"/>
+          <w:sz w:val="20"/>
+          <w:szCs w:val="20"/>
+          <w:lang w:val="en-GB"/>
+        </w:rPr>
+        <w:t>const</w:t>
+      </w:r>
+      <w:proofErr w:type="spellEnd"/>
+      <w:r>
+        <w:rPr>
+          <w:rFonts w:ascii="Consolas" w:hAnsi="Consolas" w:cs="Cascadia Mono"/>
+          <w:color w:val="000000" w:themeColor="text1"/>
+          <w:sz w:val="20"/>
+          <w:szCs w:val="20"/>
+          <w:lang w:val="en-GB"/>
+        </w:rPr>
+        <w:t xml:space="preserve"> </w:t>
       </w:r>
       <w:proofErr w:type="spellStart"/>
       <w:r>
@@ -3784,7 +3636,7 @@
           <w:szCs w:val="20"/>
           <w:lang w:val="en-GB"/>
         </w:rPr>
-        <w:t xml:space="preserve"> k;</w:t>
+        <w:t xml:space="preserve"> MAX_K = 100000; </w:t>
       </w:r>
     </w:p>
     <w:p>
@@ -3801,38 +3653,49 @@
           <w:lang w:val="en-GB"/>
         </w:rPr>
       </w:pPr>
-      <w:r>
-        <w:rPr>
-          <w:rFonts w:ascii="Consolas" w:hAnsi="Consolas" w:cs="Cascadia Mono"/>
-          <w:color w:val="000000" w:themeColor="text1"/>
-          <w:sz w:val="20"/>
-          <w:szCs w:val="20"/>
-          <w:lang w:val="en-GB"/>
-        </w:rPr>
-        <w:tab/>
-        <w:t xml:space="preserve">bool </w:t>
-      </w:r>
-      <w:proofErr w:type="spellStart"/>
-      <w:r>
-        <w:rPr>
-          <w:rFonts w:ascii="Consolas" w:hAnsi="Consolas" w:cs="Cascadia Mono"/>
-          <w:color w:val="000000" w:themeColor="text1"/>
-          <w:sz w:val="20"/>
-          <w:szCs w:val="20"/>
-          <w:lang w:val="en-GB"/>
-        </w:rPr>
-        <w:t>isIncorrect</w:t>
-      </w:r>
-      <w:proofErr w:type="spellEnd"/>
-      <w:r>
-        <w:rPr>
-          <w:rFonts w:ascii="Consolas" w:hAnsi="Consolas" w:cs="Cascadia Mono"/>
-          <w:color w:val="000000" w:themeColor="text1"/>
-          <w:sz w:val="20"/>
-          <w:szCs w:val="20"/>
-          <w:lang w:val="en-GB"/>
-        </w:rPr>
-        <w:t xml:space="preserve"> = true;</w:t>
+      <w:proofErr w:type="spellStart"/>
+      <w:r>
+        <w:rPr>
+          <w:rFonts w:ascii="Consolas" w:hAnsi="Consolas" w:cs="Cascadia Mono"/>
+          <w:color w:val="000000" w:themeColor="text1"/>
+          <w:sz w:val="20"/>
+          <w:szCs w:val="20"/>
+          <w:lang w:val="en-GB"/>
+        </w:rPr>
+        <w:t>const</w:t>
+      </w:r>
+      <w:proofErr w:type="spellEnd"/>
+      <w:r>
+        <w:rPr>
+          <w:rFonts w:ascii="Consolas" w:hAnsi="Consolas" w:cs="Cascadia Mono"/>
+          <w:color w:val="000000" w:themeColor="text1"/>
+          <w:sz w:val="20"/>
+          <w:szCs w:val="20"/>
+          <w:lang w:val="en-GB"/>
+        </w:rPr>
+        <w:t xml:space="preserve"> </w:t>
+      </w:r>
+      <w:proofErr w:type="spellStart"/>
+      <w:r>
+        <w:rPr>
+          <w:rFonts w:ascii="Consolas" w:hAnsi="Consolas" w:cs="Cascadia Mono"/>
+          <w:color w:val="000000" w:themeColor="text1"/>
+          <w:sz w:val="20"/>
+          <w:szCs w:val="20"/>
+          <w:lang w:val="en-GB"/>
+        </w:rPr>
+        <w:t>int</w:t>
+      </w:r>
+      <w:proofErr w:type="spellEnd"/>
+      <w:r>
+        <w:rPr>
+          <w:rFonts w:ascii="Consolas" w:hAnsi="Consolas" w:cs="Cascadia Mono"/>
+          <w:color w:val="000000" w:themeColor="text1"/>
+          <w:sz w:val="20"/>
+          <w:szCs w:val="20"/>
+          <w:lang w:val="en-GB"/>
+        </w:rPr>
+        <w:t xml:space="preserve"> MIN_K = 1;</w:t>
       </w:r>
     </w:p>
     <w:p>
@@ -3849,17 +3712,6 @@
           <w:lang w:val="en-GB"/>
         </w:rPr>
       </w:pPr>
-      <w:r>
-        <w:rPr>
-          <w:rFonts w:ascii="Consolas" w:hAnsi="Consolas" w:cs="Cascadia Mono"/>
-          <w:color w:val="000000" w:themeColor="text1"/>
-          <w:sz w:val="20"/>
-          <w:szCs w:val="20"/>
-          <w:lang w:val="en-GB"/>
-        </w:rPr>
-        <w:tab/>
-        <w:t>do</w:t>
-      </w:r>
     </w:p>
     <w:p>
       <w:pPr>
@@ -3875,17 +3727,6 @@
           <w:lang w:val="en-GB"/>
         </w:rPr>
       </w:pPr>
-      <w:r>
-        <w:rPr>
-          <w:rFonts w:ascii="Consolas" w:hAnsi="Consolas" w:cs="Cascadia Mono"/>
-          <w:color w:val="000000" w:themeColor="text1"/>
-          <w:sz w:val="20"/>
-          <w:szCs w:val="20"/>
-          <w:lang w:val="en-GB"/>
-        </w:rPr>
-        <w:tab/>
-        <w:t>{</w:t>
-      </w:r>
     </w:p>
     <w:p>
       <w:pPr>
@@ -3901,47 +3742,49 @@
           <w:lang w:val="en-GB"/>
         </w:rPr>
       </w:pPr>
-      <w:r>
-        <w:rPr>
-          <w:rFonts w:ascii="Consolas" w:hAnsi="Consolas" w:cs="Cascadia Mono"/>
-          <w:color w:val="000000" w:themeColor="text1"/>
-          <w:sz w:val="20"/>
-          <w:szCs w:val="20"/>
-          <w:lang w:val="en-GB"/>
-        </w:rPr>
-        <w:tab/>
-      </w:r>
-      <w:r>
-        <w:rPr>
-          <w:rFonts w:ascii="Consolas" w:hAnsi="Consolas" w:cs="Cascadia Mono"/>
-          <w:color w:val="000000" w:themeColor="text1"/>
-          <w:sz w:val="20"/>
-          <w:szCs w:val="20"/>
-          <w:lang w:val="en-GB"/>
-        </w:rPr>
-        <w:tab/>
-      </w:r>
-      <w:proofErr w:type="spellStart"/>
-      <w:r>
-        <w:rPr>
-          <w:rFonts w:ascii="Consolas" w:hAnsi="Consolas" w:cs="Cascadia Mono"/>
-          <w:color w:val="000000" w:themeColor="text1"/>
-          <w:sz w:val="20"/>
-          <w:szCs w:val="20"/>
-          <w:lang w:val="en-GB"/>
-        </w:rPr>
-        <w:t>cin</w:t>
-      </w:r>
-      <w:proofErr w:type="spellEnd"/>
-      <w:r>
-        <w:rPr>
-          <w:rFonts w:ascii="Consolas" w:hAnsi="Consolas" w:cs="Cascadia Mono"/>
-          <w:color w:val="000000" w:themeColor="text1"/>
-          <w:sz w:val="20"/>
-          <w:szCs w:val="20"/>
-          <w:lang w:val="en-GB"/>
-        </w:rPr>
-        <w:t xml:space="preserve"> &gt;&gt; k;</w:t>
+      <w:proofErr w:type="spellStart"/>
+      <w:r>
+        <w:rPr>
+          <w:rFonts w:ascii="Consolas" w:hAnsi="Consolas" w:cs="Cascadia Mono"/>
+          <w:color w:val="000000" w:themeColor="text1"/>
+          <w:sz w:val="20"/>
+          <w:szCs w:val="20"/>
+          <w:lang w:val="en-GB"/>
+        </w:rPr>
+        <w:t>int</w:t>
+      </w:r>
+      <w:proofErr w:type="spellEnd"/>
+      <w:r>
+        <w:rPr>
+          <w:rFonts w:ascii="Consolas" w:hAnsi="Consolas" w:cs="Cascadia Mono"/>
+          <w:color w:val="000000" w:themeColor="text1"/>
+          <w:sz w:val="20"/>
+          <w:szCs w:val="20"/>
+          <w:lang w:val="en-GB"/>
+        </w:rPr>
+        <w:t xml:space="preserve"> </w:t>
+      </w:r>
+      <w:proofErr w:type="gramStart"/>
+      <w:r>
+        <w:rPr>
+          <w:rFonts w:ascii="Consolas" w:hAnsi="Consolas" w:cs="Cascadia Mono"/>
+          <w:color w:val="000000" w:themeColor="text1"/>
+          <w:sz w:val="20"/>
+          <w:szCs w:val="20"/>
+          <w:lang w:val="en-GB"/>
+        </w:rPr>
+        <w:t>input(</w:t>
+      </w:r>
+      <w:proofErr w:type="gramEnd"/>
+      <w:r>
+        <w:rPr>
+          <w:rFonts w:ascii="Consolas" w:hAnsi="Consolas" w:cs="Cascadia Mono"/>
+          <w:color w:val="000000" w:themeColor="text1"/>
+          <w:sz w:val="20"/>
+          <w:szCs w:val="20"/>
+          <w:lang w:val="en-GB"/>
+        </w:rPr>
+        <w:t>){</w:t>
       </w:r>
     </w:p>
     <w:p>
@@ -3968,62 +3811,27 @@
         </w:rPr>
         <w:tab/>
       </w:r>
-      <w:r>
-        <w:rPr>
-          <w:rFonts w:ascii="Consolas" w:hAnsi="Consolas" w:cs="Cascadia Mono"/>
-          <w:color w:val="000000" w:themeColor="text1"/>
-          <w:sz w:val="20"/>
-          <w:szCs w:val="20"/>
-          <w:lang w:val="en-GB"/>
-        </w:rPr>
-        <w:tab/>
-        <w:t>if (</w:t>
-      </w:r>
-      <w:proofErr w:type="spellStart"/>
-      <w:proofErr w:type="gramStart"/>
-      <w:r>
-        <w:rPr>
-          <w:rFonts w:ascii="Consolas" w:hAnsi="Consolas" w:cs="Cascadia Mono"/>
-          <w:color w:val="000000" w:themeColor="text1"/>
-          <w:sz w:val="20"/>
-          <w:szCs w:val="20"/>
-          <w:lang w:val="en-GB"/>
-        </w:rPr>
-        <w:t>cin.fail</w:t>
-      </w:r>
-      <w:proofErr w:type="spellEnd"/>
-      <w:proofErr w:type="gramEnd"/>
-      <w:r>
-        <w:rPr>
-          <w:rFonts w:ascii="Consolas" w:hAnsi="Consolas" w:cs="Cascadia Mono"/>
-          <w:color w:val="000000" w:themeColor="text1"/>
-          <w:sz w:val="20"/>
-          <w:szCs w:val="20"/>
-          <w:lang w:val="en-GB"/>
-        </w:rPr>
-        <w:t xml:space="preserve">() || </w:t>
-      </w:r>
-      <w:proofErr w:type="spellStart"/>
-      <w:r>
-        <w:rPr>
-          <w:rFonts w:ascii="Consolas" w:hAnsi="Consolas" w:cs="Cascadia Mono"/>
-          <w:color w:val="000000" w:themeColor="text1"/>
-          <w:sz w:val="20"/>
-          <w:szCs w:val="20"/>
-          <w:lang w:val="en-GB"/>
-        </w:rPr>
-        <w:t>cin.get</w:t>
-      </w:r>
-      <w:proofErr w:type="spellEnd"/>
-      <w:r>
-        <w:rPr>
-          <w:rFonts w:ascii="Consolas" w:hAnsi="Consolas" w:cs="Cascadia Mono"/>
-          <w:color w:val="000000" w:themeColor="text1"/>
-          <w:sz w:val="20"/>
-          <w:szCs w:val="20"/>
-          <w:lang w:val="en-GB"/>
-        </w:rPr>
-        <w:t>() != '\n') {</w:t>
+      <w:proofErr w:type="spellStart"/>
+      <w:r>
+        <w:rPr>
+          <w:rFonts w:ascii="Consolas" w:hAnsi="Consolas" w:cs="Cascadia Mono"/>
+          <w:color w:val="000000" w:themeColor="text1"/>
+          <w:sz w:val="20"/>
+          <w:szCs w:val="20"/>
+          <w:lang w:val="en-GB"/>
+        </w:rPr>
+        <w:t>int</w:t>
+      </w:r>
+      <w:proofErr w:type="spellEnd"/>
+      <w:r>
+        <w:rPr>
+          <w:rFonts w:ascii="Consolas" w:hAnsi="Consolas" w:cs="Cascadia Mono"/>
+          <w:color w:val="000000" w:themeColor="text1"/>
+          <w:sz w:val="20"/>
+          <w:szCs w:val="20"/>
+          <w:lang w:val="en-GB"/>
+        </w:rPr>
+        <w:t xml:space="preserve"> k;</w:t>
       </w:r>
     </w:p>
     <w:p>
@@ -4049,48 +3857,29 @@
           <w:lang w:val="en-GB"/>
         </w:rPr>
         <w:tab/>
-      </w:r>
-      <w:r>
-        <w:rPr>
-          <w:rFonts w:ascii="Consolas" w:hAnsi="Consolas" w:cs="Cascadia Mono"/>
-          <w:color w:val="000000" w:themeColor="text1"/>
-          <w:sz w:val="20"/>
-          <w:szCs w:val="20"/>
-          <w:lang w:val="en-GB"/>
-        </w:rPr>
-        <w:tab/>
-      </w:r>
-      <w:r>
-        <w:rPr>
-          <w:rFonts w:ascii="Consolas" w:hAnsi="Consolas" w:cs="Cascadia Mono"/>
-          <w:color w:val="000000" w:themeColor="text1"/>
-          <w:sz w:val="20"/>
-          <w:szCs w:val="20"/>
-          <w:lang w:val="en-GB"/>
-        </w:rPr>
-        <w:tab/>
-      </w:r>
-      <w:proofErr w:type="spellStart"/>
-      <w:r>
-        <w:rPr>
-          <w:rFonts w:ascii="Consolas" w:hAnsi="Consolas" w:cs="Cascadia Mono"/>
-          <w:color w:val="000000" w:themeColor="text1"/>
-          <w:sz w:val="20"/>
-          <w:szCs w:val="20"/>
-          <w:lang w:val="en-GB"/>
-        </w:rPr>
-        <w:t>cout</w:t>
-      </w:r>
-      <w:proofErr w:type="spellEnd"/>
-      <w:r>
-        <w:rPr>
-          <w:rFonts w:ascii="Consolas" w:hAnsi="Consolas" w:cs="Cascadia Mono"/>
-          <w:color w:val="000000" w:themeColor="text1"/>
-          <w:sz w:val="20"/>
-          <w:szCs w:val="20"/>
-          <w:lang w:val="en-GB"/>
-        </w:rPr>
-        <w:t xml:space="preserve"> &lt;&lt; "Invalid numeric input.\n";</w:t>
+        <w:t xml:space="preserve">bool </w:t>
+      </w:r>
+      <w:proofErr w:type="spellStart"/>
+      <w:r>
+        <w:rPr>
+          <w:rFonts w:ascii="Consolas" w:hAnsi="Consolas" w:cs="Cascadia Mono"/>
+          <w:color w:val="000000" w:themeColor="text1"/>
+          <w:sz w:val="20"/>
+          <w:szCs w:val="20"/>
+          <w:lang w:val="en-GB"/>
+        </w:rPr>
+        <w:t>isIncorrect</w:t>
+      </w:r>
+      <w:proofErr w:type="spellEnd"/>
+      <w:r>
+        <w:rPr>
+          <w:rFonts w:ascii="Consolas" w:hAnsi="Consolas" w:cs="Cascadia Mono"/>
+          <w:color w:val="000000" w:themeColor="text1"/>
+          <w:sz w:val="20"/>
+          <w:szCs w:val="20"/>
+          <w:lang w:val="en-GB"/>
+        </w:rPr>
+        <w:t xml:space="preserve"> = true;</w:t>
       </w:r>
     </w:p>
     <w:p>
@@ -4116,50 +3905,7 @@
           <w:lang w:val="en-GB"/>
         </w:rPr>
         <w:tab/>
-      </w:r>
-      <w:r>
-        <w:rPr>
-          <w:rFonts w:ascii="Consolas" w:hAnsi="Consolas" w:cs="Cascadia Mono"/>
-          <w:color w:val="000000" w:themeColor="text1"/>
-          <w:sz w:val="20"/>
-          <w:szCs w:val="20"/>
-          <w:lang w:val="en-GB"/>
-        </w:rPr>
-        <w:tab/>
-      </w:r>
-      <w:r>
-        <w:rPr>
-          <w:rFonts w:ascii="Consolas" w:hAnsi="Consolas" w:cs="Cascadia Mono"/>
-          <w:color w:val="000000" w:themeColor="text1"/>
-          <w:sz w:val="20"/>
-          <w:szCs w:val="20"/>
-          <w:lang w:val="en-GB"/>
-        </w:rPr>
-        <w:tab/>
-      </w:r>
-      <w:proofErr w:type="spellStart"/>
-      <w:proofErr w:type="gramStart"/>
-      <w:r>
-        <w:rPr>
-          <w:rFonts w:ascii="Consolas" w:hAnsi="Consolas" w:cs="Cascadia Mono"/>
-          <w:color w:val="000000" w:themeColor="text1"/>
-          <w:sz w:val="20"/>
-          <w:szCs w:val="20"/>
-          <w:lang w:val="en-GB"/>
-        </w:rPr>
-        <w:t>cin.clear</w:t>
-      </w:r>
-      <w:proofErr w:type="spellEnd"/>
-      <w:proofErr w:type="gramEnd"/>
-      <w:r>
-        <w:rPr>
-          <w:rFonts w:ascii="Consolas" w:hAnsi="Consolas" w:cs="Cascadia Mono"/>
-          <w:color w:val="000000" w:themeColor="text1"/>
-          <w:sz w:val="20"/>
-          <w:szCs w:val="20"/>
-          <w:lang w:val="en-GB"/>
-        </w:rPr>
-        <w:t>();</w:t>
+        <w:t>do</w:t>
       </w:r>
     </w:p>
     <w:p>
@@ -4185,50 +3931,7 @@
           <w:lang w:val="en-GB"/>
         </w:rPr>
         <w:tab/>
-      </w:r>
-      <w:r>
-        <w:rPr>
-          <w:rFonts w:ascii="Consolas" w:hAnsi="Consolas" w:cs="Cascadia Mono"/>
-          <w:color w:val="000000" w:themeColor="text1"/>
-          <w:sz w:val="20"/>
-          <w:szCs w:val="20"/>
-          <w:lang w:val="en-GB"/>
-        </w:rPr>
-        <w:tab/>
-      </w:r>
-      <w:r>
-        <w:rPr>
-          <w:rFonts w:ascii="Consolas" w:hAnsi="Consolas" w:cs="Cascadia Mono"/>
-          <w:color w:val="000000" w:themeColor="text1"/>
-          <w:sz w:val="20"/>
-          <w:szCs w:val="20"/>
-          <w:lang w:val="en-GB"/>
-        </w:rPr>
-        <w:tab/>
-      </w:r>
-      <w:proofErr w:type="spellStart"/>
-      <w:proofErr w:type="gramStart"/>
-      <w:r>
-        <w:rPr>
-          <w:rFonts w:ascii="Consolas" w:hAnsi="Consolas" w:cs="Cascadia Mono"/>
-          <w:color w:val="000000" w:themeColor="text1"/>
-          <w:sz w:val="20"/>
-          <w:szCs w:val="20"/>
-          <w:lang w:val="en-GB"/>
-        </w:rPr>
-        <w:t>cin.ignore</w:t>
-      </w:r>
-      <w:proofErr w:type="spellEnd"/>
-      <w:proofErr w:type="gramEnd"/>
-      <w:r>
-        <w:rPr>
-          <w:rFonts w:ascii="Consolas" w:hAnsi="Consolas" w:cs="Cascadia Mono"/>
-          <w:color w:val="000000" w:themeColor="text1"/>
-          <w:sz w:val="20"/>
-          <w:szCs w:val="20"/>
-          <w:lang w:val="en-GB"/>
-        </w:rPr>
-        <w:t>(30000,'\n');</w:t>
+        <w:t>{</w:t>
       </w:r>
     </w:p>
     <w:p>
@@ -4264,7 +3967,28 @@
           <w:lang w:val="en-GB"/>
         </w:rPr>
         <w:tab/>
-        <w:t>}</w:t>
+      </w:r>
+      <w:proofErr w:type="spellStart"/>
+      <w:r>
+        <w:rPr>
+          <w:rFonts w:ascii="Consolas" w:hAnsi="Consolas" w:cs="Cascadia Mono"/>
+          <w:color w:val="000000" w:themeColor="text1"/>
+          <w:sz w:val="20"/>
+          <w:szCs w:val="20"/>
+          <w:lang w:val="en-GB"/>
+        </w:rPr>
+        <w:t>cin</w:t>
+      </w:r>
+      <w:proofErr w:type="spellEnd"/>
+      <w:r>
+        <w:rPr>
+          <w:rFonts w:ascii="Consolas" w:hAnsi="Consolas" w:cs="Cascadia Mono"/>
+          <w:color w:val="000000" w:themeColor="text1"/>
+          <w:sz w:val="20"/>
+          <w:szCs w:val="20"/>
+          <w:lang w:val="en-GB"/>
+        </w:rPr>
+        <w:t xml:space="preserve"> &gt;&gt; k;</w:t>
       </w:r>
     </w:p>
     <w:p>
@@ -4300,7 +4024,53 @@
           <w:lang w:val="en-GB"/>
         </w:rPr>
         <w:tab/>
-        <w:t>else if (k &lt; min || k &gt; max)</w:t>
+        <w:t>if (</w:t>
+      </w:r>
+      <w:proofErr w:type="spellStart"/>
+      <w:proofErr w:type="gramStart"/>
+      <w:r>
+        <w:rPr>
+          <w:rFonts w:ascii="Consolas" w:hAnsi="Consolas" w:cs="Cascadia Mono"/>
+          <w:color w:val="000000" w:themeColor="text1"/>
+          <w:sz w:val="20"/>
+          <w:szCs w:val="20"/>
+          <w:lang w:val="en-GB"/>
+        </w:rPr>
+        <w:t>cin.fail</w:t>
+      </w:r>
+      <w:proofErr w:type="spellEnd"/>
+      <w:proofErr w:type="gramEnd"/>
+      <w:r>
+        <w:rPr>
+          <w:rFonts w:ascii="Consolas" w:hAnsi="Consolas" w:cs="Cascadia Mono"/>
+          <w:color w:val="000000" w:themeColor="text1"/>
+          <w:sz w:val="20"/>
+          <w:szCs w:val="20"/>
+          <w:lang w:val="en-GB"/>
+        </w:rPr>
+        <w:t xml:space="preserve">() || </w:t>
+      </w:r>
+      <w:proofErr w:type="spellStart"/>
+      <w:r>
+        <w:rPr>
+          <w:rFonts w:ascii="Consolas" w:hAnsi="Consolas" w:cs="Cascadia Mono"/>
+          <w:color w:val="000000" w:themeColor="text1"/>
+          <w:sz w:val="20"/>
+          <w:szCs w:val="20"/>
+          <w:lang w:val="en-GB"/>
+        </w:rPr>
+        <w:t>cin.get</w:t>
+      </w:r>
+      <w:proofErr w:type="spellEnd"/>
+      <w:r>
+        <w:rPr>
+          <w:rFonts w:ascii="Consolas" w:hAnsi="Consolas" w:cs="Cascadia Mono"/>
+          <w:color w:val="000000" w:themeColor="text1"/>
+          <w:sz w:val="20"/>
+          <w:szCs w:val="20"/>
+          <w:lang w:val="en-GB"/>
+        </w:rPr>
+        <w:t>() != '\n') {</w:t>
       </w:r>
     </w:p>
     <w:p>
@@ -4367,7 +4137,7 @@
           <w:szCs w:val="20"/>
           <w:lang w:val="en-GB"/>
         </w:rPr>
-        <w:t xml:space="preserve"> &lt;&lt; "Number should be from " &lt;&lt; min &lt;&lt; " to " &lt;&lt; max &lt;&lt; </w:t>
+        <w:t xml:space="preserve"> &lt;&lt; "Invalid numeric input.\n";</w:t>
       </w:r>
     </w:p>
     <w:p>
@@ -4392,17 +4162,51 @@
           <w:szCs w:val="20"/>
           <w:lang w:val="en-GB"/>
         </w:rPr>
-        <w:t xml:space="preserve">                            </w:t>
-      </w:r>
-      <w:r>
-        <w:rPr>
-          <w:rFonts w:ascii="Consolas" w:hAnsi="Consolas" w:cs="Cascadia Mono"/>
-          <w:color w:val="000000" w:themeColor="text1"/>
-          <w:sz w:val="20"/>
-          <w:szCs w:val="20"/>
-          <w:lang w:val="en-GB"/>
-        </w:rPr>
-        <w:t>".\n";</w:t>
+        <w:tab/>
+      </w:r>
+      <w:r>
+        <w:rPr>
+          <w:rFonts w:ascii="Consolas" w:hAnsi="Consolas" w:cs="Cascadia Mono"/>
+          <w:color w:val="000000" w:themeColor="text1"/>
+          <w:sz w:val="20"/>
+          <w:szCs w:val="20"/>
+          <w:lang w:val="en-GB"/>
+        </w:rPr>
+        <w:tab/>
+      </w:r>
+      <w:r>
+        <w:rPr>
+          <w:rFonts w:ascii="Consolas" w:hAnsi="Consolas" w:cs="Cascadia Mono"/>
+          <w:color w:val="000000" w:themeColor="text1"/>
+          <w:sz w:val="20"/>
+          <w:szCs w:val="20"/>
+          <w:lang w:val="en-GB"/>
+        </w:rPr>
+        <w:tab/>
+      </w:r>
+      <w:proofErr w:type="spellStart"/>
+      <w:proofErr w:type="gramStart"/>
+      <w:r>
+        <w:rPr>
+          <w:rFonts w:ascii="Consolas" w:hAnsi="Consolas" w:cs="Cascadia Mono"/>
+          <w:color w:val="000000" w:themeColor="text1"/>
+          <w:sz w:val="20"/>
+          <w:szCs w:val="20"/>
+          <w:lang w:val="en-GB"/>
+        </w:rPr>
+        <w:t>cin.clear</w:t>
+      </w:r>
+      <w:proofErr w:type="spellEnd"/>
+      <w:proofErr w:type="gramEnd"/>
+      <w:r>
+        <w:rPr>
+          <w:rFonts w:ascii="Consolas" w:hAnsi="Consolas" w:cs="Cascadia Mono"/>
+          <w:color w:val="000000" w:themeColor="text1"/>
+          <w:sz w:val="20"/>
+          <w:szCs w:val="20"/>
+          <w:lang w:val="en-GB"/>
+        </w:rPr>
+        <w:t>();</w:t>
       </w:r>
     </w:p>
     <w:p>
@@ -4438,7 +4242,51 @@
           <w:lang w:val="en-GB"/>
         </w:rPr>
         <w:tab/>
-        <w:t>else</w:t>
+      </w:r>
+      <w:r>
+        <w:rPr>
+          <w:rFonts w:ascii="Consolas" w:hAnsi="Consolas" w:cs="Cascadia Mono"/>
+          <w:color w:val="000000" w:themeColor="text1"/>
+          <w:sz w:val="20"/>
+          <w:szCs w:val="20"/>
+          <w:lang w:val="en-GB"/>
+        </w:rPr>
+        <w:tab/>
+        <w:t>while (</w:t>
+      </w:r>
+      <w:proofErr w:type="spellStart"/>
+      <w:proofErr w:type="gramStart"/>
+      <w:r>
+        <w:rPr>
+          <w:rFonts w:ascii="Consolas" w:hAnsi="Consolas" w:cs="Cascadia Mono"/>
+          <w:color w:val="000000" w:themeColor="text1"/>
+          <w:sz w:val="20"/>
+          <w:szCs w:val="20"/>
+          <w:lang w:val="en-GB"/>
+        </w:rPr>
+        <w:t>cin.get</w:t>
+      </w:r>
+      <w:proofErr w:type="spellEnd"/>
+      <w:r>
+        <w:rPr>
+          <w:rFonts w:ascii="Consolas" w:hAnsi="Consolas" w:cs="Cascadia Mono"/>
+          <w:color w:val="000000" w:themeColor="text1"/>
+          <w:sz w:val="20"/>
+          <w:szCs w:val="20"/>
+          <w:lang w:val="en-GB"/>
+        </w:rPr>
+        <w:t>(</w:t>
+      </w:r>
+      <w:proofErr w:type="gramEnd"/>
+      <w:r>
+        <w:rPr>
+          <w:rFonts w:ascii="Consolas" w:hAnsi="Consolas" w:cs="Cascadia Mono"/>
+          <w:color w:val="000000" w:themeColor="text1"/>
+          <w:sz w:val="20"/>
+          <w:szCs w:val="20"/>
+          <w:lang w:val="en-GB"/>
+        </w:rPr>
+        <w:t>) != '\n');</w:t>
       </w:r>
     </w:p>
     <w:p>
@@ -4474,38 +4322,7 @@
           <w:lang w:val="en-GB"/>
         </w:rPr>
         <w:tab/>
-      </w:r>
-      <w:r>
-        <w:rPr>
-          <w:rFonts w:ascii="Consolas" w:hAnsi="Consolas" w:cs="Cascadia Mono"/>
-          <w:color w:val="000000" w:themeColor="text1"/>
-          <w:sz w:val="20"/>
-          <w:szCs w:val="20"/>
-          <w:lang w:val="en-GB"/>
-        </w:rPr>
-        <w:tab/>
-      </w:r>
-      <w:proofErr w:type="spellStart"/>
-      <w:r>
-        <w:rPr>
-          <w:rFonts w:ascii="Consolas" w:hAnsi="Consolas" w:cs="Cascadia Mono"/>
-          <w:color w:val="000000" w:themeColor="text1"/>
-          <w:sz w:val="20"/>
-          <w:szCs w:val="20"/>
-          <w:lang w:val="en-GB"/>
-        </w:rPr>
-        <w:t>isIncorrect</w:t>
-      </w:r>
-      <w:proofErr w:type="spellEnd"/>
-      <w:r>
-        <w:rPr>
-          <w:rFonts w:ascii="Consolas" w:hAnsi="Consolas" w:cs="Cascadia Mono"/>
-          <w:color w:val="000000" w:themeColor="text1"/>
-          <w:sz w:val="20"/>
-          <w:szCs w:val="20"/>
-          <w:lang w:val="en-GB"/>
-        </w:rPr>
-        <w:t xml:space="preserve"> = false;</w:t>
+        <w:t>}</w:t>
       </w:r>
     </w:p>
     <w:p>
@@ -4531,29 +4348,17 @@
           <w:lang w:val="en-GB"/>
         </w:rPr>
         <w:tab/>
-        <w:t>} while (</w:t>
-      </w:r>
-      <w:proofErr w:type="spellStart"/>
-      <w:r>
-        <w:rPr>
-          <w:rFonts w:ascii="Consolas" w:hAnsi="Consolas" w:cs="Cascadia Mono"/>
-          <w:color w:val="000000" w:themeColor="text1"/>
-          <w:sz w:val="20"/>
-          <w:szCs w:val="20"/>
-          <w:lang w:val="en-GB"/>
-        </w:rPr>
-        <w:t>isIncorrect</w:t>
-      </w:r>
-      <w:proofErr w:type="spellEnd"/>
-      <w:r>
-        <w:rPr>
-          <w:rFonts w:ascii="Consolas" w:hAnsi="Consolas" w:cs="Cascadia Mono"/>
-          <w:color w:val="000000" w:themeColor="text1"/>
-          <w:sz w:val="20"/>
-          <w:szCs w:val="20"/>
-          <w:lang w:val="en-GB"/>
-        </w:rPr>
-        <w:t>);</w:t>
+      </w:r>
+      <w:r>
+        <w:rPr>
+          <w:rFonts w:ascii="Consolas" w:hAnsi="Consolas" w:cs="Cascadia Mono"/>
+          <w:color w:val="000000" w:themeColor="text1"/>
+          <w:sz w:val="20"/>
+          <w:szCs w:val="20"/>
+          <w:lang w:val="en-GB"/>
+        </w:rPr>
+        <w:tab/>
+        <w:t>else if (k &lt; MIN_K || k &gt; MAX_K)</w:t>
       </w:r>
     </w:p>
     <w:p>
@@ -4580,6 +4385,48 @@
         </w:rPr>
         <w:tab/>
       </w:r>
+      <w:r>
+        <w:rPr>
+          <w:rFonts w:ascii="Consolas" w:hAnsi="Consolas" w:cs="Cascadia Mono"/>
+          <w:color w:val="000000" w:themeColor="text1"/>
+          <w:sz w:val="20"/>
+          <w:szCs w:val="20"/>
+          <w:lang w:val="en-GB"/>
+        </w:rPr>
+        <w:tab/>
+      </w:r>
+      <w:r>
+        <w:rPr>
+          <w:rFonts w:ascii="Consolas" w:hAnsi="Consolas" w:cs="Cascadia Mono"/>
+          <w:color w:val="000000" w:themeColor="text1"/>
+          <w:sz w:val="20"/>
+          <w:szCs w:val="20"/>
+          <w:lang w:val="en-GB"/>
+        </w:rPr>
+        <w:tab/>
+      </w:r>
+      <w:proofErr w:type="spellStart"/>
+      <w:r>
+        <w:rPr>
+          <w:rFonts w:ascii="Consolas" w:hAnsi="Consolas" w:cs="Cascadia Mono"/>
+          <w:color w:val="000000" w:themeColor="text1"/>
+          <w:sz w:val="20"/>
+          <w:szCs w:val="20"/>
+          <w:lang w:val="en-GB"/>
+        </w:rPr>
+        <w:t>cout</w:t>
+      </w:r>
+      <w:proofErr w:type="spellEnd"/>
+      <w:r>
+        <w:rPr>
+          <w:rFonts w:ascii="Consolas" w:hAnsi="Consolas" w:cs="Cascadia Mono"/>
+          <w:color w:val="000000" w:themeColor="text1"/>
+          <w:sz w:val="20"/>
+          <w:szCs w:val="20"/>
+          <w:lang w:val="en-GB"/>
+        </w:rPr>
+        <w:t xml:space="preserve"> &lt;&lt; "Number should be from " &lt;&lt; MIN_K &lt;&lt; " to " &lt;&lt; MAX_K </w:t>
+      </w:r>
     </w:p>
     <w:p>
       <w:pPr>
@@ -4601,10 +4448,18 @@
           <w:color w:val="000000" w:themeColor="text1"/>
           <w:sz w:val="20"/>
           <w:szCs w:val="20"/>
-          <w:lang w:val="en-GB"/>
-        </w:rPr>
-        <w:tab/>
-        <w:t>return k;</w:t>
+        </w:rPr>
+        <w:t xml:space="preserve">                         </w:t>
+      </w:r>
+      <w:r>
+        <w:rPr>
+          <w:rFonts w:ascii="Consolas" w:hAnsi="Consolas" w:cs="Cascadia Mono"/>
+          <w:color w:val="000000" w:themeColor="text1"/>
+          <w:sz w:val="20"/>
+          <w:szCs w:val="20"/>
+          <w:lang w:val="en-GB"/>
+        </w:rPr>
+        <w:t>&lt;&lt; ".\n";</w:t>
       </w:r>
     </w:p>
     <w:p>
@@ -4629,7 +4484,18 @@
           <w:szCs w:val="20"/>
           <w:lang w:val="en-GB"/>
         </w:rPr>
-        <w:t>}</w:t>
+        <w:tab/>
+      </w:r>
+      <w:r>
+        <w:rPr>
+          <w:rFonts w:ascii="Consolas" w:hAnsi="Consolas" w:cs="Cascadia Mono"/>
+          <w:color w:val="000000" w:themeColor="text1"/>
+          <w:sz w:val="20"/>
+          <w:szCs w:val="20"/>
+          <w:lang w:val="en-GB"/>
+        </w:rPr>
+        <w:tab/>
+        <w:t>else</w:t>
       </w:r>
     </w:p>
     <w:p>
@@ -4646,6 +4512,58 @@
           <w:lang w:val="en-GB"/>
         </w:rPr>
       </w:pPr>
+      <w:r>
+        <w:rPr>
+          <w:rFonts w:ascii="Consolas" w:hAnsi="Consolas" w:cs="Cascadia Mono"/>
+          <w:color w:val="000000" w:themeColor="text1"/>
+          <w:sz w:val="20"/>
+          <w:szCs w:val="20"/>
+          <w:lang w:val="en-GB"/>
+        </w:rPr>
+        <w:tab/>
+      </w:r>
+      <w:r>
+        <w:rPr>
+          <w:rFonts w:ascii="Consolas" w:hAnsi="Consolas" w:cs="Cascadia Mono"/>
+          <w:color w:val="000000" w:themeColor="text1"/>
+          <w:sz w:val="20"/>
+          <w:szCs w:val="20"/>
+          <w:lang w:val="en-GB"/>
+        </w:rPr>
+        <w:tab/>
+      </w:r>
+      <w:r>
+        <w:rPr>
+          <w:rFonts w:ascii="Consolas" w:hAnsi="Consolas" w:cs="Cascadia Mono"/>
+          <w:color w:val="000000" w:themeColor="text1"/>
+          <w:sz w:val="20"/>
+          <w:szCs w:val="20"/>
+          <w:lang w:val="en-GB"/>
+        </w:rPr>
+        <w:tab/>
+      </w:r>
+      <w:proofErr w:type="spellStart"/>
+      <w:r>
+        <w:rPr>
+          <w:rFonts w:ascii="Consolas" w:hAnsi="Consolas" w:cs="Cascadia Mono"/>
+          <w:color w:val="000000" w:themeColor="text1"/>
+          <w:sz w:val="20"/>
+          <w:szCs w:val="20"/>
+          <w:lang w:val="en-GB"/>
+        </w:rPr>
+        <w:t>isIncorrect</w:t>
+      </w:r>
+      <w:proofErr w:type="spellEnd"/>
+      <w:r>
+        <w:rPr>
+          <w:rFonts w:ascii="Consolas" w:hAnsi="Consolas" w:cs="Cascadia Mono"/>
+          <w:color w:val="000000" w:themeColor="text1"/>
+          <w:sz w:val="20"/>
+          <w:szCs w:val="20"/>
+          <w:lang w:val="en-GB"/>
+        </w:rPr>
+        <w:t xml:space="preserve"> = false;</w:t>
+      </w:r>
     </w:p>
     <w:p>
       <w:pPr>
@@ -4661,6 +4579,39 @@
           <w:lang w:val="en-GB"/>
         </w:rPr>
       </w:pPr>
+      <w:r>
+        <w:rPr>
+          <w:rFonts w:ascii="Consolas" w:hAnsi="Consolas" w:cs="Cascadia Mono"/>
+          <w:color w:val="000000" w:themeColor="text1"/>
+          <w:sz w:val="20"/>
+          <w:szCs w:val="20"/>
+          <w:lang w:val="en-GB"/>
+        </w:rPr>
+        <w:tab/>
+        <w:t>} while (</w:t>
+      </w:r>
+      <w:proofErr w:type="spellStart"/>
+      <w:r>
+        <w:rPr>
+          <w:rFonts w:ascii="Consolas" w:hAnsi="Consolas" w:cs="Cascadia Mono"/>
+          <w:color w:val="000000" w:themeColor="text1"/>
+          <w:sz w:val="20"/>
+          <w:szCs w:val="20"/>
+          <w:lang w:val="en-GB"/>
+        </w:rPr>
+        <w:t>isIncorrect</w:t>
+      </w:r>
+      <w:proofErr w:type="spellEnd"/>
+      <w:r>
+        <w:rPr>
+          <w:rFonts w:ascii="Consolas" w:hAnsi="Consolas" w:cs="Cascadia Mono"/>
+          <w:color w:val="000000" w:themeColor="text1"/>
+          <w:sz w:val="20"/>
+          <w:szCs w:val="20"/>
+          <w:lang w:val="en-GB"/>
+        </w:rPr>
+        <w:t>);</w:t>
+      </w:r>
     </w:p>
     <w:p>
       <w:pPr>
@@ -4676,95 +4627,15 @@
           <w:lang w:val="en-GB"/>
         </w:rPr>
       </w:pPr>
-      <w:proofErr w:type="spellStart"/>
-      <w:r>
-        <w:rPr>
-          <w:rFonts w:ascii="Consolas" w:hAnsi="Consolas" w:cs="Cascadia Mono"/>
-          <w:color w:val="000000" w:themeColor="text1"/>
-          <w:sz w:val="20"/>
-          <w:szCs w:val="20"/>
-          <w:lang w:val="en-GB"/>
-        </w:rPr>
-        <w:t>int</w:t>
-      </w:r>
-      <w:proofErr w:type="spellEnd"/>
-      <w:r>
-        <w:rPr>
-          <w:rFonts w:ascii="Consolas" w:hAnsi="Consolas" w:cs="Cascadia Mono"/>
-          <w:color w:val="000000" w:themeColor="text1"/>
-          <w:sz w:val="20"/>
-          <w:szCs w:val="20"/>
-          <w:lang w:val="en-GB"/>
-        </w:rPr>
-        <w:t xml:space="preserve"> </w:t>
-      </w:r>
-      <w:proofErr w:type="spellStart"/>
-      <w:proofErr w:type="gramStart"/>
-      <w:r>
-        <w:rPr>
-          <w:rFonts w:ascii="Consolas" w:hAnsi="Consolas" w:cs="Cascadia Mono"/>
-          <w:color w:val="000000" w:themeColor="text1"/>
-          <w:sz w:val="20"/>
-          <w:szCs w:val="20"/>
-          <w:lang w:val="en-GB"/>
-        </w:rPr>
-        <w:t>sumOfDigits</w:t>
-      </w:r>
-      <w:proofErr w:type="spellEnd"/>
-      <w:r>
-        <w:rPr>
-          <w:rFonts w:ascii="Consolas" w:hAnsi="Consolas" w:cs="Cascadia Mono"/>
-          <w:color w:val="000000" w:themeColor="text1"/>
-          <w:sz w:val="20"/>
-          <w:szCs w:val="20"/>
-          <w:lang w:val="en-GB"/>
-        </w:rPr>
-        <w:t>(</w:t>
-      </w:r>
-      <w:proofErr w:type="spellStart"/>
-      <w:proofErr w:type="gramEnd"/>
-      <w:r>
-        <w:rPr>
-          <w:rFonts w:ascii="Consolas" w:hAnsi="Consolas" w:cs="Cascadia Mono"/>
-          <w:color w:val="000000" w:themeColor="text1"/>
-          <w:sz w:val="20"/>
-          <w:szCs w:val="20"/>
-          <w:lang w:val="en-GB"/>
-        </w:rPr>
-        <w:t>int</w:t>
-      </w:r>
-      <w:proofErr w:type="spellEnd"/>
-      <w:r>
-        <w:rPr>
-          <w:rFonts w:ascii="Consolas" w:hAnsi="Consolas" w:cs="Cascadia Mono"/>
-          <w:color w:val="000000" w:themeColor="text1"/>
-          <w:sz w:val="20"/>
-          <w:szCs w:val="20"/>
-          <w:lang w:val="en-GB"/>
-        </w:rPr>
-        <w:t xml:space="preserve"> </w:t>
-      </w:r>
-      <w:proofErr w:type="spellStart"/>
-      <w:r>
-        <w:rPr>
-          <w:rFonts w:ascii="Consolas" w:hAnsi="Consolas" w:cs="Cascadia Mono"/>
-          <w:color w:val="000000" w:themeColor="text1"/>
-          <w:sz w:val="20"/>
-          <w:szCs w:val="20"/>
-          <w:lang w:val="en-GB"/>
-        </w:rPr>
-        <w:t>num</w:t>
-      </w:r>
-      <w:proofErr w:type="spellEnd"/>
-      <w:r>
-        <w:rPr>
-          <w:rFonts w:ascii="Consolas" w:hAnsi="Consolas" w:cs="Cascadia Mono"/>
-          <w:color w:val="000000" w:themeColor="text1"/>
-          <w:sz w:val="20"/>
-          <w:szCs w:val="20"/>
-          <w:lang w:val="en-GB"/>
-        </w:rPr>
-        <w:t>) {</w:t>
+      <w:r>
+        <w:rPr>
+          <w:rFonts w:ascii="Consolas" w:hAnsi="Consolas" w:cs="Cascadia Mono"/>
+          <w:color w:val="000000" w:themeColor="text1"/>
+          <w:sz w:val="20"/>
+          <w:szCs w:val="20"/>
+          <w:lang w:val="en-GB"/>
+        </w:rPr>
+        <w:tab/>
       </w:r>
     </w:p>
     <w:p>
@@ -4790,28 +4661,7 @@
           <w:lang w:val="en-GB"/>
         </w:rPr>
         <w:tab/>
-      </w:r>
-      <w:proofErr w:type="spellStart"/>
-      <w:r>
-        <w:rPr>
-          <w:rFonts w:ascii="Consolas" w:hAnsi="Consolas" w:cs="Cascadia Mono"/>
-          <w:color w:val="000000" w:themeColor="text1"/>
-          <w:sz w:val="20"/>
-          <w:szCs w:val="20"/>
-          <w:lang w:val="en-GB"/>
-        </w:rPr>
-        <w:t>int</w:t>
-      </w:r>
-      <w:proofErr w:type="spellEnd"/>
-      <w:r>
-        <w:rPr>
-          <w:rFonts w:ascii="Consolas" w:hAnsi="Consolas" w:cs="Cascadia Mono"/>
-          <w:color w:val="000000" w:themeColor="text1"/>
-          <w:sz w:val="20"/>
-          <w:szCs w:val="20"/>
-          <w:lang w:val="en-GB"/>
-        </w:rPr>
-        <w:t xml:space="preserve"> sum = 0;</w:t>
+        <w:t>return k;</w:t>
       </w:r>
     </w:p>
     <w:p>
@@ -4836,30 +4686,7 @@
           <w:szCs w:val="20"/>
           <w:lang w:val="en-GB"/>
         </w:rPr>
-        <w:tab/>
-        <w:t>while (</w:t>
-      </w:r>
-      <w:proofErr w:type="spellStart"/>
-      <w:r>
-        <w:rPr>
-          <w:rFonts w:ascii="Consolas" w:hAnsi="Consolas" w:cs="Cascadia Mono"/>
-          <w:color w:val="000000" w:themeColor="text1"/>
-          <w:sz w:val="20"/>
-          <w:szCs w:val="20"/>
-          <w:lang w:val="en-GB"/>
-        </w:rPr>
-        <w:t>num</w:t>
-      </w:r>
-      <w:proofErr w:type="spellEnd"/>
-      <w:r>
-        <w:rPr>
-          <w:rFonts w:ascii="Consolas" w:hAnsi="Consolas" w:cs="Cascadia Mono"/>
-          <w:color w:val="000000" w:themeColor="text1"/>
-          <w:sz w:val="20"/>
-          <w:szCs w:val="20"/>
-          <w:lang w:val="en-GB"/>
-        </w:rPr>
-        <w:t>) {</w:t>
+        <w:t>}</w:t>
       </w:r>
     </w:p>
     <w:p>
@@ -4876,49 +4703,6 @@
           <w:lang w:val="en-GB"/>
         </w:rPr>
       </w:pPr>
-      <w:r>
-        <w:rPr>
-          <w:rFonts w:ascii="Consolas" w:hAnsi="Consolas" w:cs="Cascadia Mono"/>
-          <w:color w:val="000000" w:themeColor="text1"/>
-          <w:sz w:val="20"/>
-          <w:szCs w:val="20"/>
-          <w:lang w:val="en-GB"/>
-        </w:rPr>
-        <w:tab/>
-      </w:r>
-      <w:r>
-        <w:rPr>
-          <w:rFonts w:ascii="Consolas" w:hAnsi="Consolas" w:cs="Cascadia Mono"/>
-          <w:color w:val="000000" w:themeColor="text1"/>
-          <w:sz w:val="20"/>
-          <w:szCs w:val="20"/>
-          <w:lang w:val="en-GB"/>
-        </w:rPr>
-        <w:tab/>
-        <w:t xml:space="preserve">sum += </w:t>
-      </w:r>
-      <w:proofErr w:type="spellStart"/>
-      <w:r>
-        <w:rPr>
-          <w:rFonts w:ascii="Consolas" w:hAnsi="Consolas" w:cs="Cascadia Mono"/>
-          <w:color w:val="000000" w:themeColor="text1"/>
-          <w:sz w:val="20"/>
-          <w:szCs w:val="20"/>
-          <w:lang w:val="en-GB"/>
-        </w:rPr>
-        <w:t>num</w:t>
-      </w:r>
-      <w:proofErr w:type="spellEnd"/>
-      <w:r>
-        <w:rPr>
-          <w:rFonts w:ascii="Consolas" w:hAnsi="Consolas" w:cs="Cascadia Mono"/>
-          <w:color w:val="000000" w:themeColor="text1"/>
-          <w:sz w:val="20"/>
-          <w:szCs w:val="20"/>
-          <w:lang w:val="en-GB"/>
-        </w:rPr>
-        <w:t xml:space="preserve"> % 10;</w:t>
-      </w:r>
     </w:p>
     <w:p>
       <w:pPr>
@@ -4934,48 +4718,6 @@
           <w:lang w:val="en-GB"/>
         </w:rPr>
       </w:pPr>
-      <w:r>
-        <w:rPr>
-          <w:rFonts w:ascii="Consolas" w:hAnsi="Consolas" w:cs="Cascadia Mono"/>
-          <w:color w:val="000000" w:themeColor="text1"/>
-          <w:sz w:val="20"/>
-          <w:szCs w:val="20"/>
-          <w:lang w:val="en-GB"/>
-        </w:rPr>
-        <w:tab/>
-      </w:r>
-      <w:r>
-        <w:rPr>
-          <w:rFonts w:ascii="Consolas" w:hAnsi="Consolas" w:cs="Cascadia Mono"/>
-          <w:color w:val="000000" w:themeColor="text1"/>
-          <w:sz w:val="20"/>
-          <w:szCs w:val="20"/>
-          <w:lang w:val="en-GB"/>
-        </w:rPr>
-        <w:tab/>
-      </w:r>
-      <w:proofErr w:type="spellStart"/>
-      <w:r>
-        <w:rPr>
-          <w:rFonts w:ascii="Consolas" w:hAnsi="Consolas" w:cs="Cascadia Mono"/>
-          <w:color w:val="000000" w:themeColor="text1"/>
-          <w:sz w:val="20"/>
-          <w:szCs w:val="20"/>
-          <w:lang w:val="en-GB"/>
-        </w:rPr>
-        <w:t>num</w:t>
-      </w:r>
-      <w:proofErr w:type="spellEnd"/>
-      <w:r>
-        <w:rPr>
-          <w:rFonts w:ascii="Consolas" w:hAnsi="Consolas" w:cs="Cascadia Mono"/>
-          <w:color w:val="000000" w:themeColor="text1"/>
-          <w:sz w:val="20"/>
-          <w:szCs w:val="20"/>
-          <w:lang w:val="en-GB"/>
-        </w:rPr>
-        <w:t xml:space="preserve"> /= 10;</w:t>
-      </w:r>
     </w:p>
     <w:p>
       <w:pPr>
@@ -4988,26 +4730,98 @@
           <w:color w:val="000000" w:themeColor="text1"/>
           <w:sz w:val="20"/>
           <w:szCs w:val="20"/>
-        </w:rPr>
-      </w:pPr>
-      <w:r>
-        <w:rPr>
-          <w:rFonts w:ascii="Consolas" w:hAnsi="Consolas" w:cs="Cascadia Mono"/>
-          <w:color w:val="000000" w:themeColor="text1"/>
-          <w:sz w:val="20"/>
-          <w:szCs w:val="20"/>
-          <w:lang w:val="en-GB"/>
-        </w:rPr>
-        <w:tab/>
-      </w:r>
-      <w:r>
-        <w:rPr>
-          <w:rFonts w:ascii="Consolas" w:hAnsi="Consolas" w:cs="Cascadia Mono"/>
-          <w:color w:val="000000" w:themeColor="text1"/>
-          <w:sz w:val="20"/>
-          <w:szCs w:val="20"/>
-        </w:rPr>
-        <w:t>}</w:t>
+          <w:lang w:val="en-GB"/>
+        </w:rPr>
+      </w:pPr>
+      <w:proofErr w:type="spellStart"/>
+      <w:r>
+        <w:rPr>
+          <w:rFonts w:ascii="Consolas" w:hAnsi="Consolas" w:cs="Cascadia Mono"/>
+          <w:color w:val="000000" w:themeColor="text1"/>
+          <w:sz w:val="20"/>
+          <w:szCs w:val="20"/>
+          <w:lang w:val="en-GB"/>
+        </w:rPr>
+        <w:t>int</w:t>
+      </w:r>
+      <w:proofErr w:type="spellEnd"/>
+      <w:r>
+        <w:rPr>
+          <w:rFonts w:ascii="Consolas" w:hAnsi="Consolas" w:cs="Cascadia Mono"/>
+          <w:color w:val="000000" w:themeColor="text1"/>
+          <w:sz w:val="20"/>
+          <w:szCs w:val="20"/>
+          <w:lang w:val="en-GB"/>
+        </w:rPr>
+        <w:t xml:space="preserve"> </w:t>
+      </w:r>
+      <w:proofErr w:type="spellStart"/>
+      <w:proofErr w:type="gramStart"/>
+      <w:r>
+        <w:rPr>
+          <w:rFonts w:ascii="Consolas" w:hAnsi="Consolas" w:cs="Cascadia Mono"/>
+          <w:color w:val="000000" w:themeColor="text1"/>
+          <w:sz w:val="20"/>
+          <w:szCs w:val="20"/>
+          <w:lang w:val="en-GB"/>
+        </w:rPr>
+        <w:t>sumOfDigits</w:t>
+      </w:r>
+      <w:proofErr w:type="spellEnd"/>
+      <w:r>
+        <w:rPr>
+          <w:rFonts w:ascii="Consolas" w:hAnsi="Consolas" w:cs="Cascadia Mono"/>
+          <w:color w:val="000000" w:themeColor="text1"/>
+          <w:sz w:val="20"/>
+          <w:szCs w:val="20"/>
+          <w:lang w:val="en-GB"/>
+        </w:rPr>
+        <w:t>(</w:t>
+      </w:r>
+      <w:proofErr w:type="spellStart"/>
+      <w:proofErr w:type="gramEnd"/>
+      <w:r>
+        <w:rPr>
+          <w:rFonts w:ascii="Consolas" w:hAnsi="Consolas" w:cs="Cascadia Mono"/>
+          <w:color w:val="000000" w:themeColor="text1"/>
+          <w:sz w:val="20"/>
+          <w:szCs w:val="20"/>
+          <w:lang w:val="en-GB"/>
+        </w:rPr>
+        <w:t>int</w:t>
+      </w:r>
+      <w:proofErr w:type="spellEnd"/>
+      <w:r>
+        <w:rPr>
+          <w:rFonts w:ascii="Consolas" w:hAnsi="Consolas" w:cs="Cascadia Mono"/>
+          <w:color w:val="000000" w:themeColor="text1"/>
+          <w:sz w:val="20"/>
+          <w:szCs w:val="20"/>
+          <w:lang w:val="en-GB"/>
+        </w:rPr>
+        <w:t xml:space="preserve"> </w:t>
+      </w:r>
+      <w:proofErr w:type="spellStart"/>
+      <w:r>
+        <w:rPr>
+          <w:rFonts w:ascii="Consolas" w:hAnsi="Consolas" w:cs="Cascadia Mono"/>
+          <w:color w:val="000000" w:themeColor="text1"/>
+          <w:sz w:val="20"/>
+          <w:szCs w:val="20"/>
+          <w:lang w:val="en-GB"/>
+        </w:rPr>
+        <w:t>num</w:t>
+      </w:r>
+      <w:proofErr w:type="spellEnd"/>
+      <w:r>
+        <w:rPr>
+          <w:rFonts w:ascii="Consolas" w:hAnsi="Consolas" w:cs="Cascadia Mono"/>
+          <w:color w:val="000000" w:themeColor="text1"/>
+          <w:sz w:val="20"/>
+          <w:szCs w:val="20"/>
+          <w:lang w:val="en-GB"/>
+        </w:rPr>
+        <w:t>) {</w:t>
       </w:r>
     </w:p>
     <w:p>
@@ -5021,27 +4835,57 @@
           <w:color w:val="000000" w:themeColor="text1"/>
           <w:sz w:val="20"/>
           <w:szCs w:val="20"/>
-          <w:lang w:val="en-GB"/>
-        </w:rPr>
-      </w:pPr>
-      <w:r>
-        <w:rPr>
-          <w:rFonts w:ascii="Consolas" w:hAnsi="Consolas" w:cs="Cascadia Mono"/>
-          <w:color w:val="000000" w:themeColor="text1"/>
-          <w:sz w:val="20"/>
-          <w:szCs w:val="20"/>
+        </w:rPr>
+      </w:pPr>
+      <w:r>
+        <w:rPr>
+          <w:rFonts w:ascii="Consolas" w:hAnsi="Consolas" w:cs="Cascadia Mono"/>
+          <w:color w:val="000000" w:themeColor="text1"/>
+          <w:sz w:val="20"/>
+          <w:szCs w:val="20"/>
+          <w:lang w:val="en-GB"/>
         </w:rPr>
         <w:tab/>
       </w:r>
-      <w:r>
-        <w:rPr>
-          <w:rFonts w:ascii="Consolas" w:hAnsi="Consolas" w:cs="Cascadia Mono"/>
-          <w:color w:val="000000" w:themeColor="text1"/>
-          <w:sz w:val="20"/>
-          <w:szCs w:val="20"/>
-          <w:lang w:val="en-GB"/>
-        </w:rPr>
-        <w:t>return sum;</w:t>
+      <w:proofErr w:type="spellStart"/>
+      <w:r>
+        <w:rPr>
+          <w:rFonts w:ascii="Consolas" w:hAnsi="Consolas" w:cs="Cascadia Mono"/>
+          <w:color w:val="000000" w:themeColor="text1"/>
+          <w:sz w:val="20"/>
+          <w:szCs w:val="20"/>
+        </w:rPr>
+        <w:t>int</w:t>
+      </w:r>
+      <w:proofErr w:type="spellEnd"/>
+      <w:r>
+        <w:rPr>
+          <w:rFonts w:ascii="Consolas" w:hAnsi="Consolas" w:cs="Cascadia Mono"/>
+          <w:color w:val="000000" w:themeColor="text1"/>
+          <w:sz w:val="20"/>
+          <w:szCs w:val="20"/>
+        </w:rPr>
+        <w:t xml:space="preserve"> </w:t>
+      </w:r>
+      <w:proofErr w:type="spellStart"/>
+      <w:r>
+        <w:rPr>
+          <w:rFonts w:ascii="Consolas" w:hAnsi="Consolas" w:cs="Cascadia Mono"/>
+          <w:color w:val="000000" w:themeColor="text1"/>
+          <w:sz w:val="20"/>
+          <w:szCs w:val="20"/>
+        </w:rPr>
+        <w:t>sum</w:t>
+      </w:r>
+      <w:proofErr w:type="spellEnd"/>
+      <w:r>
+        <w:rPr>
+          <w:rFonts w:ascii="Consolas" w:hAnsi="Consolas" w:cs="Cascadia Mono"/>
+          <w:color w:val="000000" w:themeColor="text1"/>
+          <w:sz w:val="20"/>
+          <w:szCs w:val="20"/>
+        </w:rPr>
+        <w:t xml:space="preserve"> = 0;</w:t>
       </w:r>
     </w:p>
     <w:p>
@@ -5064,9 +4908,40 @@
           <w:color w:val="000000" w:themeColor="text1"/>
           <w:sz w:val="20"/>
           <w:szCs w:val="20"/>
-          <w:lang w:val="en-GB"/>
-        </w:rPr>
-        <w:t>}</w:t>
+        </w:rPr>
+        <w:tab/>
+      </w:r>
+      <w:r>
+        <w:rPr>
+          <w:rFonts w:ascii="Consolas" w:hAnsi="Consolas" w:cs="Cascadia Mono"/>
+          <w:color w:val="000000" w:themeColor="text1"/>
+          <w:sz w:val="20"/>
+          <w:szCs w:val="20"/>
+          <w:lang w:val="en-GB"/>
+        </w:rPr>
+        <w:t>while (</w:t>
+      </w:r>
+      <w:proofErr w:type="spellStart"/>
+      <w:r>
+        <w:rPr>
+          <w:rFonts w:ascii="Consolas" w:hAnsi="Consolas" w:cs="Cascadia Mono"/>
+          <w:color w:val="000000" w:themeColor="text1"/>
+          <w:sz w:val="20"/>
+          <w:szCs w:val="20"/>
+          <w:lang w:val="en-GB"/>
+        </w:rPr>
+        <w:t>num</w:t>
+      </w:r>
+      <w:proofErr w:type="spellEnd"/>
+      <w:r>
+        <w:rPr>
+          <w:rFonts w:ascii="Consolas" w:hAnsi="Consolas" w:cs="Cascadia Mono"/>
+          <w:color w:val="000000" w:themeColor="text1"/>
+          <w:sz w:val="20"/>
+          <w:szCs w:val="20"/>
+          <w:lang w:val="en-GB"/>
+        </w:rPr>
+        <w:t>) {</w:t>
       </w:r>
     </w:p>
     <w:p>
@@ -5083,6 +4958,49 @@
           <w:lang w:val="en-GB"/>
         </w:rPr>
       </w:pPr>
+      <w:r>
+        <w:rPr>
+          <w:rFonts w:ascii="Consolas" w:hAnsi="Consolas" w:cs="Cascadia Mono"/>
+          <w:color w:val="000000" w:themeColor="text1"/>
+          <w:sz w:val="20"/>
+          <w:szCs w:val="20"/>
+          <w:lang w:val="en-GB"/>
+        </w:rPr>
+        <w:tab/>
+      </w:r>
+      <w:r>
+        <w:rPr>
+          <w:rFonts w:ascii="Consolas" w:hAnsi="Consolas" w:cs="Cascadia Mono"/>
+          <w:color w:val="000000" w:themeColor="text1"/>
+          <w:sz w:val="20"/>
+          <w:szCs w:val="20"/>
+          <w:lang w:val="en-GB"/>
+        </w:rPr>
+        <w:tab/>
+        <w:t xml:space="preserve">sum += </w:t>
+      </w:r>
+      <w:proofErr w:type="spellStart"/>
+      <w:r>
+        <w:rPr>
+          <w:rFonts w:ascii="Consolas" w:hAnsi="Consolas" w:cs="Cascadia Mono"/>
+          <w:color w:val="000000" w:themeColor="text1"/>
+          <w:sz w:val="20"/>
+          <w:szCs w:val="20"/>
+          <w:lang w:val="en-GB"/>
+        </w:rPr>
+        <w:t>num</w:t>
+      </w:r>
+      <w:proofErr w:type="spellEnd"/>
+      <w:r>
+        <w:rPr>
+          <w:rFonts w:ascii="Consolas" w:hAnsi="Consolas" w:cs="Cascadia Mono"/>
+          <w:color w:val="000000" w:themeColor="text1"/>
+          <w:sz w:val="20"/>
+          <w:szCs w:val="20"/>
+          <w:lang w:val="en-GB"/>
+        </w:rPr>
+        <w:t xml:space="preserve"> % 10;</w:t>
+      </w:r>
     </w:p>
     <w:p>
       <w:pPr>
@@ -5098,6 +5016,48 @@
           <w:lang w:val="en-GB"/>
         </w:rPr>
       </w:pPr>
+      <w:r>
+        <w:rPr>
+          <w:rFonts w:ascii="Consolas" w:hAnsi="Consolas" w:cs="Cascadia Mono"/>
+          <w:color w:val="000000" w:themeColor="text1"/>
+          <w:sz w:val="20"/>
+          <w:szCs w:val="20"/>
+          <w:lang w:val="en-GB"/>
+        </w:rPr>
+        <w:tab/>
+      </w:r>
+      <w:r>
+        <w:rPr>
+          <w:rFonts w:ascii="Consolas" w:hAnsi="Consolas" w:cs="Cascadia Mono"/>
+          <w:color w:val="000000" w:themeColor="text1"/>
+          <w:sz w:val="20"/>
+          <w:szCs w:val="20"/>
+          <w:lang w:val="en-GB"/>
+        </w:rPr>
+        <w:tab/>
+      </w:r>
+      <w:proofErr w:type="spellStart"/>
+      <w:r>
+        <w:rPr>
+          <w:rFonts w:ascii="Consolas" w:hAnsi="Consolas" w:cs="Cascadia Mono"/>
+          <w:color w:val="000000" w:themeColor="text1"/>
+          <w:sz w:val="20"/>
+          <w:szCs w:val="20"/>
+          <w:lang w:val="en-GB"/>
+        </w:rPr>
+        <w:t>num</w:t>
+      </w:r>
+      <w:proofErr w:type="spellEnd"/>
+      <w:r>
+        <w:rPr>
+          <w:rFonts w:ascii="Consolas" w:hAnsi="Consolas" w:cs="Cascadia Mono"/>
+          <w:color w:val="000000" w:themeColor="text1"/>
+          <w:sz w:val="20"/>
+          <w:szCs w:val="20"/>
+          <w:lang w:val="en-GB"/>
+        </w:rPr>
+        <w:t xml:space="preserve"> /= 10;</w:t>
+      </w:r>
     </w:p>
     <w:p>
       <w:pPr>
@@ -5121,119 +5081,8 @@
           <w:szCs w:val="20"/>
           <w:lang w:val="en-GB"/>
         </w:rPr>
-        <w:t xml:space="preserve">bool </w:t>
-      </w:r>
-      <w:proofErr w:type="spellStart"/>
-      <w:proofErr w:type="gramStart"/>
-      <w:r>
-        <w:rPr>
-          <w:rFonts w:ascii="Consolas" w:hAnsi="Consolas" w:cs="Cascadia Mono"/>
-          <w:color w:val="000000" w:themeColor="text1"/>
-          <w:sz w:val="20"/>
-          <w:szCs w:val="20"/>
-          <w:lang w:val="en-GB"/>
-        </w:rPr>
-        <w:t>checkSum</w:t>
-      </w:r>
-      <w:proofErr w:type="spellEnd"/>
-      <w:r>
-        <w:rPr>
-          <w:rFonts w:ascii="Consolas" w:hAnsi="Consolas" w:cs="Cascadia Mono"/>
-          <w:color w:val="000000" w:themeColor="text1"/>
-          <w:sz w:val="20"/>
-          <w:szCs w:val="20"/>
-          <w:lang w:val="en-GB"/>
-        </w:rPr>
-        <w:t>(</w:t>
-      </w:r>
-      <w:proofErr w:type="spellStart"/>
-      <w:proofErr w:type="gramEnd"/>
-      <w:r>
-        <w:rPr>
-          <w:rFonts w:ascii="Consolas" w:hAnsi="Consolas" w:cs="Cascadia Mono"/>
-          <w:color w:val="000000" w:themeColor="text1"/>
-          <w:sz w:val="20"/>
-          <w:szCs w:val="20"/>
-          <w:lang w:val="en-GB"/>
-        </w:rPr>
-        <w:t>int</w:t>
-      </w:r>
-      <w:proofErr w:type="spellEnd"/>
-      <w:r>
-        <w:rPr>
-          <w:rFonts w:ascii="Consolas" w:hAnsi="Consolas" w:cs="Cascadia Mono"/>
-          <w:color w:val="000000" w:themeColor="text1"/>
-          <w:sz w:val="20"/>
-          <w:szCs w:val="20"/>
-          <w:lang w:val="en-GB"/>
-        </w:rPr>
-        <w:t xml:space="preserve"> Sum, </w:t>
-      </w:r>
-      <w:proofErr w:type="spellStart"/>
-      <w:r>
-        <w:rPr>
-          <w:rFonts w:ascii="Consolas" w:hAnsi="Consolas" w:cs="Cascadia Mono"/>
-          <w:color w:val="000000" w:themeColor="text1"/>
-          <w:sz w:val="20"/>
-          <w:szCs w:val="20"/>
-          <w:lang w:val="en-GB"/>
-        </w:rPr>
-        <w:t>int</w:t>
-      </w:r>
-      <w:proofErr w:type="spellEnd"/>
-      <w:r>
-        <w:rPr>
-          <w:rFonts w:ascii="Consolas" w:hAnsi="Consolas" w:cs="Cascadia Mono"/>
-          <w:color w:val="000000" w:themeColor="text1"/>
-          <w:sz w:val="20"/>
-          <w:szCs w:val="20"/>
-          <w:lang w:val="en-GB"/>
-        </w:rPr>
-        <w:t xml:space="preserve"> k, </w:t>
-      </w:r>
-      <w:proofErr w:type="spellStart"/>
-      <w:r>
-        <w:rPr>
-          <w:rFonts w:ascii="Consolas" w:hAnsi="Consolas" w:cs="Cascadia Mono"/>
-          <w:color w:val="000000" w:themeColor="text1"/>
-          <w:sz w:val="20"/>
-          <w:szCs w:val="20"/>
-          <w:lang w:val="en-GB"/>
-        </w:rPr>
-        <w:t>int</w:t>
-      </w:r>
-      <w:proofErr w:type="spellEnd"/>
-      <w:r>
-        <w:rPr>
-          <w:rFonts w:ascii="Consolas" w:hAnsi="Consolas" w:cs="Cascadia Mono"/>
-          <w:color w:val="000000" w:themeColor="text1"/>
-          <w:sz w:val="20"/>
-          <w:szCs w:val="20"/>
-          <w:lang w:val="en-GB"/>
-        </w:rPr>
-        <w:t xml:space="preserve"> </w:t>
-      </w:r>
-      <w:proofErr w:type="spellStart"/>
-      <w:r>
-        <w:rPr>
-          <w:rFonts w:ascii="Consolas" w:hAnsi="Consolas" w:cs="Cascadia Mono"/>
-          <w:color w:val="000000" w:themeColor="text1"/>
-          <w:sz w:val="20"/>
-          <w:szCs w:val="20"/>
-          <w:lang w:val="en-GB"/>
-        </w:rPr>
-        <w:t>nutNumb</w:t>
-      </w:r>
-      <w:proofErr w:type="spellEnd"/>
-      <w:r>
-        <w:rPr>
-          <w:rFonts w:ascii="Consolas" w:hAnsi="Consolas" w:cs="Cascadia Mono"/>
-          <w:color w:val="000000" w:themeColor="text1"/>
-          <w:sz w:val="20"/>
-          <w:szCs w:val="20"/>
-          <w:lang w:val="en-GB"/>
-        </w:rPr>
-        <w:t>) {</w:t>
+        <w:tab/>
+        <w:t>}</w:t>
       </w:r>
     </w:p>
     <w:p>
@@ -5258,31 +5107,8 @@
           <w:szCs w:val="20"/>
           <w:lang w:val="en-GB"/>
         </w:rPr>
-        <w:lastRenderedPageBreak/>
         <w:tab/>
-        <w:t xml:space="preserve">return k * Sum == </w:t>
-      </w:r>
-      <w:proofErr w:type="spellStart"/>
-      <w:r>
-        <w:rPr>
-          <w:rFonts w:ascii="Consolas" w:hAnsi="Consolas" w:cs="Cascadia Mono"/>
-          <w:color w:val="000000" w:themeColor="text1"/>
-          <w:sz w:val="20"/>
-          <w:szCs w:val="20"/>
-          <w:lang w:val="en-GB"/>
-        </w:rPr>
-        <w:t>nutNumb</w:t>
-      </w:r>
-      <w:proofErr w:type="spellEnd"/>
-      <w:r>
-        <w:rPr>
-          <w:rFonts w:ascii="Consolas" w:hAnsi="Consolas" w:cs="Cascadia Mono"/>
-          <w:color w:val="000000" w:themeColor="text1"/>
-          <w:sz w:val="20"/>
-          <w:szCs w:val="20"/>
-          <w:lang w:val="en-GB"/>
-        </w:rPr>
-        <w:t>;</w:t>
+        <w:t>return sum;</w:t>
       </w:r>
     </w:p>
     <w:p>
@@ -5307,6 +5133,7 @@
           <w:szCs w:val="20"/>
           <w:lang w:val="en-GB"/>
         </w:rPr>
+        <w:lastRenderedPageBreak/>
         <w:t>}</w:t>
       </w:r>
     </w:p>
@@ -5362,7 +5189,7 @@
           <w:szCs w:val="20"/>
           <w:lang w:val="en-GB"/>
         </w:rPr>
-        <w:t xml:space="preserve">void </w:t>
+        <w:t xml:space="preserve">bool </w:t>
       </w:r>
       <w:proofErr w:type="spellStart"/>
       <w:proofErr w:type="gramStart"/>
@@ -5374,7 +5201,7 @@
           <w:szCs w:val="20"/>
           <w:lang w:val="en-GB"/>
         </w:rPr>
-        <w:t>searchNum</w:t>
+        <w:t>checkSum</w:t>
       </w:r>
       <w:proofErr w:type="spellEnd"/>
       <w:r>
@@ -5397,7 +5224,51 @@
           <w:szCs w:val="20"/>
           <w:lang w:val="en-GB"/>
         </w:rPr>
-        <w:t>const</w:t>
+        <w:t>int</w:t>
+      </w:r>
+      <w:proofErr w:type="spellEnd"/>
+      <w:r>
+        <w:rPr>
+          <w:rFonts w:ascii="Consolas" w:hAnsi="Consolas" w:cs="Cascadia Mono"/>
+          <w:color w:val="000000" w:themeColor="text1"/>
+          <w:sz w:val="20"/>
+          <w:szCs w:val="20"/>
+          <w:lang w:val="en-GB"/>
+        </w:rPr>
+        <w:t xml:space="preserve"> Sum, </w:t>
+      </w:r>
+      <w:proofErr w:type="spellStart"/>
+      <w:r>
+        <w:rPr>
+          <w:rFonts w:ascii="Consolas" w:hAnsi="Consolas" w:cs="Cascadia Mono"/>
+          <w:color w:val="000000" w:themeColor="text1"/>
+          <w:sz w:val="20"/>
+          <w:szCs w:val="20"/>
+          <w:lang w:val="en-GB"/>
+        </w:rPr>
+        <w:t>int</w:t>
+      </w:r>
+      <w:proofErr w:type="spellEnd"/>
+      <w:r>
+        <w:rPr>
+          <w:rFonts w:ascii="Consolas" w:hAnsi="Consolas" w:cs="Cascadia Mono"/>
+          <w:color w:val="000000" w:themeColor="text1"/>
+          <w:sz w:val="20"/>
+          <w:szCs w:val="20"/>
+          <w:lang w:val="en-GB"/>
+        </w:rPr>
+        <w:t xml:space="preserve"> k, </w:t>
+      </w:r>
+      <w:proofErr w:type="spellStart"/>
+      <w:r>
+        <w:rPr>
+          <w:rFonts w:ascii="Consolas" w:hAnsi="Consolas" w:cs="Cascadia Mono"/>
+          <w:color w:val="000000" w:themeColor="text1"/>
+          <w:sz w:val="20"/>
+          <w:szCs w:val="20"/>
+          <w:lang w:val="en-GB"/>
+        </w:rPr>
+        <w:t>int</w:t>
       </w:r>
       <w:proofErr w:type="spellEnd"/>
       <w:r>
@@ -5419,40 +5290,18 @@
           <w:szCs w:val="20"/>
           <w:lang w:val="en-GB"/>
         </w:rPr>
-        <w:t>int</w:t>
-      </w:r>
-      <w:proofErr w:type="spellEnd"/>
-      <w:r>
-        <w:rPr>
-          <w:rFonts w:ascii="Consolas" w:hAnsi="Consolas" w:cs="Cascadia Mono"/>
-          <w:color w:val="000000" w:themeColor="text1"/>
-          <w:sz w:val="20"/>
-          <w:szCs w:val="20"/>
-          <w:lang w:val="en-GB"/>
-        </w:rPr>
-        <w:t xml:space="preserve"> max, </w:t>
-      </w:r>
-      <w:proofErr w:type="spellStart"/>
-      <w:r>
-        <w:rPr>
-          <w:rFonts w:ascii="Consolas" w:hAnsi="Consolas" w:cs="Cascadia Mono"/>
-          <w:color w:val="000000" w:themeColor="text1"/>
-          <w:sz w:val="20"/>
-          <w:szCs w:val="20"/>
-          <w:lang w:val="en-GB"/>
-        </w:rPr>
-        <w:t>int</w:t>
-      </w:r>
-      <w:proofErr w:type="spellEnd"/>
-      <w:r>
-        <w:rPr>
-          <w:rFonts w:ascii="Consolas" w:hAnsi="Consolas" w:cs="Cascadia Mono"/>
-          <w:color w:val="000000" w:themeColor="text1"/>
-          <w:sz w:val="20"/>
-          <w:szCs w:val="20"/>
-          <w:lang w:val="en-GB"/>
-        </w:rPr>
-        <w:t xml:space="preserve"> k) {</w:t>
+        <w:t>nutNumb</w:t>
+      </w:r>
+      <w:proofErr w:type="spellEnd"/>
+      <w:r>
+        <w:rPr>
+          <w:rFonts w:ascii="Consolas" w:hAnsi="Consolas" w:cs="Cascadia Mono"/>
+          <w:color w:val="000000" w:themeColor="text1"/>
+          <w:sz w:val="20"/>
+          <w:szCs w:val="20"/>
+          <w:lang w:val="en-GB"/>
+        </w:rPr>
+        <w:t>) {</w:t>
       </w:r>
     </w:p>
     <w:p>
@@ -5478,28 +5327,7 @@
           <w:lang w:val="en-GB"/>
         </w:rPr>
         <w:tab/>
-      </w:r>
-      <w:proofErr w:type="spellStart"/>
-      <w:r>
-        <w:rPr>
-          <w:rFonts w:ascii="Consolas" w:hAnsi="Consolas" w:cs="Cascadia Mono"/>
-          <w:color w:val="000000" w:themeColor="text1"/>
-          <w:sz w:val="20"/>
-          <w:szCs w:val="20"/>
-          <w:lang w:val="en-GB"/>
-        </w:rPr>
-        <w:t>int</w:t>
-      </w:r>
-      <w:proofErr w:type="spellEnd"/>
-      <w:r>
-        <w:rPr>
-          <w:rFonts w:ascii="Consolas" w:hAnsi="Consolas" w:cs="Cascadia Mono"/>
-          <w:color w:val="000000" w:themeColor="text1"/>
-          <w:sz w:val="20"/>
-          <w:szCs w:val="20"/>
-          <w:lang w:val="en-GB"/>
-        </w:rPr>
-        <w:t xml:space="preserve"> </w:t>
+        <w:t xml:space="preserve">return k * Sum == </w:t>
       </w:r>
       <w:proofErr w:type="spellStart"/>
       <w:r>
@@ -5521,7 +5349,7 @@
           <w:szCs w:val="20"/>
           <w:lang w:val="en-GB"/>
         </w:rPr>
-        <w:t xml:space="preserve"> = k;</w:t>
+        <w:t>;</w:t>
       </w:r>
     </w:p>
     <w:p>
@@ -5546,30 +5374,7 @@
           <w:szCs w:val="20"/>
           <w:lang w:val="en-GB"/>
         </w:rPr>
-        <w:tab/>
-        <w:t>while (</w:t>
-      </w:r>
-      <w:proofErr w:type="spellStart"/>
-      <w:r>
-        <w:rPr>
-          <w:rFonts w:ascii="Consolas" w:hAnsi="Consolas" w:cs="Cascadia Mono"/>
-          <w:color w:val="000000" w:themeColor="text1"/>
-          <w:sz w:val="20"/>
-          <w:szCs w:val="20"/>
-          <w:lang w:val="en-GB"/>
-        </w:rPr>
-        <w:t>nutNumb</w:t>
-      </w:r>
-      <w:proofErr w:type="spellEnd"/>
-      <w:r>
-        <w:rPr>
-          <w:rFonts w:ascii="Consolas" w:hAnsi="Consolas" w:cs="Cascadia Mono"/>
-          <w:color w:val="000000" w:themeColor="text1"/>
-          <w:sz w:val="20"/>
-          <w:szCs w:val="20"/>
-          <w:lang w:val="en-GB"/>
-        </w:rPr>
-        <w:t xml:space="preserve"> &lt;= max) {</w:t>
+        <w:t>}</w:t>
       </w:r>
     </w:p>
     <w:p>
@@ -5586,92 +5391,6 @@
           <w:lang w:val="en-GB"/>
         </w:rPr>
       </w:pPr>
-      <w:r>
-        <w:rPr>
-          <w:rFonts w:ascii="Consolas" w:hAnsi="Consolas" w:cs="Cascadia Mono"/>
-          <w:color w:val="000000" w:themeColor="text1"/>
-          <w:sz w:val="20"/>
-          <w:szCs w:val="20"/>
-          <w:lang w:val="en-GB"/>
-        </w:rPr>
-        <w:tab/>
-      </w:r>
-      <w:r>
-        <w:rPr>
-          <w:rFonts w:ascii="Consolas" w:hAnsi="Consolas" w:cs="Cascadia Mono"/>
-          <w:color w:val="000000" w:themeColor="text1"/>
-          <w:sz w:val="20"/>
-          <w:szCs w:val="20"/>
-          <w:lang w:val="en-GB"/>
-        </w:rPr>
-        <w:tab/>
-      </w:r>
-      <w:proofErr w:type="spellStart"/>
-      <w:r>
-        <w:rPr>
-          <w:rFonts w:ascii="Consolas" w:hAnsi="Consolas" w:cs="Cascadia Mono"/>
-          <w:color w:val="000000" w:themeColor="text1"/>
-          <w:sz w:val="20"/>
-          <w:szCs w:val="20"/>
-          <w:lang w:val="en-GB"/>
-        </w:rPr>
-        <w:t>int</w:t>
-      </w:r>
-      <w:proofErr w:type="spellEnd"/>
-      <w:r>
-        <w:rPr>
-          <w:rFonts w:ascii="Consolas" w:hAnsi="Consolas" w:cs="Cascadia Mono"/>
-          <w:color w:val="000000" w:themeColor="text1"/>
-          <w:sz w:val="20"/>
-          <w:szCs w:val="20"/>
-          <w:lang w:val="en-GB"/>
-        </w:rPr>
-        <w:t xml:space="preserve"> sum = </w:t>
-      </w:r>
-      <w:proofErr w:type="spellStart"/>
-      <w:r>
-        <w:rPr>
-          <w:rFonts w:ascii="Consolas" w:hAnsi="Consolas" w:cs="Cascadia Mono"/>
-          <w:color w:val="000000" w:themeColor="text1"/>
-          <w:sz w:val="20"/>
-          <w:szCs w:val="20"/>
-          <w:lang w:val="en-GB"/>
-        </w:rPr>
-        <w:t>sumOfDigits</w:t>
-      </w:r>
-      <w:proofErr w:type="spellEnd"/>
-      <w:r>
-        <w:rPr>
-          <w:rFonts w:ascii="Consolas" w:hAnsi="Consolas" w:cs="Cascadia Mono"/>
-          <w:color w:val="000000" w:themeColor="text1"/>
-          <w:sz w:val="20"/>
-          <w:szCs w:val="20"/>
-          <w:lang w:val="en-GB"/>
-        </w:rPr>
-        <w:t>(</w:t>
-      </w:r>
-      <w:proofErr w:type="spellStart"/>
-      <w:r>
-        <w:rPr>
-          <w:rFonts w:ascii="Consolas" w:hAnsi="Consolas" w:cs="Cascadia Mono"/>
-          <w:color w:val="000000" w:themeColor="text1"/>
-          <w:sz w:val="20"/>
-          <w:szCs w:val="20"/>
-          <w:lang w:val="en-GB"/>
-        </w:rPr>
-        <w:t>nutNumb</w:t>
-      </w:r>
-      <w:proofErr w:type="spellEnd"/>
-      <w:r>
-        <w:rPr>
-          <w:rFonts w:ascii="Consolas" w:hAnsi="Consolas" w:cs="Cascadia Mono"/>
-          <w:color w:val="000000" w:themeColor="text1"/>
-          <w:sz w:val="20"/>
-          <w:szCs w:val="20"/>
-          <w:lang w:val="en-GB"/>
-        </w:rPr>
-        <w:t>);</w:t>
-      </w:r>
     </w:p>
     <w:p>
       <w:pPr>
@@ -5687,83 +5406,6 @@
           <w:lang w:val="en-GB"/>
         </w:rPr>
       </w:pPr>
-      <w:r>
-        <w:rPr>
-          <w:rFonts w:ascii="Consolas" w:hAnsi="Consolas" w:cs="Cascadia Mono"/>
-          <w:color w:val="000000" w:themeColor="text1"/>
-          <w:sz w:val="20"/>
-          <w:szCs w:val="20"/>
-          <w:lang w:val="en-GB"/>
-        </w:rPr>
-        <w:tab/>
-      </w:r>
-      <w:r>
-        <w:rPr>
-          <w:rFonts w:ascii="Consolas" w:hAnsi="Consolas" w:cs="Cascadia Mono"/>
-          <w:color w:val="000000" w:themeColor="text1"/>
-          <w:sz w:val="20"/>
-          <w:szCs w:val="20"/>
-          <w:lang w:val="en-GB"/>
-        </w:rPr>
-        <w:tab/>
-        <w:t>if (</w:t>
-      </w:r>
-      <w:proofErr w:type="spellStart"/>
-      <w:proofErr w:type="gramStart"/>
-      <w:r>
-        <w:rPr>
-          <w:rFonts w:ascii="Consolas" w:hAnsi="Consolas" w:cs="Cascadia Mono"/>
-          <w:color w:val="000000" w:themeColor="text1"/>
-          <w:sz w:val="20"/>
-          <w:szCs w:val="20"/>
-          <w:lang w:val="en-GB"/>
-        </w:rPr>
-        <w:t>checkSum</w:t>
-      </w:r>
-      <w:proofErr w:type="spellEnd"/>
-      <w:r>
-        <w:rPr>
-          <w:rFonts w:ascii="Consolas" w:hAnsi="Consolas" w:cs="Cascadia Mono"/>
-          <w:color w:val="000000" w:themeColor="text1"/>
-          <w:sz w:val="20"/>
-          <w:szCs w:val="20"/>
-          <w:lang w:val="en-GB"/>
-        </w:rPr>
-        <w:t>(</w:t>
-      </w:r>
-      <w:proofErr w:type="gramEnd"/>
-      <w:r>
-        <w:rPr>
-          <w:rFonts w:ascii="Consolas" w:hAnsi="Consolas" w:cs="Cascadia Mono"/>
-          <w:color w:val="000000" w:themeColor="text1"/>
-          <w:sz w:val="20"/>
-          <w:szCs w:val="20"/>
-          <w:lang w:val="en-GB"/>
-        </w:rPr>
-        <w:t xml:space="preserve">sum, k, </w:t>
-      </w:r>
-      <w:proofErr w:type="spellStart"/>
-      <w:r>
-        <w:rPr>
-          <w:rFonts w:ascii="Consolas" w:hAnsi="Consolas" w:cs="Cascadia Mono"/>
-          <w:color w:val="000000" w:themeColor="text1"/>
-          <w:sz w:val="20"/>
-          <w:szCs w:val="20"/>
-          <w:lang w:val="en-GB"/>
-        </w:rPr>
-        <w:t>nutNumb</w:t>
-      </w:r>
-      <w:proofErr w:type="spellEnd"/>
-      <w:r>
-        <w:rPr>
-          <w:rFonts w:ascii="Consolas" w:hAnsi="Consolas" w:cs="Cascadia Mono"/>
-          <w:color w:val="000000" w:themeColor="text1"/>
-          <w:sz w:val="20"/>
-          <w:szCs w:val="20"/>
-          <w:lang w:val="en-GB"/>
-        </w:rPr>
-        <w:t>))</w:t>
-      </w:r>
     </w:p>
     <w:p>
       <w:pPr>
@@ -5787,71 +5429,53 @@
           <w:szCs w:val="20"/>
           <w:lang w:val="en-GB"/>
         </w:rPr>
-        <w:tab/>
-      </w:r>
-      <w:r>
-        <w:rPr>
-          <w:rFonts w:ascii="Consolas" w:hAnsi="Consolas" w:cs="Cascadia Mono"/>
-          <w:color w:val="000000" w:themeColor="text1"/>
-          <w:sz w:val="20"/>
-          <w:szCs w:val="20"/>
-          <w:lang w:val="en-GB"/>
-        </w:rPr>
-        <w:tab/>
-      </w:r>
-      <w:r>
-        <w:rPr>
-          <w:rFonts w:ascii="Consolas" w:hAnsi="Consolas" w:cs="Cascadia Mono"/>
-          <w:color w:val="000000" w:themeColor="text1"/>
-          <w:sz w:val="20"/>
-          <w:szCs w:val="20"/>
-          <w:lang w:val="en-GB"/>
-        </w:rPr>
-        <w:tab/>
-      </w:r>
-      <w:proofErr w:type="spellStart"/>
-      <w:r>
-        <w:rPr>
-          <w:rFonts w:ascii="Consolas" w:hAnsi="Consolas" w:cs="Cascadia Mono"/>
-          <w:color w:val="000000" w:themeColor="text1"/>
-          <w:sz w:val="20"/>
-          <w:szCs w:val="20"/>
-          <w:lang w:val="en-GB"/>
-        </w:rPr>
-        <w:t>cout</w:t>
-      </w:r>
-      <w:proofErr w:type="spellEnd"/>
-      <w:r>
-        <w:rPr>
-          <w:rFonts w:ascii="Consolas" w:hAnsi="Consolas" w:cs="Cascadia Mono"/>
-          <w:color w:val="000000" w:themeColor="text1"/>
-          <w:sz w:val="20"/>
-          <w:szCs w:val="20"/>
-          <w:lang w:val="en-GB"/>
-        </w:rPr>
-        <w:t xml:space="preserve"> &lt;&lt; </w:t>
-      </w:r>
-      <w:proofErr w:type="spellStart"/>
-      <w:r>
-        <w:rPr>
-          <w:rFonts w:ascii="Consolas" w:hAnsi="Consolas" w:cs="Cascadia Mono"/>
-          <w:color w:val="000000" w:themeColor="text1"/>
-          <w:sz w:val="20"/>
-          <w:szCs w:val="20"/>
-          <w:lang w:val="en-GB"/>
-        </w:rPr>
-        <w:t>nutNumb</w:t>
-      </w:r>
-      <w:proofErr w:type="spellEnd"/>
-      <w:r>
-        <w:rPr>
-          <w:rFonts w:ascii="Consolas" w:hAnsi="Consolas" w:cs="Cascadia Mono"/>
-          <w:color w:val="000000" w:themeColor="text1"/>
-          <w:sz w:val="20"/>
-          <w:szCs w:val="20"/>
-          <w:lang w:val="en-GB"/>
-        </w:rPr>
-        <w:t xml:space="preserve"> &lt;&lt; " ";</w:t>
+        <w:t xml:space="preserve">void </w:t>
+      </w:r>
+      <w:proofErr w:type="spellStart"/>
+      <w:proofErr w:type="gramStart"/>
+      <w:r>
+        <w:rPr>
+          <w:rFonts w:ascii="Consolas" w:hAnsi="Consolas" w:cs="Cascadia Mono"/>
+          <w:color w:val="000000" w:themeColor="text1"/>
+          <w:sz w:val="20"/>
+          <w:szCs w:val="20"/>
+          <w:lang w:val="en-GB"/>
+        </w:rPr>
+        <w:t>searchNum</w:t>
+      </w:r>
+      <w:proofErr w:type="spellEnd"/>
+      <w:r>
+        <w:rPr>
+          <w:rFonts w:ascii="Consolas" w:hAnsi="Consolas" w:cs="Cascadia Mono"/>
+          <w:color w:val="000000" w:themeColor="text1"/>
+          <w:sz w:val="20"/>
+          <w:szCs w:val="20"/>
+          <w:lang w:val="en-GB"/>
+        </w:rPr>
+        <w:t>(</w:t>
+      </w:r>
+      <w:proofErr w:type="spellStart"/>
+      <w:proofErr w:type="gramEnd"/>
+      <w:r>
+        <w:rPr>
+          <w:rFonts w:ascii="Consolas" w:hAnsi="Consolas" w:cs="Cascadia Mono"/>
+          <w:color w:val="000000" w:themeColor="text1"/>
+          <w:sz w:val="20"/>
+          <w:szCs w:val="20"/>
+          <w:lang w:val="en-GB"/>
+        </w:rPr>
+        <w:t>int</w:t>
+      </w:r>
+      <w:proofErr w:type="spellEnd"/>
+      <w:r>
+        <w:rPr>
+          <w:rFonts w:ascii="Consolas" w:hAnsi="Consolas" w:cs="Cascadia Mono"/>
+          <w:color w:val="000000" w:themeColor="text1"/>
+          <w:sz w:val="20"/>
+          <w:szCs w:val="20"/>
+          <w:lang w:val="en-GB"/>
+        </w:rPr>
+        <w:t xml:space="preserve"> k) {</w:t>
       </w:r>
     </w:p>
     <w:p>
@@ -5878,15 +5502,27 @@
         </w:rPr>
         <w:tab/>
       </w:r>
-      <w:r>
-        <w:rPr>
-          <w:rFonts w:ascii="Consolas" w:hAnsi="Consolas" w:cs="Cascadia Mono"/>
-          <w:color w:val="000000" w:themeColor="text1"/>
-          <w:sz w:val="20"/>
-          <w:szCs w:val="20"/>
-          <w:lang w:val="en-GB"/>
-        </w:rPr>
-        <w:tab/>
+      <w:proofErr w:type="spellStart"/>
+      <w:r>
+        <w:rPr>
+          <w:rFonts w:ascii="Consolas" w:hAnsi="Consolas" w:cs="Cascadia Mono"/>
+          <w:color w:val="000000" w:themeColor="text1"/>
+          <w:sz w:val="20"/>
+          <w:szCs w:val="20"/>
+          <w:lang w:val="en-GB"/>
+        </w:rPr>
+        <w:t>int</w:t>
+      </w:r>
+      <w:proofErr w:type="spellEnd"/>
+      <w:r>
+        <w:rPr>
+          <w:rFonts w:ascii="Consolas" w:hAnsi="Consolas" w:cs="Cascadia Mono"/>
+          <w:color w:val="000000" w:themeColor="text1"/>
+          <w:sz w:val="20"/>
+          <w:szCs w:val="20"/>
+          <w:lang w:val="en-GB"/>
+        </w:rPr>
+        <w:t xml:space="preserve"> </w:t>
       </w:r>
       <w:proofErr w:type="spellStart"/>
       <w:r>
@@ -5908,7 +5544,7 @@
           <w:szCs w:val="20"/>
           <w:lang w:val="en-GB"/>
         </w:rPr>
-        <w:t xml:space="preserve"> += k;</w:t>
+        <w:t xml:space="preserve"> = k;</w:t>
       </w:r>
     </w:p>
     <w:p>
@@ -5934,7 +5570,29 @@
           <w:lang w:val="en-GB"/>
         </w:rPr>
         <w:tab/>
-        <w:t>}</w:t>
+        <w:t>while (</w:t>
+      </w:r>
+      <w:proofErr w:type="spellStart"/>
+      <w:r>
+        <w:rPr>
+          <w:rFonts w:ascii="Consolas" w:hAnsi="Consolas" w:cs="Cascadia Mono"/>
+          <w:color w:val="000000" w:themeColor="text1"/>
+          <w:sz w:val="20"/>
+          <w:szCs w:val="20"/>
+          <w:lang w:val="en-GB"/>
+        </w:rPr>
+        <w:t>nutNumb</w:t>
+      </w:r>
+      <w:proofErr w:type="spellEnd"/>
+      <w:r>
+        <w:rPr>
+          <w:rFonts w:ascii="Consolas" w:hAnsi="Consolas" w:cs="Cascadia Mono"/>
+          <w:color w:val="000000" w:themeColor="text1"/>
+          <w:sz w:val="20"/>
+          <w:szCs w:val="20"/>
+          <w:lang w:val="en-GB"/>
+        </w:rPr>
+        <w:t xml:space="preserve"> &lt;= MAX_N) {</w:t>
       </w:r>
     </w:p>
     <w:p>
@@ -5959,7 +5617,83 @@
           <w:szCs w:val="20"/>
           <w:lang w:val="en-GB"/>
         </w:rPr>
-        <w:t>}</w:t>
+        <w:tab/>
+      </w:r>
+      <w:r>
+        <w:rPr>
+          <w:rFonts w:ascii="Consolas" w:hAnsi="Consolas" w:cs="Cascadia Mono"/>
+          <w:color w:val="000000" w:themeColor="text1"/>
+          <w:sz w:val="20"/>
+          <w:szCs w:val="20"/>
+          <w:lang w:val="en-GB"/>
+        </w:rPr>
+        <w:tab/>
+      </w:r>
+      <w:proofErr w:type="spellStart"/>
+      <w:r>
+        <w:rPr>
+          <w:rFonts w:ascii="Consolas" w:hAnsi="Consolas" w:cs="Cascadia Mono"/>
+          <w:color w:val="000000" w:themeColor="text1"/>
+          <w:sz w:val="20"/>
+          <w:szCs w:val="20"/>
+          <w:lang w:val="en-GB"/>
+        </w:rPr>
+        <w:t>int</w:t>
+      </w:r>
+      <w:proofErr w:type="spellEnd"/>
+      <w:r>
+        <w:rPr>
+          <w:rFonts w:ascii="Consolas" w:hAnsi="Consolas" w:cs="Cascadia Mono"/>
+          <w:color w:val="000000" w:themeColor="text1"/>
+          <w:sz w:val="20"/>
+          <w:szCs w:val="20"/>
+          <w:lang w:val="en-GB"/>
+        </w:rPr>
+        <w:t xml:space="preserve"> sum = </w:t>
+      </w:r>
+      <w:proofErr w:type="spellStart"/>
+      <w:r>
+        <w:rPr>
+          <w:rFonts w:ascii="Consolas" w:hAnsi="Consolas" w:cs="Cascadia Mono"/>
+          <w:color w:val="000000" w:themeColor="text1"/>
+          <w:sz w:val="20"/>
+          <w:szCs w:val="20"/>
+          <w:lang w:val="en-GB"/>
+        </w:rPr>
+        <w:t>sumOfDigits</w:t>
+      </w:r>
+      <w:proofErr w:type="spellEnd"/>
+      <w:r>
+        <w:rPr>
+          <w:rFonts w:ascii="Consolas" w:hAnsi="Consolas" w:cs="Cascadia Mono"/>
+          <w:color w:val="000000" w:themeColor="text1"/>
+          <w:sz w:val="20"/>
+          <w:szCs w:val="20"/>
+          <w:lang w:val="en-GB"/>
+        </w:rPr>
+        <w:t>(</w:t>
+      </w:r>
+      <w:proofErr w:type="spellStart"/>
+      <w:r>
+        <w:rPr>
+          <w:rFonts w:ascii="Consolas" w:hAnsi="Consolas" w:cs="Cascadia Mono"/>
+          <w:color w:val="000000" w:themeColor="text1"/>
+          <w:sz w:val="20"/>
+          <w:szCs w:val="20"/>
+          <w:lang w:val="en-GB"/>
+        </w:rPr>
+        <w:t>nutNumb</w:t>
+      </w:r>
+      <w:proofErr w:type="spellEnd"/>
+      <w:r>
+        <w:rPr>
+          <w:rFonts w:ascii="Consolas" w:hAnsi="Consolas" w:cs="Cascadia Mono"/>
+          <w:color w:val="000000" w:themeColor="text1"/>
+          <w:sz w:val="20"/>
+          <w:szCs w:val="20"/>
+          <w:lang w:val="en-GB"/>
+        </w:rPr>
+        <w:t>);</w:t>
       </w:r>
     </w:p>
     <w:p>
@@ -5976,6 +5710,83 @@
           <w:lang w:val="en-GB"/>
         </w:rPr>
       </w:pPr>
+      <w:r>
+        <w:rPr>
+          <w:rFonts w:ascii="Consolas" w:hAnsi="Consolas" w:cs="Cascadia Mono"/>
+          <w:color w:val="000000" w:themeColor="text1"/>
+          <w:sz w:val="20"/>
+          <w:szCs w:val="20"/>
+          <w:lang w:val="en-GB"/>
+        </w:rPr>
+        <w:tab/>
+      </w:r>
+      <w:r>
+        <w:rPr>
+          <w:rFonts w:ascii="Consolas" w:hAnsi="Consolas" w:cs="Cascadia Mono"/>
+          <w:color w:val="000000" w:themeColor="text1"/>
+          <w:sz w:val="20"/>
+          <w:szCs w:val="20"/>
+          <w:lang w:val="en-GB"/>
+        </w:rPr>
+        <w:tab/>
+        <w:t>if (</w:t>
+      </w:r>
+      <w:proofErr w:type="spellStart"/>
+      <w:proofErr w:type="gramStart"/>
+      <w:r>
+        <w:rPr>
+          <w:rFonts w:ascii="Consolas" w:hAnsi="Consolas" w:cs="Cascadia Mono"/>
+          <w:color w:val="000000" w:themeColor="text1"/>
+          <w:sz w:val="20"/>
+          <w:szCs w:val="20"/>
+          <w:lang w:val="en-GB"/>
+        </w:rPr>
+        <w:t>checkSum</w:t>
+      </w:r>
+      <w:proofErr w:type="spellEnd"/>
+      <w:r>
+        <w:rPr>
+          <w:rFonts w:ascii="Consolas" w:hAnsi="Consolas" w:cs="Cascadia Mono"/>
+          <w:color w:val="000000" w:themeColor="text1"/>
+          <w:sz w:val="20"/>
+          <w:szCs w:val="20"/>
+          <w:lang w:val="en-GB"/>
+        </w:rPr>
+        <w:t>(</w:t>
+      </w:r>
+      <w:proofErr w:type="gramEnd"/>
+      <w:r>
+        <w:rPr>
+          <w:rFonts w:ascii="Consolas" w:hAnsi="Consolas" w:cs="Cascadia Mono"/>
+          <w:color w:val="000000" w:themeColor="text1"/>
+          <w:sz w:val="20"/>
+          <w:szCs w:val="20"/>
+          <w:lang w:val="en-GB"/>
+        </w:rPr>
+        <w:t xml:space="preserve">sum, k, </w:t>
+      </w:r>
+      <w:proofErr w:type="spellStart"/>
+      <w:r>
+        <w:rPr>
+          <w:rFonts w:ascii="Consolas" w:hAnsi="Consolas" w:cs="Cascadia Mono"/>
+          <w:color w:val="000000" w:themeColor="text1"/>
+          <w:sz w:val="20"/>
+          <w:szCs w:val="20"/>
+          <w:lang w:val="en-GB"/>
+        </w:rPr>
+        <w:t>nutNumb</w:t>
+      </w:r>
+      <w:proofErr w:type="spellEnd"/>
+      <w:r>
+        <w:rPr>
+          <w:rFonts w:ascii="Consolas" w:hAnsi="Consolas" w:cs="Cascadia Mono"/>
+          <w:color w:val="000000" w:themeColor="text1"/>
+          <w:sz w:val="20"/>
+          <w:szCs w:val="20"/>
+          <w:lang w:val="en-GB"/>
+        </w:rPr>
+        <w:t>))</w:t>
+      </w:r>
     </w:p>
     <w:p>
       <w:pPr>
@@ -5991,6 +5802,80 @@
           <w:lang w:val="en-GB"/>
         </w:rPr>
       </w:pPr>
+      <w:r>
+        <w:rPr>
+          <w:rFonts w:ascii="Consolas" w:hAnsi="Consolas" w:cs="Cascadia Mono"/>
+          <w:color w:val="000000" w:themeColor="text1"/>
+          <w:sz w:val="20"/>
+          <w:szCs w:val="20"/>
+          <w:lang w:val="en-GB"/>
+        </w:rPr>
+        <w:tab/>
+      </w:r>
+      <w:r>
+        <w:rPr>
+          <w:rFonts w:ascii="Consolas" w:hAnsi="Consolas" w:cs="Cascadia Mono"/>
+          <w:color w:val="000000" w:themeColor="text1"/>
+          <w:sz w:val="20"/>
+          <w:szCs w:val="20"/>
+          <w:lang w:val="en-GB"/>
+        </w:rPr>
+        <w:tab/>
+      </w:r>
+      <w:r>
+        <w:rPr>
+          <w:rFonts w:ascii="Consolas" w:hAnsi="Consolas" w:cs="Cascadia Mono"/>
+          <w:color w:val="000000" w:themeColor="text1"/>
+          <w:sz w:val="20"/>
+          <w:szCs w:val="20"/>
+          <w:lang w:val="en-GB"/>
+        </w:rPr>
+        <w:tab/>
+      </w:r>
+      <w:proofErr w:type="spellStart"/>
+      <w:r>
+        <w:rPr>
+          <w:rFonts w:ascii="Consolas" w:hAnsi="Consolas" w:cs="Cascadia Mono"/>
+          <w:color w:val="000000" w:themeColor="text1"/>
+          <w:sz w:val="20"/>
+          <w:szCs w:val="20"/>
+          <w:lang w:val="en-GB"/>
+        </w:rPr>
+        <w:t>cout</w:t>
+      </w:r>
+      <w:proofErr w:type="spellEnd"/>
+      <w:r>
+        <w:rPr>
+          <w:rFonts w:ascii="Consolas" w:hAnsi="Consolas" w:cs="Cascadia Mono"/>
+          <w:color w:val="000000" w:themeColor="text1"/>
+          <w:sz w:val="20"/>
+          <w:szCs w:val="20"/>
+          <w:lang w:val="en-GB"/>
+        </w:rPr>
+        <w:t xml:space="preserve"> &lt;&lt; </w:t>
+      </w:r>
+      <w:proofErr w:type="spellStart"/>
+      <w:r>
+        <w:rPr>
+          <w:rFonts w:ascii="Consolas" w:hAnsi="Consolas" w:cs="Cascadia Mono"/>
+          <w:color w:val="000000" w:themeColor="text1"/>
+          <w:sz w:val="20"/>
+          <w:szCs w:val="20"/>
+          <w:lang w:val="en-GB"/>
+        </w:rPr>
+        <w:t>nutNumb</w:t>
+      </w:r>
+      <w:proofErr w:type="spellEnd"/>
+      <w:r>
+        <w:rPr>
+          <w:rFonts w:ascii="Consolas" w:hAnsi="Consolas" w:cs="Cascadia Mono"/>
+          <w:color w:val="000000" w:themeColor="text1"/>
+          <w:sz w:val="20"/>
+          <w:szCs w:val="20"/>
+          <w:lang w:val="en-GB"/>
+        </w:rPr>
+        <w:t xml:space="preserve"> &lt;&lt; " ";</w:t>
+      </w:r>
     </w:p>
     <w:p>
       <w:pPr>
@@ -6006,49 +5891,47 @@
           <w:lang w:val="en-GB"/>
         </w:rPr>
       </w:pPr>
-      <w:proofErr w:type="spellStart"/>
-      <w:r>
-        <w:rPr>
-          <w:rFonts w:ascii="Consolas" w:hAnsi="Consolas" w:cs="Cascadia Mono"/>
-          <w:color w:val="000000" w:themeColor="text1"/>
-          <w:sz w:val="20"/>
-          <w:szCs w:val="20"/>
-          <w:lang w:val="en-GB"/>
-        </w:rPr>
-        <w:t>int</w:t>
-      </w:r>
-      <w:proofErr w:type="spellEnd"/>
-      <w:r>
-        <w:rPr>
-          <w:rFonts w:ascii="Consolas" w:hAnsi="Consolas" w:cs="Cascadia Mono"/>
-          <w:color w:val="000000" w:themeColor="text1"/>
-          <w:sz w:val="20"/>
-          <w:szCs w:val="20"/>
-          <w:lang w:val="en-GB"/>
-        </w:rPr>
-        <w:t xml:space="preserve"> </w:t>
-      </w:r>
-      <w:proofErr w:type="gramStart"/>
-      <w:r>
-        <w:rPr>
-          <w:rFonts w:ascii="Consolas" w:hAnsi="Consolas" w:cs="Cascadia Mono"/>
-          <w:color w:val="000000" w:themeColor="text1"/>
-          <w:sz w:val="20"/>
-          <w:szCs w:val="20"/>
-          <w:lang w:val="en-GB"/>
-        </w:rPr>
-        <w:t>main(</w:t>
-      </w:r>
-      <w:proofErr w:type="gramEnd"/>
-      <w:r>
-        <w:rPr>
-          <w:rFonts w:ascii="Consolas" w:hAnsi="Consolas" w:cs="Cascadia Mono"/>
-          <w:color w:val="000000" w:themeColor="text1"/>
-          <w:sz w:val="20"/>
-          <w:szCs w:val="20"/>
-          <w:lang w:val="en-GB"/>
-        </w:rPr>
-        <w:t>)</w:t>
+      <w:r>
+        <w:rPr>
+          <w:rFonts w:ascii="Consolas" w:hAnsi="Consolas" w:cs="Cascadia Mono"/>
+          <w:color w:val="000000" w:themeColor="text1"/>
+          <w:sz w:val="20"/>
+          <w:szCs w:val="20"/>
+          <w:lang w:val="en-GB"/>
+        </w:rPr>
+        <w:tab/>
+      </w:r>
+      <w:r>
+        <w:rPr>
+          <w:rFonts w:ascii="Consolas" w:hAnsi="Consolas" w:cs="Cascadia Mono"/>
+          <w:color w:val="000000" w:themeColor="text1"/>
+          <w:sz w:val="20"/>
+          <w:szCs w:val="20"/>
+          <w:lang w:val="en-GB"/>
+        </w:rPr>
+        <w:tab/>
+      </w:r>
+      <w:proofErr w:type="spellStart"/>
+      <w:r>
+        <w:rPr>
+          <w:rFonts w:ascii="Consolas" w:hAnsi="Consolas" w:cs="Cascadia Mono"/>
+          <w:color w:val="000000" w:themeColor="text1"/>
+          <w:sz w:val="20"/>
+          <w:szCs w:val="20"/>
+          <w:lang w:val="en-GB"/>
+        </w:rPr>
+        <w:t>nutNumb</w:t>
+      </w:r>
+      <w:proofErr w:type="spellEnd"/>
+      <w:r>
+        <w:rPr>
+          <w:rFonts w:ascii="Consolas" w:hAnsi="Consolas" w:cs="Cascadia Mono"/>
+          <w:color w:val="000000" w:themeColor="text1"/>
+          <w:sz w:val="20"/>
+          <w:szCs w:val="20"/>
+          <w:lang w:val="en-GB"/>
+        </w:rPr>
+        <w:t xml:space="preserve"> += k;</w:t>
       </w:r>
     </w:p>
     <w:p>
@@ -6073,7 +5956,8 @@
           <w:szCs w:val="20"/>
           <w:lang w:val="en-GB"/>
         </w:rPr>
-        <w:t>{</w:t>
+        <w:tab/>
+        <w:t>}</w:t>
       </w:r>
     </w:p>
     <w:p>
@@ -6098,51 +5982,7 @@
           <w:szCs w:val="20"/>
           <w:lang w:val="en-GB"/>
         </w:rPr>
-        <w:tab/>
-      </w:r>
-      <w:proofErr w:type="spellStart"/>
-      <w:r>
-        <w:rPr>
-          <w:rFonts w:ascii="Consolas" w:hAnsi="Consolas" w:cs="Cascadia Mono"/>
-          <w:color w:val="000000" w:themeColor="text1"/>
-          <w:sz w:val="20"/>
-          <w:szCs w:val="20"/>
-          <w:lang w:val="en-GB"/>
-        </w:rPr>
-        <w:t>const</w:t>
-      </w:r>
-      <w:proofErr w:type="spellEnd"/>
-      <w:r>
-        <w:rPr>
-          <w:rFonts w:ascii="Consolas" w:hAnsi="Consolas" w:cs="Cascadia Mono"/>
-          <w:color w:val="000000" w:themeColor="text1"/>
-          <w:sz w:val="20"/>
-          <w:szCs w:val="20"/>
-          <w:lang w:val="en-GB"/>
-        </w:rPr>
-        <w:t xml:space="preserve"> </w:t>
-      </w:r>
-      <w:proofErr w:type="spellStart"/>
-      <w:r>
-        <w:rPr>
-          <w:rFonts w:ascii="Consolas" w:hAnsi="Consolas" w:cs="Cascadia Mono"/>
-          <w:color w:val="000000" w:themeColor="text1"/>
-          <w:sz w:val="20"/>
-          <w:szCs w:val="20"/>
-          <w:lang w:val="en-GB"/>
-        </w:rPr>
-        <w:t>int</w:t>
-      </w:r>
-      <w:proofErr w:type="spellEnd"/>
-      <w:r>
-        <w:rPr>
-          <w:rFonts w:ascii="Consolas" w:hAnsi="Consolas" w:cs="Cascadia Mono"/>
-          <w:color w:val="000000" w:themeColor="text1"/>
-          <w:sz w:val="20"/>
-          <w:szCs w:val="20"/>
-          <w:lang w:val="en-GB"/>
-        </w:rPr>
-        <w:t xml:space="preserve"> MAXN = 1000000; </w:t>
+        <w:t>}</w:t>
       </w:r>
     </w:p>
     <w:p>
@@ -6159,60 +5999,6 @@
           <w:lang w:val="en-GB"/>
         </w:rPr>
       </w:pPr>
-      <w:r>
-        <w:rPr>
-          <w:rFonts w:ascii="Consolas" w:hAnsi="Consolas" w:cs="Cascadia Mono"/>
-          <w:color w:val="000000" w:themeColor="text1"/>
-          <w:sz w:val="20"/>
-          <w:szCs w:val="20"/>
-          <w:lang w:val="en-GB"/>
-        </w:rPr>
-        <w:tab/>
-      </w:r>
-      <w:proofErr w:type="spellStart"/>
-      <w:r>
-        <w:rPr>
-          <w:rFonts w:ascii="Consolas" w:hAnsi="Consolas" w:cs="Cascadia Mono"/>
-          <w:color w:val="000000" w:themeColor="text1"/>
-          <w:sz w:val="20"/>
-          <w:szCs w:val="20"/>
-          <w:lang w:val="en-GB"/>
-        </w:rPr>
-        <w:t>const</w:t>
-      </w:r>
-      <w:proofErr w:type="spellEnd"/>
-      <w:r>
-        <w:rPr>
-          <w:rFonts w:ascii="Consolas" w:hAnsi="Consolas" w:cs="Cascadia Mono"/>
-          <w:color w:val="000000" w:themeColor="text1"/>
-          <w:sz w:val="20"/>
-          <w:szCs w:val="20"/>
-          <w:lang w:val="en-GB"/>
-        </w:rPr>
-        <w:t xml:space="preserve"> </w:t>
-      </w:r>
-      <w:proofErr w:type="spellStart"/>
-      <w:r>
-        <w:rPr>
-          <w:rFonts w:ascii="Consolas" w:hAnsi="Consolas" w:cs="Cascadia Mono"/>
-          <w:color w:val="000000" w:themeColor="text1"/>
-          <w:sz w:val="20"/>
-          <w:szCs w:val="20"/>
-          <w:lang w:val="en-GB"/>
-        </w:rPr>
-        <w:t>int</w:t>
-      </w:r>
-      <w:proofErr w:type="spellEnd"/>
-      <w:r>
-        <w:rPr>
-          <w:rFonts w:ascii="Consolas" w:hAnsi="Consolas" w:cs="Cascadia Mono"/>
-          <w:color w:val="000000" w:themeColor="text1"/>
-          <w:sz w:val="20"/>
-          <w:szCs w:val="20"/>
-          <w:lang w:val="en-GB"/>
-        </w:rPr>
-        <w:t xml:space="preserve"> MAXK = 100000; </w:t>
-      </w:r>
     </w:p>
     <w:p>
       <w:pPr>
@@ -6228,60 +6014,6 @@
           <w:lang w:val="en-GB"/>
         </w:rPr>
       </w:pPr>
-      <w:r>
-        <w:rPr>
-          <w:rFonts w:ascii="Consolas" w:hAnsi="Consolas" w:cs="Cascadia Mono"/>
-          <w:color w:val="000000" w:themeColor="text1"/>
-          <w:sz w:val="20"/>
-          <w:szCs w:val="20"/>
-          <w:lang w:val="en-GB"/>
-        </w:rPr>
-        <w:tab/>
-      </w:r>
-      <w:proofErr w:type="spellStart"/>
-      <w:r>
-        <w:rPr>
-          <w:rFonts w:ascii="Consolas" w:hAnsi="Consolas" w:cs="Cascadia Mono"/>
-          <w:color w:val="000000" w:themeColor="text1"/>
-          <w:sz w:val="20"/>
-          <w:szCs w:val="20"/>
-          <w:lang w:val="en-GB"/>
-        </w:rPr>
-        <w:t>const</w:t>
-      </w:r>
-      <w:proofErr w:type="spellEnd"/>
-      <w:r>
-        <w:rPr>
-          <w:rFonts w:ascii="Consolas" w:hAnsi="Consolas" w:cs="Cascadia Mono"/>
-          <w:color w:val="000000" w:themeColor="text1"/>
-          <w:sz w:val="20"/>
-          <w:szCs w:val="20"/>
-          <w:lang w:val="en-GB"/>
-        </w:rPr>
-        <w:t xml:space="preserve"> </w:t>
-      </w:r>
-      <w:proofErr w:type="spellStart"/>
-      <w:r>
-        <w:rPr>
-          <w:rFonts w:ascii="Consolas" w:hAnsi="Consolas" w:cs="Cascadia Mono"/>
-          <w:color w:val="000000" w:themeColor="text1"/>
-          <w:sz w:val="20"/>
-          <w:szCs w:val="20"/>
-          <w:lang w:val="en-GB"/>
-        </w:rPr>
-        <w:t>int</w:t>
-      </w:r>
-      <w:proofErr w:type="spellEnd"/>
-      <w:r>
-        <w:rPr>
-          <w:rFonts w:ascii="Consolas" w:hAnsi="Consolas" w:cs="Cascadia Mono"/>
-          <w:color w:val="000000" w:themeColor="text1"/>
-          <w:sz w:val="20"/>
-          <w:szCs w:val="20"/>
-          <w:lang w:val="en-GB"/>
-        </w:rPr>
-        <w:t xml:space="preserve"> MINK = 3;</w:t>
-      </w:r>
     </w:p>
     <w:p>
       <w:pPr>
@@ -6297,15 +6029,49 @@
           <w:lang w:val="en-GB"/>
         </w:rPr>
       </w:pPr>
-      <w:r>
-        <w:rPr>
-          <w:rFonts w:ascii="Consolas" w:hAnsi="Consolas" w:cs="Cascadia Mono"/>
-          <w:color w:val="000000" w:themeColor="text1"/>
-          <w:sz w:val="20"/>
-          <w:szCs w:val="20"/>
-          <w:lang w:val="en-GB"/>
-        </w:rPr>
-        <w:tab/>
+      <w:proofErr w:type="spellStart"/>
+      <w:r>
+        <w:rPr>
+          <w:rFonts w:ascii="Consolas" w:hAnsi="Consolas" w:cs="Cascadia Mono"/>
+          <w:color w:val="000000" w:themeColor="text1"/>
+          <w:sz w:val="20"/>
+          <w:szCs w:val="20"/>
+          <w:lang w:val="en-GB"/>
+        </w:rPr>
+        <w:t>int</w:t>
+      </w:r>
+      <w:proofErr w:type="spellEnd"/>
+      <w:r>
+        <w:rPr>
+          <w:rFonts w:ascii="Consolas" w:hAnsi="Consolas" w:cs="Cascadia Mono"/>
+          <w:color w:val="000000" w:themeColor="text1"/>
+          <w:sz w:val="20"/>
+          <w:szCs w:val="20"/>
+          <w:lang w:val="en-GB"/>
+        </w:rPr>
+        <w:t xml:space="preserve"> </w:t>
+      </w:r>
+      <w:proofErr w:type="gramStart"/>
+      <w:r>
+        <w:rPr>
+          <w:rFonts w:ascii="Consolas" w:hAnsi="Consolas" w:cs="Cascadia Mono"/>
+          <w:color w:val="000000" w:themeColor="text1"/>
+          <w:sz w:val="20"/>
+          <w:szCs w:val="20"/>
+          <w:lang w:val="en-GB"/>
+        </w:rPr>
+        <w:t>main(</w:t>
+      </w:r>
+      <w:proofErr w:type="gramEnd"/>
+      <w:r>
+        <w:rPr>
+          <w:rFonts w:ascii="Consolas" w:hAnsi="Consolas" w:cs="Cascadia Mono"/>
+          <w:color w:val="000000" w:themeColor="text1"/>
+          <w:sz w:val="20"/>
+          <w:szCs w:val="20"/>
+          <w:lang w:val="en-GB"/>
+        </w:rPr>
+        <w:t>)</w:t>
       </w:r>
     </w:p>
     <w:p>
@@ -6330,29 +6096,7 @@
           <w:szCs w:val="20"/>
           <w:lang w:val="en-GB"/>
         </w:rPr>
-        <w:tab/>
-      </w:r>
-      <w:proofErr w:type="spellStart"/>
-      <w:r>
-        <w:rPr>
-          <w:rFonts w:ascii="Consolas" w:hAnsi="Consolas" w:cs="Cascadia Mono"/>
-          <w:color w:val="000000" w:themeColor="text1"/>
-          <w:sz w:val="20"/>
-          <w:szCs w:val="20"/>
-          <w:lang w:val="en-GB"/>
-        </w:rPr>
-        <w:t>cout</w:t>
-      </w:r>
-      <w:proofErr w:type="spellEnd"/>
-      <w:r>
-        <w:rPr>
-          <w:rFonts w:ascii="Consolas" w:hAnsi="Consolas" w:cs="Cascadia Mono"/>
-          <w:color w:val="000000" w:themeColor="text1"/>
-          <w:sz w:val="20"/>
-          <w:szCs w:val="20"/>
-          <w:lang w:val="en-GB"/>
-        </w:rPr>
-        <w:t xml:space="preserve"> &lt;&lt; "The program finds all natural numbers that are k times the sum of </w:t>
+        <w:t>{</w:t>
       </w:r>
     </w:p>
     <w:p>
@@ -6377,17 +6121,29 @@
           <w:szCs w:val="20"/>
           <w:lang w:val="en-GB"/>
         </w:rPr>
-        <w:t xml:space="preserve">                </w:t>
-      </w:r>
-      <w:r>
-        <w:rPr>
-          <w:rFonts w:ascii="Consolas" w:hAnsi="Consolas" w:cs="Cascadia Mono"/>
-          <w:color w:val="000000" w:themeColor="text1"/>
-          <w:sz w:val="20"/>
-          <w:szCs w:val="20"/>
-          <w:lang w:val="en-GB"/>
-        </w:rPr>
-        <w:t>their digits.\n";</w:t>
+        <w:tab/>
+      </w:r>
+      <w:proofErr w:type="spellStart"/>
+      <w:r>
+        <w:rPr>
+          <w:rFonts w:ascii="Consolas" w:hAnsi="Consolas" w:cs="Cascadia Mono"/>
+          <w:color w:val="000000" w:themeColor="text1"/>
+          <w:sz w:val="20"/>
+          <w:szCs w:val="20"/>
+          <w:lang w:val="en-GB"/>
+        </w:rPr>
+        <w:t>cout</w:t>
+      </w:r>
+      <w:proofErr w:type="spellEnd"/>
+      <w:r>
+        <w:rPr>
+          <w:rFonts w:ascii="Consolas" w:hAnsi="Consolas" w:cs="Cascadia Mono"/>
+          <w:color w:val="000000" w:themeColor="text1"/>
+          <w:sz w:val="20"/>
+          <w:szCs w:val="20"/>
+          <w:lang w:val="en-GB"/>
+        </w:rPr>
+        <w:t xml:space="preserve"> &lt;&lt; "The program finds all natural numbers that are k times the sum of </w:t>
       </w:r>
     </w:p>
     <w:p>
@@ -6404,6 +6160,45 @@
           <w:lang w:val="en-GB"/>
         </w:rPr>
       </w:pPr>
+      <w:r>
+        <w:rPr>
+          <w:rFonts w:ascii="Consolas" w:hAnsi="Consolas" w:cs="Cascadia Mono"/>
+          <w:color w:val="000000" w:themeColor="text1"/>
+          <w:sz w:val="20"/>
+          <w:szCs w:val="20"/>
+        </w:rPr>
+        <w:t xml:space="preserve">     </w:t>
+      </w:r>
+      <w:r>
+        <w:rPr>
+          <w:rFonts w:ascii="Consolas" w:hAnsi="Consolas" w:cs="Cascadia Mono"/>
+          <w:color w:val="000000" w:themeColor="text1"/>
+          <w:sz w:val="20"/>
+          <w:szCs w:val="20"/>
+        </w:rPr>
+        <w:tab/>
+        <w:t xml:space="preserve"> </w:t>
+      </w:r>
+      <w:r>
+        <w:rPr>
+          <w:rFonts w:ascii="Consolas" w:hAnsi="Consolas" w:cs="Cascadia Mono"/>
+          <w:color w:val="000000" w:themeColor="text1"/>
+          <w:sz w:val="20"/>
+          <w:szCs w:val="20"/>
+        </w:rPr>
+        <w:tab/>
+        <w:t xml:space="preserve">   </w:t>
+      </w:r>
+      <w:r>
+        <w:rPr>
+          <w:rFonts w:ascii="Consolas" w:hAnsi="Consolas" w:cs="Cascadia Mono"/>
+          <w:color w:val="000000" w:themeColor="text1"/>
+          <w:sz w:val="20"/>
+          <w:szCs w:val="20"/>
+          <w:lang w:val="en-GB"/>
+        </w:rPr>
+        <w:t>their digits.\n";</w:t>
+      </w:r>
     </w:p>
     <w:p>
       <w:pPr>
@@ -6419,60 +6214,6 @@
           <w:lang w:val="en-GB"/>
         </w:rPr>
       </w:pPr>
-      <w:r>
-        <w:rPr>
-          <w:rFonts w:ascii="Consolas" w:hAnsi="Consolas" w:cs="Cascadia Mono"/>
-          <w:color w:val="000000" w:themeColor="text1"/>
-          <w:sz w:val="20"/>
-          <w:szCs w:val="20"/>
-          <w:lang w:val="en-GB"/>
-        </w:rPr>
-        <w:tab/>
-      </w:r>
-      <w:proofErr w:type="spellStart"/>
-      <w:r>
-        <w:rPr>
-          <w:rFonts w:ascii="Consolas" w:hAnsi="Consolas" w:cs="Cascadia Mono"/>
-          <w:color w:val="000000" w:themeColor="text1"/>
-          <w:sz w:val="20"/>
-          <w:szCs w:val="20"/>
-          <w:lang w:val="en-GB"/>
-        </w:rPr>
-        <w:t>cout</w:t>
-      </w:r>
-      <w:proofErr w:type="spellEnd"/>
-      <w:r>
-        <w:rPr>
-          <w:rFonts w:ascii="Consolas" w:hAnsi="Consolas" w:cs="Cascadia Mono"/>
-          <w:color w:val="000000" w:themeColor="text1"/>
-          <w:sz w:val="20"/>
-          <w:szCs w:val="20"/>
-          <w:lang w:val="en-GB"/>
-        </w:rPr>
-        <w:t xml:space="preserve"> &lt;&lt; "Write K number from " &lt;&lt; MINK &lt;&lt; " to " &lt;&lt; MAXK &lt;&lt; </w:t>
-      </w:r>
-      <w:proofErr w:type="gramStart"/>
-      <w:r>
-        <w:rPr>
-          <w:rFonts w:ascii="Consolas" w:hAnsi="Consolas" w:cs="Cascadia Mono"/>
-          <w:color w:val="000000" w:themeColor="text1"/>
-          <w:sz w:val="20"/>
-          <w:szCs w:val="20"/>
-          <w:lang w:val="en-GB"/>
-        </w:rPr>
-        <w:t>":\</w:t>
-      </w:r>
-      <w:proofErr w:type="gramEnd"/>
-      <w:r>
-        <w:rPr>
-          <w:rFonts w:ascii="Consolas" w:hAnsi="Consolas" w:cs="Cascadia Mono"/>
-          <w:color w:val="000000" w:themeColor="text1"/>
-          <w:sz w:val="20"/>
-          <w:szCs w:val="20"/>
-          <w:lang w:val="en-GB"/>
-        </w:rPr>
-        <w:t>n";</w:t>
-      </w:r>
     </w:p>
     <w:p>
       <w:pPr>
@@ -6507,18 +6248,18 @@
           <w:szCs w:val="20"/>
           <w:lang w:val="en-GB"/>
         </w:rPr>
-        <w:t>int</w:t>
-      </w:r>
-      <w:proofErr w:type="spellEnd"/>
-      <w:r>
-        <w:rPr>
-          <w:rFonts w:ascii="Consolas" w:hAnsi="Consolas" w:cs="Cascadia Mono"/>
-          <w:color w:val="000000" w:themeColor="text1"/>
-          <w:sz w:val="20"/>
-          <w:szCs w:val="20"/>
-          <w:lang w:val="en-GB"/>
-        </w:rPr>
-        <w:t xml:space="preserve"> k = </w:t>
+        <w:t>cout</w:t>
+      </w:r>
+      <w:proofErr w:type="spellEnd"/>
+      <w:r>
+        <w:rPr>
+          <w:rFonts w:ascii="Consolas" w:hAnsi="Consolas" w:cs="Cascadia Mono"/>
+          <w:color w:val="000000" w:themeColor="text1"/>
+          <w:sz w:val="20"/>
+          <w:szCs w:val="20"/>
+          <w:lang w:val="en-GB"/>
+        </w:rPr>
+        <w:t xml:space="preserve"> &lt;&lt; "Write K number from " &lt;&lt; MIN_K &lt;&lt; " to " &lt;&lt; MAX_K &lt;&lt; </w:t>
       </w:r>
       <w:proofErr w:type="gramStart"/>
       <w:r>
@@ -6529,7 +6270,7 @@
           <w:szCs w:val="20"/>
           <w:lang w:val="en-GB"/>
         </w:rPr>
-        <w:t>input(</w:t>
+        <w:t>":\</w:t>
       </w:r>
       <w:proofErr w:type="gramEnd"/>
       <w:r>
@@ -6540,7 +6281,7 @@
           <w:szCs w:val="20"/>
           <w:lang w:val="en-GB"/>
         </w:rPr>
-        <w:t>MAXK, MINK);</w:t>
+        <w:t>n";</w:t>
       </w:r>
     </w:p>
     <w:p>
@@ -6557,6 +6298,60 @@
           <w:lang w:val="en-GB"/>
         </w:rPr>
       </w:pPr>
+      <w:r>
+        <w:rPr>
+          <w:rFonts w:ascii="Consolas" w:hAnsi="Consolas" w:cs="Cascadia Mono"/>
+          <w:color w:val="000000" w:themeColor="text1"/>
+          <w:sz w:val="20"/>
+          <w:szCs w:val="20"/>
+          <w:lang w:val="en-GB"/>
+        </w:rPr>
+        <w:tab/>
+      </w:r>
+      <w:proofErr w:type="spellStart"/>
+      <w:r>
+        <w:rPr>
+          <w:rFonts w:ascii="Consolas" w:hAnsi="Consolas" w:cs="Cascadia Mono"/>
+          <w:color w:val="000000" w:themeColor="text1"/>
+          <w:sz w:val="20"/>
+          <w:szCs w:val="20"/>
+          <w:lang w:val="en-GB"/>
+        </w:rPr>
+        <w:t>int</w:t>
+      </w:r>
+      <w:proofErr w:type="spellEnd"/>
+      <w:r>
+        <w:rPr>
+          <w:rFonts w:ascii="Consolas" w:hAnsi="Consolas" w:cs="Cascadia Mono"/>
+          <w:color w:val="000000" w:themeColor="text1"/>
+          <w:sz w:val="20"/>
+          <w:szCs w:val="20"/>
+          <w:lang w:val="en-GB"/>
+        </w:rPr>
+        <w:t xml:space="preserve"> k = </w:t>
+      </w:r>
+      <w:proofErr w:type="gramStart"/>
+      <w:r>
+        <w:rPr>
+          <w:rFonts w:ascii="Consolas" w:hAnsi="Consolas" w:cs="Cascadia Mono"/>
+          <w:color w:val="000000" w:themeColor="text1"/>
+          <w:sz w:val="20"/>
+          <w:szCs w:val="20"/>
+          <w:lang w:val="en-GB"/>
+        </w:rPr>
+        <w:t>input(</w:t>
+      </w:r>
+      <w:proofErr w:type="gramEnd"/>
+      <w:r>
+        <w:rPr>
+          <w:rFonts w:ascii="Consolas" w:hAnsi="Consolas" w:cs="Cascadia Mono"/>
+          <w:color w:val="000000" w:themeColor="text1"/>
+          <w:sz w:val="20"/>
+          <w:szCs w:val="20"/>
+          <w:lang w:val="en-GB"/>
+        </w:rPr>
+        <w:t>);</w:t>
+      </w:r>
     </w:p>
     <w:p>
       <w:pPr>
@@ -6572,50 +6367,6 @@
           <w:lang w:val="en-GB"/>
         </w:rPr>
       </w:pPr>
-      <w:r>
-        <w:rPr>
-          <w:rFonts w:ascii="Consolas" w:hAnsi="Consolas" w:cs="Cascadia Mono"/>
-          <w:color w:val="000000" w:themeColor="text1"/>
-          <w:sz w:val="20"/>
-          <w:szCs w:val="20"/>
-          <w:lang w:val="en-GB"/>
-        </w:rPr>
-        <w:tab/>
-      </w:r>
-      <w:proofErr w:type="spellStart"/>
-      <w:proofErr w:type="gramStart"/>
-      <w:r>
-        <w:rPr>
-          <w:rFonts w:ascii="Consolas" w:hAnsi="Consolas" w:cs="Cascadia Mono"/>
-          <w:color w:val="000000" w:themeColor="text1"/>
-          <w:sz w:val="20"/>
-          <w:szCs w:val="20"/>
-          <w:lang w:val="en-GB"/>
-        </w:rPr>
-        <w:t>searchNum</w:t>
-      </w:r>
-      <w:proofErr w:type="spellEnd"/>
-      <w:r>
-        <w:rPr>
-          <w:rFonts w:ascii="Consolas" w:hAnsi="Consolas" w:cs="Cascadia Mono"/>
-          <w:color w:val="000000" w:themeColor="text1"/>
-          <w:sz w:val="20"/>
-          <w:szCs w:val="20"/>
-          <w:lang w:val="en-GB"/>
-        </w:rPr>
-        <w:t>(</w:t>
-      </w:r>
-      <w:proofErr w:type="gramEnd"/>
-      <w:r>
-        <w:rPr>
-          <w:rFonts w:ascii="Consolas" w:hAnsi="Consolas" w:cs="Cascadia Mono"/>
-          <w:color w:val="000000" w:themeColor="text1"/>
-          <w:sz w:val="20"/>
-          <w:szCs w:val="20"/>
-          <w:lang w:val="en-GB"/>
-        </w:rPr>
-        <w:t>MAXN, k);</w:t>
-      </w:r>
     </w:p>
     <w:p>
       <w:pPr>
@@ -6640,45 +6391,93 @@
           <w:lang w:val="en-GB"/>
         </w:rPr>
         <w:tab/>
-        <w:t>return 0;</w:t>
-      </w:r>
-    </w:p>
-    <w:p>
-      <w:pPr>
-        <w:tabs>
-          <w:tab w:val="left" w:pos="916"/>
-          <w:tab w:val="left" w:pos="1832"/>
-          <w:tab w:val="left" w:pos="2748"/>
-          <w:tab w:val="left" w:pos="3664"/>
-          <w:tab w:val="left" w:pos="4580"/>
-          <w:tab w:val="left" w:pos="5496"/>
-          <w:tab w:val="left" w:pos="6412"/>
-          <w:tab w:val="left" w:pos="7328"/>
-          <w:tab w:val="left" w:pos="8244"/>
-          <w:tab w:val="left" w:pos="9160"/>
-          <w:tab w:val="left" w:pos="10076"/>
-          <w:tab w:val="left" w:pos="10992"/>
-          <w:tab w:val="left" w:pos="11908"/>
-          <w:tab w:val="left" w:pos="12824"/>
-          <w:tab w:val="left" w:pos="13740"/>
-          <w:tab w:val="left" w:pos="14656"/>
-        </w:tabs>
+      </w:r>
+      <w:proofErr w:type="spellStart"/>
+      <w:r>
+        <w:rPr>
+          <w:rFonts w:ascii="Consolas" w:hAnsi="Consolas" w:cs="Cascadia Mono"/>
+          <w:color w:val="000000" w:themeColor="text1"/>
+          <w:sz w:val="20"/>
+          <w:szCs w:val="20"/>
+          <w:lang w:val="en-GB"/>
+        </w:rPr>
+        <w:t>searchNum</w:t>
+      </w:r>
+      <w:proofErr w:type="spellEnd"/>
+      <w:r>
+        <w:rPr>
+          <w:rFonts w:ascii="Consolas" w:hAnsi="Consolas" w:cs="Cascadia Mono"/>
+          <w:color w:val="000000" w:themeColor="text1"/>
+          <w:sz w:val="20"/>
+          <w:szCs w:val="20"/>
+          <w:lang w:val="en-GB"/>
+        </w:rPr>
+        <w:t>(k);</w:t>
+      </w:r>
+    </w:p>
+    <w:p>
+      <w:pPr>
+        <w:autoSpaceDE w:val="0"/>
+        <w:autoSpaceDN w:val="0"/>
+        <w:adjustRightInd w:val="0"/>
         <w:spacing w:after="0" w:line="240" w:lineRule="auto"/>
         <w:rPr>
           <w:rFonts w:ascii="Consolas" w:hAnsi="Consolas" w:cs="Cascadia Mono"/>
           <w:color w:val="000000" w:themeColor="text1"/>
           <w:sz w:val="20"/>
           <w:szCs w:val="20"/>
-          <w:lang w:val="en-GB"/>
-        </w:rPr>
-      </w:pPr>
-      <w:r>
-        <w:rPr>
-          <w:rFonts w:ascii="Consolas" w:hAnsi="Consolas" w:cs="Cascadia Mono"/>
-          <w:color w:val="000000" w:themeColor="text1"/>
-          <w:sz w:val="20"/>
-          <w:szCs w:val="20"/>
-          <w:lang w:val="en-GB"/>
+        </w:rPr>
+      </w:pPr>
+      <w:r>
+        <w:rPr>
+          <w:rFonts w:ascii="Consolas" w:hAnsi="Consolas" w:cs="Cascadia Mono"/>
+          <w:color w:val="000000" w:themeColor="text1"/>
+          <w:sz w:val="20"/>
+          <w:szCs w:val="20"/>
+          <w:lang w:val="en-GB"/>
+        </w:rPr>
+        <w:tab/>
+      </w:r>
+      <w:proofErr w:type="spellStart"/>
+      <w:r>
+        <w:rPr>
+          <w:rFonts w:ascii="Consolas" w:hAnsi="Consolas" w:cs="Cascadia Mono"/>
+          <w:color w:val="000000" w:themeColor="text1"/>
+          <w:sz w:val="20"/>
+          <w:szCs w:val="20"/>
+        </w:rPr>
+        <w:t>return</w:t>
+      </w:r>
+      <w:proofErr w:type="spellEnd"/>
+      <w:r>
+        <w:rPr>
+          <w:rFonts w:ascii="Consolas" w:hAnsi="Consolas" w:cs="Cascadia Mono"/>
+          <w:color w:val="000000" w:themeColor="text1"/>
+          <w:sz w:val="20"/>
+          <w:szCs w:val="20"/>
+        </w:rPr>
+        <w:t xml:space="preserve"> 0;</w:t>
+      </w:r>
+    </w:p>
+    <w:p>
+      <w:pPr>
+        <w:autoSpaceDE w:val="0"/>
+        <w:autoSpaceDN w:val="0"/>
+        <w:adjustRightInd w:val="0"/>
+        <w:spacing w:after="0" w:line="240" w:lineRule="auto"/>
+        <w:rPr>
+          <w:rFonts w:ascii="Consolas" w:hAnsi="Consolas" w:cs="Times New Roman"/>
+          <w:color w:val="000000" w:themeColor="text1"/>
+          <w:sz w:val="20"/>
+          <w:szCs w:val="20"/>
+        </w:rPr>
+      </w:pPr>
+      <w:r>
+        <w:rPr>
+          <w:rFonts w:ascii="Consolas" w:hAnsi="Consolas" w:cs="Cascadia Mono"/>
+          <w:color w:val="000000" w:themeColor="text1"/>
+          <w:sz w:val="20"/>
+          <w:szCs w:val="20"/>
         </w:rPr>
         <w:t>}</w:t>
       </w:r>
@@ -6710,7 +6509,6 @@
           <w:color w:val="000000" w:themeColor="text1"/>
           <w:sz w:val="28"/>
           <w:szCs w:val="28"/>
-          <w:lang w:val="en-GB"/>
         </w:rPr>
       </w:pPr>
       <w:r>
@@ -6728,7 +6526,6 @@
           <w:color w:val="000000" w:themeColor="text1"/>
           <w:sz w:val="28"/>
           <w:szCs w:val="28"/>
-          <w:lang w:val="en-GB"/>
         </w:rPr>
         <w:t xml:space="preserve"> </w:t>
       </w:r>
@@ -6747,7 +6544,6 @@
           <w:color w:val="000000" w:themeColor="text1"/>
           <w:sz w:val="28"/>
           <w:szCs w:val="28"/>
-          <w:lang w:val="en-GB"/>
         </w:rPr>
         <w:t xml:space="preserve"> </w:t>
       </w:r>
@@ -6766,7 +6562,6 @@
           <w:color w:val="000000" w:themeColor="text1"/>
           <w:sz w:val="28"/>
           <w:szCs w:val="28"/>
-          <w:lang w:val="en-GB"/>
         </w:rPr>
         <w:t xml:space="preserve"> </w:t>
       </w:r>
@@ -6788,7 +6583,6 @@
           <w:color w:val="000000" w:themeColor="text1"/>
           <w:sz w:val="28"/>
           <w:szCs w:val="28"/>
-          <w:lang w:val="en-GB"/>
         </w:rPr>
         <w:t>:</w:t>
       </w:r>
@@ -6905,6 +6699,191 @@
           <w:lang w:val="en-GB" w:eastAsia="ru-RU"/>
         </w:rPr>
         <w:br/>
+        <w:t xml:space="preserve">    static final </w:t>
+      </w:r>
+      <w:proofErr w:type="spellStart"/>
+      <w:r>
+        <w:rPr>
+          <w:rFonts w:ascii="Consolas" w:eastAsia="Times New Roman" w:hAnsi="Consolas" w:cs="JetBrains Mono"/>
+          <w:color w:val="000000" w:themeColor="text1"/>
+          <w:sz w:val="20"/>
+          <w:szCs w:val="20"/>
+          <w:lang w:val="en-GB" w:eastAsia="ru-RU"/>
+        </w:rPr>
+        <w:t>int</w:t>
+      </w:r>
+      <w:proofErr w:type="spellEnd"/>
+      <w:r>
+        <w:rPr>
+          <w:rFonts w:ascii="Consolas" w:eastAsia="Times New Roman" w:hAnsi="Consolas" w:cs="JetBrains Mono"/>
+          <w:color w:val="000000" w:themeColor="text1"/>
+          <w:sz w:val="20"/>
+          <w:szCs w:val="20"/>
+          <w:lang w:val="en-GB" w:eastAsia="ru-RU"/>
+        </w:rPr>
+        <w:t xml:space="preserve"> </w:t>
+      </w:r>
+      <w:r>
+        <w:rPr>
+          <w:rFonts w:ascii="Consolas" w:eastAsia="Times New Roman" w:hAnsi="Consolas" w:cs="JetBrains Mono"/>
+          <w:i/>
+          <w:iCs/>
+          <w:color w:val="000000" w:themeColor="text1"/>
+          <w:sz w:val="20"/>
+          <w:szCs w:val="20"/>
+          <w:lang w:val="en-GB" w:eastAsia="ru-RU"/>
+        </w:rPr>
+        <w:t xml:space="preserve">MAX_N </w:t>
+      </w:r>
+      <w:r>
+        <w:rPr>
+          <w:rFonts w:ascii="Consolas" w:eastAsia="Times New Roman" w:hAnsi="Consolas" w:cs="JetBrains Mono"/>
+          <w:color w:val="000000" w:themeColor="text1"/>
+          <w:sz w:val="20"/>
+          <w:szCs w:val="20"/>
+          <w:lang w:val="en-GB" w:eastAsia="ru-RU"/>
+        </w:rPr>
+        <w:t>= 1000000;</w:t>
+      </w:r>
+      <w:r>
+        <w:rPr>
+          <w:rFonts w:ascii="Consolas" w:eastAsia="Times New Roman" w:hAnsi="Consolas" w:cs="JetBrains Mono"/>
+          <w:color w:val="000000" w:themeColor="text1"/>
+          <w:sz w:val="20"/>
+          <w:szCs w:val="20"/>
+          <w:lang w:val="en-GB" w:eastAsia="ru-RU"/>
+        </w:rPr>
+        <w:br/>
+        <w:t xml:space="preserve">    static final </w:t>
+      </w:r>
+      <w:proofErr w:type="spellStart"/>
+      <w:r>
+        <w:rPr>
+          <w:rFonts w:ascii="Consolas" w:eastAsia="Times New Roman" w:hAnsi="Consolas" w:cs="JetBrains Mono"/>
+          <w:color w:val="000000" w:themeColor="text1"/>
+          <w:sz w:val="20"/>
+          <w:szCs w:val="20"/>
+          <w:lang w:val="en-GB" w:eastAsia="ru-RU"/>
+        </w:rPr>
+        <w:t>int</w:t>
+      </w:r>
+      <w:proofErr w:type="spellEnd"/>
+      <w:r>
+        <w:rPr>
+          <w:rFonts w:ascii="Consolas" w:eastAsia="Times New Roman" w:hAnsi="Consolas" w:cs="JetBrains Mono"/>
+          <w:color w:val="000000" w:themeColor="text1"/>
+          <w:sz w:val="20"/>
+          <w:szCs w:val="20"/>
+          <w:lang w:val="en-GB" w:eastAsia="ru-RU"/>
+        </w:rPr>
+        <w:t xml:space="preserve"> </w:t>
+      </w:r>
+      <w:r>
+        <w:rPr>
+          <w:rFonts w:ascii="Consolas" w:eastAsia="Times New Roman" w:hAnsi="Consolas" w:cs="JetBrains Mono"/>
+          <w:i/>
+          <w:iCs/>
+          <w:color w:val="000000" w:themeColor="text1"/>
+          <w:sz w:val="20"/>
+          <w:szCs w:val="20"/>
+          <w:lang w:val="en-GB" w:eastAsia="ru-RU"/>
+        </w:rPr>
+        <w:t xml:space="preserve">MAX_K </w:t>
+      </w:r>
+      <w:r>
+        <w:rPr>
+          <w:rFonts w:ascii="Consolas" w:eastAsia="Times New Roman" w:hAnsi="Consolas" w:cs="JetBrains Mono"/>
+          <w:color w:val="000000" w:themeColor="text1"/>
+          <w:sz w:val="20"/>
+          <w:szCs w:val="20"/>
+          <w:lang w:val="en-GB" w:eastAsia="ru-RU"/>
+        </w:rPr>
+        <w:t>= 100000;</w:t>
+      </w:r>
+      <w:r>
+        <w:rPr>
+          <w:rFonts w:ascii="Consolas" w:eastAsia="Times New Roman" w:hAnsi="Consolas" w:cs="JetBrains Mono"/>
+          <w:color w:val="000000" w:themeColor="text1"/>
+          <w:sz w:val="20"/>
+          <w:szCs w:val="20"/>
+          <w:lang w:val="en-GB" w:eastAsia="ru-RU"/>
+        </w:rPr>
+        <w:br/>
+        <w:t xml:space="preserve">    static final </w:t>
+      </w:r>
+      <w:proofErr w:type="spellStart"/>
+      <w:r>
+        <w:rPr>
+          <w:rFonts w:ascii="Consolas" w:eastAsia="Times New Roman" w:hAnsi="Consolas" w:cs="JetBrains Mono"/>
+          <w:color w:val="000000" w:themeColor="text1"/>
+          <w:sz w:val="20"/>
+          <w:szCs w:val="20"/>
+          <w:lang w:val="en-GB" w:eastAsia="ru-RU"/>
+        </w:rPr>
+        <w:t>int</w:t>
+      </w:r>
+      <w:proofErr w:type="spellEnd"/>
+      <w:r>
+        <w:rPr>
+          <w:rFonts w:ascii="Consolas" w:eastAsia="Times New Roman" w:hAnsi="Consolas" w:cs="JetBrains Mono"/>
+          <w:color w:val="000000" w:themeColor="text1"/>
+          <w:sz w:val="20"/>
+          <w:szCs w:val="20"/>
+          <w:lang w:val="en-GB" w:eastAsia="ru-RU"/>
+        </w:rPr>
+        <w:t xml:space="preserve"> </w:t>
+      </w:r>
+      <w:r>
+        <w:rPr>
+          <w:rFonts w:ascii="Consolas" w:eastAsia="Times New Roman" w:hAnsi="Consolas" w:cs="JetBrains Mono"/>
+          <w:i/>
+          <w:iCs/>
+          <w:color w:val="000000" w:themeColor="text1"/>
+          <w:sz w:val="20"/>
+          <w:szCs w:val="20"/>
+          <w:lang w:val="en-GB" w:eastAsia="ru-RU"/>
+        </w:rPr>
+        <w:t xml:space="preserve">MIN_K </w:t>
+      </w:r>
+      <w:r>
+        <w:rPr>
+          <w:rFonts w:ascii="Consolas" w:eastAsia="Times New Roman" w:hAnsi="Consolas" w:cs="JetBrains Mono"/>
+          <w:color w:val="000000" w:themeColor="text1"/>
+          <w:sz w:val="20"/>
+          <w:szCs w:val="20"/>
+          <w:lang w:val="en-GB" w:eastAsia="ru-RU"/>
+        </w:rPr>
+        <w:t>= 1;</w:t>
+      </w:r>
+      <w:r>
+        <w:rPr>
+          <w:rFonts w:ascii="Consolas" w:eastAsia="Times New Roman" w:hAnsi="Consolas" w:cs="JetBrains Mono"/>
+          <w:color w:val="000000" w:themeColor="text1"/>
+          <w:sz w:val="20"/>
+          <w:szCs w:val="20"/>
+          <w:lang w:val="en-GB" w:eastAsia="ru-RU"/>
+        </w:rPr>
+        <w:br/>
+      </w:r>
+      <w:r>
+        <w:rPr>
+          <w:rFonts w:ascii="Consolas" w:eastAsia="Times New Roman" w:hAnsi="Consolas" w:cs="JetBrains Mono"/>
+          <w:color w:val="000000" w:themeColor="text1"/>
+          <w:sz w:val="20"/>
+          <w:szCs w:val="20"/>
+          <w:lang w:val="en-GB" w:eastAsia="ru-RU"/>
+        </w:rPr>
+        <w:br/>
+      </w:r>
+      <w:r>
+        <w:rPr>
+          <w:rFonts w:ascii="Consolas" w:eastAsia="Times New Roman" w:hAnsi="Consolas" w:cs="JetBrains Mono"/>
+          <w:color w:val="000000" w:themeColor="text1"/>
+          <w:sz w:val="20"/>
+          <w:szCs w:val="20"/>
+          <w:lang w:val="en-GB" w:eastAsia="ru-RU"/>
+        </w:rPr>
+        <w:br/>
         <w:t xml:space="preserve">    static </w:t>
       </w:r>
       <w:proofErr w:type="spellStart"/>
@@ -6927,73 +6906,40 @@
           <w:szCs w:val="20"/>
           <w:lang w:val="en-GB" w:eastAsia="ru-RU"/>
         </w:rPr>
-        <w:t xml:space="preserve"> input(final </w:t>
-      </w:r>
-      <w:proofErr w:type="spellStart"/>
-      <w:r>
-        <w:rPr>
-          <w:rFonts w:ascii="Consolas" w:eastAsia="Times New Roman" w:hAnsi="Consolas" w:cs="JetBrains Mono"/>
-          <w:color w:val="000000" w:themeColor="text1"/>
-          <w:sz w:val="20"/>
-          <w:szCs w:val="20"/>
-          <w:lang w:val="en-GB" w:eastAsia="ru-RU"/>
-        </w:rPr>
-        <w:t>int</w:t>
-      </w:r>
-      <w:proofErr w:type="spellEnd"/>
-      <w:r>
-        <w:rPr>
-          <w:rFonts w:ascii="Consolas" w:eastAsia="Times New Roman" w:hAnsi="Consolas" w:cs="JetBrains Mono"/>
-          <w:color w:val="000000" w:themeColor="text1"/>
-          <w:sz w:val="20"/>
-          <w:szCs w:val="20"/>
-          <w:lang w:val="en-GB" w:eastAsia="ru-RU"/>
-        </w:rPr>
-        <w:t xml:space="preserve"> </w:t>
-      </w:r>
-      <w:proofErr w:type="spellStart"/>
-      <w:r>
-        <w:rPr>
-          <w:rFonts w:ascii="Consolas" w:eastAsia="Times New Roman" w:hAnsi="Consolas" w:cs="JetBrains Mono"/>
-          <w:color w:val="000000" w:themeColor="text1"/>
-          <w:sz w:val="20"/>
-          <w:szCs w:val="20"/>
-          <w:lang w:val="en-GB" w:eastAsia="ru-RU"/>
-        </w:rPr>
-        <w:t>max,final</w:t>
-      </w:r>
-      <w:proofErr w:type="spellEnd"/>
-      <w:r>
-        <w:rPr>
-          <w:rFonts w:ascii="Consolas" w:eastAsia="Times New Roman" w:hAnsi="Consolas" w:cs="JetBrains Mono"/>
-          <w:color w:val="000000" w:themeColor="text1"/>
-          <w:sz w:val="20"/>
-          <w:szCs w:val="20"/>
-          <w:lang w:val="en-GB" w:eastAsia="ru-RU"/>
-        </w:rPr>
-        <w:t xml:space="preserve"> </w:t>
-      </w:r>
-      <w:proofErr w:type="spellStart"/>
-      <w:r>
-        <w:rPr>
-          <w:rFonts w:ascii="Consolas" w:eastAsia="Times New Roman" w:hAnsi="Consolas" w:cs="JetBrains Mono"/>
-          <w:color w:val="000000" w:themeColor="text1"/>
-          <w:sz w:val="20"/>
-          <w:szCs w:val="20"/>
-          <w:lang w:val="en-GB" w:eastAsia="ru-RU"/>
-        </w:rPr>
-        <w:t>int</w:t>
-      </w:r>
-      <w:proofErr w:type="spellEnd"/>
-      <w:r>
-        <w:rPr>
-          <w:rFonts w:ascii="Consolas" w:eastAsia="Times New Roman" w:hAnsi="Consolas" w:cs="JetBrains Mono"/>
-          <w:color w:val="000000" w:themeColor="text1"/>
-          <w:sz w:val="20"/>
-          <w:szCs w:val="20"/>
-          <w:lang w:val="en-GB" w:eastAsia="ru-RU"/>
-        </w:rPr>
-        <w:t xml:space="preserve"> min, Scanner in) {</w:t>
+        <w:t xml:space="preserve"> input() {</w:t>
+      </w:r>
+      <w:r>
+        <w:rPr>
+          <w:rFonts w:ascii="Consolas" w:eastAsia="Times New Roman" w:hAnsi="Consolas" w:cs="JetBrains Mono"/>
+          <w:color w:val="000000" w:themeColor="text1"/>
+          <w:sz w:val="20"/>
+          <w:szCs w:val="20"/>
+          <w:lang w:val="en-GB" w:eastAsia="ru-RU"/>
+        </w:rPr>
+        <w:br/>
+        <w:t xml:space="preserve">        Scanner in = new Scanner(System.</w:t>
+      </w:r>
+      <w:r>
+        <w:rPr>
+          <w:rFonts w:ascii="Consolas" w:eastAsia="Times New Roman" w:hAnsi="Consolas" w:cs="JetBrains Mono"/>
+          <w:i/>
+          <w:iCs/>
+          <w:color w:val="000000" w:themeColor="text1"/>
+          <w:sz w:val="20"/>
+          <w:szCs w:val="20"/>
+          <w:lang w:val="en-GB" w:eastAsia="ru-RU"/>
+        </w:rPr>
+        <w:t>in</w:t>
+      </w:r>
+      <w:r>
+        <w:rPr>
+          <w:rFonts w:ascii="Consolas" w:eastAsia="Times New Roman" w:hAnsi="Consolas" w:cs="JetBrains Mono"/>
+          <w:color w:val="000000" w:themeColor="text1"/>
+          <w:sz w:val="20"/>
+          <w:szCs w:val="20"/>
+          <w:lang w:val="en-GB" w:eastAsia="ru-RU"/>
+        </w:rPr>
+        <w:t>);</w:t>
       </w:r>
       <w:r>
         <w:rPr>
@@ -7280,7 +7226,51 @@
           <w:lang w:val="en-GB" w:eastAsia="ru-RU"/>
         </w:rPr>
         <w:br/>
-        <w:t xml:space="preserve">            if (k &lt; min || k &gt; max)</w:t>
+        <w:t xml:space="preserve">            if (k &lt; </w:t>
+      </w:r>
+      <w:r>
+        <w:rPr>
+          <w:rFonts w:ascii="Consolas" w:eastAsia="Times New Roman" w:hAnsi="Consolas" w:cs="JetBrains Mono"/>
+          <w:i/>
+          <w:iCs/>
+          <w:color w:val="000000" w:themeColor="text1"/>
+          <w:sz w:val="20"/>
+          <w:szCs w:val="20"/>
+          <w:lang w:val="en-GB" w:eastAsia="ru-RU"/>
+        </w:rPr>
+        <w:t xml:space="preserve">MIN_K </w:t>
+      </w:r>
+      <w:r>
+        <w:rPr>
+          <w:rFonts w:ascii="Consolas" w:eastAsia="Times New Roman" w:hAnsi="Consolas" w:cs="JetBrains Mono"/>
+          <w:color w:val="000000" w:themeColor="text1"/>
+          <w:sz w:val="20"/>
+          <w:szCs w:val="20"/>
+          <w:lang w:val="en-GB" w:eastAsia="ru-RU"/>
+        </w:rPr>
+        <w:t xml:space="preserve">|| k &gt; </w:t>
+      </w:r>
+      <w:r>
+        <w:rPr>
+          <w:rFonts w:ascii="Consolas" w:eastAsia="Times New Roman" w:hAnsi="Consolas" w:cs="JetBrains Mono"/>
+          <w:i/>
+          <w:iCs/>
+          <w:color w:val="000000" w:themeColor="text1"/>
+          <w:sz w:val="20"/>
+          <w:szCs w:val="20"/>
+          <w:lang w:val="en-GB" w:eastAsia="ru-RU"/>
+        </w:rPr>
+        <w:t>MAX_K</w:t>
+      </w:r>
+      <w:r>
+        <w:rPr>
+          <w:rFonts w:ascii="Consolas" w:eastAsia="Times New Roman" w:hAnsi="Consolas" w:cs="JetBrains Mono"/>
+          <w:color w:val="000000" w:themeColor="text1"/>
+          <w:sz w:val="20"/>
+          <w:szCs w:val="20"/>
+          <w:lang w:val="en-GB" w:eastAsia="ru-RU"/>
+        </w:rPr>
+        <w:t>)</w:t>
       </w:r>
       <w:r>
         <w:rPr>
@@ -7314,7 +7304,7 @@
           <w:szCs w:val="20"/>
           <w:lang w:val="en-GB" w:eastAsia="ru-RU"/>
         </w:rPr>
-        <w:t>out</w:t>
+        <w:t>err</w:t>
       </w:r>
       <w:r>
         <w:rPr>
@@ -7335,818 +7325,8 @@
           <w:szCs w:val="20"/>
           <w:lang w:val="en-GB" w:eastAsia="ru-RU"/>
         </w:rPr>
-        <w:t>("Number should be from %d to %d.\n", min, max);</w:t>
-      </w:r>
-      <w:r>
-        <w:rPr>
-          <w:rFonts w:ascii="Consolas" w:eastAsia="Times New Roman" w:hAnsi="Consolas" w:cs="JetBrains Mono"/>
-          <w:color w:val="000000" w:themeColor="text1"/>
-          <w:sz w:val="20"/>
-          <w:szCs w:val="20"/>
-          <w:lang w:val="en-GB" w:eastAsia="ru-RU"/>
-        </w:rPr>
-        <w:br/>
-        <w:t xml:space="preserve">            else</w:t>
-      </w:r>
-      <w:r>
-        <w:rPr>
-          <w:rFonts w:ascii="Consolas" w:eastAsia="Times New Roman" w:hAnsi="Consolas" w:cs="JetBrains Mono"/>
-          <w:color w:val="000000" w:themeColor="text1"/>
-          <w:sz w:val="20"/>
-          <w:szCs w:val="20"/>
-          <w:lang w:val="en-GB" w:eastAsia="ru-RU"/>
-        </w:rPr>
-        <w:br/>
-        <w:t xml:space="preserve">                </w:t>
-      </w:r>
-      <w:proofErr w:type="spellStart"/>
-      <w:r>
-        <w:rPr>
-          <w:rFonts w:ascii="Consolas" w:eastAsia="Times New Roman" w:hAnsi="Consolas" w:cs="JetBrains Mono"/>
-          <w:color w:val="000000" w:themeColor="text1"/>
-          <w:sz w:val="20"/>
-          <w:szCs w:val="20"/>
-          <w:lang w:val="en-GB" w:eastAsia="ru-RU"/>
-        </w:rPr>
-        <w:t>isIncorrect</w:t>
-      </w:r>
-      <w:proofErr w:type="spellEnd"/>
-      <w:r>
-        <w:rPr>
-          <w:rFonts w:ascii="Consolas" w:eastAsia="Times New Roman" w:hAnsi="Consolas" w:cs="JetBrains Mono"/>
-          <w:color w:val="000000" w:themeColor="text1"/>
-          <w:sz w:val="20"/>
-          <w:szCs w:val="20"/>
-          <w:lang w:val="en-GB" w:eastAsia="ru-RU"/>
-        </w:rPr>
-        <w:t xml:space="preserve"> = false;</w:t>
-      </w:r>
-      <w:r>
-        <w:rPr>
-          <w:rFonts w:ascii="Consolas" w:eastAsia="Times New Roman" w:hAnsi="Consolas" w:cs="JetBrains Mono"/>
-          <w:color w:val="000000" w:themeColor="text1"/>
-          <w:sz w:val="20"/>
-          <w:szCs w:val="20"/>
-          <w:lang w:val="en-GB" w:eastAsia="ru-RU"/>
-        </w:rPr>
-        <w:br/>
-        <w:t xml:space="preserve">        } while (</w:t>
-      </w:r>
-      <w:proofErr w:type="spellStart"/>
-      <w:r>
-        <w:rPr>
-          <w:rFonts w:ascii="Consolas" w:eastAsia="Times New Roman" w:hAnsi="Consolas" w:cs="JetBrains Mono"/>
-          <w:color w:val="000000" w:themeColor="text1"/>
-          <w:sz w:val="20"/>
-          <w:szCs w:val="20"/>
-          <w:lang w:val="en-GB" w:eastAsia="ru-RU"/>
-        </w:rPr>
-        <w:t>isIncorrect</w:t>
-      </w:r>
-      <w:proofErr w:type="spellEnd"/>
-      <w:r>
-        <w:rPr>
-          <w:rFonts w:ascii="Consolas" w:eastAsia="Times New Roman" w:hAnsi="Consolas" w:cs="JetBrains Mono"/>
-          <w:color w:val="000000" w:themeColor="text1"/>
-          <w:sz w:val="20"/>
-          <w:szCs w:val="20"/>
-          <w:lang w:val="en-GB" w:eastAsia="ru-RU"/>
-        </w:rPr>
-        <w:t>);</w:t>
-      </w:r>
-      <w:r>
-        <w:rPr>
-          <w:rFonts w:ascii="Consolas" w:eastAsia="Times New Roman" w:hAnsi="Consolas" w:cs="JetBrains Mono"/>
-          <w:color w:val="000000" w:themeColor="text1"/>
-          <w:sz w:val="20"/>
-          <w:szCs w:val="20"/>
-          <w:lang w:val="en-GB" w:eastAsia="ru-RU"/>
-        </w:rPr>
-        <w:br/>
-        <w:t xml:space="preserve">        return k;</w:t>
-      </w:r>
-      <w:r>
-        <w:rPr>
-          <w:rFonts w:ascii="Consolas" w:eastAsia="Times New Roman" w:hAnsi="Consolas" w:cs="JetBrains Mono"/>
-          <w:color w:val="000000" w:themeColor="text1"/>
-          <w:sz w:val="20"/>
-          <w:szCs w:val="20"/>
-          <w:lang w:val="en-GB" w:eastAsia="ru-RU"/>
-        </w:rPr>
-        <w:br/>
-        <w:t xml:space="preserve">    }</w:t>
-      </w:r>
-      <w:r>
-        <w:rPr>
-          <w:rFonts w:ascii="Consolas" w:eastAsia="Times New Roman" w:hAnsi="Consolas" w:cs="JetBrains Mono"/>
-          <w:color w:val="000000" w:themeColor="text1"/>
-          <w:sz w:val="20"/>
-          <w:szCs w:val="20"/>
-          <w:lang w:val="en-GB" w:eastAsia="ru-RU"/>
-        </w:rPr>
-        <w:br/>
-      </w:r>
-      <w:r>
-        <w:rPr>
-          <w:rFonts w:ascii="Consolas" w:eastAsia="Times New Roman" w:hAnsi="Consolas" w:cs="JetBrains Mono"/>
-          <w:color w:val="000000" w:themeColor="text1"/>
-          <w:sz w:val="20"/>
-          <w:szCs w:val="20"/>
-          <w:lang w:val="en-GB" w:eastAsia="ru-RU"/>
-        </w:rPr>
-        <w:br/>
-      </w:r>
-      <w:r>
-        <w:rPr>
-          <w:rFonts w:ascii="Consolas" w:eastAsia="Times New Roman" w:hAnsi="Consolas" w:cs="JetBrains Mono"/>
-          <w:color w:val="000000" w:themeColor="text1"/>
-          <w:sz w:val="20"/>
-          <w:szCs w:val="20"/>
-          <w:lang w:val="en-GB" w:eastAsia="ru-RU"/>
-        </w:rPr>
-        <w:br/>
-        <w:t xml:space="preserve">    static </w:t>
-      </w:r>
-      <w:proofErr w:type="spellStart"/>
-      <w:r>
-        <w:rPr>
-          <w:rFonts w:ascii="Consolas" w:eastAsia="Times New Roman" w:hAnsi="Consolas" w:cs="JetBrains Mono"/>
-          <w:color w:val="000000" w:themeColor="text1"/>
-          <w:sz w:val="20"/>
-          <w:szCs w:val="20"/>
-          <w:lang w:val="en-GB" w:eastAsia="ru-RU"/>
-        </w:rPr>
-        <w:t>int</w:t>
-      </w:r>
-      <w:proofErr w:type="spellEnd"/>
-      <w:r>
-        <w:rPr>
-          <w:rFonts w:ascii="Consolas" w:eastAsia="Times New Roman" w:hAnsi="Consolas" w:cs="JetBrains Mono"/>
-          <w:color w:val="000000" w:themeColor="text1"/>
-          <w:sz w:val="20"/>
-          <w:szCs w:val="20"/>
-          <w:lang w:val="en-GB" w:eastAsia="ru-RU"/>
-        </w:rPr>
-        <w:t xml:space="preserve"> </w:t>
-      </w:r>
-      <w:proofErr w:type="spellStart"/>
-      <w:r>
-        <w:rPr>
-          <w:rFonts w:ascii="Consolas" w:eastAsia="Times New Roman" w:hAnsi="Consolas" w:cs="JetBrains Mono"/>
-          <w:color w:val="000000" w:themeColor="text1"/>
-          <w:sz w:val="20"/>
-          <w:szCs w:val="20"/>
-          <w:lang w:val="en-GB" w:eastAsia="ru-RU"/>
-        </w:rPr>
-        <w:t>sumOfDigits</w:t>
-      </w:r>
-      <w:proofErr w:type="spellEnd"/>
-      <w:r>
-        <w:rPr>
-          <w:rFonts w:ascii="Consolas" w:eastAsia="Times New Roman" w:hAnsi="Consolas" w:cs="JetBrains Mono"/>
-          <w:color w:val="000000" w:themeColor="text1"/>
-          <w:sz w:val="20"/>
-          <w:szCs w:val="20"/>
-          <w:lang w:val="en-GB" w:eastAsia="ru-RU"/>
-        </w:rPr>
-        <w:t>(</w:t>
-      </w:r>
-      <w:proofErr w:type="spellStart"/>
-      <w:r>
-        <w:rPr>
-          <w:rFonts w:ascii="Consolas" w:eastAsia="Times New Roman" w:hAnsi="Consolas" w:cs="JetBrains Mono"/>
-          <w:color w:val="000000" w:themeColor="text1"/>
-          <w:sz w:val="20"/>
-          <w:szCs w:val="20"/>
-          <w:lang w:val="en-GB" w:eastAsia="ru-RU"/>
-        </w:rPr>
-        <w:t>int</w:t>
-      </w:r>
-      <w:proofErr w:type="spellEnd"/>
-      <w:r>
-        <w:rPr>
-          <w:rFonts w:ascii="Consolas" w:eastAsia="Times New Roman" w:hAnsi="Consolas" w:cs="JetBrains Mono"/>
-          <w:color w:val="000000" w:themeColor="text1"/>
-          <w:sz w:val="20"/>
-          <w:szCs w:val="20"/>
-          <w:lang w:val="en-GB" w:eastAsia="ru-RU"/>
-        </w:rPr>
-        <w:t xml:space="preserve"> </w:t>
-      </w:r>
-      <w:proofErr w:type="spellStart"/>
-      <w:r>
-        <w:rPr>
-          <w:rFonts w:ascii="Consolas" w:eastAsia="Times New Roman" w:hAnsi="Consolas" w:cs="JetBrains Mono"/>
-          <w:color w:val="000000" w:themeColor="text1"/>
-          <w:sz w:val="20"/>
-          <w:szCs w:val="20"/>
-          <w:lang w:val="en-GB" w:eastAsia="ru-RU"/>
-        </w:rPr>
-        <w:t>num</w:t>
-      </w:r>
-      <w:proofErr w:type="spellEnd"/>
-      <w:r>
-        <w:rPr>
-          <w:rFonts w:ascii="Consolas" w:eastAsia="Times New Roman" w:hAnsi="Consolas" w:cs="JetBrains Mono"/>
-          <w:color w:val="000000" w:themeColor="text1"/>
-          <w:sz w:val="20"/>
-          <w:szCs w:val="20"/>
-          <w:lang w:val="en-GB" w:eastAsia="ru-RU"/>
-        </w:rPr>
-        <w:t>) {</w:t>
-      </w:r>
-      <w:r>
-        <w:rPr>
-          <w:rFonts w:ascii="Consolas" w:eastAsia="Times New Roman" w:hAnsi="Consolas" w:cs="JetBrains Mono"/>
-          <w:color w:val="000000" w:themeColor="text1"/>
-          <w:sz w:val="20"/>
-          <w:szCs w:val="20"/>
-          <w:lang w:val="en-GB" w:eastAsia="ru-RU"/>
-        </w:rPr>
-        <w:br/>
-        <w:t xml:space="preserve">        </w:t>
-      </w:r>
-      <w:proofErr w:type="spellStart"/>
-      <w:r>
-        <w:rPr>
-          <w:rFonts w:ascii="Consolas" w:eastAsia="Times New Roman" w:hAnsi="Consolas" w:cs="JetBrains Mono"/>
-          <w:color w:val="000000" w:themeColor="text1"/>
-          <w:sz w:val="20"/>
-          <w:szCs w:val="20"/>
-          <w:lang w:val="en-GB" w:eastAsia="ru-RU"/>
-        </w:rPr>
-        <w:t>int</w:t>
-      </w:r>
-      <w:proofErr w:type="spellEnd"/>
-      <w:r>
-        <w:rPr>
-          <w:rFonts w:ascii="Consolas" w:eastAsia="Times New Roman" w:hAnsi="Consolas" w:cs="JetBrains Mono"/>
-          <w:color w:val="000000" w:themeColor="text1"/>
-          <w:sz w:val="20"/>
-          <w:szCs w:val="20"/>
-          <w:lang w:val="en-GB" w:eastAsia="ru-RU"/>
-        </w:rPr>
-        <w:t xml:space="preserve"> sum = 0;</w:t>
-      </w:r>
-      <w:r>
-        <w:rPr>
-          <w:rFonts w:ascii="Consolas" w:eastAsia="Times New Roman" w:hAnsi="Consolas" w:cs="JetBrains Mono"/>
-          <w:color w:val="000000" w:themeColor="text1"/>
-          <w:sz w:val="20"/>
-          <w:szCs w:val="20"/>
-          <w:lang w:val="en-GB" w:eastAsia="ru-RU"/>
-        </w:rPr>
-        <w:br/>
-        <w:t xml:space="preserve">        while (</w:t>
-      </w:r>
-      <w:proofErr w:type="spellStart"/>
-      <w:r>
-        <w:rPr>
-          <w:rFonts w:ascii="Consolas" w:eastAsia="Times New Roman" w:hAnsi="Consolas" w:cs="JetBrains Mono"/>
-          <w:color w:val="000000" w:themeColor="text1"/>
-          <w:sz w:val="20"/>
-          <w:szCs w:val="20"/>
-          <w:lang w:val="en-GB" w:eastAsia="ru-RU"/>
-        </w:rPr>
-        <w:t>num</w:t>
-      </w:r>
-      <w:proofErr w:type="spellEnd"/>
-      <w:r>
-        <w:rPr>
-          <w:rFonts w:ascii="Consolas" w:eastAsia="Times New Roman" w:hAnsi="Consolas" w:cs="JetBrains Mono"/>
-          <w:color w:val="000000" w:themeColor="text1"/>
-          <w:sz w:val="20"/>
-          <w:szCs w:val="20"/>
-          <w:lang w:val="en-GB" w:eastAsia="ru-RU"/>
-        </w:rPr>
-        <w:t xml:space="preserve"> &gt;= 1) {</w:t>
-      </w:r>
-      <w:r>
-        <w:rPr>
-          <w:rFonts w:ascii="Consolas" w:eastAsia="Times New Roman" w:hAnsi="Consolas" w:cs="JetBrains Mono"/>
-          <w:color w:val="000000" w:themeColor="text1"/>
-          <w:sz w:val="20"/>
-          <w:szCs w:val="20"/>
-          <w:lang w:val="en-GB" w:eastAsia="ru-RU"/>
-        </w:rPr>
-        <w:br/>
-        <w:t xml:space="preserve">            sum += </w:t>
-      </w:r>
-      <w:proofErr w:type="spellStart"/>
-      <w:r>
-        <w:rPr>
-          <w:rFonts w:ascii="Consolas" w:eastAsia="Times New Roman" w:hAnsi="Consolas" w:cs="JetBrains Mono"/>
-          <w:color w:val="000000" w:themeColor="text1"/>
-          <w:sz w:val="20"/>
-          <w:szCs w:val="20"/>
-          <w:lang w:val="en-GB" w:eastAsia="ru-RU"/>
-        </w:rPr>
-        <w:t>num</w:t>
-      </w:r>
-      <w:proofErr w:type="spellEnd"/>
-      <w:r>
-        <w:rPr>
-          <w:rFonts w:ascii="Consolas" w:eastAsia="Times New Roman" w:hAnsi="Consolas" w:cs="JetBrains Mono"/>
-          <w:color w:val="000000" w:themeColor="text1"/>
-          <w:sz w:val="20"/>
-          <w:szCs w:val="20"/>
-          <w:lang w:val="en-GB" w:eastAsia="ru-RU"/>
-        </w:rPr>
-        <w:t xml:space="preserve"> % 10;</w:t>
-      </w:r>
-      <w:r>
-        <w:rPr>
-          <w:rFonts w:ascii="Consolas" w:eastAsia="Times New Roman" w:hAnsi="Consolas" w:cs="JetBrains Mono"/>
-          <w:color w:val="000000" w:themeColor="text1"/>
-          <w:sz w:val="20"/>
-          <w:szCs w:val="20"/>
-          <w:lang w:val="en-GB" w:eastAsia="ru-RU"/>
-        </w:rPr>
-        <w:br/>
-        <w:t xml:space="preserve">            </w:t>
-      </w:r>
-      <w:proofErr w:type="spellStart"/>
-      <w:r>
-        <w:rPr>
-          <w:rFonts w:ascii="Consolas" w:eastAsia="Times New Roman" w:hAnsi="Consolas" w:cs="JetBrains Mono"/>
-          <w:color w:val="000000" w:themeColor="text1"/>
-          <w:sz w:val="20"/>
-          <w:szCs w:val="20"/>
-          <w:lang w:val="en-GB" w:eastAsia="ru-RU"/>
-        </w:rPr>
-        <w:t>num</w:t>
-      </w:r>
-      <w:proofErr w:type="spellEnd"/>
-      <w:r>
-        <w:rPr>
-          <w:rFonts w:ascii="Consolas" w:eastAsia="Times New Roman" w:hAnsi="Consolas" w:cs="JetBrains Mono"/>
-          <w:color w:val="000000" w:themeColor="text1"/>
-          <w:sz w:val="20"/>
-          <w:szCs w:val="20"/>
-          <w:lang w:val="en-GB" w:eastAsia="ru-RU"/>
-        </w:rPr>
-        <w:t xml:space="preserve"> /= 10;</w:t>
-      </w:r>
-      <w:r>
-        <w:rPr>
-          <w:rFonts w:ascii="Consolas" w:eastAsia="Times New Roman" w:hAnsi="Consolas" w:cs="JetBrains Mono"/>
-          <w:color w:val="000000" w:themeColor="text1"/>
-          <w:sz w:val="20"/>
-          <w:szCs w:val="20"/>
-          <w:lang w:val="en-GB" w:eastAsia="ru-RU"/>
-        </w:rPr>
-        <w:br/>
-        <w:t xml:space="preserve">        }</w:t>
-      </w:r>
-      <w:r>
-        <w:rPr>
-          <w:rFonts w:ascii="Consolas" w:eastAsia="Times New Roman" w:hAnsi="Consolas" w:cs="JetBrains Mono"/>
-          <w:color w:val="000000" w:themeColor="text1"/>
-          <w:sz w:val="20"/>
-          <w:szCs w:val="20"/>
-          <w:lang w:val="en-GB" w:eastAsia="ru-RU"/>
-        </w:rPr>
-        <w:br/>
-        <w:t xml:space="preserve">        return sum;</w:t>
-      </w:r>
-      <w:r>
-        <w:rPr>
-          <w:rFonts w:ascii="Consolas" w:eastAsia="Times New Roman" w:hAnsi="Consolas" w:cs="JetBrains Mono"/>
-          <w:color w:val="000000" w:themeColor="text1"/>
-          <w:sz w:val="20"/>
-          <w:szCs w:val="20"/>
-          <w:lang w:val="en-GB" w:eastAsia="ru-RU"/>
-        </w:rPr>
-        <w:br/>
-        <w:t xml:space="preserve">    }</w:t>
-      </w:r>
-      <w:r>
-        <w:rPr>
-          <w:rFonts w:ascii="Consolas" w:eastAsia="Times New Roman" w:hAnsi="Consolas" w:cs="JetBrains Mono"/>
-          <w:color w:val="000000" w:themeColor="text1"/>
-          <w:sz w:val="20"/>
-          <w:szCs w:val="20"/>
-          <w:lang w:val="en-GB" w:eastAsia="ru-RU"/>
-        </w:rPr>
-        <w:br/>
-      </w:r>
-      <w:r>
-        <w:rPr>
-          <w:rFonts w:ascii="Consolas" w:eastAsia="Times New Roman" w:hAnsi="Consolas" w:cs="JetBrains Mono"/>
-          <w:color w:val="000000" w:themeColor="text1"/>
-          <w:sz w:val="20"/>
-          <w:szCs w:val="20"/>
-          <w:lang w:val="en-GB" w:eastAsia="ru-RU"/>
-        </w:rPr>
-        <w:br/>
-      </w:r>
-      <w:r>
-        <w:rPr>
-          <w:rFonts w:ascii="Consolas" w:eastAsia="Times New Roman" w:hAnsi="Consolas" w:cs="JetBrains Mono"/>
-          <w:color w:val="000000" w:themeColor="text1"/>
-          <w:sz w:val="20"/>
-          <w:szCs w:val="20"/>
-          <w:lang w:val="en-GB" w:eastAsia="ru-RU"/>
-        </w:rPr>
-        <w:br/>
-        <w:t xml:space="preserve">    static </w:t>
-      </w:r>
-      <w:proofErr w:type="spellStart"/>
-      <w:r>
-        <w:rPr>
-          <w:rFonts w:ascii="Consolas" w:eastAsia="Times New Roman" w:hAnsi="Consolas" w:cs="JetBrains Mono"/>
-          <w:color w:val="000000" w:themeColor="text1"/>
-          <w:sz w:val="20"/>
-          <w:szCs w:val="20"/>
-          <w:lang w:val="en-GB" w:eastAsia="ru-RU"/>
-        </w:rPr>
-        <w:t>boolean</w:t>
-      </w:r>
-      <w:proofErr w:type="spellEnd"/>
-      <w:r>
-        <w:rPr>
-          <w:rFonts w:ascii="Consolas" w:eastAsia="Times New Roman" w:hAnsi="Consolas" w:cs="JetBrains Mono"/>
-          <w:color w:val="000000" w:themeColor="text1"/>
-          <w:sz w:val="20"/>
-          <w:szCs w:val="20"/>
-          <w:lang w:val="en-GB" w:eastAsia="ru-RU"/>
-        </w:rPr>
-        <w:t xml:space="preserve"> </w:t>
-      </w:r>
-      <w:proofErr w:type="spellStart"/>
-      <w:r>
-        <w:rPr>
-          <w:rFonts w:ascii="Consolas" w:eastAsia="Times New Roman" w:hAnsi="Consolas" w:cs="JetBrains Mono"/>
-          <w:color w:val="000000" w:themeColor="text1"/>
-          <w:sz w:val="20"/>
-          <w:szCs w:val="20"/>
-          <w:lang w:val="en-GB" w:eastAsia="ru-RU"/>
-        </w:rPr>
-        <w:t>checkSum</w:t>
-      </w:r>
-      <w:proofErr w:type="spellEnd"/>
-      <w:r>
-        <w:rPr>
-          <w:rFonts w:ascii="Consolas" w:eastAsia="Times New Roman" w:hAnsi="Consolas" w:cs="JetBrains Mono"/>
-          <w:color w:val="000000" w:themeColor="text1"/>
-          <w:sz w:val="20"/>
-          <w:szCs w:val="20"/>
-          <w:lang w:val="en-GB" w:eastAsia="ru-RU"/>
-        </w:rPr>
-        <w:t>(</w:t>
-      </w:r>
-      <w:proofErr w:type="spellStart"/>
-      <w:r>
-        <w:rPr>
-          <w:rFonts w:ascii="Consolas" w:eastAsia="Times New Roman" w:hAnsi="Consolas" w:cs="JetBrains Mono"/>
-          <w:color w:val="000000" w:themeColor="text1"/>
-          <w:sz w:val="20"/>
-          <w:szCs w:val="20"/>
-          <w:lang w:val="en-GB" w:eastAsia="ru-RU"/>
-        </w:rPr>
-        <w:t>int</w:t>
-      </w:r>
-      <w:proofErr w:type="spellEnd"/>
-      <w:r>
-        <w:rPr>
-          <w:rFonts w:ascii="Consolas" w:eastAsia="Times New Roman" w:hAnsi="Consolas" w:cs="JetBrains Mono"/>
-          <w:color w:val="000000" w:themeColor="text1"/>
-          <w:sz w:val="20"/>
-          <w:szCs w:val="20"/>
-          <w:lang w:val="en-GB" w:eastAsia="ru-RU"/>
-        </w:rPr>
-        <w:t xml:space="preserve"> Sum, </w:t>
-      </w:r>
-      <w:proofErr w:type="spellStart"/>
-      <w:r>
-        <w:rPr>
-          <w:rFonts w:ascii="Consolas" w:eastAsia="Times New Roman" w:hAnsi="Consolas" w:cs="JetBrains Mono"/>
-          <w:color w:val="000000" w:themeColor="text1"/>
-          <w:sz w:val="20"/>
-          <w:szCs w:val="20"/>
-          <w:lang w:val="en-GB" w:eastAsia="ru-RU"/>
-        </w:rPr>
-        <w:t>int</w:t>
-      </w:r>
-      <w:proofErr w:type="spellEnd"/>
-      <w:r>
-        <w:rPr>
-          <w:rFonts w:ascii="Consolas" w:eastAsia="Times New Roman" w:hAnsi="Consolas" w:cs="JetBrains Mono"/>
-          <w:color w:val="000000" w:themeColor="text1"/>
-          <w:sz w:val="20"/>
-          <w:szCs w:val="20"/>
-          <w:lang w:val="en-GB" w:eastAsia="ru-RU"/>
-        </w:rPr>
-        <w:t xml:space="preserve"> k, </w:t>
-      </w:r>
-      <w:proofErr w:type="spellStart"/>
-      <w:r>
-        <w:rPr>
-          <w:rFonts w:ascii="Consolas" w:eastAsia="Times New Roman" w:hAnsi="Consolas" w:cs="JetBrains Mono"/>
-          <w:color w:val="000000" w:themeColor="text1"/>
-          <w:sz w:val="20"/>
-          <w:szCs w:val="20"/>
-          <w:lang w:val="en-GB" w:eastAsia="ru-RU"/>
-        </w:rPr>
-        <w:t>int</w:t>
-      </w:r>
-      <w:proofErr w:type="spellEnd"/>
-      <w:r>
-        <w:rPr>
-          <w:rFonts w:ascii="Consolas" w:eastAsia="Times New Roman" w:hAnsi="Consolas" w:cs="JetBrains Mono"/>
-          <w:color w:val="000000" w:themeColor="text1"/>
-          <w:sz w:val="20"/>
-          <w:szCs w:val="20"/>
-          <w:lang w:val="en-GB" w:eastAsia="ru-RU"/>
-        </w:rPr>
-        <w:t xml:space="preserve"> </w:t>
-      </w:r>
-      <w:proofErr w:type="spellStart"/>
-      <w:r>
-        <w:rPr>
-          <w:rFonts w:ascii="Consolas" w:eastAsia="Times New Roman" w:hAnsi="Consolas" w:cs="JetBrains Mono"/>
-          <w:color w:val="000000" w:themeColor="text1"/>
-          <w:sz w:val="20"/>
-          <w:szCs w:val="20"/>
-          <w:lang w:val="en-GB" w:eastAsia="ru-RU"/>
-        </w:rPr>
-        <w:t>nutNumb</w:t>
-      </w:r>
-      <w:proofErr w:type="spellEnd"/>
-      <w:r>
-        <w:rPr>
-          <w:rFonts w:ascii="Consolas" w:eastAsia="Times New Roman" w:hAnsi="Consolas" w:cs="JetBrains Mono"/>
-          <w:color w:val="000000" w:themeColor="text1"/>
-          <w:sz w:val="20"/>
-          <w:szCs w:val="20"/>
-          <w:lang w:val="en-GB" w:eastAsia="ru-RU"/>
-        </w:rPr>
-        <w:t>) {</w:t>
-      </w:r>
-      <w:r>
-        <w:rPr>
-          <w:rFonts w:ascii="Consolas" w:eastAsia="Times New Roman" w:hAnsi="Consolas" w:cs="JetBrains Mono"/>
-          <w:color w:val="000000" w:themeColor="text1"/>
-          <w:sz w:val="20"/>
-          <w:szCs w:val="20"/>
-          <w:lang w:val="en-GB" w:eastAsia="ru-RU"/>
-        </w:rPr>
-        <w:br/>
-        <w:t xml:space="preserve">        return k * Sum == </w:t>
-      </w:r>
-      <w:proofErr w:type="spellStart"/>
-      <w:r>
-        <w:rPr>
-          <w:rFonts w:ascii="Consolas" w:eastAsia="Times New Roman" w:hAnsi="Consolas" w:cs="JetBrains Mono"/>
-          <w:color w:val="000000" w:themeColor="text1"/>
-          <w:sz w:val="20"/>
-          <w:szCs w:val="20"/>
-          <w:lang w:val="en-GB" w:eastAsia="ru-RU"/>
-        </w:rPr>
-        <w:t>nutNumb</w:t>
-      </w:r>
-      <w:proofErr w:type="spellEnd"/>
-      <w:r>
-        <w:rPr>
-          <w:rFonts w:ascii="Consolas" w:eastAsia="Times New Roman" w:hAnsi="Consolas" w:cs="JetBrains Mono"/>
-          <w:color w:val="000000" w:themeColor="text1"/>
-          <w:sz w:val="20"/>
-          <w:szCs w:val="20"/>
-          <w:lang w:val="en-GB" w:eastAsia="ru-RU"/>
-        </w:rPr>
-        <w:t>;</w:t>
-      </w:r>
-      <w:r>
-        <w:rPr>
-          <w:rFonts w:ascii="Consolas" w:eastAsia="Times New Roman" w:hAnsi="Consolas" w:cs="JetBrains Mono"/>
-          <w:color w:val="000000" w:themeColor="text1"/>
-          <w:sz w:val="20"/>
-          <w:szCs w:val="20"/>
-          <w:lang w:val="en-GB" w:eastAsia="ru-RU"/>
-        </w:rPr>
-        <w:br/>
-        <w:t xml:space="preserve">    }</w:t>
-      </w:r>
-      <w:r>
-        <w:rPr>
-          <w:rFonts w:ascii="Consolas" w:eastAsia="Times New Roman" w:hAnsi="Consolas" w:cs="JetBrains Mono"/>
-          <w:color w:val="000000" w:themeColor="text1"/>
-          <w:sz w:val="20"/>
-          <w:szCs w:val="20"/>
-          <w:lang w:val="en-GB" w:eastAsia="ru-RU"/>
-        </w:rPr>
-        <w:br/>
-      </w:r>
-      <w:r>
-        <w:rPr>
-          <w:rFonts w:ascii="Consolas" w:eastAsia="Times New Roman" w:hAnsi="Consolas" w:cs="JetBrains Mono"/>
-          <w:color w:val="000000" w:themeColor="text1"/>
-          <w:sz w:val="20"/>
-          <w:szCs w:val="20"/>
-          <w:lang w:val="en-GB" w:eastAsia="ru-RU"/>
-        </w:rPr>
-        <w:lastRenderedPageBreak/>
-        <w:br/>
-      </w:r>
-      <w:r>
-        <w:rPr>
-          <w:rFonts w:ascii="Consolas" w:eastAsia="Times New Roman" w:hAnsi="Consolas" w:cs="JetBrains Mono"/>
-          <w:color w:val="000000" w:themeColor="text1"/>
-          <w:sz w:val="20"/>
-          <w:szCs w:val="20"/>
-          <w:lang w:val="en-GB" w:eastAsia="ru-RU"/>
-        </w:rPr>
-        <w:br/>
-        <w:t xml:space="preserve">    static void </w:t>
-      </w:r>
-      <w:proofErr w:type="spellStart"/>
-      <w:r>
-        <w:rPr>
-          <w:rFonts w:ascii="Consolas" w:eastAsia="Times New Roman" w:hAnsi="Consolas" w:cs="JetBrains Mono"/>
-          <w:color w:val="000000" w:themeColor="text1"/>
-          <w:sz w:val="20"/>
-          <w:szCs w:val="20"/>
-          <w:lang w:val="en-GB" w:eastAsia="ru-RU"/>
-        </w:rPr>
-        <w:t>searchNum</w:t>
-      </w:r>
-      <w:proofErr w:type="spellEnd"/>
-      <w:r>
-        <w:rPr>
-          <w:rFonts w:ascii="Consolas" w:eastAsia="Times New Roman" w:hAnsi="Consolas" w:cs="JetBrains Mono"/>
-          <w:color w:val="000000" w:themeColor="text1"/>
-          <w:sz w:val="20"/>
-          <w:szCs w:val="20"/>
-          <w:lang w:val="en-GB" w:eastAsia="ru-RU"/>
-        </w:rPr>
-        <w:t xml:space="preserve">(final </w:t>
-      </w:r>
-      <w:proofErr w:type="spellStart"/>
-      <w:r>
-        <w:rPr>
-          <w:rFonts w:ascii="Consolas" w:eastAsia="Times New Roman" w:hAnsi="Consolas" w:cs="JetBrains Mono"/>
-          <w:color w:val="000000" w:themeColor="text1"/>
-          <w:sz w:val="20"/>
-          <w:szCs w:val="20"/>
-          <w:lang w:val="en-GB" w:eastAsia="ru-RU"/>
-        </w:rPr>
-        <w:t>int</w:t>
-      </w:r>
-      <w:proofErr w:type="spellEnd"/>
-      <w:r>
-        <w:rPr>
-          <w:rFonts w:ascii="Consolas" w:eastAsia="Times New Roman" w:hAnsi="Consolas" w:cs="JetBrains Mono"/>
-          <w:color w:val="000000" w:themeColor="text1"/>
-          <w:sz w:val="20"/>
-          <w:szCs w:val="20"/>
-          <w:lang w:val="en-GB" w:eastAsia="ru-RU"/>
-        </w:rPr>
-        <w:t xml:space="preserve"> max, </w:t>
-      </w:r>
-      <w:proofErr w:type="spellStart"/>
-      <w:r>
-        <w:rPr>
-          <w:rFonts w:ascii="Consolas" w:eastAsia="Times New Roman" w:hAnsi="Consolas" w:cs="JetBrains Mono"/>
-          <w:color w:val="000000" w:themeColor="text1"/>
-          <w:sz w:val="20"/>
-          <w:szCs w:val="20"/>
-          <w:lang w:val="en-GB" w:eastAsia="ru-RU"/>
-        </w:rPr>
-        <w:t>int</w:t>
-      </w:r>
-      <w:proofErr w:type="spellEnd"/>
-      <w:r>
-        <w:rPr>
-          <w:rFonts w:ascii="Consolas" w:eastAsia="Times New Roman" w:hAnsi="Consolas" w:cs="JetBrains Mono"/>
-          <w:color w:val="000000" w:themeColor="text1"/>
-          <w:sz w:val="20"/>
-          <w:szCs w:val="20"/>
-          <w:lang w:val="en-GB" w:eastAsia="ru-RU"/>
-        </w:rPr>
-        <w:t xml:space="preserve"> k) {</w:t>
-      </w:r>
-      <w:r>
-        <w:rPr>
-          <w:rFonts w:ascii="Consolas" w:eastAsia="Times New Roman" w:hAnsi="Consolas" w:cs="JetBrains Mono"/>
-          <w:color w:val="000000" w:themeColor="text1"/>
-          <w:sz w:val="20"/>
-          <w:szCs w:val="20"/>
-          <w:lang w:val="en-GB" w:eastAsia="ru-RU"/>
-        </w:rPr>
-        <w:br/>
-        <w:t xml:space="preserve">        </w:t>
-      </w:r>
-      <w:proofErr w:type="spellStart"/>
-      <w:r>
-        <w:rPr>
-          <w:rFonts w:ascii="Consolas" w:eastAsia="Times New Roman" w:hAnsi="Consolas" w:cs="JetBrains Mono"/>
-          <w:color w:val="000000" w:themeColor="text1"/>
-          <w:sz w:val="20"/>
-          <w:szCs w:val="20"/>
-          <w:lang w:val="en-GB" w:eastAsia="ru-RU"/>
-        </w:rPr>
-        <w:t>int</w:t>
-      </w:r>
-      <w:proofErr w:type="spellEnd"/>
-      <w:r>
-        <w:rPr>
-          <w:rFonts w:ascii="Consolas" w:eastAsia="Times New Roman" w:hAnsi="Consolas" w:cs="JetBrains Mono"/>
-          <w:color w:val="000000" w:themeColor="text1"/>
-          <w:sz w:val="20"/>
-          <w:szCs w:val="20"/>
-          <w:lang w:val="en-GB" w:eastAsia="ru-RU"/>
-        </w:rPr>
-        <w:t xml:space="preserve"> </w:t>
-      </w:r>
-      <w:proofErr w:type="spellStart"/>
-      <w:r>
-        <w:rPr>
-          <w:rFonts w:ascii="Consolas" w:eastAsia="Times New Roman" w:hAnsi="Consolas" w:cs="JetBrains Mono"/>
-          <w:color w:val="000000" w:themeColor="text1"/>
-          <w:sz w:val="20"/>
-          <w:szCs w:val="20"/>
-          <w:lang w:val="en-GB" w:eastAsia="ru-RU"/>
-        </w:rPr>
-        <w:t>nutNumb</w:t>
-      </w:r>
-      <w:proofErr w:type="spellEnd"/>
-      <w:r>
-        <w:rPr>
-          <w:rFonts w:ascii="Consolas" w:eastAsia="Times New Roman" w:hAnsi="Consolas" w:cs="JetBrains Mono"/>
-          <w:color w:val="000000" w:themeColor="text1"/>
-          <w:sz w:val="20"/>
-          <w:szCs w:val="20"/>
-          <w:lang w:val="en-GB" w:eastAsia="ru-RU"/>
-        </w:rPr>
-        <w:t xml:space="preserve"> = k;</w:t>
-      </w:r>
-      <w:r>
-        <w:rPr>
-          <w:rFonts w:ascii="Consolas" w:eastAsia="Times New Roman" w:hAnsi="Consolas" w:cs="JetBrains Mono"/>
-          <w:color w:val="000000" w:themeColor="text1"/>
-          <w:sz w:val="20"/>
-          <w:szCs w:val="20"/>
-          <w:lang w:val="en-GB" w:eastAsia="ru-RU"/>
-        </w:rPr>
-        <w:br/>
-        <w:t xml:space="preserve">        while (</w:t>
-      </w:r>
-      <w:proofErr w:type="spellStart"/>
-      <w:r>
-        <w:rPr>
-          <w:rFonts w:ascii="Consolas" w:eastAsia="Times New Roman" w:hAnsi="Consolas" w:cs="JetBrains Mono"/>
-          <w:color w:val="000000" w:themeColor="text1"/>
-          <w:sz w:val="20"/>
-          <w:szCs w:val="20"/>
-          <w:lang w:val="en-GB" w:eastAsia="ru-RU"/>
-        </w:rPr>
-        <w:t>nutNumb</w:t>
-      </w:r>
-      <w:proofErr w:type="spellEnd"/>
-      <w:r>
-        <w:rPr>
-          <w:rFonts w:ascii="Consolas" w:eastAsia="Times New Roman" w:hAnsi="Consolas" w:cs="JetBrains Mono"/>
-          <w:color w:val="000000" w:themeColor="text1"/>
-          <w:sz w:val="20"/>
-          <w:szCs w:val="20"/>
-          <w:lang w:val="en-GB" w:eastAsia="ru-RU"/>
-        </w:rPr>
-        <w:t xml:space="preserve"> &lt;= max){</w:t>
-      </w:r>
-      <w:r>
-        <w:rPr>
-          <w:rFonts w:ascii="Consolas" w:eastAsia="Times New Roman" w:hAnsi="Consolas" w:cs="JetBrains Mono"/>
-          <w:color w:val="000000" w:themeColor="text1"/>
-          <w:sz w:val="20"/>
-          <w:szCs w:val="20"/>
-          <w:lang w:val="en-GB" w:eastAsia="ru-RU"/>
-        </w:rPr>
-        <w:br/>
-        <w:t xml:space="preserve">            </w:t>
-      </w:r>
-      <w:proofErr w:type="spellStart"/>
-      <w:r>
-        <w:rPr>
-          <w:rFonts w:ascii="Consolas" w:eastAsia="Times New Roman" w:hAnsi="Consolas" w:cs="JetBrains Mono"/>
-          <w:color w:val="000000" w:themeColor="text1"/>
-          <w:sz w:val="20"/>
-          <w:szCs w:val="20"/>
-          <w:lang w:val="en-GB" w:eastAsia="ru-RU"/>
-        </w:rPr>
-        <w:t>int</w:t>
-      </w:r>
-      <w:proofErr w:type="spellEnd"/>
-      <w:r>
-        <w:rPr>
-          <w:rFonts w:ascii="Consolas" w:eastAsia="Times New Roman" w:hAnsi="Consolas" w:cs="JetBrains Mono"/>
-          <w:color w:val="000000" w:themeColor="text1"/>
-          <w:sz w:val="20"/>
-          <w:szCs w:val="20"/>
-          <w:lang w:val="en-GB" w:eastAsia="ru-RU"/>
-        </w:rPr>
-        <w:t xml:space="preserve"> Sum = </w:t>
-      </w:r>
-      <w:proofErr w:type="spellStart"/>
+        <w:t xml:space="preserve">("Number should be from %d to %d.\n", </w:t>
+      </w:r>
       <w:r>
         <w:rPr>
           <w:rFonts w:ascii="Consolas" w:eastAsia="Times New Roman" w:hAnsi="Consolas" w:cs="JetBrains Mono"/>
@@ -8157,500 +7337,17 @@
           <w:szCs w:val="20"/>
           <w:lang w:val="en-GB" w:eastAsia="ru-RU"/>
         </w:rPr>
-        <w:t>sumOfDigits</w:t>
-      </w:r>
-      <w:proofErr w:type="spellEnd"/>
-      <w:r>
-        <w:rPr>
-          <w:rFonts w:ascii="Consolas" w:eastAsia="Times New Roman" w:hAnsi="Consolas" w:cs="JetBrains Mono"/>
-          <w:color w:val="000000" w:themeColor="text1"/>
-          <w:sz w:val="20"/>
-          <w:szCs w:val="20"/>
-          <w:lang w:val="en-GB" w:eastAsia="ru-RU"/>
-        </w:rPr>
-        <w:t>(</w:t>
-      </w:r>
-      <w:proofErr w:type="spellStart"/>
-      <w:r>
-        <w:rPr>
-          <w:rFonts w:ascii="Consolas" w:eastAsia="Times New Roman" w:hAnsi="Consolas" w:cs="JetBrains Mono"/>
-          <w:color w:val="000000" w:themeColor="text1"/>
-          <w:sz w:val="20"/>
-          <w:szCs w:val="20"/>
-          <w:lang w:val="en-GB" w:eastAsia="ru-RU"/>
-        </w:rPr>
-        <w:t>nutNumb</w:t>
-      </w:r>
-      <w:proofErr w:type="spellEnd"/>
-      <w:r>
-        <w:rPr>
-          <w:rFonts w:ascii="Consolas" w:eastAsia="Times New Roman" w:hAnsi="Consolas" w:cs="JetBrains Mono"/>
-          <w:color w:val="000000" w:themeColor="text1"/>
-          <w:sz w:val="20"/>
-          <w:szCs w:val="20"/>
-          <w:lang w:val="en-GB" w:eastAsia="ru-RU"/>
-        </w:rPr>
-        <w:t>);</w:t>
-      </w:r>
-      <w:r>
-        <w:rPr>
-          <w:rFonts w:ascii="Consolas" w:eastAsia="Times New Roman" w:hAnsi="Consolas" w:cs="JetBrains Mono"/>
-          <w:color w:val="000000" w:themeColor="text1"/>
-          <w:sz w:val="20"/>
-          <w:szCs w:val="20"/>
-          <w:lang w:val="en-GB" w:eastAsia="ru-RU"/>
-        </w:rPr>
-        <w:br/>
-        <w:t xml:space="preserve">            if(</w:t>
-      </w:r>
-      <w:proofErr w:type="spellStart"/>
-      <w:r>
-        <w:rPr>
-          <w:rFonts w:ascii="Consolas" w:eastAsia="Times New Roman" w:hAnsi="Consolas" w:cs="JetBrains Mono"/>
-          <w:i/>
-          <w:iCs/>
-          <w:color w:val="000000" w:themeColor="text1"/>
-          <w:sz w:val="20"/>
-          <w:szCs w:val="20"/>
-          <w:lang w:val="en-GB" w:eastAsia="ru-RU"/>
-        </w:rPr>
-        <w:t>checkSum</w:t>
-      </w:r>
-      <w:proofErr w:type="spellEnd"/>
-      <w:r>
-        <w:rPr>
-          <w:rFonts w:ascii="Consolas" w:eastAsia="Times New Roman" w:hAnsi="Consolas" w:cs="JetBrains Mono"/>
-          <w:color w:val="000000" w:themeColor="text1"/>
-          <w:sz w:val="20"/>
-          <w:szCs w:val="20"/>
-          <w:lang w:val="en-GB" w:eastAsia="ru-RU"/>
-        </w:rPr>
-        <w:t xml:space="preserve">(Sum, k, </w:t>
-      </w:r>
-      <w:proofErr w:type="spellStart"/>
-      <w:r>
-        <w:rPr>
-          <w:rFonts w:ascii="Consolas" w:eastAsia="Times New Roman" w:hAnsi="Consolas" w:cs="JetBrains Mono"/>
-          <w:color w:val="000000" w:themeColor="text1"/>
-          <w:sz w:val="20"/>
-          <w:szCs w:val="20"/>
-          <w:lang w:val="en-GB" w:eastAsia="ru-RU"/>
-        </w:rPr>
-        <w:t>nutNumb</w:t>
-      </w:r>
-      <w:proofErr w:type="spellEnd"/>
-      <w:r>
-        <w:rPr>
-          <w:rFonts w:ascii="Consolas" w:eastAsia="Times New Roman" w:hAnsi="Consolas" w:cs="JetBrains Mono"/>
-          <w:color w:val="000000" w:themeColor="text1"/>
-          <w:sz w:val="20"/>
-          <w:szCs w:val="20"/>
-          <w:lang w:val="en-GB" w:eastAsia="ru-RU"/>
-        </w:rPr>
-        <w:t>)) {</w:t>
-      </w:r>
-      <w:r>
-        <w:rPr>
-          <w:rFonts w:ascii="Consolas" w:eastAsia="Times New Roman" w:hAnsi="Consolas" w:cs="JetBrains Mono"/>
-          <w:color w:val="000000" w:themeColor="text1"/>
-          <w:sz w:val="20"/>
-          <w:szCs w:val="20"/>
-          <w:lang w:val="en-GB" w:eastAsia="ru-RU"/>
-        </w:rPr>
-        <w:br/>
-        <w:t xml:space="preserve">                </w:t>
-      </w:r>
-      <w:proofErr w:type="spellStart"/>
-      <w:r>
-        <w:rPr>
-          <w:rFonts w:ascii="Consolas" w:eastAsia="Times New Roman" w:hAnsi="Consolas" w:cs="JetBrains Mono"/>
-          <w:color w:val="000000" w:themeColor="text1"/>
-          <w:sz w:val="20"/>
-          <w:szCs w:val="20"/>
-          <w:lang w:val="en-GB" w:eastAsia="ru-RU"/>
-        </w:rPr>
-        <w:t>System.</w:t>
-      </w:r>
-      <w:r>
-        <w:rPr>
-          <w:rFonts w:ascii="Consolas" w:eastAsia="Times New Roman" w:hAnsi="Consolas" w:cs="JetBrains Mono"/>
-          <w:i/>
-          <w:iCs/>
-          <w:color w:val="000000" w:themeColor="text1"/>
-          <w:sz w:val="20"/>
-          <w:szCs w:val="20"/>
-          <w:lang w:val="en-GB" w:eastAsia="ru-RU"/>
-        </w:rPr>
-        <w:t>out</w:t>
-      </w:r>
-      <w:r>
-        <w:rPr>
-          <w:rFonts w:ascii="Consolas" w:eastAsia="Times New Roman" w:hAnsi="Consolas" w:cs="JetBrains Mono"/>
-          <w:color w:val="000000" w:themeColor="text1"/>
-          <w:sz w:val="20"/>
-          <w:szCs w:val="20"/>
-          <w:lang w:val="en-GB" w:eastAsia="ru-RU"/>
-        </w:rPr>
-        <w:t>.printf</w:t>
-      </w:r>
-      <w:proofErr w:type="spellEnd"/>
-      <w:r>
-        <w:rPr>
-          <w:rFonts w:ascii="Consolas" w:eastAsia="Times New Roman" w:hAnsi="Consolas" w:cs="JetBrains Mono"/>
-          <w:color w:val="000000" w:themeColor="text1"/>
-          <w:sz w:val="20"/>
-          <w:szCs w:val="20"/>
-          <w:lang w:val="en-GB" w:eastAsia="ru-RU"/>
-        </w:rPr>
-        <w:t xml:space="preserve">("%d ", </w:t>
-      </w:r>
-      <w:proofErr w:type="spellStart"/>
-      <w:r>
-        <w:rPr>
-          <w:rFonts w:ascii="Consolas" w:eastAsia="Times New Roman" w:hAnsi="Consolas" w:cs="JetBrains Mono"/>
-          <w:color w:val="000000" w:themeColor="text1"/>
-          <w:sz w:val="20"/>
-          <w:szCs w:val="20"/>
-          <w:lang w:val="en-GB" w:eastAsia="ru-RU"/>
-        </w:rPr>
-        <w:t>nutNumb</w:t>
-      </w:r>
-      <w:proofErr w:type="spellEnd"/>
-      <w:r>
-        <w:rPr>
-          <w:rFonts w:ascii="Consolas" w:eastAsia="Times New Roman" w:hAnsi="Consolas" w:cs="JetBrains Mono"/>
-          <w:color w:val="000000" w:themeColor="text1"/>
-          <w:sz w:val="20"/>
-          <w:szCs w:val="20"/>
-          <w:lang w:val="en-GB" w:eastAsia="ru-RU"/>
-        </w:rPr>
-        <w:t>);</w:t>
-      </w:r>
-      <w:r>
-        <w:rPr>
-          <w:rFonts w:ascii="Consolas" w:eastAsia="Times New Roman" w:hAnsi="Consolas" w:cs="JetBrains Mono"/>
-          <w:color w:val="000000" w:themeColor="text1"/>
-          <w:sz w:val="20"/>
-          <w:szCs w:val="20"/>
-          <w:lang w:val="en-GB" w:eastAsia="ru-RU"/>
-        </w:rPr>
-        <w:br/>
-        <w:t xml:space="preserve">            }</w:t>
-      </w:r>
-      <w:r>
-        <w:rPr>
-          <w:rFonts w:ascii="Consolas" w:eastAsia="Times New Roman" w:hAnsi="Consolas" w:cs="JetBrains Mono"/>
-          <w:color w:val="000000" w:themeColor="text1"/>
-          <w:sz w:val="20"/>
-          <w:szCs w:val="20"/>
-          <w:lang w:val="en-GB" w:eastAsia="ru-RU"/>
-        </w:rPr>
-        <w:br/>
-        <w:t xml:space="preserve">            </w:t>
-      </w:r>
-      <w:proofErr w:type="spellStart"/>
-      <w:r>
-        <w:rPr>
-          <w:rFonts w:ascii="Consolas" w:eastAsia="Times New Roman" w:hAnsi="Consolas" w:cs="JetBrains Mono"/>
-          <w:color w:val="000000" w:themeColor="text1"/>
-          <w:sz w:val="20"/>
-          <w:szCs w:val="20"/>
-          <w:lang w:val="en-GB" w:eastAsia="ru-RU"/>
-        </w:rPr>
-        <w:t>nutNumb</w:t>
-      </w:r>
-      <w:proofErr w:type="spellEnd"/>
-      <w:r>
-        <w:rPr>
-          <w:rFonts w:ascii="Consolas" w:eastAsia="Times New Roman" w:hAnsi="Consolas" w:cs="JetBrains Mono"/>
-          <w:color w:val="000000" w:themeColor="text1"/>
-          <w:sz w:val="20"/>
-          <w:szCs w:val="20"/>
-          <w:lang w:val="en-GB" w:eastAsia="ru-RU"/>
-        </w:rPr>
-        <w:t xml:space="preserve"> += k;</w:t>
-      </w:r>
-      <w:r>
-        <w:rPr>
-          <w:rFonts w:ascii="Consolas" w:eastAsia="Times New Roman" w:hAnsi="Consolas" w:cs="JetBrains Mono"/>
-          <w:color w:val="000000" w:themeColor="text1"/>
-          <w:sz w:val="20"/>
-          <w:szCs w:val="20"/>
-          <w:lang w:val="en-GB" w:eastAsia="ru-RU"/>
-        </w:rPr>
-        <w:br/>
-        <w:t xml:space="preserve">        }</w:t>
-      </w:r>
-      <w:r>
-        <w:rPr>
-          <w:rFonts w:ascii="Consolas" w:eastAsia="Times New Roman" w:hAnsi="Consolas" w:cs="JetBrains Mono"/>
-          <w:color w:val="000000" w:themeColor="text1"/>
-          <w:sz w:val="20"/>
-          <w:szCs w:val="20"/>
-          <w:lang w:val="en-GB" w:eastAsia="ru-RU"/>
-        </w:rPr>
-        <w:br/>
-        <w:t xml:space="preserve">    }</w:t>
-      </w:r>
-      <w:r>
-        <w:rPr>
-          <w:rFonts w:ascii="Consolas" w:eastAsia="Times New Roman" w:hAnsi="Consolas" w:cs="JetBrains Mono"/>
-          <w:color w:val="000000" w:themeColor="text1"/>
-          <w:sz w:val="20"/>
-          <w:szCs w:val="20"/>
-          <w:lang w:val="en-GB" w:eastAsia="ru-RU"/>
-        </w:rPr>
-        <w:br/>
-      </w:r>
-      <w:r>
-        <w:rPr>
-          <w:rFonts w:ascii="Consolas" w:eastAsia="Times New Roman" w:hAnsi="Consolas" w:cs="JetBrains Mono"/>
-          <w:color w:val="000000" w:themeColor="text1"/>
-          <w:sz w:val="20"/>
-          <w:szCs w:val="20"/>
-          <w:lang w:val="en-GB" w:eastAsia="ru-RU"/>
-        </w:rPr>
-        <w:br/>
-      </w:r>
-      <w:r>
-        <w:rPr>
-          <w:rFonts w:ascii="Consolas" w:eastAsia="Times New Roman" w:hAnsi="Consolas" w:cs="JetBrains Mono"/>
-          <w:color w:val="000000" w:themeColor="text1"/>
-          <w:sz w:val="20"/>
-          <w:szCs w:val="20"/>
-          <w:lang w:val="en-GB" w:eastAsia="ru-RU"/>
-        </w:rPr>
-        <w:br/>
-        <w:t xml:space="preserve">    public static void main(String[] </w:t>
-      </w:r>
-      <w:proofErr w:type="spellStart"/>
-      <w:r>
-        <w:rPr>
-          <w:rFonts w:ascii="Consolas" w:eastAsia="Times New Roman" w:hAnsi="Consolas" w:cs="JetBrains Mono"/>
-          <w:color w:val="000000" w:themeColor="text1"/>
-          <w:sz w:val="20"/>
-          <w:szCs w:val="20"/>
-          <w:lang w:val="en-GB" w:eastAsia="ru-RU"/>
-        </w:rPr>
-        <w:t>args</w:t>
-      </w:r>
-      <w:proofErr w:type="spellEnd"/>
-      <w:r>
-        <w:rPr>
-          <w:rFonts w:ascii="Consolas" w:eastAsia="Times New Roman" w:hAnsi="Consolas" w:cs="JetBrains Mono"/>
-          <w:color w:val="000000" w:themeColor="text1"/>
-          <w:sz w:val="20"/>
-          <w:szCs w:val="20"/>
-          <w:lang w:val="en-GB" w:eastAsia="ru-RU"/>
-        </w:rPr>
-        <w:t>) {</w:t>
-      </w:r>
-      <w:r>
-        <w:rPr>
-          <w:rFonts w:ascii="Consolas" w:eastAsia="Times New Roman" w:hAnsi="Consolas" w:cs="JetBrains Mono"/>
-          <w:color w:val="000000" w:themeColor="text1"/>
-          <w:sz w:val="20"/>
-          <w:szCs w:val="20"/>
-          <w:lang w:val="en-GB" w:eastAsia="ru-RU"/>
-        </w:rPr>
-        <w:br/>
-        <w:t xml:space="preserve">        final </w:t>
-      </w:r>
-      <w:proofErr w:type="spellStart"/>
-      <w:r>
-        <w:rPr>
-          <w:rFonts w:ascii="Consolas" w:eastAsia="Times New Roman" w:hAnsi="Consolas" w:cs="JetBrains Mono"/>
-          <w:color w:val="000000" w:themeColor="text1"/>
-          <w:sz w:val="20"/>
-          <w:szCs w:val="20"/>
-          <w:lang w:val="en-GB" w:eastAsia="ru-RU"/>
-        </w:rPr>
-        <w:t>int</w:t>
-      </w:r>
-      <w:proofErr w:type="spellEnd"/>
-      <w:r>
-        <w:rPr>
-          <w:rFonts w:ascii="Consolas" w:eastAsia="Times New Roman" w:hAnsi="Consolas" w:cs="JetBrains Mono"/>
-          <w:color w:val="000000" w:themeColor="text1"/>
-          <w:sz w:val="20"/>
-          <w:szCs w:val="20"/>
-          <w:lang w:val="en-GB" w:eastAsia="ru-RU"/>
-        </w:rPr>
-        <w:t xml:space="preserve"> MAXN = 1000000;</w:t>
-      </w:r>
-      <w:r>
-        <w:rPr>
-          <w:rFonts w:ascii="Consolas" w:eastAsia="Times New Roman" w:hAnsi="Consolas" w:cs="JetBrains Mono"/>
-          <w:color w:val="000000" w:themeColor="text1"/>
-          <w:sz w:val="20"/>
-          <w:szCs w:val="20"/>
-          <w:lang w:val="en-GB" w:eastAsia="ru-RU"/>
-        </w:rPr>
-        <w:br/>
-        <w:t xml:space="preserve">        final </w:t>
-      </w:r>
-      <w:proofErr w:type="spellStart"/>
-      <w:r>
-        <w:rPr>
-          <w:rFonts w:ascii="Consolas" w:eastAsia="Times New Roman" w:hAnsi="Consolas" w:cs="JetBrains Mono"/>
-          <w:color w:val="000000" w:themeColor="text1"/>
-          <w:sz w:val="20"/>
-          <w:szCs w:val="20"/>
-          <w:lang w:val="en-GB" w:eastAsia="ru-RU"/>
-        </w:rPr>
-        <w:t>int</w:t>
-      </w:r>
-      <w:proofErr w:type="spellEnd"/>
-      <w:r>
-        <w:rPr>
-          <w:rFonts w:ascii="Consolas" w:eastAsia="Times New Roman" w:hAnsi="Consolas" w:cs="JetBrains Mono"/>
-          <w:color w:val="000000" w:themeColor="text1"/>
-          <w:sz w:val="20"/>
-          <w:szCs w:val="20"/>
-          <w:lang w:val="en-GB" w:eastAsia="ru-RU"/>
-        </w:rPr>
-        <w:t xml:space="preserve"> MAXK = 100000;</w:t>
-      </w:r>
-      <w:r>
-        <w:rPr>
-          <w:rFonts w:ascii="Consolas" w:eastAsia="Times New Roman" w:hAnsi="Consolas" w:cs="JetBrains Mono"/>
-          <w:color w:val="000000" w:themeColor="text1"/>
-          <w:sz w:val="20"/>
-          <w:szCs w:val="20"/>
-          <w:lang w:val="en-GB" w:eastAsia="ru-RU"/>
-        </w:rPr>
-        <w:br/>
-        <w:t xml:space="preserve">        final </w:t>
-      </w:r>
-      <w:proofErr w:type="spellStart"/>
-      <w:r>
-        <w:rPr>
-          <w:rFonts w:ascii="Consolas" w:eastAsia="Times New Roman" w:hAnsi="Consolas" w:cs="JetBrains Mono"/>
-          <w:color w:val="000000" w:themeColor="text1"/>
-          <w:sz w:val="20"/>
-          <w:szCs w:val="20"/>
-          <w:lang w:val="en-GB" w:eastAsia="ru-RU"/>
-        </w:rPr>
-        <w:t>int</w:t>
-      </w:r>
-      <w:proofErr w:type="spellEnd"/>
-      <w:r>
-        <w:rPr>
-          <w:rFonts w:ascii="Consolas" w:eastAsia="Times New Roman" w:hAnsi="Consolas" w:cs="JetBrains Mono"/>
-          <w:color w:val="000000" w:themeColor="text1"/>
-          <w:sz w:val="20"/>
-          <w:szCs w:val="20"/>
-          <w:lang w:val="en-GB" w:eastAsia="ru-RU"/>
-        </w:rPr>
-        <w:t xml:space="preserve"> MINK = 3;</w:t>
-      </w:r>
-      <w:r>
-        <w:rPr>
-          <w:rFonts w:ascii="Consolas" w:eastAsia="Times New Roman" w:hAnsi="Consolas" w:cs="JetBrains Mono"/>
-          <w:color w:val="000000" w:themeColor="text1"/>
-          <w:sz w:val="20"/>
-          <w:szCs w:val="20"/>
-          <w:lang w:val="en-GB" w:eastAsia="ru-RU"/>
-        </w:rPr>
-        <w:br/>
-      </w:r>
-      <w:r>
-        <w:rPr>
-          <w:rFonts w:ascii="Consolas" w:eastAsia="Times New Roman" w:hAnsi="Consolas" w:cs="JetBrains Mono"/>
-          <w:color w:val="000000" w:themeColor="text1"/>
-          <w:sz w:val="20"/>
-          <w:szCs w:val="20"/>
-          <w:lang w:val="en-GB" w:eastAsia="ru-RU"/>
-        </w:rPr>
-        <w:br/>
-        <w:t xml:space="preserve">        Scanner in = new Scanner(System.</w:t>
-      </w:r>
-      <w:r>
-        <w:rPr>
-          <w:rFonts w:ascii="Consolas" w:eastAsia="Times New Roman" w:hAnsi="Consolas" w:cs="JetBrains Mono"/>
-          <w:i/>
-          <w:iCs/>
-          <w:color w:val="000000" w:themeColor="text1"/>
-          <w:sz w:val="20"/>
-          <w:szCs w:val="20"/>
-          <w:lang w:val="en-GB" w:eastAsia="ru-RU"/>
-        </w:rPr>
-        <w:t>in</w:t>
-      </w:r>
-      <w:r>
-        <w:rPr>
-          <w:rFonts w:ascii="Consolas" w:eastAsia="Times New Roman" w:hAnsi="Consolas" w:cs="JetBrains Mono"/>
-          <w:color w:val="000000" w:themeColor="text1"/>
-          <w:sz w:val="20"/>
-          <w:szCs w:val="20"/>
-          <w:lang w:val="en-GB" w:eastAsia="ru-RU"/>
-        </w:rPr>
-        <w:t>);</w:t>
-      </w:r>
-      <w:r>
-        <w:rPr>
-          <w:rFonts w:ascii="Consolas" w:eastAsia="Times New Roman" w:hAnsi="Consolas" w:cs="JetBrains Mono"/>
-          <w:color w:val="000000" w:themeColor="text1"/>
-          <w:sz w:val="20"/>
-          <w:szCs w:val="20"/>
-          <w:lang w:val="en-GB" w:eastAsia="ru-RU"/>
-        </w:rPr>
-        <w:br/>
-      </w:r>
-      <w:r>
-        <w:rPr>
-          <w:rFonts w:ascii="Consolas" w:eastAsia="Times New Roman" w:hAnsi="Consolas" w:cs="JetBrains Mono"/>
-          <w:color w:val="000000" w:themeColor="text1"/>
-          <w:sz w:val="20"/>
-          <w:szCs w:val="20"/>
-          <w:lang w:val="en-GB" w:eastAsia="ru-RU"/>
-        </w:rPr>
-        <w:br/>
-        <w:t xml:space="preserve">        </w:t>
-      </w:r>
-      <w:proofErr w:type="spellStart"/>
-      <w:r>
-        <w:rPr>
-          <w:rFonts w:ascii="Consolas" w:eastAsia="Times New Roman" w:hAnsi="Consolas" w:cs="JetBrains Mono"/>
-          <w:color w:val="000000" w:themeColor="text1"/>
-          <w:sz w:val="20"/>
-          <w:szCs w:val="20"/>
-          <w:lang w:val="en-GB" w:eastAsia="ru-RU"/>
-        </w:rPr>
-        <w:t>System.</w:t>
-      </w:r>
-      <w:r>
-        <w:rPr>
-          <w:rFonts w:ascii="Consolas" w:eastAsia="Times New Roman" w:hAnsi="Consolas" w:cs="JetBrains Mono"/>
-          <w:i/>
-          <w:iCs/>
-          <w:color w:val="000000" w:themeColor="text1"/>
-          <w:sz w:val="20"/>
-          <w:szCs w:val="20"/>
-          <w:lang w:val="en-GB" w:eastAsia="ru-RU"/>
-        </w:rPr>
-        <w:t>out</w:t>
-      </w:r>
-      <w:r>
-        <w:rPr>
-          <w:rFonts w:ascii="Consolas" w:eastAsia="Times New Roman" w:hAnsi="Consolas" w:cs="JetBrains Mono"/>
-          <w:color w:val="000000" w:themeColor="text1"/>
-          <w:sz w:val="20"/>
-          <w:szCs w:val="20"/>
-          <w:lang w:val="en-GB" w:eastAsia="ru-RU"/>
-        </w:rPr>
-        <w:t>.print</w:t>
-      </w:r>
-      <w:proofErr w:type="spellEnd"/>
-      <w:r>
-        <w:rPr>
-          <w:rFonts w:ascii="Consolas" w:eastAsia="Times New Roman" w:hAnsi="Consolas" w:cs="JetBrains Mono"/>
-          <w:color w:val="000000" w:themeColor="text1"/>
-          <w:sz w:val="20"/>
-          <w:szCs w:val="20"/>
-          <w:lang w:val="en-GB" w:eastAsia="ru-RU"/>
-        </w:rPr>
-        <w:t xml:space="preserve">("The program finds all natural numbers that are k times </w:t>
+        <w:t>MIN_K</w:t>
+      </w:r>
+      <w:r>
+        <w:rPr>
+          <w:rFonts w:ascii="Consolas" w:eastAsia="Times New Roman" w:hAnsi="Consolas" w:cs="JetBrains Mono"/>
+          <w:color w:val="000000" w:themeColor="text1"/>
+          <w:sz w:val="20"/>
+          <w:szCs w:val="20"/>
+          <w:lang w:val="en-GB" w:eastAsia="ru-RU"/>
+        </w:rPr>
+        <w:t xml:space="preserve">, </w:t>
       </w:r>
     </w:p>
     <w:p>
@@ -8690,17 +7387,29 @@
           <w:szCs w:val="20"/>
           <w:lang w:val="en-GB" w:eastAsia="ru-RU"/>
         </w:rPr>
-        <w:t xml:space="preserve">                          </w:t>
-      </w:r>
-      <w:r>
-        <w:rPr>
-          <w:rFonts w:ascii="Consolas" w:eastAsia="Times New Roman" w:hAnsi="Consolas" w:cs="JetBrains Mono"/>
-          <w:color w:val="000000" w:themeColor="text1"/>
-          <w:sz w:val="20"/>
-          <w:szCs w:val="20"/>
-          <w:lang w:val="en-GB" w:eastAsia="ru-RU"/>
-        </w:rPr>
-        <w:t>the sum of their digits.\n");</w:t>
+        <w:t xml:space="preserve">                                   </w:t>
+      </w:r>
+      <w:r>
+        <w:rPr>
+          <w:rFonts w:ascii="Consolas" w:eastAsia="Times New Roman" w:hAnsi="Consolas" w:cs="JetBrains Mono"/>
+          <w:i/>
+          <w:iCs/>
+          <w:color w:val="000000" w:themeColor="text1"/>
+          <w:sz w:val="20"/>
+          <w:szCs w:val="20"/>
+          <w:lang w:val="en-GB" w:eastAsia="ru-RU"/>
+        </w:rPr>
+        <w:t>MAX_K</w:t>
+      </w:r>
+      <w:r>
+        <w:rPr>
+          <w:rFonts w:ascii="Consolas" w:eastAsia="Times New Roman" w:hAnsi="Consolas" w:cs="JetBrains Mono"/>
+          <w:color w:val="000000" w:themeColor="text1"/>
+          <w:sz w:val="20"/>
+          <w:szCs w:val="20"/>
+          <w:lang w:val="en-GB" w:eastAsia="ru-RU"/>
+        </w:rPr>
+        <w:t>);</w:t>
       </w:r>
       <w:r>
         <w:rPr>
@@ -8711,6 +7420,73 @@
           <w:lang w:val="en-GB" w:eastAsia="ru-RU"/>
         </w:rPr>
         <w:br/>
+        <w:t xml:space="preserve">            else</w:t>
+      </w:r>
+      <w:r>
+        <w:rPr>
+          <w:rFonts w:ascii="Consolas" w:eastAsia="Times New Roman" w:hAnsi="Consolas" w:cs="JetBrains Mono"/>
+          <w:color w:val="000000" w:themeColor="text1"/>
+          <w:sz w:val="20"/>
+          <w:szCs w:val="20"/>
+          <w:lang w:val="en-GB" w:eastAsia="ru-RU"/>
+        </w:rPr>
+        <w:br/>
+        <w:t xml:space="preserve">                </w:t>
+      </w:r>
+      <w:proofErr w:type="spellStart"/>
+      <w:r>
+        <w:rPr>
+          <w:rFonts w:ascii="Consolas" w:eastAsia="Times New Roman" w:hAnsi="Consolas" w:cs="JetBrains Mono"/>
+          <w:color w:val="000000" w:themeColor="text1"/>
+          <w:sz w:val="20"/>
+          <w:szCs w:val="20"/>
+          <w:lang w:val="en-GB" w:eastAsia="ru-RU"/>
+        </w:rPr>
+        <w:t>isIncorrect</w:t>
+      </w:r>
+      <w:proofErr w:type="spellEnd"/>
+      <w:r>
+        <w:rPr>
+          <w:rFonts w:ascii="Consolas" w:eastAsia="Times New Roman" w:hAnsi="Consolas" w:cs="JetBrains Mono"/>
+          <w:color w:val="000000" w:themeColor="text1"/>
+          <w:sz w:val="20"/>
+          <w:szCs w:val="20"/>
+          <w:lang w:val="en-GB" w:eastAsia="ru-RU"/>
+        </w:rPr>
+        <w:t xml:space="preserve"> = false;</w:t>
+      </w:r>
+      <w:r>
+        <w:rPr>
+          <w:rFonts w:ascii="Consolas" w:eastAsia="Times New Roman" w:hAnsi="Consolas" w:cs="JetBrains Mono"/>
+          <w:color w:val="000000" w:themeColor="text1"/>
+          <w:sz w:val="20"/>
+          <w:szCs w:val="20"/>
+          <w:lang w:val="en-GB" w:eastAsia="ru-RU"/>
+        </w:rPr>
+        <w:br/>
+        <w:t xml:space="preserve">        } while (</w:t>
+      </w:r>
+      <w:proofErr w:type="spellStart"/>
+      <w:r>
+        <w:rPr>
+          <w:rFonts w:ascii="Consolas" w:eastAsia="Times New Roman" w:hAnsi="Consolas" w:cs="JetBrains Mono"/>
+          <w:color w:val="000000" w:themeColor="text1"/>
+          <w:sz w:val="20"/>
+          <w:szCs w:val="20"/>
+          <w:lang w:val="en-GB" w:eastAsia="ru-RU"/>
+        </w:rPr>
+        <w:t>isIncorrect</w:t>
+      </w:r>
+      <w:proofErr w:type="spellEnd"/>
+      <w:r>
+        <w:rPr>
+          <w:rFonts w:ascii="Consolas" w:eastAsia="Times New Roman" w:hAnsi="Consolas" w:cs="JetBrains Mono"/>
+          <w:color w:val="000000" w:themeColor="text1"/>
+          <w:sz w:val="20"/>
+          <w:szCs w:val="20"/>
+          <w:lang w:val="en-GB" w:eastAsia="ru-RU"/>
+        </w:rPr>
+        <w:t>);</w:t>
       </w:r>
       <w:r>
         <w:rPr>
@@ -8732,7 +7508,714 @@
           <w:szCs w:val="20"/>
           <w:lang w:val="en-GB" w:eastAsia="ru-RU"/>
         </w:rPr>
-        <w:t>System.</w:t>
+        <w:t>in.close</w:t>
+      </w:r>
+      <w:proofErr w:type="spellEnd"/>
+      <w:r>
+        <w:rPr>
+          <w:rFonts w:ascii="Consolas" w:eastAsia="Times New Roman" w:hAnsi="Consolas" w:cs="JetBrains Mono"/>
+          <w:color w:val="000000" w:themeColor="text1"/>
+          <w:sz w:val="20"/>
+          <w:szCs w:val="20"/>
+          <w:lang w:val="en-GB" w:eastAsia="ru-RU"/>
+        </w:rPr>
+        <w:t>();</w:t>
+      </w:r>
+      <w:r>
+        <w:rPr>
+          <w:rFonts w:ascii="Consolas" w:eastAsia="Times New Roman" w:hAnsi="Consolas" w:cs="JetBrains Mono"/>
+          <w:color w:val="000000" w:themeColor="text1"/>
+          <w:sz w:val="20"/>
+          <w:szCs w:val="20"/>
+          <w:lang w:val="en-GB" w:eastAsia="ru-RU"/>
+        </w:rPr>
+        <w:br/>
+      </w:r>
+      <w:r>
+        <w:rPr>
+          <w:rFonts w:ascii="Consolas" w:eastAsia="Times New Roman" w:hAnsi="Consolas" w:cs="JetBrains Mono"/>
+          <w:color w:val="000000" w:themeColor="text1"/>
+          <w:sz w:val="20"/>
+          <w:szCs w:val="20"/>
+          <w:lang w:val="en-GB" w:eastAsia="ru-RU"/>
+        </w:rPr>
+        <w:br/>
+        <w:t xml:space="preserve">        return k;</w:t>
+      </w:r>
+      <w:r>
+        <w:rPr>
+          <w:rFonts w:ascii="Consolas" w:eastAsia="Times New Roman" w:hAnsi="Consolas" w:cs="JetBrains Mono"/>
+          <w:color w:val="000000" w:themeColor="text1"/>
+          <w:sz w:val="20"/>
+          <w:szCs w:val="20"/>
+          <w:lang w:val="en-GB" w:eastAsia="ru-RU"/>
+        </w:rPr>
+        <w:br/>
+        <w:t xml:space="preserve">    }</w:t>
+      </w:r>
+      <w:r>
+        <w:rPr>
+          <w:rFonts w:ascii="Consolas" w:eastAsia="Times New Roman" w:hAnsi="Consolas" w:cs="JetBrains Mono"/>
+          <w:color w:val="000000" w:themeColor="text1"/>
+          <w:sz w:val="20"/>
+          <w:szCs w:val="20"/>
+          <w:lang w:val="en-GB" w:eastAsia="ru-RU"/>
+        </w:rPr>
+        <w:br/>
+      </w:r>
+      <w:r>
+        <w:rPr>
+          <w:rFonts w:ascii="Consolas" w:eastAsia="Times New Roman" w:hAnsi="Consolas" w:cs="JetBrains Mono"/>
+          <w:color w:val="000000" w:themeColor="text1"/>
+          <w:sz w:val="20"/>
+          <w:szCs w:val="20"/>
+          <w:lang w:val="en-GB" w:eastAsia="ru-RU"/>
+        </w:rPr>
+        <w:br/>
+      </w:r>
+      <w:r>
+        <w:rPr>
+          <w:rFonts w:ascii="Consolas" w:eastAsia="Times New Roman" w:hAnsi="Consolas" w:cs="JetBrains Mono"/>
+          <w:color w:val="000000" w:themeColor="text1"/>
+          <w:sz w:val="20"/>
+          <w:szCs w:val="20"/>
+          <w:lang w:val="en-GB" w:eastAsia="ru-RU"/>
+        </w:rPr>
+        <w:br/>
+        <w:t xml:space="preserve">    static </w:t>
+      </w:r>
+      <w:proofErr w:type="spellStart"/>
+      <w:r>
+        <w:rPr>
+          <w:rFonts w:ascii="Consolas" w:eastAsia="Times New Roman" w:hAnsi="Consolas" w:cs="JetBrains Mono"/>
+          <w:color w:val="000000" w:themeColor="text1"/>
+          <w:sz w:val="20"/>
+          <w:szCs w:val="20"/>
+          <w:lang w:val="en-GB" w:eastAsia="ru-RU"/>
+        </w:rPr>
+        <w:t>int</w:t>
+      </w:r>
+      <w:proofErr w:type="spellEnd"/>
+      <w:r>
+        <w:rPr>
+          <w:rFonts w:ascii="Consolas" w:eastAsia="Times New Roman" w:hAnsi="Consolas" w:cs="JetBrains Mono"/>
+          <w:color w:val="000000" w:themeColor="text1"/>
+          <w:sz w:val="20"/>
+          <w:szCs w:val="20"/>
+          <w:lang w:val="en-GB" w:eastAsia="ru-RU"/>
+        </w:rPr>
+        <w:t xml:space="preserve"> </w:t>
+      </w:r>
+      <w:proofErr w:type="spellStart"/>
+      <w:r>
+        <w:rPr>
+          <w:rFonts w:ascii="Consolas" w:eastAsia="Times New Roman" w:hAnsi="Consolas" w:cs="JetBrains Mono"/>
+          <w:color w:val="000000" w:themeColor="text1"/>
+          <w:sz w:val="20"/>
+          <w:szCs w:val="20"/>
+          <w:lang w:val="en-GB" w:eastAsia="ru-RU"/>
+        </w:rPr>
+        <w:t>sumOfDigits</w:t>
+      </w:r>
+      <w:proofErr w:type="spellEnd"/>
+      <w:r>
+        <w:rPr>
+          <w:rFonts w:ascii="Consolas" w:eastAsia="Times New Roman" w:hAnsi="Consolas" w:cs="JetBrains Mono"/>
+          <w:color w:val="000000" w:themeColor="text1"/>
+          <w:sz w:val="20"/>
+          <w:szCs w:val="20"/>
+          <w:lang w:val="en-GB" w:eastAsia="ru-RU"/>
+        </w:rPr>
+        <w:t>(</w:t>
+      </w:r>
+      <w:proofErr w:type="spellStart"/>
+      <w:r>
+        <w:rPr>
+          <w:rFonts w:ascii="Consolas" w:eastAsia="Times New Roman" w:hAnsi="Consolas" w:cs="JetBrains Mono"/>
+          <w:color w:val="000000" w:themeColor="text1"/>
+          <w:sz w:val="20"/>
+          <w:szCs w:val="20"/>
+          <w:lang w:val="en-GB" w:eastAsia="ru-RU"/>
+        </w:rPr>
+        <w:t>int</w:t>
+      </w:r>
+      <w:proofErr w:type="spellEnd"/>
+      <w:r>
+        <w:rPr>
+          <w:rFonts w:ascii="Consolas" w:eastAsia="Times New Roman" w:hAnsi="Consolas" w:cs="JetBrains Mono"/>
+          <w:color w:val="000000" w:themeColor="text1"/>
+          <w:sz w:val="20"/>
+          <w:szCs w:val="20"/>
+          <w:lang w:val="en-GB" w:eastAsia="ru-RU"/>
+        </w:rPr>
+        <w:t xml:space="preserve"> </w:t>
+      </w:r>
+      <w:proofErr w:type="spellStart"/>
+      <w:r>
+        <w:rPr>
+          <w:rFonts w:ascii="Consolas" w:eastAsia="Times New Roman" w:hAnsi="Consolas" w:cs="JetBrains Mono"/>
+          <w:color w:val="000000" w:themeColor="text1"/>
+          <w:sz w:val="20"/>
+          <w:szCs w:val="20"/>
+          <w:lang w:val="en-GB" w:eastAsia="ru-RU"/>
+        </w:rPr>
+        <w:t>num</w:t>
+      </w:r>
+      <w:proofErr w:type="spellEnd"/>
+      <w:r>
+        <w:rPr>
+          <w:rFonts w:ascii="Consolas" w:eastAsia="Times New Roman" w:hAnsi="Consolas" w:cs="JetBrains Mono"/>
+          <w:color w:val="000000" w:themeColor="text1"/>
+          <w:sz w:val="20"/>
+          <w:szCs w:val="20"/>
+          <w:lang w:val="en-GB" w:eastAsia="ru-RU"/>
+        </w:rPr>
+        <w:t>) {</w:t>
+      </w:r>
+      <w:r>
+        <w:rPr>
+          <w:rFonts w:ascii="Consolas" w:eastAsia="Times New Roman" w:hAnsi="Consolas" w:cs="JetBrains Mono"/>
+          <w:color w:val="000000" w:themeColor="text1"/>
+          <w:sz w:val="20"/>
+          <w:szCs w:val="20"/>
+          <w:lang w:val="en-GB" w:eastAsia="ru-RU"/>
+        </w:rPr>
+        <w:br/>
+        <w:t xml:space="preserve">        </w:t>
+      </w:r>
+      <w:proofErr w:type="spellStart"/>
+      <w:r>
+        <w:rPr>
+          <w:rFonts w:ascii="Consolas" w:eastAsia="Times New Roman" w:hAnsi="Consolas" w:cs="JetBrains Mono"/>
+          <w:color w:val="000000" w:themeColor="text1"/>
+          <w:sz w:val="20"/>
+          <w:szCs w:val="20"/>
+          <w:lang w:val="en-GB" w:eastAsia="ru-RU"/>
+        </w:rPr>
+        <w:t>int</w:t>
+      </w:r>
+      <w:proofErr w:type="spellEnd"/>
+      <w:r>
+        <w:rPr>
+          <w:rFonts w:ascii="Consolas" w:eastAsia="Times New Roman" w:hAnsi="Consolas" w:cs="JetBrains Mono"/>
+          <w:color w:val="000000" w:themeColor="text1"/>
+          <w:sz w:val="20"/>
+          <w:szCs w:val="20"/>
+          <w:lang w:val="en-GB" w:eastAsia="ru-RU"/>
+        </w:rPr>
+        <w:t xml:space="preserve"> sum = 0;</w:t>
+      </w:r>
+      <w:r>
+        <w:rPr>
+          <w:rFonts w:ascii="Consolas" w:eastAsia="Times New Roman" w:hAnsi="Consolas" w:cs="JetBrains Mono"/>
+          <w:color w:val="000000" w:themeColor="text1"/>
+          <w:sz w:val="20"/>
+          <w:szCs w:val="20"/>
+          <w:lang w:val="en-GB" w:eastAsia="ru-RU"/>
+        </w:rPr>
+        <w:br/>
+        <w:t xml:space="preserve">        while (</w:t>
+      </w:r>
+      <w:proofErr w:type="spellStart"/>
+      <w:r>
+        <w:rPr>
+          <w:rFonts w:ascii="Consolas" w:eastAsia="Times New Roman" w:hAnsi="Consolas" w:cs="JetBrains Mono"/>
+          <w:color w:val="000000" w:themeColor="text1"/>
+          <w:sz w:val="20"/>
+          <w:szCs w:val="20"/>
+          <w:lang w:val="en-GB" w:eastAsia="ru-RU"/>
+        </w:rPr>
+        <w:t>num</w:t>
+      </w:r>
+      <w:proofErr w:type="spellEnd"/>
+      <w:r>
+        <w:rPr>
+          <w:rFonts w:ascii="Consolas" w:eastAsia="Times New Roman" w:hAnsi="Consolas" w:cs="JetBrains Mono"/>
+          <w:color w:val="000000" w:themeColor="text1"/>
+          <w:sz w:val="20"/>
+          <w:szCs w:val="20"/>
+          <w:lang w:val="en-GB" w:eastAsia="ru-RU"/>
+        </w:rPr>
+        <w:t xml:space="preserve"> &gt;= 1) {</w:t>
+      </w:r>
+      <w:r>
+        <w:rPr>
+          <w:rFonts w:ascii="Consolas" w:eastAsia="Times New Roman" w:hAnsi="Consolas" w:cs="JetBrains Mono"/>
+          <w:color w:val="000000" w:themeColor="text1"/>
+          <w:sz w:val="20"/>
+          <w:szCs w:val="20"/>
+          <w:lang w:val="en-GB" w:eastAsia="ru-RU"/>
+        </w:rPr>
+        <w:br/>
+        <w:t xml:space="preserve">            sum += </w:t>
+      </w:r>
+      <w:proofErr w:type="spellStart"/>
+      <w:r>
+        <w:rPr>
+          <w:rFonts w:ascii="Consolas" w:eastAsia="Times New Roman" w:hAnsi="Consolas" w:cs="JetBrains Mono"/>
+          <w:color w:val="000000" w:themeColor="text1"/>
+          <w:sz w:val="20"/>
+          <w:szCs w:val="20"/>
+          <w:lang w:val="en-GB" w:eastAsia="ru-RU"/>
+        </w:rPr>
+        <w:t>num</w:t>
+      </w:r>
+      <w:proofErr w:type="spellEnd"/>
+      <w:r>
+        <w:rPr>
+          <w:rFonts w:ascii="Consolas" w:eastAsia="Times New Roman" w:hAnsi="Consolas" w:cs="JetBrains Mono"/>
+          <w:color w:val="000000" w:themeColor="text1"/>
+          <w:sz w:val="20"/>
+          <w:szCs w:val="20"/>
+          <w:lang w:val="en-GB" w:eastAsia="ru-RU"/>
+        </w:rPr>
+        <w:t xml:space="preserve"> % 10;</w:t>
+      </w:r>
+      <w:r>
+        <w:rPr>
+          <w:rFonts w:ascii="Consolas" w:eastAsia="Times New Roman" w:hAnsi="Consolas" w:cs="JetBrains Mono"/>
+          <w:color w:val="000000" w:themeColor="text1"/>
+          <w:sz w:val="20"/>
+          <w:szCs w:val="20"/>
+          <w:lang w:val="en-GB" w:eastAsia="ru-RU"/>
+        </w:rPr>
+        <w:br/>
+      </w:r>
+      <w:r>
+        <w:rPr>
+          <w:rFonts w:ascii="Consolas" w:eastAsia="Times New Roman" w:hAnsi="Consolas" w:cs="JetBrains Mono"/>
+          <w:color w:val="000000" w:themeColor="text1"/>
+          <w:sz w:val="20"/>
+          <w:szCs w:val="20"/>
+          <w:lang w:val="en-GB" w:eastAsia="ru-RU"/>
+        </w:rPr>
+        <w:lastRenderedPageBreak/>
+        <w:t xml:space="preserve">            </w:t>
+      </w:r>
+      <w:proofErr w:type="spellStart"/>
+      <w:r>
+        <w:rPr>
+          <w:rFonts w:ascii="Consolas" w:eastAsia="Times New Roman" w:hAnsi="Consolas" w:cs="JetBrains Mono"/>
+          <w:color w:val="000000" w:themeColor="text1"/>
+          <w:sz w:val="20"/>
+          <w:szCs w:val="20"/>
+          <w:lang w:val="en-GB" w:eastAsia="ru-RU"/>
+        </w:rPr>
+        <w:t>num</w:t>
+      </w:r>
+      <w:proofErr w:type="spellEnd"/>
+      <w:r>
+        <w:rPr>
+          <w:rFonts w:ascii="Consolas" w:eastAsia="Times New Roman" w:hAnsi="Consolas" w:cs="JetBrains Mono"/>
+          <w:color w:val="000000" w:themeColor="text1"/>
+          <w:sz w:val="20"/>
+          <w:szCs w:val="20"/>
+          <w:lang w:val="en-GB" w:eastAsia="ru-RU"/>
+        </w:rPr>
+        <w:t xml:space="preserve"> /= 10;</w:t>
+      </w:r>
+      <w:r>
+        <w:rPr>
+          <w:rFonts w:ascii="Consolas" w:eastAsia="Times New Roman" w:hAnsi="Consolas" w:cs="JetBrains Mono"/>
+          <w:color w:val="000000" w:themeColor="text1"/>
+          <w:sz w:val="20"/>
+          <w:szCs w:val="20"/>
+          <w:lang w:val="en-GB" w:eastAsia="ru-RU"/>
+        </w:rPr>
+        <w:br/>
+        <w:t xml:space="preserve">        }</w:t>
+      </w:r>
+      <w:r>
+        <w:rPr>
+          <w:rFonts w:ascii="Consolas" w:eastAsia="Times New Roman" w:hAnsi="Consolas" w:cs="JetBrains Mono"/>
+          <w:color w:val="000000" w:themeColor="text1"/>
+          <w:sz w:val="20"/>
+          <w:szCs w:val="20"/>
+          <w:lang w:val="en-GB" w:eastAsia="ru-RU"/>
+        </w:rPr>
+        <w:br/>
+        <w:t xml:space="preserve">        return sum;</w:t>
+      </w:r>
+      <w:r>
+        <w:rPr>
+          <w:rFonts w:ascii="Consolas" w:eastAsia="Times New Roman" w:hAnsi="Consolas" w:cs="JetBrains Mono"/>
+          <w:color w:val="000000" w:themeColor="text1"/>
+          <w:sz w:val="20"/>
+          <w:szCs w:val="20"/>
+          <w:lang w:val="en-GB" w:eastAsia="ru-RU"/>
+        </w:rPr>
+        <w:br/>
+        <w:t xml:space="preserve">    }</w:t>
+      </w:r>
+      <w:r>
+        <w:rPr>
+          <w:rFonts w:ascii="Consolas" w:eastAsia="Times New Roman" w:hAnsi="Consolas" w:cs="JetBrains Mono"/>
+          <w:color w:val="000000" w:themeColor="text1"/>
+          <w:sz w:val="20"/>
+          <w:szCs w:val="20"/>
+          <w:lang w:val="en-GB" w:eastAsia="ru-RU"/>
+        </w:rPr>
+        <w:br/>
+      </w:r>
+      <w:r>
+        <w:rPr>
+          <w:rFonts w:ascii="Consolas" w:eastAsia="Times New Roman" w:hAnsi="Consolas" w:cs="JetBrains Mono"/>
+          <w:color w:val="000000" w:themeColor="text1"/>
+          <w:sz w:val="20"/>
+          <w:szCs w:val="20"/>
+          <w:lang w:val="en-GB" w:eastAsia="ru-RU"/>
+        </w:rPr>
+        <w:br/>
+      </w:r>
+      <w:r>
+        <w:rPr>
+          <w:rFonts w:ascii="Consolas" w:eastAsia="Times New Roman" w:hAnsi="Consolas" w:cs="JetBrains Mono"/>
+          <w:color w:val="000000" w:themeColor="text1"/>
+          <w:sz w:val="20"/>
+          <w:szCs w:val="20"/>
+          <w:lang w:val="en-GB" w:eastAsia="ru-RU"/>
+        </w:rPr>
+        <w:br/>
+        <w:t xml:space="preserve">    static </w:t>
+      </w:r>
+      <w:proofErr w:type="spellStart"/>
+      <w:r>
+        <w:rPr>
+          <w:rFonts w:ascii="Consolas" w:eastAsia="Times New Roman" w:hAnsi="Consolas" w:cs="JetBrains Mono"/>
+          <w:color w:val="000000" w:themeColor="text1"/>
+          <w:sz w:val="20"/>
+          <w:szCs w:val="20"/>
+          <w:lang w:val="en-GB" w:eastAsia="ru-RU"/>
+        </w:rPr>
+        <w:t>boolean</w:t>
+      </w:r>
+      <w:proofErr w:type="spellEnd"/>
+      <w:r>
+        <w:rPr>
+          <w:rFonts w:ascii="Consolas" w:eastAsia="Times New Roman" w:hAnsi="Consolas" w:cs="JetBrains Mono"/>
+          <w:color w:val="000000" w:themeColor="text1"/>
+          <w:sz w:val="20"/>
+          <w:szCs w:val="20"/>
+          <w:lang w:val="en-GB" w:eastAsia="ru-RU"/>
+        </w:rPr>
+        <w:t xml:space="preserve"> </w:t>
+      </w:r>
+      <w:proofErr w:type="spellStart"/>
+      <w:r>
+        <w:rPr>
+          <w:rFonts w:ascii="Consolas" w:eastAsia="Times New Roman" w:hAnsi="Consolas" w:cs="JetBrains Mono"/>
+          <w:color w:val="000000" w:themeColor="text1"/>
+          <w:sz w:val="20"/>
+          <w:szCs w:val="20"/>
+          <w:lang w:val="en-GB" w:eastAsia="ru-RU"/>
+        </w:rPr>
+        <w:t>checkSum</w:t>
+      </w:r>
+      <w:proofErr w:type="spellEnd"/>
+      <w:r>
+        <w:rPr>
+          <w:rFonts w:ascii="Consolas" w:eastAsia="Times New Roman" w:hAnsi="Consolas" w:cs="JetBrains Mono"/>
+          <w:color w:val="000000" w:themeColor="text1"/>
+          <w:sz w:val="20"/>
+          <w:szCs w:val="20"/>
+          <w:lang w:val="en-GB" w:eastAsia="ru-RU"/>
+        </w:rPr>
+        <w:t>(</w:t>
+      </w:r>
+      <w:proofErr w:type="spellStart"/>
+      <w:r>
+        <w:rPr>
+          <w:rFonts w:ascii="Consolas" w:eastAsia="Times New Roman" w:hAnsi="Consolas" w:cs="JetBrains Mono"/>
+          <w:color w:val="000000" w:themeColor="text1"/>
+          <w:sz w:val="20"/>
+          <w:szCs w:val="20"/>
+          <w:lang w:val="en-GB" w:eastAsia="ru-RU"/>
+        </w:rPr>
+        <w:t>int</w:t>
+      </w:r>
+      <w:proofErr w:type="spellEnd"/>
+      <w:r>
+        <w:rPr>
+          <w:rFonts w:ascii="Consolas" w:eastAsia="Times New Roman" w:hAnsi="Consolas" w:cs="JetBrains Mono"/>
+          <w:color w:val="000000" w:themeColor="text1"/>
+          <w:sz w:val="20"/>
+          <w:szCs w:val="20"/>
+          <w:lang w:val="en-GB" w:eastAsia="ru-RU"/>
+        </w:rPr>
+        <w:t xml:space="preserve"> Sum, </w:t>
+      </w:r>
+      <w:proofErr w:type="spellStart"/>
+      <w:r>
+        <w:rPr>
+          <w:rFonts w:ascii="Consolas" w:eastAsia="Times New Roman" w:hAnsi="Consolas" w:cs="JetBrains Mono"/>
+          <w:color w:val="000000" w:themeColor="text1"/>
+          <w:sz w:val="20"/>
+          <w:szCs w:val="20"/>
+          <w:lang w:val="en-GB" w:eastAsia="ru-RU"/>
+        </w:rPr>
+        <w:t>int</w:t>
+      </w:r>
+      <w:proofErr w:type="spellEnd"/>
+      <w:r>
+        <w:rPr>
+          <w:rFonts w:ascii="Consolas" w:eastAsia="Times New Roman" w:hAnsi="Consolas" w:cs="JetBrains Mono"/>
+          <w:color w:val="000000" w:themeColor="text1"/>
+          <w:sz w:val="20"/>
+          <w:szCs w:val="20"/>
+          <w:lang w:val="en-GB" w:eastAsia="ru-RU"/>
+        </w:rPr>
+        <w:t xml:space="preserve"> k, </w:t>
+      </w:r>
+      <w:proofErr w:type="spellStart"/>
+      <w:r>
+        <w:rPr>
+          <w:rFonts w:ascii="Consolas" w:eastAsia="Times New Roman" w:hAnsi="Consolas" w:cs="JetBrains Mono"/>
+          <w:color w:val="000000" w:themeColor="text1"/>
+          <w:sz w:val="20"/>
+          <w:szCs w:val="20"/>
+          <w:lang w:val="en-GB" w:eastAsia="ru-RU"/>
+        </w:rPr>
+        <w:t>int</w:t>
+      </w:r>
+      <w:proofErr w:type="spellEnd"/>
+      <w:r>
+        <w:rPr>
+          <w:rFonts w:ascii="Consolas" w:eastAsia="Times New Roman" w:hAnsi="Consolas" w:cs="JetBrains Mono"/>
+          <w:color w:val="000000" w:themeColor="text1"/>
+          <w:sz w:val="20"/>
+          <w:szCs w:val="20"/>
+          <w:lang w:val="en-GB" w:eastAsia="ru-RU"/>
+        </w:rPr>
+        <w:t xml:space="preserve"> </w:t>
+      </w:r>
+      <w:proofErr w:type="spellStart"/>
+      <w:r>
+        <w:rPr>
+          <w:rFonts w:ascii="Consolas" w:eastAsia="Times New Roman" w:hAnsi="Consolas" w:cs="JetBrains Mono"/>
+          <w:color w:val="000000" w:themeColor="text1"/>
+          <w:sz w:val="20"/>
+          <w:szCs w:val="20"/>
+          <w:lang w:val="en-GB" w:eastAsia="ru-RU"/>
+        </w:rPr>
+        <w:t>nutNumb</w:t>
+      </w:r>
+      <w:proofErr w:type="spellEnd"/>
+      <w:r>
+        <w:rPr>
+          <w:rFonts w:ascii="Consolas" w:eastAsia="Times New Roman" w:hAnsi="Consolas" w:cs="JetBrains Mono"/>
+          <w:color w:val="000000" w:themeColor="text1"/>
+          <w:sz w:val="20"/>
+          <w:szCs w:val="20"/>
+          <w:lang w:val="en-GB" w:eastAsia="ru-RU"/>
+        </w:rPr>
+        <w:t>) {</w:t>
+      </w:r>
+      <w:r>
+        <w:rPr>
+          <w:rFonts w:ascii="Consolas" w:eastAsia="Times New Roman" w:hAnsi="Consolas" w:cs="JetBrains Mono"/>
+          <w:color w:val="000000" w:themeColor="text1"/>
+          <w:sz w:val="20"/>
+          <w:szCs w:val="20"/>
+          <w:lang w:val="en-GB" w:eastAsia="ru-RU"/>
+        </w:rPr>
+        <w:br/>
+        <w:t xml:space="preserve">        return k * Sum == </w:t>
+      </w:r>
+      <w:proofErr w:type="spellStart"/>
+      <w:r>
+        <w:rPr>
+          <w:rFonts w:ascii="Consolas" w:eastAsia="Times New Roman" w:hAnsi="Consolas" w:cs="JetBrains Mono"/>
+          <w:color w:val="000000" w:themeColor="text1"/>
+          <w:sz w:val="20"/>
+          <w:szCs w:val="20"/>
+          <w:lang w:val="en-GB" w:eastAsia="ru-RU"/>
+        </w:rPr>
+        <w:t>nutNumb</w:t>
+      </w:r>
+      <w:proofErr w:type="spellEnd"/>
+      <w:r>
+        <w:rPr>
+          <w:rFonts w:ascii="Consolas" w:eastAsia="Times New Roman" w:hAnsi="Consolas" w:cs="JetBrains Mono"/>
+          <w:color w:val="000000" w:themeColor="text1"/>
+          <w:sz w:val="20"/>
+          <w:szCs w:val="20"/>
+          <w:lang w:val="en-GB" w:eastAsia="ru-RU"/>
+        </w:rPr>
+        <w:t>;</w:t>
+      </w:r>
+      <w:r>
+        <w:rPr>
+          <w:rFonts w:ascii="Consolas" w:eastAsia="Times New Roman" w:hAnsi="Consolas" w:cs="JetBrains Mono"/>
+          <w:color w:val="000000" w:themeColor="text1"/>
+          <w:sz w:val="20"/>
+          <w:szCs w:val="20"/>
+          <w:lang w:val="en-GB" w:eastAsia="ru-RU"/>
+        </w:rPr>
+        <w:br/>
+        <w:t xml:space="preserve">    }</w:t>
+      </w:r>
+      <w:r>
+        <w:rPr>
+          <w:rFonts w:ascii="Consolas" w:eastAsia="Times New Roman" w:hAnsi="Consolas" w:cs="JetBrains Mono"/>
+          <w:color w:val="000000" w:themeColor="text1"/>
+          <w:sz w:val="20"/>
+          <w:szCs w:val="20"/>
+          <w:lang w:val="en-GB" w:eastAsia="ru-RU"/>
+        </w:rPr>
+        <w:br/>
+      </w:r>
+      <w:r>
+        <w:rPr>
+          <w:rFonts w:ascii="Consolas" w:eastAsia="Times New Roman" w:hAnsi="Consolas" w:cs="JetBrains Mono"/>
+          <w:color w:val="000000" w:themeColor="text1"/>
+          <w:sz w:val="20"/>
+          <w:szCs w:val="20"/>
+          <w:lang w:val="en-GB" w:eastAsia="ru-RU"/>
+        </w:rPr>
+        <w:br/>
+      </w:r>
+      <w:r>
+        <w:rPr>
+          <w:rFonts w:ascii="Consolas" w:eastAsia="Times New Roman" w:hAnsi="Consolas" w:cs="JetBrains Mono"/>
+          <w:color w:val="000000" w:themeColor="text1"/>
+          <w:sz w:val="20"/>
+          <w:szCs w:val="20"/>
+          <w:lang w:val="en-GB" w:eastAsia="ru-RU"/>
+        </w:rPr>
+        <w:br/>
+        <w:t xml:space="preserve">    static void </w:t>
+      </w:r>
+      <w:proofErr w:type="spellStart"/>
+      <w:r>
+        <w:rPr>
+          <w:rFonts w:ascii="Consolas" w:eastAsia="Times New Roman" w:hAnsi="Consolas" w:cs="JetBrains Mono"/>
+          <w:color w:val="000000" w:themeColor="text1"/>
+          <w:sz w:val="20"/>
+          <w:szCs w:val="20"/>
+          <w:lang w:val="en-GB" w:eastAsia="ru-RU"/>
+        </w:rPr>
+        <w:t>searchNum</w:t>
+      </w:r>
+      <w:proofErr w:type="spellEnd"/>
+      <w:r>
+        <w:rPr>
+          <w:rFonts w:ascii="Consolas" w:eastAsia="Times New Roman" w:hAnsi="Consolas" w:cs="JetBrains Mono"/>
+          <w:color w:val="000000" w:themeColor="text1"/>
+          <w:sz w:val="20"/>
+          <w:szCs w:val="20"/>
+          <w:lang w:val="en-GB" w:eastAsia="ru-RU"/>
+        </w:rPr>
+        <w:t>(</w:t>
+      </w:r>
+      <w:proofErr w:type="spellStart"/>
+      <w:r>
+        <w:rPr>
+          <w:rFonts w:ascii="Consolas" w:eastAsia="Times New Roman" w:hAnsi="Consolas" w:cs="JetBrains Mono"/>
+          <w:color w:val="000000" w:themeColor="text1"/>
+          <w:sz w:val="20"/>
+          <w:szCs w:val="20"/>
+          <w:lang w:val="en-GB" w:eastAsia="ru-RU"/>
+        </w:rPr>
+        <w:t>int</w:t>
+      </w:r>
+      <w:proofErr w:type="spellEnd"/>
+      <w:r>
+        <w:rPr>
+          <w:rFonts w:ascii="Consolas" w:eastAsia="Times New Roman" w:hAnsi="Consolas" w:cs="JetBrains Mono"/>
+          <w:color w:val="000000" w:themeColor="text1"/>
+          <w:sz w:val="20"/>
+          <w:szCs w:val="20"/>
+          <w:lang w:val="en-GB" w:eastAsia="ru-RU"/>
+        </w:rPr>
+        <w:t xml:space="preserve"> k) {</w:t>
+      </w:r>
+      <w:r>
+        <w:rPr>
+          <w:rFonts w:ascii="Consolas" w:eastAsia="Times New Roman" w:hAnsi="Consolas" w:cs="JetBrains Mono"/>
+          <w:color w:val="000000" w:themeColor="text1"/>
+          <w:sz w:val="20"/>
+          <w:szCs w:val="20"/>
+          <w:lang w:val="en-GB" w:eastAsia="ru-RU"/>
+        </w:rPr>
+        <w:br/>
+        <w:t xml:space="preserve">        </w:t>
+      </w:r>
+      <w:proofErr w:type="spellStart"/>
+      <w:r>
+        <w:rPr>
+          <w:rFonts w:ascii="Consolas" w:eastAsia="Times New Roman" w:hAnsi="Consolas" w:cs="JetBrains Mono"/>
+          <w:color w:val="000000" w:themeColor="text1"/>
+          <w:sz w:val="20"/>
+          <w:szCs w:val="20"/>
+          <w:lang w:val="en-GB" w:eastAsia="ru-RU"/>
+        </w:rPr>
+        <w:t>int</w:t>
+      </w:r>
+      <w:proofErr w:type="spellEnd"/>
+      <w:r>
+        <w:rPr>
+          <w:rFonts w:ascii="Consolas" w:eastAsia="Times New Roman" w:hAnsi="Consolas" w:cs="JetBrains Mono"/>
+          <w:color w:val="000000" w:themeColor="text1"/>
+          <w:sz w:val="20"/>
+          <w:szCs w:val="20"/>
+          <w:lang w:val="en-GB" w:eastAsia="ru-RU"/>
+        </w:rPr>
+        <w:t xml:space="preserve"> </w:t>
+      </w:r>
+      <w:proofErr w:type="spellStart"/>
+      <w:r>
+        <w:rPr>
+          <w:rFonts w:ascii="Consolas" w:eastAsia="Times New Roman" w:hAnsi="Consolas" w:cs="JetBrains Mono"/>
+          <w:color w:val="000000" w:themeColor="text1"/>
+          <w:sz w:val="20"/>
+          <w:szCs w:val="20"/>
+          <w:lang w:val="en-GB" w:eastAsia="ru-RU"/>
+        </w:rPr>
+        <w:t>nutNumb</w:t>
+      </w:r>
+      <w:proofErr w:type="spellEnd"/>
+      <w:r>
+        <w:rPr>
+          <w:rFonts w:ascii="Consolas" w:eastAsia="Times New Roman" w:hAnsi="Consolas" w:cs="JetBrains Mono"/>
+          <w:color w:val="000000" w:themeColor="text1"/>
+          <w:sz w:val="20"/>
+          <w:szCs w:val="20"/>
+          <w:lang w:val="en-GB" w:eastAsia="ru-RU"/>
+        </w:rPr>
+        <w:t xml:space="preserve"> = k;</w:t>
+      </w:r>
+      <w:r>
+        <w:rPr>
+          <w:rFonts w:ascii="Consolas" w:eastAsia="Times New Roman" w:hAnsi="Consolas" w:cs="JetBrains Mono"/>
+          <w:color w:val="000000" w:themeColor="text1"/>
+          <w:sz w:val="20"/>
+          <w:szCs w:val="20"/>
+          <w:lang w:val="en-GB" w:eastAsia="ru-RU"/>
+        </w:rPr>
+        <w:br/>
+        <w:t xml:space="preserve">        while (</w:t>
+      </w:r>
+      <w:proofErr w:type="spellStart"/>
+      <w:r>
+        <w:rPr>
+          <w:rFonts w:ascii="Consolas" w:eastAsia="Times New Roman" w:hAnsi="Consolas" w:cs="JetBrains Mono"/>
+          <w:color w:val="000000" w:themeColor="text1"/>
+          <w:sz w:val="20"/>
+          <w:szCs w:val="20"/>
+          <w:lang w:val="en-GB" w:eastAsia="ru-RU"/>
+        </w:rPr>
+        <w:t>nutNumb</w:t>
+      </w:r>
+      <w:proofErr w:type="spellEnd"/>
+      <w:r>
+        <w:rPr>
+          <w:rFonts w:ascii="Consolas" w:eastAsia="Times New Roman" w:hAnsi="Consolas" w:cs="JetBrains Mono"/>
+          <w:color w:val="000000" w:themeColor="text1"/>
+          <w:sz w:val="20"/>
+          <w:szCs w:val="20"/>
+          <w:lang w:val="en-GB" w:eastAsia="ru-RU"/>
+        </w:rPr>
+        <w:t xml:space="preserve"> &lt;= </w:t>
       </w:r>
       <w:r>
         <w:rPr>
@@ -8744,6 +8227,186 @@
           <w:szCs w:val="20"/>
           <w:lang w:val="en-GB" w:eastAsia="ru-RU"/>
         </w:rPr>
+        <w:t>MAX_N</w:t>
+      </w:r>
+      <w:r>
+        <w:rPr>
+          <w:rFonts w:ascii="Consolas" w:eastAsia="Times New Roman" w:hAnsi="Consolas" w:cs="JetBrains Mono"/>
+          <w:color w:val="000000" w:themeColor="text1"/>
+          <w:sz w:val="20"/>
+          <w:szCs w:val="20"/>
+          <w:lang w:val="en-GB" w:eastAsia="ru-RU"/>
+        </w:rPr>
+        <w:t>){</w:t>
+      </w:r>
+      <w:r>
+        <w:rPr>
+          <w:rFonts w:ascii="Consolas" w:eastAsia="Times New Roman" w:hAnsi="Consolas" w:cs="JetBrains Mono"/>
+          <w:color w:val="000000" w:themeColor="text1"/>
+          <w:sz w:val="20"/>
+          <w:szCs w:val="20"/>
+          <w:lang w:val="en-GB" w:eastAsia="ru-RU"/>
+        </w:rPr>
+        <w:br/>
+        <w:t xml:space="preserve">            </w:t>
+      </w:r>
+      <w:proofErr w:type="spellStart"/>
+      <w:r>
+        <w:rPr>
+          <w:rFonts w:ascii="Consolas" w:eastAsia="Times New Roman" w:hAnsi="Consolas" w:cs="JetBrains Mono"/>
+          <w:color w:val="000000" w:themeColor="text1"/>
+          <w:sz w:val="20"/>
+          <w:szCs w:val="20"/>
+          <w:lang w:val="en-GB" w:eastAsia="ru-RU"/>
+        </w:rPr>
+        <w:t>int</w:t>
+      </w:r>
+      <w:proofErr w:type="spellEnd"/>
+      <w:r>
+        <w:rPr>
+          <w:rFonts w:ascii="Consolas" w:eastAsia="Times New Roman" w:hAnsi="Consolas" w:cs="JetBrains Mono"/>
+          <w:color w:val="000000" w:themeColor="text1"/>
+          <w:sz w:val="20"/>
+          <w:szCs w:val="20"/>
+          <w:lang w:val="en-GB" w:eastAsia="ru-RU"/>
+        </w:rPr>
+        <w:t xml:space="preserve"> Sum = </w:t>
+      </w:r>
+      <w:proofErr w:type="spellStart"/>
+      <w:r>
+        <w:rPr>
+          <w:rFonts w:ascii="Consolas" w:eastAsia="Times New Roman" w:hAnsi="Consolas" w:cs="JetBrains Mono"/>
+          <w:i/>
+          <w:iCs/>
+          <w:color w:val="000000" w:themeColor="text1"/>
+          <w:sz w:val="20"/>
+          <w:szCs w:val="20"/>
+          <w:lang w:val="en-GB" w:eastAsia="ru-RU"/>
+        </w:rPr>
+        <w:t>sumOfDigits</w:t>
+      </w:r>
+      <w:proofErr w:type="spellEnd"/>
+      <w:r>
+        <w:rPr>
+          <w:rFonts w:ascii="Consolas" w:eastAsia="Times New Roman" w:hAnsi="Consolas" w:cs="JetBrains Mono"/>
+          <w:color w:val="000000" w:themeColor="text1"/>
+          <w:sz w:val="20"/>
+          <w:szCs w:val="20"/>
+          <w:lang w:val="en-GB" w:eastAsia="ru-RU"/>
+        </w:rPr>
+        <w:t>(</w:t>
+      </w:r>
+      <w:proofErr w:type="spellStart"/>
+      <w:r>
+        <w:rPr>
+          <w:rFonts w:ascii="Consolas" w:eastAsia="Times New Roman" w:hAnsi="Consolas" w:cs="JetBrains Mono"/>
+          <w:color w:val="000000" w:themeColor="text1"/>
+          <w:sz w:val="20"/>
+          <w:szCs w:val="20"/>
+          <w:lang w:val="en-GB" w:eastAsia="ru-RU"/>
+        </w:rPr>
+        <w:t>nutNumb</w:t>
+      </w:r>
+      <w:proofErr w:type="spellEnd"/>
+      <w:r>
+        <w:rPr>
+          <w:rFonts w:ascii="Consolas" w:eastAsia="Times New Roman" w:hAnsi="Consolas" w:cs="JetBrains Mono"/>
+          <w:color w:val="000000" w:themeColor="text1"/>
+          <w:sz w:val="20"/>
+          <w:szCs w:val="20"/>
+          <w:lang w:val="en-GB" w:eastAsia="ru-RU"/>
+        </w:rPr>
+        <w:t>);</w:t>
+      </w:r>
+      <w:r>
+        <w:rPr>
+          <w:rFonts w:ascii="Consolas" w:eastAsia="Times New Roman" w:hAnsi="Consolas" w:cs="JetBrains Mono"/>
+          <w:color w:val="000000" w:themeColor="text1"/>
+          <w:sz w:val="20"/>
+          <w:szCs w:val="20"/>
+          <w:lang w:val="en-GB" w:eastAsia="ru-RU"/>
+        </w:rPr>
+        <w:br/>
+        <w:t xml:space="preserve">            if(</w:t>
+      </w:r>
+      <w:proofErr w:type="spellStart"/>
+      <w:r>
+        <w:rPr>
+          <w:rFonts w:ascii="Consolas" w:eastAsia="Times New Roman" w:hAnsi="Consolas" w:cs="JetBrains Mono"/>
+          <w:i/>
+          <w:iCs/>
+          <w:color w:val="000000" w:themeColor="text1"/>
+          <w:sz w:val="20"/>
+          <w:szCs w:val="20"/>
+          <w:lang w:val="en-GB" w:eastAsia="ru-RU"/>
+        </w:rPr>
+        <w:t>checkSum</w:t>
+      </w:r>
+      <w:proofErr w:type="spellEnd"/>
+      <w:r>
+        <w:rPr>
+          <w:rFonts w:ascii="Consolas" w:eastAsia="Times New Roman" w:hAnsi="Consolas" w:cs="JetBrains Mono"/>
+          <w:color w:val="000000" w:themeColor="text1"/>
+          <w:sz w:val="20"/>
+          <w:szCs w:val="20"/>
+          <w:lang w:val="en-GB" w:eastAsia="ru-RU"/>
+        </w:rPr>
+        <w:t xml:space="preserve">(Sum, k, </w:t>
+      </w:r>
+      <w:proofErr w:type="spellStart"/>
+      <w:r>
+        <w:rPr>
+          <w:rFonts w:ascii="Consolas" w:eastAsia="Times New Roman" w:hAnsi="Consolas" w:cs="JetBrains Mono"/>
+          <w:color w:val="000000" w:themeColor="text1"/>
+          <w:sz w:val="20"/>
+          <w:szCs w:val="20"/>
+          <w:lang w:val="en-GB" w:eastAsia="ru-RU"/>
+        </w:rPr>
+        <w:t>nutNumb</w:t>
+      </w:r>
+      <w:proofErr w:type="spellEnd"/>
+      <w:r>
+        <w:rPr>
+          <w:rFonts w:ascii="Consolas" w:eastAsia="Times New Roman" w:hAnsi="Consolas" w:cs="JetBrains Mono"/>
+          <w:color w:val="000000" w:themeColor="text1"/>
+          <w:sz w:val="20"/>
+          <w:szCs w:val="20"/>
+          <w:lang w:val="en-GB" w:eastAsia="ru-RU"/>
+        </w:rPr>
+        <w:t>)) {</w:t>
+      </w:r>
+      <w:r>
+        <w:rPr>
+          <w:rFonts w:ascii="Consolas" w:eastAsia="Times New Roman" w:hAnsi="Consolas" w:cs="JetBrains Mono"/>
+          <w:color w:val="000000" w:themeColor="text1"/>
+          <w:sz w:val="20"/>
+          <w:szCs w:val="20"/>
+          <w:lang w:val="en-GB" w:eastAsia="ru-RU"/>
+        </w:rPr>
+        <w:br/>
+        <w:t xml:space="preserve">                </w:t>
+      </w:r>
+      <w:proofErr w:type="spellStart"/>
+      <w:r>
+        <w:rPr>
+          <w:rFonts w:ascii="Consolas" w:eastAsia="Times New Roman" w:hAnsi="Consolas" w:cs="JetBrains Mono"/>
+          <w:color w:val="000000" w:themeColor="text1"/>
+          <w:sz w:val="20"/>
+          <w:szCs w:val="20"/>
+          <w:lang w:val="en-GB" w:eastAsia="ru-RU"/>
+        </w:rPr>
+        <w:t>System.</w:t>
+      </w:r>
+      <w:r>
+        <w:rPr>
+          <w:rFonts w:ascii="Consolas" w:eastAsia="Times New Roman" w:hAnsi="Consolas" w:cs="JetBrains Mono"/>
+          <w:i/>
+          <w:iCs/>
+          <w:color w:val="000000" w:themeColor="text1"/>
+          <w:sz w:val="20"/>
+          <w:szCs w:val="20"/>
+          <w:lang w:val="en-GB" w:eastAsia="ru-RU"/>
+        </w:rPr>
         <w:t>out</w:t>
       </w:r>
       <w:r>
@@ -8765,7 +8428,148 @@
           <w:szCs w:val="20"/>
           <w:lang w:val="en-GB" w:eastAsia="ru-RU"/>
         </w:rPr>
-        <w:t>("Write K number from %d to %d:\n", MINK, MAXK);</w:t>
+        <w:t xml:space="preserve">("%d ", </w:t>
+      </w:r>
+      <w:proofErr w:type="spellStart"/>
+      <w:r>
+        <w:rPr>
+          <w:rFonts w:ascii="Consolas" w:eastAsia="Times New Roman" w:hAnsi="Consolas" w:cs="JetBrains Mono"/>
+          <w:color w:val="000000" w:themeColor="text1"/>
+          <w:sz w:val="20"/>
+          <w:szCs w:val="20"/>
+          <w:lang w:val="en-GB" w:eastAsia="ru-RU"/>
+        </w:rPr>
+        <w:t>nutNumb</w:t>
+      </w:r>
+      <w:proofErr w:type="spellEnd"/>
+      <w:r>
+        <w:rPr>
+          <w:rFonts w:ascii="Consolas" w:eastAsia="Times New Roman" w:hAnsi="Consolas" w:cs="JetBrains Mono"/>
+          <w:color w:val="000000" w:themeColor="text1"/>
+          <w:sz w:val="20"/>
+          <w:szCs w:val="20"/>
+          <w:lang w:val="en-GB" w:eastAsia="ru-RU"/>
+        </w:rPr>
+        <w:t>);</w:t>
+      </w:r>
+      <w:r>
+        <w:rPr>
+          <w:rFonts w:ascii="Consolas" w:eastAsia="Times New Roman" w:hAnsi="Consolas" w:cs="JetBrains Mono"/>
+          <w:color w:val="000000" w:themeColor="text1"/>
+          <w:sz w:val="20"/>
+          <w:szCs w:val="20"/>
+          <w:lang w:val="en-GB" w:eastAsia="ru-RU"/>
+        </w:rPr>
+        <w:br/>
+        <w:t xml:space="preserve">            }</w:t>
+      </w:r>
+      <w:r>
+        <w:rPr>
+          <w:rFonts w:ascii="Consolas" w:eastAsia="Times New Roman" w:hAnsi="Consolas" w:cs="JetBrains Mono"/>
+          <w:color w:val="000000" w:themeColor="text1"/>
+          <w:sz w:val="20"/>
+          <w:szCs w:val="20"/>
+          <w:lang w:val="en-GB" w:eastAsia="ru-RU"/>
+        </w:rPr>
+        <w:br/>
+        <w:t xml:space="preserve">            </w:t>
+      </w:r>
+      <w:proofErr w:type="spellStart"/>
+      <w:r>
+        <w:rPr>
+          <w:rFonts w:ascii="Consolas" w:eastAsia="Times New Roman" w:hAnsi="Consolas" w:cs="JetBrains Mono"/>
+          <w:color w:val="000000" w:themeColor="text1"/>
+          <w:sz w:val="20"/>
+          <w:szCs w:val="20"/>
+          <w:lang w:val="en-GB" w:eastAsia="ru-RU"/>
+        </w:rPr>
+        <w:t>nutNumb</w:t>
+      </w:r>
+      <w:proofErr w:type="spellEnd"/>
+      <w:r>
+        <w:rPr>
+          <w:rFonts w:ascii="Consolas" w:eastAsia="Times New Roman" w:hAnsi="Consolas" w:cs="JetBrains Mono"/>
+          <w:color w:val="000000" w:themeColor="text1"/>
+          <w:sz w:val="20"/>
+          <w:szCs w:val="20"/>
+          <w:lang w:val="en-GB" w:eastAsia="ru-RU"/>
+        </w:rPr>
+        <w:t xml:space="preserve"> += k;</w:t>
+      </w:r>
+      <w:r>
+        <w:rPr>
+          <w:rFonts w:ascii="Consolas" w:eastAsia="Times New Roman" w:hAnsi="Consolas" w:cs="JetBrains Mono"/>
+          <w:color w:val="000000" w:themeColor="text1"/>
+          <w:sz w:val="20"/>
+          <w:szCs w:val="20"/>
+          <w:lang w:val="en-GB" w:eastAsia="ru-RU"/>
+        </w:rPr>
+        <w:br/>
+        <w:t xml:space="preserve">        }</w:t>
+      </w:r>
+      <w:r>
+        <w:rPr>
+          <w:rFonts w:ascii="Consolas" w:eastAsia="Times New Roman" w:hAnsi="Consolas" w:cs="JetBrains Mono"/>
+          <w:color w:val="000000" w:themeColor="text1"/>
+          <w:sz w:val="20"/>
+          <w:szCs w:val="20"/>
+          <w:lang w:val="en-GB" w:eastAsia="ru-RU"/>
+        </w:rPr>
+        <w:br/>
+        <w:t xml:space="preserve">    }</w:t>
+      </w:r>
+      <w:r>
+        <w:rPr>
+          <w:rFonts w:ascii="Consolas" w:eastAsia="Times New Roman" w:hAnsi="Consolas" w:cs="JetBrains Mono"/>
+          <w:color w:val="000000" w:themeColor="text1"/>
+          <w:sz w:val="20"/>
+          <w:szCs w:val="20"/>
+          <w:lang w:val="en-GB" w:eastAsia="ru-RU"/>
+        </w:rPr>
+        <w:br/>
+      </w:r>
+      <w:r>
+        <w:rPr>
+          <w:rFonts w:ascii="Consolas" w:eastAsia="Times New Roman" w:hAnsi="Consolas" w:cs="JetBrains Mono"/>
+          <w:color w:val="000000" w:themeColor="text1"/>
+          <w:sz w:val="20"/>
+          <w:szCs w:val="20"/>
+          <w:lang w:val="en-GB" w:eastAsia="ru-RU"/>
+        </w:rPr>
+        <w:br/>
+      </w:r>
+      <w:r>
+        <w:rPr>
+          <w:rFonts w:ascii="Consolas" w:eastAsia="Times New Roman" w:hAnsi="Consolas" w:cs="JetBrains Mono"/>
+          <w:color w:val="000000" w:themeColor="text1"/>
+          <w:sz w:val="20"/>
+          <w:szCs w:val="20"/>
+          <w:lang w:val="en-GB" w:eastAsia="ru-RU"/>
+        </w:rPr>
+        <w:br/>
+        <w:t xml:space="preserve">    public static void main(String[] </w:t>
+      </w:r>
+      <w:proofErr w:type="spellStart"/>
+      <w:r>
+        <w:rPr>
+          <w:rFonts w:ascii="Consolas" w:eastAsia="Times New Roman" w:hAnsi="Consolas" w:cs="JetBrains Mono"/>
+          <w:color w:val="000000" w:themeColor="text1"/>
+          <w:sz w:val="20"/>
+          <w:szCs w:val="20"/>
+          <w:lang w:val="en-GB" w:eastAsia="ru-RU"/>
+        </w:rPr>
+        <w:t>args</w:t>
+      </w:r>
+      <w:proofErr w:type="spellEnd"/>
+      <w:r>
+        <w:rPr>
+          <w:rFonts w:ascii="Consolas" w:eastAsia="Times New Roman" w:hAnsi="Consolas" w:cs="JetBrains Mono"/>
+          <w:color w:val="000000" w:themeColor="text1"/>
+          <w:sz w:val="20"/>
+          <w:szCs w:val="20"/>
+          <w:lang w:val="en-GB" w:eastAsia="ru-RU"/>
+        </w:rPr>
+        <w:t>) {</w:t>
       </w:r>
       <w:r>
         <w:rPr>
@@ -8787,18 +8591,7 @@
           <w:szCs w:val="20"/>
           <w:lang w:val="en-GB" w:eastAsia="ru-RU"/>
         </w:rPr>
-        <w:t>int</w:t>
-      </w:r>
-      <w:proofErr w:type="spellEnd"/>
-      <w:r>
-        <w:rPr>
-          <w:rFonts w:ascii="Consolas" w:eastAsia="Times New Roman" w:hAnsi="Consolas" w:cs="JetBrains Mono"/>
-          <w:color w:val="000000" w:themeColor="text1"/>
-          <w:sz w:val="20"/>
-          <w:szCs w:val="20"/>
-          <w:lang w:val="en-GB" w:eastAsia="ru-RU"/>
-        </w:rPr>
-        <w:t xml:space="preserve"> k = </w:t>
+        <w:t>System.</w:t>
       </w:r>
       <w:r>
         <w:rPr>
@@ -8810,17 +8603,68 @@
           <w:szCs w:val="20"/>
           <w:lang w:val="en-GB" w:eastAsia="ru-RU"/>
         </w:rPr>
-        <w:t>input</w:t>
-      </w:r>
-      <w:r>
-        <w:rPr>
-          <w:rFonts w:ascii="Consolas" w:eastAsia="Times New Roman" w:hAnsi="Consolas" w:cs="JetBrains Mono"/>
-          <w:color w:val="000000" w:themeColor="text1"/>
-          <w:sz w:val="20"/>
-          <w:szCs w:val="20"/>
-          <w:lang w:val="en-GB" w:eastAsia="ru-RU"/>
-        </w:rPr>
-        <w:t>(MAXK, MINK, in);</w:t>
+        <w:t>out</w:t>
+      </w:r>
+      <w:r>
+        <w:rPr>
+          <w:rFonts w:ascii="Consolas" w:eastAsia="Times New Roman" w:hAnsi="Consolas" w:cs="JetBrains Mono"/>
+          <w:color w:val="000000" w:themeColor="text1"/>
+          <w:sz w:val="20"/>
+          <w:szCs w:val="20"/>
+          <w:lang w:val="en-GB" w:eastAsia="ru-RU"/>
+        </w:rPr>
+        <w:t>.print</w:t>
+      </w:r>
+      <w:proofErr w:type="spellEnd"/>
+      <w:r>
+        <w:rPr>
+          <w:rFonts w:ascii="Consolas" w:eastAsia="Times New Roman" w:hAnsi="Consolas" w:cs="JetBrains Mono"/>
+          <w:color w:val="000000" w:themeColor="text1"/>
+          <w:sz w:val="20"/>
+          <w:szCs w:val="20"/>
+          <w:lang w:val="en-GB" w:eastAsia="ru-RU"/>
+        </w:rPr>
+        <w:t xml:space="preserve">("The program finds all natural numbers that are k times </w:t>
+      </w:r>
+    </w:p>
+    <w:p>
+      <w:pPr>
+        <w:tabs>
+          <w:tab w:val="left" w:pos="916"/>
+          <w:tab w:val="left" w:pos="1832"/>
+          <w:tab w:val="left" w:pos="2748"/>
+          <w:tab w:val="left" w:pos="3664"/>
+          <w:tab w:val="left" w:pos="4580"/>
+          <w:tab w:val="left" w:pos="5496"/>
+          <w:tab w:val="left" w:pos="6412"/>
+          <w:tab w:val="left" w:pos="7328"/>
+          <w:tab w:val="left" w:pos="8244"/>
+          <w:tab w:val="left" w:pos="9160"/>
+          <w:tab w:val="left" w:pos="10076"/>
+          <w:tab w:val="left" w:pos="10992"/>
+          <w:tab w:val="left" w:pos="11908"/>
+          <w:tab w:val="left" w:pos="12824"/>
+          <w:tab w:val="left" w:pos="13740"/>
+          <w:tab w:val="left" w:pos="14656"/>
+        </w:tabs>
+        <w:spacing w:after="0" w:line="240" w:lineRule="auto"/>
+        <w:rPr>
+          <w:rFonts w:ascii="Consolas" w:eastAsia="Times New Roman" w:hAnsi="Consolas" w:cs="JetBrains Mono"/>
+          <w:color w:val="000000" w:themeColor="text1"/>
+          <w:sz w:val="20"/>
+          <w:szCs w:val="20"/>
+          <w:lang w:val="en-GB" w:eastAsia="ru-RU"/>
+        </w:rPr>
+      </w:pPr>
+      <w:r>
+        <w:rPr>
+          <w:rFonts w:ascii="Consolas" w:eastAsia="Times New Roman" w:hAnsi="Consolas" w:cs="JetBrains Mono"/>
+          <w:color w:val="000000" w:themeColor="text1"/>
+          <w:sz w:val="20"/>
+          <w:szCs w:val="20"/>
+          <w:lang w:val="en-GB" w:eastAsia="ru-RU"/>
+        </w:rPr>
+        <w:t xml:space="preserve">                          the sum of their digits.\n");</w:t>
       </w:r>
       <w:r>
         <w:rPr>
@@ -8852,28 +8696,84 @@
           <w:szCs w:val="20"/>
           <w:lang w:val="en-GB" w:eastAsia="ru-RU"/>
         </w:rPr>
-        <w:t>in.close</w:t>
-      </w:r>
-      <w:proofErr w:type="spellEnd"/>
-      <w:r>
-        <w:rPr>
-          <w:rFonts w:ascii="Consolas" w:eastAsia="Times New Roman" w:hAnsi="Consolas" w:cs="JetBrains Mono"/>
-          <w:color w:val="000000" w:themeColor="text1"/>
-          <w:sz w:val="20"/>
-          <w:szCs w:val="20"/>
-          <w:lang w:val="en-GB" w:eastAsia="ru-RU"/>
-        </w:rPr>
-        <w:t>();</w:t>
-      </w:r>
-      <w:r>
-        <w:rPr>
-          <w:rFonts w:ascii="Consolas" w:eastAsia="Times New Roman" w:hAnsi="Consolas" w:cs="JetBrains Mono"/>
-          <w:color w:val="000000" w:themeColor="text1"/>
-          <w:sz w:val="20"/>
-          <w:szCs w:val="20"/>
-          <w:lang w:val="en-GB" w:eastAsia="ru-RU"/>
-        </w:rPr>
-        <w:br/>
+        <w:t>System.</w:t>
+      </w:r>
+      <w:r>
+        <w:rPr>
+          <w:rFonts w:ascii="Consolas" w:eastAsia="Times New Roman" w:hAnsi="Consolas" w:cs="JetBrains Mono"/>
+          <w:i/>
+          <w:iCs/>
+          <w:color w:val="000000" w:themeColor="text1"/>
+          <w:sz w:val="20"/>
+          <w:szCs w:val="20"/>
+          <w:lang w:val="en-GB" w:eastAsia="ru-RU"/>
+        </w:rPr>
+        <w:t>out</w:t>
+      </w:r>
+      <w:r>
+        <w:rPr>
+          <w:rFonts w:ascii="Consolas" w:eastAsia="Times New Roman" w:hAnsi="Consolas" w:cs="JetBrains Mono"/>
+          <w:color w:val="000000" w:themeColor="text1"/>
+          <w:sz w:val="20"/>
+          <w:szCs w:val="20"/>
+          <w:lang w:val="en-GB" w:eastAsia="ru-RU"/>
+        </w:rPr>
+        <w:t>.printf</w:t>
+      </w:r>
+      <w:proofErr w:type="spellEnd"/>
+      <w:r>
+        <w:rPr>
+          <w:rFonts w:ascii="Consolas" w:eastAsia="Times New Roman" w:hAnsi="Consolas" w:cs="JetBrains Mono"/>
+          <w:color w:val="000000" w:themeColor="text1"/>
+          <w:sz w:val="20"/>
+          <w:szCs w:val="20"/>
+          <w:lang w:val="en-GB" w:eastAsia="ru-RU"/>
+        </w:rPr>
+        <w:t xml:space="preserve">("Write K number from %d to %d:\n", </w:t>
+      </w:r>
+      <w:r>
+        <w:rPr>
+          <w:rFonts w:ascii="Consolas" w:eastAsia="Times New Roman" w:hAnsi="Consolas" w:cs="JetBrains Mono"/>
+          <w:i/>
+          <w:iCs/>
+          <w:color w:val="000000" w:themeColor="text1"/>
+          <w:sz w:val="20"/>
+          <w:szCs w:val="20"/>
+          <w:lang w:val="en-GB" w:eastAsia="ru-RU"/>
+        </w:rPr>
+        <w:t>MIN_K</w:t>
+      </w:r>
+      <w:r>
+        <w:rPr>
+          <w:rFonts w:ascii="Consolas" w:eastAsia="Times New Roman" w:hAnsi="Consolas" w:cs="JetBrains Mono"/>
+          <w:color w:val="000000" w:themeColor="text1"/>
+          <w:sz w:val="20"/>
+          <w:szCs w:val="20"/>
+          <w:lang w:val="en-GB" w:eastAsia="ru-RU"/>
+        </w:rPr>
+        <w:t xml:space="preserve">, </w:t>
+      </w:r>
+      <w:r>
+        <w:rPr>
+          <w:rFonts w:ascii="Consolas" w:eastAsia="Times New Roman" w:hAnsi="Consolas" w:cs="JetBrains Mono"/>
+          <w:i/>
+          <w:iCs/>
+          <w:color w:val="000000" w:themeColor="text1"/>
+          <w:sz w:val="20"/>
+          <w:szCs w:val="20"/>
+          <w:lang w:val="en-GB" w:eastAsia="ru-RU"/>
+        </w:rPr>
+        <w:t>MAX_K</w:t>
+      </w:r>
+      <w:r>
+        <w:rPr>
+          <w:rFonts w:ascii="Consolas" w:eastAsia="Times New Roman" w:hAnsi="Consolas" w:cs="JetBrains Mono"/>
+          <w:color w:val="000000" w:themeColor="text1"/>
+          <w:sz w:val="20"/>
+          <w:szCs w:val="20"/>
+          <w:lang w:val="en-GB" w:eastAsia="ru-RU"/>
+        </w:rPr>
+        <w:t>);</w:t>
       </w:r>
       <w:r>
         <w:rPr>
@@ -8890,6 +8790,27 @@
       <w:r>
         <w:rPr>
           <w:rFonts w:ascii="Consolas" w:eastAsia="Times New Roman" w:hAnsi="Consolas" w:cs="JetBrains Mono"/>
+          <w:color w:val="000000" w:themeColor="text1"/>
+          <w:sz w:val="20"/>
+          <w:szCs w:val="20"/>
+          <w:lang w:val="en-GB" w:eastAsia="ru-RU"/>
+        </w:rPr>
+        <w:t>int</w:t>
+      </w:r>
+      <w:proofErr w:type="spellEnd"/>
+      <w:r>
+        <w:rPr>
+          <w:rFonts w:ascii="Consolas" w:eastAsia="Times New Roman" w:hAnsi="Consolas" w:cs="JetBrains Mono"/>
+          <w:color w:val="000000" w:themeColor="text1"/>
+          <w:sz w:val="20"/>
+          <w:szCs w:val="20"/>
+          <w:lang w:val="en-GB" w:eastAsia="ru-RU"/>
+        </w:rPr>
+        <w:t xml:space="preserve"> k = </w:t>
+      </w:r>
+      <w:r>
+        <w:rPr>
+          <w:rFonts w:ascii="Consolas" w:eastAsia="Times New Roman" w:hAnsi="Consolas" w:cs="JetBrains Mono"/>
           <w:i/>
           <w:iCs/>
           <w:color w:val="000000" w:themeColor="text1"/>
@@ -8897,6 +8818,50 @@
           <w:szCs w:val="20"/>
           <w:lang w:val="en-GB" w:eastAsia="ru-RU"/>
         </w:rPr>
+        <w:t>input</w:t>
+      </w:r>
+      <w:r>
+        <w:rPr>
+          <w:rFonts w:ascii="Consolas" w:eastAsia="Times New Roman" w:hAnsi="Consolas" w:cs="JetBrains Mono"/>
+          <w:color w:val="000000" w:themeColor="text1"/>
+          <w:sz w:val="20"/>
+          <w:szCs w:val="20"/>
+          <w:lang w:val="en-GB" w:eastAsia="ru-RU"/>
+        </w:rPr>
+        <w:t>();</w:t>
+      </w:r>
+      <w:r>
+        <w:rPr>
+          <w:rFonts w:ascii="Consolas" w:eastAsia="Times New Roman" w:hAnsi="Consolas" w:cs="JetBrains Mono"/>
+          <w:color w:val="000000" w:themeColor="text1"/>
+          <w:sz w:val="20"/>
+          <w:szCs w:val="20"/>
+          <w:lang w:val="en-GB" w:eastAsia="ru-RU"/>
+        </w:rPr>
+        <w:br/>
+      </w:r>
+      <w:r>
+        <w:rPr>
+          <w:rFonts w:ascii="Consolas" w:eastAsia="Times New Roman" w:hAnsi="Consolas" w:cs="JetBrains Mono"/>
+          <w:color w:val="000000" w:themeColor="text1"/>
+          <w:sz w:val="20"/>
+          <w:szCs w:val="20"/>
+          <w:lang w:val="en-GB" w:eastAsia="ru-RU"/>
+        </w:rPr>
+        <w:br/>
+        <w:t xml:space="preserve">        </w:t>
+      </w:r>
+      <w:proofErr w:type="spellStart"/>
+      <w:r>
+        <w:rPr>
+          <w:rFonts w:ascii="Consolas" w:eastAsia="Times New Roman" w:hAnsi="Consolas" w:cs="JetBrains Mono"/>
+          <w:i/>
+          <w:iCs/>
+          <w:color w:val="000000" w:themeColor="text1"/>
+          <w:sz w:val="20"/>
+          <w:szCs w:val="20"/>
+          <w:lang w:val="en-GB" w:eastAsia="ru-RU"/>
+        </w:rPr>
         <w:t>searchNum</w:t>
       </w:r>
       <w:proofErr w:type="spellEnd"/>
@@ -8908,7 +8873,7 @@
           <w:szCs w:val="20"/>
           <w:lang w:val="en-GB" w:eastAsia="ru-RU"/>
         </w:rPr>
-        <w:t>(MAXN, k);</w:t>
+        <w:t>(k);</w:t>
       </w:r>
       <w:r>
         <w:rPr>
@@ -9102,13 +9067,56 @@
     </w:p>
     <w:p>
       <w:pPr>
+        <w:rPr>
+          <w:rFonts w:ascii="Times New Roman" w:hAnsi="Times New Roman" w:cs="Times New Roman"/>
+          <w:color w:val="000000" w:themeColor="text1"/>
+          <w:sz w:val="28"/>
+          <w:szCs w:val="28"/>
+          <w:lang w:val="en-GB"/>
+        </w:rPr>
+      </w:pPr>
+    </w:p>
+    <w:p>
+      <w:pPr>
+        <w:rPr>
+          <w:rFonts w:ascii="Times New Roman" w:hAnsi="Times New Roman" w:cs="Times New Roman"/>
+          <w:color w:val="000000" w:themeColor="text1"/>
+          <w:sz w:val="28"/>
+          <w:szCs w:val="28"/>
+          <w:lang w:val="en-GB"/>
+        </w:rPr>
+      </w:pPr>
+    </w:p>
+    <w:p>
+      <w:pPr>
+        <w:rPr>
+          <w:rFonts w:ascii="Times New Roman" w:hAnsi="Times New Roman" w:cs="Times New Roman"/>
+          <w:color w:val="000000" w:themeColor="text1"/>
+          <w:sz w:val="28"/>
+          <w:szCs w:val="28"/>
+          <w:lang w:val="en-GB"/>
+        </w:rPr>
+      </w:pPr>
+    </w:p>
+    <w:p>
+      <w:pPr>
+        <w:rPr>
+          <w:rFonts w:ascii="Times New Roman" w:hAnsi="Times New Roman" w:cs="Times New Roman"/>
+          <w:color w:val="000000" w:themeColor="text1"/>
+          <w:sz w:val="28"/>
+          <w:szCs w:val="28"/>
+          <w:lang w:val="en-GB"/>
+        </w:rPr>
+      </w:pPr>
+    </w:p>
+    <w:p>
+      <w:pPr>
         <w:jc w:val="center"/>
         <w:rPr>
           <w:rFonts w:ascii="Times New Roman" w:hAnsi="Times New Roman" w:cs="Times New Roman"/>
           <w:color w:val="000000" w:themeColor="text1"/>
           <w:sz w:val="28"/>
           <w:szCs w:val="28"/>
-          <w:lang w:val="en-GB"/>
         </w:rPr>
       </w:pPr>
     </w:p>
@@ -9123,51 +9131,8 @@
           <w:lang w:val="en-GB"/>
         </w:rPr>
       </w:pPr>
-    </w:p>
-    <w:p>
-      <w:pPr>
-        <w:jc w:val="center"/>
-        <w:rPr>
-          <w:rFonts w:ascii="Times New Roman" w:hAnsi="Times New Roman" w:cs="Times New Roman"/>
-          <w:color w:val="000000" w:themeColor="text1"/>
-          <w:sz w:val="28"/>
-          <w:szCs w:val="28"/>
-          <w:lang w:val="en-GB"/>
-        </w:rPr>
-      </w:pPr>
-    </w:p>
-    <w:p>
-      <w:pPr>
-        <w:rPr>
-          <w:rFonts w:ascii="Times New Roman" w:hAnsi="Times New Roman" w:cs="Times New Roman"/>
-          <w:color w:val="000000" w:themeColor="text1"/>
-          <w:sz w:val="28"/>
-          <w:szCs w:val="28"/>
-          <w:lang w:val="en-GB"/>
-        </w:rPr>
-      </w:pPr>
-    </w:p>
-    <w:p>
-      <w:pPr>
-        <w:rPr>
-          <w:rFonts w:ascii="Times New Roman" w:hAnsi="Times New Roman" w:cs="Times New Roman"/>
-          <w:color w:val="000000" w:themeColor="text1"/>
-          <w:sz w:val="28"/>
-          <w:szCs w:val="28"/>
-          <w:lang w:val="en-GB"/>
-        </w:rPr>
-      </w:pPr>
-    </w:p>
-    <w:p>
-      <w:pPr>
-        <w:jc w:val="center"/>
-        <w:rPr>
-          <w:rFonts w:ascii="Times New Roman" w:hAnsi="Times New Roman" w:cs="Times New Roman"/>
-          <w:color w:val="000000" w:themeColor="text1"/>
-          <w:sz w:val="28"/>
-          <w:szCs w:val="28"/>
-        </w:rPr>
-      </w:pPr>
+      <w:bookmarkStart w:id="0" w:name="_GoBack"/>
+      <w:bookmarkEnd w:id="0"/>
       <w:r>
         <w:rPr>
           <w:rFonts w:ascii="Times New Roman" w:hAnsi="Times New Roman" w:cs="Times New Roman"/>
@@ -9198,22 +9163,12 @@
         </w:rPr>
         <w:t>:</w:t>
       </w:r>
-      <w:r>
-        <w:rPr>
-          <w:rFonts w:ascii="Times New Roman" w:hAnsi="Times New Roman" w:cs="Times New Roman"/>
-          <w:color w:val="000000" w:themeColor="text1"/>
-          <w:sz w:val="28"/>
-          <w:szCs w:val="28"/>
-        </w:rPr>
-        <w:t xml:space="preserve"> </w:t>
-      </w:r>
     </w:p>
     <w:p>
       <w:pPr>
         <w:jc w:val="center"/>
         <w:rPr>
           <w:rFonts w:ascii="Times New Roman" w:hAnsi="Times New Roman" w:cs="Times New Roman"/>
-          <w:color w:val="000000" w:themeColor="text1"/>
           <w:sz w:val="28"/>
           <w:szCs w:val="28"/>
         </w:rPr>
@@ -9222,16 +9177,15 @@
         <w:rPr>
           <w:rFonts w:ascii="Times New Roman" w:hAnsi="Times New Roman" w:cs="Times New Roman"/>
           <w:noProof/>
-          <w:color w:val="000000" w:themeColor="text1"/>
           <w:sz w:val="28"/>
           <w:szCs w:val="28"/>
           <w:lang w:eastAsia="ru-RU"/>
         </w:rPr>
         <w:drawing>
           <wp:inline distT="0" distB="0" distL="0" distR="0">
-            <wp:extent cx="5730240" cy="1866900"/>
-            <wp:effectExtent l="0" t="0" r="3810" b="0"/>
-            <wp:docPr id="5" name="Рисунок 5" descr="C:\Users\beten\AppData\Local\Microsoft\Windows\INetCache\Content.Word\Снимок экрана 2023-10-08 211837.png"/>
+            <wp:extent cx="5722620" cy="1790700"/>
+            <wp:effectExtent l="0" t="0" r="0" b="0"/>
+            <wp:docPr id="1" name="Рисунок 1" descr="C:\Users\beten\AppData\Local\Microsoft\Windows\INetCache\Content.Word\Снимок экрана 2023-10-11 161749.png"/>
             <wp:cNvGraphicFramePr>
               <a:graphicFrameLocks xmlns:a="http://schemas.openxmlformats.org/drawingml/2006/main" noChangeAspect="1"/>
             </wp:cNvGraphicFramePr>
@@ -9239,7 +9193,7 @@
               <a:graphicData uri="http://schemas.openxmlformats.org/drawingml/2006/picture">
                 <pic:pic xmlns:pic="http://schemas.openxmlformats.org/drawingml/2006/picture">
                   <pic:nvPicPr>
-                    <pic:cNvPr id="0" name="Picture 9" descr="C:\Users\beten\AppData\Local\Microsoft\Windows\INetCache\Content.Word\Снимок экрана 2023-10-08 211837.png"/>
+                    <pic:cNvPr id="0" name="Picture 5" descr="C:\Users\beten\AppData\Local\Microsoft\Windows\INetCache\Content.Word\Снимок экрана 2023-10-11 161749.png"/>
                     <pic:cNvPicPr>
                       <a:picLocks noChangeAspect="1" noChangeArrowheads="1"/>
                     </pic:cNvPicPr>
@@ -9260,7 +9214,7 @@
                   <pic:spPr bwMode="auto">
                     <a:xfrm>
                       <a:off x="0" y="0"/>
-                      <a:ext cx="5730240" cy="1866900"/>
+                      <a:ext cx="5722620" cy="1790700"/>
                     </a:xfrm>
                     <a:prstGeom prst="rect">
                       <a:avLst/>
@@ -9284,6 +9238,7 @@
           <w:rFonts w:ascii="Times New Roman" w:hAnsi="Times New Roman" w:cs="Times New Roman"/>
           <w:sz w:val="28"/>
           <w:szCs w:val="28"/>
+          <w:lang w:val="en-GB"/>
         </w:rPr>
       </w:pPr>
     </w:p>
@@ -9294,6 +9249,7 @@
           <w:rFonts w:ascii="Times New Roman" w:hAnsi="Times New Roman" w:cs="Times New Roman"/>
           <w:sz w:val="28"/>
           <w:szCs w:val="28"/>
+          <w:lang w:val="en-GB"/>
         </w:rPr>
       </w:pPr>
     </w:p>
@@ -9304,6 +9260,7 @@
           <w:rFonts w:ascii="Times New Roman" w:hAnsi="Times New Roman" w:cs="Times New Roman"/>
           <w:sz w:val="28"/>
           <w:szCs w:val="28"/>
+          <w:lang w:val="en-GB"/>
         </w:rPr>
       </w:pPr>
       <w:r>
@@ -9393,349 +9350,6 @@
           <w:sz w:val="20"/>
           <w:szCs w:val="20"/>
           <w:lang w:eastAsia="ru-RU"/>
-        </w:rPr>
-        <w:drawing>
-          <wp:inline distT="0" distB="0" distL="0" distR="0">
-            <wp:extent cx="5730240" cy="2034540"/>
-            <wp:effectExtent l="0" t="0" r="3810" b="3810"/>
-            <wp:docPr id="6" name="Рисунок 6" descr="C:\Users\beten\AppData\Local\Microsoft\Windows\INetCache\Content.Word\Снимок экрана 2023-10-08 212213.png"/>
-            <wp:cNvGraphicFramePr>
-              <a:graphicFrameLocks xmlns:a="http://schemas.openxmlformats.org/drawingml/2006/main" noChangeAspect="1"/>
-            </wp:cNvGraphicFramePr>
-            <a:graphic xmlns:a="http://schemas.openxmlformats.org/drawingml/2006/main">
-              <a:graphicData uri="http://schemas.openxmlformats.org/drawingml/2006/picture">
-                <pic:pic xmlns:pic="http://schemas.openxmlformats.org/drawingml/2006/picture">
-                  <pic:nvPicPr>
-                    <pic:cNvPr id="0" name="Picture 12" descr="C:\Users\beten\AppData\Local\Microsoft\Windows\INetCache\Content.Word\Снимок экрана 2023-10-08 212213.png"/>
-                    <pic:cNvPicPr>
-                      <a:picLocks noChangeAspect="1" noChangeArrowheads="1"/>
-                    </pic:cNvPicPr>
-                  </pic:nvPicPr>
-                  <pic:blipFill>
-                    <a:blip r:embed="rId7">
-                      <a:extLst>
-                        <a:ext uri="{28A0092B-C50C-407E-A947-70E740481C1C}">
-                          <a14:useLocalDpi xmlns:a14="http://schemas.microsoft.com/office/drawing/2010/main" val="0"/>
-                        </a:ext>
-                      </a:extLst>
-                    </a:blip>
-                    <a:srcRect/>
-                    <a:stretch>
-                      <a:fillRect/>
-                    </a:stretch>
-                  </pic:blipFill>
-                  <pic:spPr bwMode="auto">
-                    <a:xfrm>
-                      <a:off x="0" y="0"/>
-                      <a:ext cx="5730240" cy="2034540"/>
-                    </a:xfrm>
-                    <a:prstGeom prst="rect">
-                      <a:avLst/>
-                    </a:prstGeom>
-                    <a:noFill/>
-                    <a:ln>
-                      <a:noFill/>
-                    </a:ln>
-                  </pic:spPr>
-                </pic:pic>
-              </a:graphicData>
-            </a:graphic>
-          </wp:inline>
-        </w:drawing>
-      </w:r>
-    </w:p>
-    <w:p>
-      <w:pPr>
-        <w:jc w:val="center"/>
-        <w:rPr>
-          <w:rFonts w:ascii="Times New Roman" w:hAnsi="Times New Roman" w:cs="Times New Roman"/>
-          <w:sz w:val="28"/>
-          <w:szCs w:val="28"/>
-        </w:rPr>
-      </w:pPr>
-    </w:p>
-    <w:p>
-      <w:pPr>
-        <w:jc w:val="center"/>
-        <w:rPr>
-          <w:rFonts w:ascii="Times New Roman" w:hAnsi="Times New Roman" w:cs="Times New Roman"/>
-          <w:sz w:val="28"/>
-          <w:szCs w:val="28"/>
-        </w:rPr>
-      </w:pPr>
-    </w:p>
-    <w:p>
-      <w:pPr>
-        <w:jc w:val="center"/>
-        <w:rPr>
-          <w:rFonts w:ascii="Times New Roman" w:hAnsi="Times New Roman" w:cs="Times New Roman"/>
-          <w:color w:val="000000" w:themeColor="text1"/>
-          <w:sz w:val="28"/>
-          <w:szCs w:val="28"/>
-        </w:rPr>
-      </w:pPr>
-      <w:r>
-        <w:rPr>
-          <w:rFonts w:ascii="Times New Roman" w:hAnsi="Times New Roman" w:cs="Times New Roman"/>
-          <w:sz w:val="28"/>
-          <w:szCs w:val="28"/>
-        </w:rPr>
-        <w:t>Результат</w:t>
-      </w:r>
-      <w:r>
-        <w:rPr>
-          <w:rFonts w:ascii="Times New Roman" w:hAnsi="Times New Roman" w:cs="Times New Roman"/>
-          <w:sz w:val="28"/>
-          <w:szCs w:val="28"/>
-        </w:rPr>
-        <w:t xml:space="preserve"> </w:t>
-      </w:r>
-      <w:r>
-        <w:rPr>
-          <w:rFonts w:ascii="Times New Roman" w:hAnsi="Times New Roman" w:cs="Times New Roman"/>
-          <w:sz w:val="28"/>
-          <w:szCs w:val="28"/>
-        </w:rPr>
-        <w:t>на</w:t>
-      </w:r>
-      <w:r>
-        <w:rPr>
-          <w:rFonts w:ascii="Times New Roman" w:hAnsi="Times New Roman" w:cs="Times New Roman"/>
-          <w:sz w:val="28"/>
-          <w:szCs w:val="28"/>
-        </w:rPr>
-        <w:t xml:space="preserve"> </w:t>
-      </w:r>
-      <w:r>
-        <w:rPr>
-          <w:rFonts w:ascii="Times New Roman" w:hAnsi="Times New Roman" w:cs="Times New Roman"/>
-          <w:b/>
-          <w:bCs/>
-          <w:sz w:val="28"/>
-          <w:szCs w:val="28"/>
-          <w:lang w:val="en-GB"/>
-        </w:rPr>
-        <w:t>Java</w:t>
-      </w:r>
-      <w:r>
-        <w:rPr>
-          <w:rFonts w:ascii="Times New Roman" w:hAnsi="Times New Roman" w:cs="Times New Roman"/>
-          <w:sz w:val="28"/>
-          <w:szCs w:val="28"/>
-        </w:rPr>
-        <w:t>:</w:t>
-      </w:r>
-      <w:r>
-        <w:rPr>
-          <w:rFonts w:ascii="Times New Roman" w:hAnsi="Times New Roman" w:cs="Times New Roman"/>
-          <w:color w:val="000000" w:themeColor="text1"/>
-          <w:sz w:val="28"/>
-          <w:szCs w:val="28"/>
-        </w:rPr>
-        <w:t xml:space="preserve"> </w:t>
-      </w:r>
-    </w:p>
-    <w:p>
-      <w:pPr>
-        <w:jc w:val="center"/>
-        <w:rPr>
-          <w:rFonts w:ascii="Times New Roman" w:hAnsi="Times New Roman" w:cs="Times New Roman"/>
-          <w:sz w:val="28"/>
-          <w:szCs w:val="28"/>
-        </w:rPr>
-      </w:pPr>
-      <w:r>
-        <w:rPr>
-          <w:rFonts w:ascii="Times New Roman" w:hAnsi="Times New Roman" w:cs="Times New Roman"/>
-          <w:noProof/>
-          <w:color w:val="000000" w:themeColor="text1"/>
-          <w:sz w:val="28"/>
-          <w:szCs w:val="28"/>
-          <w:lang w:eastAsia="ru-RU"/>
-        </w:rPr>
-        <w:drawing>
-          <wp:inline distT="0" distB="0" distL="0" distR="0">
-            <wp:extent cx="5730240" cy="2209800"/>
-            <wp:effectExtent l="0" t="0" r="3810" b="0"/>
-            <wp:docPr id="8" name="Рисунок 8" descr="C:\Users\beten\AppData\Local\Microsoft\Windows\INetCache\Content.Word\Снимок экрана 2023-10-08 212433.png"/>
-            <wp:cNvGraphicFramePr>
-              <a:graphicFrameLocks xmlns:a="http://schemas.openxmlformats.org/drawingml/2006/main" noChangeAspect="1"/>
-            </wp:cNvGraphicFramePr>
-            <a:graphic xmlns:a="http://schemas.openxmlformats.org/drawingml/2006/main">
-              <a:graphicData uri="http://schemas.openxmlformats.org/drawingml/2006/picture">
-                <pic:pic xmlns:pic="http://schemas.openxmlformats.org/drawingml/2006/picture">
-                  <pic:nvPicPr>
-                    <pic:cNvPr id="0" name="Picture 15" descr="C:\Users\beten\AppData\Local\Microsoft\Windows\INetCache\Content.Word\Снимок экрана 2023-10-08 212433.png"/>
-                    <pic:cNvPicPr>
-                      <a:picLocks noChangeAspect="1" noChangeArrowheads="1"/>
-                    </pic:cNvPicPr>
-                  </pic:nvPicPr>
-                  <pic:blipFill>
-                    <a:blip r:embed="rId8">
-                      <a:extLst>
-                        <a:ext uri="{28A0092B-C50C-407E-A947-70E740481C1C}">
-                          <a14:useLocalDpi xmlns:a14="http://schemas.microsoft.com/office/drawing/2010/main" val="0"/>
-                        </a:ext>
-                      </a:extLst>
-                    </a:blip>
-                    <a:srcRect/>
-                    <a:stretch>
-                      <a:fillRect/>
-                    </a:stretch>
-                  </pic:blipFill>
-                  <pic:spPr bwMode="auto">
-                    <a:xfrm>
-                      <a:off x="0" y="0"/>
-                      <a:ext cx="5730240" cy="2209800"/>
-                    </a:xfrm>
-                    <a:prstGeom prst="rect">
-                      <a:avLst/>
-                    </a:prstGeom>
-                    <a:noFill/>
-                    <a:ln>
-                      <a:noFill/>
-                    </a:ln>
-                  </pic:spPr>
-                </pic:pic>
-              </a:graphicData>
-            </a:graphic>
-          </wp:inline>
-        </w:drawing>
-      </w:r>
-    </w:p>
-    <w:p>
-      <w:pPr>
-        <w:spacing w:after="0"/>
-        <w:jc w:val="center"/>
-        <w:rPr>
-          <w:rFonts w:ascii="Times New Roman" w:hAnsi="Times New Roman" w:cs="Times New Roman"/>
-          <w:color w:val="000000" w:themeColor="text1"/>
-          <w:sz w:val="28"/>
-          <w:szCs w:val="28"/>
-        </w:rPr>
-      </w:pPr>
-    </w:p>
-    <w:p>
-      <w:pPr>
-        <w:spacing w:after="0"/>
-        <w:jc w:val="center"/>
-        <w:rPr>
-          <w:rFonts w:ascii="Times New Roman" w:hAnsi="Times New Roman" w:cs="Times New Roman"/>
-          <w:color w:val="000000" w:themeColor="text1"/>
-          <w:sz w:val="28"/>
-          <w:szCs w:val="28"/>
-        </w:rPr>
-      </w:pPr>
-    </w:p>
-    <w:p>
-      <w:pPr>
-        <w:spacing w:after="0"/>
-        <w:jc w:val="center"/>
-        <w:rPr>
-          <w:rFonts w:ascii="Times New Roman" w:hAnsi="Times New Roman" w:cs="Times New Roman"/>
-          <w:color w:val="000000" w:themeColor="text1"/>
-          <w:sz w:val="28"/>
-          <w:szCs w:val="28"/>
-        </w:rPr>
-      </w:pPr>
-    </w:p>
-    <w:p>
-      <w:pPr>
-        <w:spacing w:after="0"/>
-        <w:jc w:val="center"/>
-        <w:rPr>
-          <w:rFonts w:ascii="Times New Roman" w:hAnsi="Times New Roman" w:cs="Times New Roman"/>
-          <w:color w:val="000000" w:themeColor="text1"/>
-          <w:sz w:val="28"/>
-          <w:szCs w:val="28"/>
-        </w:rPr>
-      </w:pPr>
-      <w:r>
-        <w:rPr>
-          <w:rFonts w:ascii="Times New Roman" w:hAnsi="Times New Roman" w:cs="Times New Roman"/>
-          <w:color w:val="000000" w:themeColor="text1"/>
-          <w:sz w:val="28"/>
-          <w:szCs w:val="28"/>
-        </w:rPr>
-        <w:lastRenderedPageBreak/>
-        <w:t>Блок</w:t>
-      </w:r>
-      <w:r>
-        <w:rPr>
-          <w:rFonts w:ascii="Times New Roman" w:hAnsi="Times New Roman" w:cs="Times New Roman"/>
-          <w:color w:val="000000" w:themeColor="text1"/>
-          <w:sz w:val="28"/>
-          <w:szCs w:val="28"/>
-          <w:lang w:val="en-GB"/>
-        </w:rPr>
-        <w:t>-</w:t>
-      </w:r>
-      <w:r>
-        <w:rPr>
-          <w:rFonts w:ascii="Times New Roman" w:hAnsi="Times New Roman" w:cs="Times New Roman"/>
-          <w:color w:val="000000" w:themeColor="text1"/>
-          <w:sz w:val="28"/>
-          <w:szCs w:val="28"/>
-        </w:rPr>
-        <w:t>схема</w:t>
-      </w:r>
-      <w:r>
-        <w:rPr>
-          <w:rFonts w:ascii="Times New Roman" w:hAnsi="Times New Roman" w:cs="Times New Roman"/>
-          <w:color w:val="000000" w:themeColor="text1"/>
-          <w:sz w:val="28"/>
-          <w:szCs w:val="28"/>
-          <w:lang w:val="en-GB"/>
-        </w:rPr>
-        <w:t>:</w:t>
-      </w:r>
-      <w:r>
-        <w:rPr>
-          <w:rFonts w:ascii="Times New Roman" w:hAnsi="Times New Roman" w:cs="Times New Roman"/>
-          <w:color w:val="000000" w:themeColor="text1"/>
-          <w:sz w:val="28"/>
-          <w:szCs w:val="28"/>
-        </w:rPr>
-        <w:t xml:space="preserve"> </w:t>
-      </w:r>
-    </w:p>
-    <w:p>
-      <w:pPr>
-        <w:spacing w:after="0"/>
-        <w:jc w:val="center"/>
-        <w:rPr>
-          <w:rFonts w:ascii="Times New Roman" w:hAnsi="Times New Roman" w:cs="Times New Roman"/>
-          <w:color w:val="000000" w:themeColor="text1"/>
-          <w:sz w:val="28"/>
-          <w:szCs w:val="28"/>
-        </w:rPr>
-      </w:pPr>
-    </w:p>
-    <w:p>
-      <w:pPr>
-        <w:spacing w:after="0"/>
-        <w:ind w:left="-851" w:right="-613"/>
-        <w:jc w:val="center"/>
-        <w:rPr>
-          <w:rFonts w:ascii="Times New Roman" w:hAnsi="Times New Roman" w:cs="Times New Roman"/>
-          <w:color w:val="000000" w:themeColor="text1"/>
-          <w:sz w:val="28"/>
-          <w:szCs w:val="28"/>
-          <w:lang w:val="en-GB"/>
-        </w:rPr>
-      </w:pPr>
-      <w:r>
-        <w:rPr>
-          <w:noProof/>
-        </w:rPr>
-      </w:r>
-      <w:r>
-        <w:rPr>
-          <w:rFonts w:ascii="Times New Roman" w:hAnsi="Times New Roman" w:cs="Times New Roman"/>
-          <w:color w:val="000000" w:themeColor="text1"/>
-          <w:sz w:val="28"/>
-          <w:szCs w:val="28"/>
-          <w:lang w:val="en-GB"/>
         </w:rPr>
         <w:pict>
           <v:shapetype id="_x0000_t75" coordsize="21600,21600" o:spt="75" o:preferrelative="t" path="m@4@5l@4@11@9@11@9@5xe" filled="f" stroked="f">
@@ -9757,37 +9371,360 @@
             <v:path o:extrusionok="f" gradientshapeok="t" o:connecttype="rect"/>
             <o:lock v:ext="edit" aspectratio="t"/>
           </v:shapetype>
-          <v:shape id="_x0000_s1026" type="#_x0000_t75" style="width:497.8pt;height:695.2pt;mso-left-percent:-10001;mso-top-percent:-10001;mso-position-horizontal:absolute;mso-position-horizontal-relative:char;mso-position-vertical:absolute;mso-position-vertical-relative:line;mso-left-percent:-10001;mso-top-percent:-10001">
-            <v:imagedata r:id="rId9" o:title="kok"/>
-            <w10:wrap type="none"/>
-            <w10:anchorlock/>
+          <v:shape id="_x0000_i1030" type="#_x0000_t75" style="width:451.5pt;height:149.25pt">
+            <v:imagedata r:id="rId7" o:title="Снимок экрана 2023-10-11 161945"/>
           </v:shape>
         </w:pict>
       </w:r>
     </w:p>
     <w:p>
       <w:pPr>
+        <w:jc w:val="center"/>
+        <w:rPr>
+          <w:rFonts w:ascii="Times New Roman" w:hAnsi="Times New Roman" w:cs="Times New Roman"/>
+          <w:sz w:val="28"/>
+          <w:szCs w:val="28"/>
+        </w:rPr>
+      </w:pPr>
+    </w:p>
+    <w:p>
+      <w:pPr>
+        <w:jc w:val="center"/>
+        <w:rPr>
+          <w:rFonts w:ascii="Times New Roman" w:hAnsi="Times New Roman" w:cs="Times New Roman"/>
+          <w:sz w:val="28"/>
+          <w:szCs w:val="28"/>
+        </w:rPr>
+      </w:pPr>
+    </w:p>
+    <w:p>
+      <w:pPr>
+        <w:jc w:val="center"/>
+        <w:rPr>
+          <w:rFonts w:ascii="Times New Roman" w:hAnsi="Times New Roman" w:cs="Times New Roman"/>
+          <w:color w:val="000000" w:themeColor="text1"/>
+          <w:sz w:val="28"/>
+          <w:szCs w:val="28"/>
+        </w:rPr>
+      </w:pPr>
+      <w:r>
+        <w:rPr>
+          <w:rFonts w:ascii="Times New Roman" w:hAnsi="Times New Roman" w:cs="Times New Roman"/>
+          <w:sz w:val="28"/>
+          <w:szCs w:val="28"/>
+        </w:rPr>
+        <w:t>Результат</w:t>
+      </w:r>
+      <w:r>
+        <w:rPr>
+          <w:rFonts w:ascii="Times New Roman" w:hAnsi="Times New Roman" w:cs="Times New Roman"/>
+          <w:sz w:val="28"/>
+          <w:szCs w:val="28"/>
+        </w:rPr>
+        <w:t xml:space="preserve"> </w:t>
+      </w:r>
+      <w:r>
+        <w:rPr>
+          <w:rFonts w:ascii="Times New Roman" w:hAnsi="Times New Roman" w:cs="Times New Roman"/>
+          <w:sz w:val="28"/>
+          <w:szCs w:val="28"/>
+        </w:rPr>
+        <w:t>на</w:t>
+      </w:r>
+      <w:r>
+        <w:rPr>
+          <w:rFonts w:ascii="Times New Roman" w:hAnsi="Times New Roman" w:cs="Times New Roman"/>
+          <w:sz w:val="28"/>
+          <w:szCs w:val="28"/>
+        </w:rPr>
+        <w:t xml:space="preserve"> </w:t>
+      </w:r>
+      <w:r>
+        <w:rPr>
+          <w:rFonts w:ascii="Times New Roman" w:hAnsi="Times New Roman" w:cs="Times New Roman"/>
+          <w:b/>
+          <w:bCs/>
+          <w:sz w:val="28"/>
+          <w:szCs w:val="28"/>
+          <w:lang w:val="en-GB"/>
+        </w:rPr>
+        <w:t>Java</w:t>
+      </w:r>
+      <w:r>
+        <w:rPr>
+          <w:rFonts w:ascii="Times New Roman" w:hAnsi="Times New Roman" w:cs="Times New Roman"/>
+          <w:sz w:val="28"/>
+          <w:szCs w:val="28"/>
+        </w:rPr>
+        <w:t>:</w:t>
+      </w:r>
+      <w:r>
+        <w:rPr>
+          <w:rFonts w:ascii="Times New Roman" w:hAnsi="Times New Roman" w:cs="Times New Roman"/>
+          <w:color w:val="000000" w:themeColor="text1"/>
+          <w:sz w:val="28"/>
+          <w:szCs w:val="28"/>
+        </w:rPr>
+        <w:t xml:space="preserve"> </w:t>
+      </w:r>
+    </w:p>
+    <w:p>
+      <w:pPr>
+        <w:jc w:val="center"/>
+        <w:rPr>
+          <w:rFonts w:ascii="Times New Roman" w:hAnsi="Times New Roman" w:cs="Times New Roman"/>
+          <w:sz w:val="28"/>
+          <w:szCs w:val="28"/>
+        </w:rPr>
+      </w:pPr>
+      <w:r>
+        <w:rPr>
+          <w:rFonts w:ascii="Times New Roman" w:hAnsi="Times New Roman" w:cs="Times New Roman"/>
+          <w:noProof/>
+          <w:color w:val="000000" w:themeColor="text1"/>
+          <w:sz w:val="28"/>
+          <w:szCs w:val="28"/>
+          <w:lang w:eastAsia="ru-RU"/>
+        </w:rPr>
+        <w:pict>
+          <v:shape id="_x0000_i1031" type="#_x0000_t75" style="width:451.5pt;height:162.75pt">
+            <v:imagedata r:id="rId8" o:title="Снимок экрана 2023-10-11 162157"/>
+          </v:shape>
+        </w:pict>
+      </w:r>
+    </w:p>
+    <w:p>
+      <w:pPr>
         <w:spacing w:after="0"/>
-        <w:ind w:left="-993" w:right="-897"/>
-        <w:rPr>
-          <w:rFonts w:ascii="Times New Roman" w:hAnsi="Times New Roman" w:cs="Times New Roman"/>
-          <w:color w:val="000000" w:themeColor="text1"/>
-          <w:sz w:val="28"/>
-          <w:szCs w:val="28"/>
-          <w:lang w:val="en-GB"/>
-        </w:rPr>
-      </w:pPr>
-      <w:bookmarkStart w:id="0" w:name="_GoBack"/>
-      <w:bookmarkEnd w:id="0"/>
-      <w:r>
-        <w:rPr>
-          <w:rFonts w:ascii="Times New Roman" w:hAnsi="Times New Roman" w:cs="Times New Roman"/>
-          <w:color w:val="000000" w:themeColor="text1"/>
-          <w:sz w:val="28"/>
-          <w:szCs w:val="28"/>
-          <w:lang w:val="en-GB"/>
-        </w:rPr>
-        <w:br w:type="textWrapping" w:clear="all"/>
+        <w:jc w:val="center"/>
+        <w:rPr>
+          <w:rFonts w:ascii="Times New Roman" w:hAnsi="Times New Roman" w:cs="Times New Roman"/>
+          <w:color w:val="000000" w:themeColor="text1"/>
+          <w:sz w:val="28"/>
+          <w:szCs w:val="28"/>
+        </w:rPr>
+      </w:pPr>
+    </w:p>
+    <w:p>
+      <w:pPr>
+        <w:spacing w:after="0"/>
+        <w:jc w:val="center"/>
+        <w:rPr>
+          <w:rFonts w:ascii="Times New Roman" w:hAnsi="Times New Roman" w:cs="Times New Roman"/>
+          <w:color w:val="000000" w:themeColor="text1"/>
+          <w:sz w:val="28"/>
+          <w:szCs w:val="28"/>
+        </w:rPr>
+      </w:pPr>
+    </w:p>
+    <w:p>
+      <w:pPr>
+        <w:spacing w:after="0"/>
+        <w:jc w:val="center"/>
+        <w:rPr>
+          <w:rFonts w:ascii="Times New Roman" w:hAnsi="Times New Roman" w:cs="Times New Roman"/>
+          <w:color w:val="000000" w:themeColor="text1"/>
+          <w:sz w:val="28"/>
+          <w:szCs w:val="28"/>
+        </w:rPr>
+      </w:pPr>
+    </w:p>
+    <w:p>
+      <w:pPr>
+        <w:spacing w:after="0"/>
+        <w:jc w:val="center"/>
+        <w:rPr>
+          <w:rFonts w:ascii="Times New Roman" w:hAnsi="Times New Roman" w:cs="Times New Roman"/>
+          <w:color w:val="000000" w:themeColor="text1"/>
+          <w:sz w:val="28"/>
+          <w:szCs w:val="28"/>
+        </w:rPr>
+      </w:pPr>
+    </w:p>
+    <w:p>
+      <w:pPr>
+        <w:spacing w:after="0"/>
+        <w:jc w:val="center"/>
+        <w:rPr>
+          <w:rFonts w:ascii="Times New Roman" w:hAnsi="Times New Roman" w:cs="Times New Roman"/>
+          <w:color w:val="000000" w:themeColor="text1"/>
+          <w:sz w:val="28"/>
+          <w:szCs w:val="28"/>
+        </w:rPr>
+      </w:pPr>
+    </w:p>
+    <w:p>
+      <w:pPr>
+        <w:spacing w:after="0"/>
+        <w:jc w:val="center"/>
+        <w:rPr>
+          <w:rFonts w:ascii="Times New Roman" w:hAnsi="Times New Roman" w:cs="Times New Roman"/>
+          <w:noProof/>
+          <w:color w:val="000000" w:themeColor="text1"/>
+          <w:sz w:val="28"/>
+          <w:szCs w:val="28"/>
+          <w:lang w:eastAsia="ru-RU"/>
+        </w:rPr>
+      </w:pPr>
+      <w:r>
+        <w:rPr>
+          <w:rFonts w:ascii="Times New Roman" w:hAnsi="Times New Roman" w:cs="Times New Roman"/>
+          <w:color w:val="000000" w:themeColor="text1"/>
+          <w:sz w:val="28"/>
+          <w:szCs w:val="28"/>
+        </w:rPr>
+        <w:lastRenderedPageBreak/>
+        <w:t>Блок</w:t>
+      </w:r>
+      <w:r>
+        <w:rPr>
+          <w:rFonts w:ascii="Times New Roman" w:hAnsi="Times New Roman" w:cs="Times New Roman"/>
+          <w:color w:val="000000" w:themeColor="text1"/>
+          <w:sz w:val="28"/>
+          <w:szCs w:val="28"/>
+          <w:lang w:val="en-GB"/>
+        </w:rPr>
+        <w:t>-</w:t>
+      </w:r>
+      <w:r>
+        <w:rPr>
+          <w:rFonts w:ascii="Times New Roman" w:hAnsi="Times New Roman" w:cs="Times New Roman"/>
+          <w:color w:val="000000" w:themeColor="text1"/>
+          <w:sz w:val="28"/>
+          <w:szCs w:val="28"/>
+        </w:rPr>
+        <w:t>схема</w:t>
+      </w:r>
+      <w:r>
+        <w:rPr>
+          <w:rFonts w:ascii="Times New Roman" w:hAnsi="Times New Roman" w:cs="Times New Roman"/>
+          <w:color w:val="000000" w:themeColor="text1"/>
+          <w:sz w:val="28"/>
+          <w:szCs w:val="28"/>
+          <w:lang w:val="en-GB"/>
+        </w:rPr>
+        <w:t>:</w:t>
+      </w:r>
+      <w:r>
+        <w:rPr>
+          <w:rFonts w:ascii="Times New Roman" w:hAnsi="Times New Roman" w:cs="Times New Roman"/>
+          <w:noProof/>
+          <w:color w:val="000000" w:themeColor="text1"/>
+          <w:sz w:val="28"/>
+          <w:szCs w:val="28"/>
+          <w:lang w:eastAsia="ru-RU"/>
+        </w:rPr>
+        <w:t xml:space="preserve"> </w:t>
+      </w:r>
+    </w:p>
+    <w:p>
+      <w:pPr>
+        <w:spacing w:after="0"/>
+        <w:jc w:val="center"/>
+        <w:rPr>
+          <w:rFonts w:ascii="Times New Roman" w:hAnsi="Times New Roman" w:cs="Times New Roman"/>
+          <w:noProof/>
+          <w:color w:val="000000" w:themeColor="text1"/>
+          <w:sz w:val="28"/>
+          <w:szCs w:val="28"/>
+          <w:lang w:eastAsia="ru-RU"/>
+        </w:rPr>
+      </w:pPr>
+    </w:p>
+    <w:p>
+      <w:pPr>
+        <w:spacing w:after="0"/>
+        <w:jc w:val="center"/>
+        <w:rPr>
+          <w:rFonts w:ascii="Times New Roman" w:hAnsi="Times New Roman" w:cs="Times New Roman"/>
+          <w:color w:val="000000" w:themeColor="text1"/>
+          <w:sz w:val="28"/>
+          <w:szCs w:val="28"/>
+        </w:rPr>
+      </w:pPr>
+      <w:r>
+        <w:rPr>
+          <w:rFonts w:ascii="Times New Roman" w:hAnsi="Times New Roman" w:cs="Times New Roman"/>
+          <w:noProof/>
+          <w:color w:val="000000" w:themeColor="text1"/>
+          <w:sz w:val="28"/>
+          <w:szCs w:val="28"/>
+          <w:lang w:eastAsia="ru-RU"/>
+        </w:rPr>
+        <w:drawing>
+          <wp:inline distT="0" distB="0" distL="0" distR="0" wp14:anchorId="3BA8326B" wp14:editId="3EA2FCFA">
+            <wp:extent cx="5631180" cy="9631680"/>
+            <wp:effectExtent l="0" t="0" r="7620" b="7620"/>
+            <wp:docPr id="2" name="Рисунок 2" descr="C:\Users\beten\AppData\Local\Microsoft\Windows\INetCache\Content.Word\221.jpg"/>
+            <wp:cNvGraphicFramePr>
+              <a:graphicFrameLocks xmlns:a="http://schemas.openxmlformats.org/drawingml/2006/main" noChangeAspect="1"/>
+            </wp:cNvGraphicFramePr>
+            <a:graphic xmlns:a="http://schemas.openxmlformats.org/drawingml/2006/main">
+              <a:graphicData uri="http://schemas.openxmlformats.org/drawingml/2006/picture">
+                <pic:pic xmlns:pic="http://schemas.openxmlformats.org/drawingml/2006/picture">
+                  <pic:nvPicPr>
+                    <pic:cNvPr id="0" name="Picture 13" descr="C:\Users\beten\AppData\Local\Microsoft\Windows\INetCache\Content.Word\221.jpg"/>
+                    <pic:cNvPicPr>
+                      <a:picLocks noChangeAspect="1" noChangeArrowheads="1"/>
+                    </pic:cNvPicPr>
+                  </pic:nvPicPr>
+                  <pic:blipFill>
+                    <a:blip r:embed="rId9">
+                      <a:extLst>
+                        <a:ext uri="{28A0092B-C50C-407E-A947-70E740481C1C}">
+                          <a14:useLocalDpi xmlns:a14="http://schemas.microsoft.com/office/drawing/2010/main" val="0"/>
+                        </a:ext>
+                      </a:extLst>
+                    </a:blip>
+                    <a:srcRect/>
+                    <a:stretch>
+                      <a:fillRect/>
+                    </a:stretch>
+                  </pic:blipFill>
+                  <pic:spPr bwMode="auto">
+                    <a:xfrm>
+                      <a:off x="0" y="0"/>
+                      <a:ext cx="5631180" cy="9631680"/>
+                    </a:xfrm>
+                    <a:prstGeom prst="rect">
+                      <a:avLst/>
+                    </a:prstGeom>
+                    <a:noFill/>
+                    <a:ln>
+                      <a:noFill/>
+                    </a:ln>
+                  </pic:spPr>
+                </pic:pic>
+              </a:graphicData>
+            </a:graphic>
+          </wp:inline>
+        </w:drawing>
+      </w:r>
+    </w:p>
+    <w:p>
+      <w:pPr>
+        <w:spacing w:after="0"/>
+        <w:jc w:val="center"/>
+        <w:rPr>
+          <w:rFonts w:ascii="Times New Roman" w:hAnsi="Times New Roman" w:cs="Times New Roman"/>
+          <w:color w:val="000000" w:themeColor="text1"/>
+          <w:sz w:val="28"/>
+          <w:szCs w:val="28"/>
+        </w:rPr>
+      </w:pPr>
+      <w:r>
+        <w:rPr>
+          <w:rFonts w:ascii="Times New Roman" w:hAnsi="Times New Roman" w:cs="Times New Roman"/>
+          <w:color w:val="000000" w:themeColor="text1"/>
+          <w:sz w:val="28"/>
+          <w:szCs w:val="28"/>
+        </w:rPr>
+        <w:lastRenderedPageBreak/>
+        <w:pict>
+          <v:shape id="_x0000_i1033" type="#_x0000_t75" style="width:411pt;height:798.75pt">
+            <v:imagedata r:id="rId10" o:title="222"/>
+          </v:shape>
+        </w:pict>
       </w:r>
     </w:p>
     <w:sectPr>
@@ -10836,7 +10773,7 @@
 </file>
 
 <file path=customXml/itemProps1.xml><?xml version="1.0" encoding="utf-8"?>
-<ds:datastoreItem xmlns:ds="http://schemas.openxmlformats.org/officeDocument/2006/customXml" ds:itemID="{37492D5E-F8C5-4C04-9CA6-237FF7C889C6}">
+<ds:datastoreItem xmlns:ds="http://schemas.openxmlformats.org/officeDocument/2006/customXml" ds:itemID="{10B90A4A-5EF9-47AB-89C9-D1D90CD27CDA}">
   <ds:schemaRefs>
     <ds:schemaRef ds:uri="http://schemas.openxmlformats.org/officeDocument/2006/bibliography"/>
   </ds:schemaRefs>
